--- a/BaiTapVeNha/BTVN3_VeSoDoLuongDuLieuCacNghiepVu.docx
+++ b/BaiTapVeNha/BTVN3_VeSoDoLuongDuLieuCacNghiepVu.docx
@@ -380,7 +380,7 @@
           </mc:Choice>
           <mc:Fallback>
             <w:pict>
-              <v:shapetype w14:anchorId="5D2ABD97" id="_x0000_t32" coordsize="21600,21600" o:spt="32" o:oned="t" path="m,l21600,21600e" filled="f">
+              <v:shapetype w14:anchorId="42436E98" id="_x0000_t32" coordsize="21600,21600" o:spt="32" o:oned="t" path="m,l21600,21600e" filled="f">
                 <v:path arrowok="t" fillok="f" o:connecttype="none"/>
                 <o:lock v:ext="edit" shapetype="t"/>
               </v:shapetype>
@@ -451,7 +451,7 @@
           </mc:Choice>
           <mc:Fallback>
             <w:pict>
-              <v:shape w14:anchorId="6A9FA31D" id="Straight Arrow Connector 26" o:spid="_x0000_s1026" type="#_x0000_t32" style="position:absolute;margin-left:205.4pt;margin-top:10.7pt;width:0;height:39pt;flip:y;z-index:251597824;visibility:visible;mso-wrap-style:square;mso-wrap-distance-left:9pt;mso-wrap-distance-top:0;mso-wrap-distance-right:9pt;mso-wrap-distance-bottom:0;mso-position-horizontal:absolute;mso-position-horizontal-relative:text;mso-position-vertical:absolute;mso-position-vertical-relative:text" o:gfxdata="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" strokecolor="#5b9bd5 [3204]" strokeweight=".5pt">
+              <v:shape w14:anchorId="127456DC" id="Straight Arrow Connector 26" o:spid="_x0000_s1026" type="#_x0000_t32" style="position:absolute;margin-left:205.4pt;margin-top:10.7pt;width:0;height:39pt;flip:y;z-index:251597824;visibility:visible;mso-wrap-style:square;mso-wrap-distance-left:9pt;mso-wrap-distance-top:0;mso-wrap-distance-right:9pt;mso-wrap-distance-bottom:0;mso-position-horizontal:absolute;mso-position-horizontal-relative:text;mso-position-vertical:absolute;mso-position-vertical-relative:text" o:gfxdata="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" strokecolor="#5b9bd5 [3204]" strokeweight=".5pt">
                 <v:stroke endarrow="open" joinstyle="miter"/>
               </v:shape>
             </w:pict>
@@ -977,7 +977,7 @@
           </mc:Choice>
           <mc:Fallback>
             <w:pict>
-              <v:shape w14:anchorId="64CEC198" id="Straight Arrow Connector 14" o:spid="_x0000_s1026" type="#_x0000_t32" style="position:absolute;margin-left:209.9pt;margin-top:7.3pt;width:0;height:39pt;flip:y;z-index:251595776;visibility:visible;mso-wrap-style:square;mso-wrap-distance-left:9pt;mso-wrap-distance-top:0;mso-wrap-distance-right:9pt;mso-wrap-distance-bottom:0;mso-position-horizontal:absolute;mso-position-horizontal-relative:text;mso-position-vertical:absolute;mso-position-vertical-relative:text" o:gfxdata="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" strokecolor="#5b9bd5 [3204]" strokeweight=".5pt">
+              <v:shape w14:anchorId="53D92F08" id="Straight Arrow Connector 14" o:spid="_x0000_s1026" type="#_x0000_t32" style="position:absolute;margin-left:209.9pt;margin-top:7.3pt;width:0;height:39pt;flip:y;z-index:251595776;visibility:visible;mso-wrap-style:square;mso-wrap-distance-left:9pt;mso-wrap-distance-top:0;mso-wrap-distance-right:9pt;mso-wrap-distance-bottom:0;mso-position-horizontal:absolute;mso-position-horizontal-relative:text;mso-position-vertical:absolute;mso-position-vertical-relative:text" o:gfxdata="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" strokecolor="#5b9bd5 [3204]" strokeweight=".5pt">
                 <v:stroke endarrow="open" joinstyle="miter"/>
               </v:shape>
             </w:pict>
@@ -1044,7 +1044,7 @@
           </mc:Choice>
           <mc:Fallback>
             <w:pict>
-              <v:shape w14:anchorId="15EDA6CC" id="Straight Arrow Connector 12" o:spid="_x0000_s1026" type="#_x0000_t32" style="position:absolute;margin-left:198.65pt;margin-top:5.8pt;width:0;height:42.75pt;z-index:251594752;visibility:visible;mso-wrap-style:square;mso-wrap-distance-left:9pt;mso-wrap-distance-top:0;mso-wrap-distance-right:9pt;mso-wrap-distance-bottom:0;mso-position-horizontal:absolute;mso-position-horizontal-relative:text;mso-position-vertical:absolute;mso-position-vertical-relative:text" o:gfxdata="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" strokecolor="#5b9bd5 [3204]" strokeweight=".5pt">
+              <v:shape w14:anchorId="03E74EEA" id="Straight Arrow Connector 12" o:spid="_x0000_s1026" type="#_x0000_t32" style="position:absolute;margin-left:198.65pt;margin-top:5.8pt;width:0;height:42.75pt;z-index:251594752;visibility:visible;mso-wrap-style:square;mso-wrap-distance-left:9pt;mso-wrap-distance-top:0;mso-wrap-distance-right:9pt;mso-wrap-distance-bottom:0;mso-position-horizontal:absolute;mso-position-horizontal-relative:text;mso-position-vertical:absolute;mso-position-vertical-relative:text" o:gfxdata="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" strokecolor="#5b9bd5 [3204]" strokeweight=".5pt">
                 <v:stroke endarrow="open" joinstyle="miter"/>
               </v:shape>
             </w:pict>
@@ -1569,7 +1569,7 @@
           </mc:Choice>
           <mc:Fallback>
             <w:pict>
-              <v:shape w14:anchorId="055627FF" id="Straight Arrow Connector 31" o:spid="_x0000_s1026" type="#_x0000_t32" style="position:absolute;margin-left:208.4pt;margin-top:14.15pt;width:0;height:39pt;flip:y;z-index:251529728;visibility:visible;mso-wrap-style:square;mso-wrap-distance-left:9pt;mso-wrap-distance-top:0;mso-wrap-distance-right:9pt;mso-wrap-distance-bottom:0;mso-position-horizontal:absolute;mso-position-horizontal-relative:text;mso-position-vertical:absolute;mso-position-vertical-relative:text" o:gfxdata="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" strokecolor="#5b9bd5 [3204]" strokeweight=".5pt">
+              <v:shape w14:anchorId="666E7C2B" id="Straight Arrow Connector 31" o:spid="_x0000_s1026" type="#_x0000_t32" style="position:absolute;margin-left:208.4pt;margin-top:14.15pt;width:0;height:39pt;flip:y;z-index:251529728;visibility:visible;mso-wrap-style:square;mso-wrap-distance-left:9pt;mso-wrap-distance-top:0;mso-wrap-distance-right:9pt;mso-wrap-distance-bottom:0;mso-position-horizontal:absolute;mso-position-horizontal-relative:text;mso-position-vertical:absolute;mso-position-vertical-relative:text" o:gfxdata="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" strokecolor="#5b9bd5 [3204]" strokeweight=".5pt">
                 <v:stroke endarrow="open" joinstyle="miter"/>
               </v:shape>
             </w:pict>
@@ -1636,7 +1636,7 @@
           </mc:Choice>
           <mc:Fallback>
             <w:pict>
-              <v:shape w14:anchorId="69F5BCAF" id="Straight Arrow Connector 30" o:spid="_x0000_s1026" type="#_x0000_t32" style="position:absolute;margin-left:197.15pt;margin-top:12.65pt;width:0;height:42.75pt;z-index:251531776;visibility:visible;mso-wrap-style:square;mso-wrap-distance-left:9pt;mso-wrap-distance-top:0;mso-wrap-distance-right:9pt;mso-wrap-distance-bottom:0;mso-position-horizontal:absolute;mso-position-horizontal-relative:text;mso-position-vertical:absolute;mso-position-vertical-relative:text" o:gfxdata="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" strokecolor="#5b9bd5 [3204]" strokeweight=".5pt">
+              <v:shape w14:anchorId="5CB38AD7" id="Straight Arrow Connector 30" o:spid="_x0000_s1026" type="#_x0000_t32" style="position:absolute;margin-left:197.15pt;margin-top:12.65pt;width:0;height:42.75pt;z-index:251531776;visibility:visible;mso-wrap-style:square;mso-wrap-distance-left:9pt;mso-wrap-distance-top:0;mso-wrap-distance-right:9pt;mso-wrap-distance-bottom:0;mso-position-horizontal:absolute;mso-position-horizontal-relative:text;mso-position-vertical:absolute;mso-position-vertical-relative:text" o:gfxdata="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" strokecolor="#5b9bd5 [3204]" strokeweight=".5pt">
                 <v:stroke endarrow="open" joinstyle="miter"/>
               </v:shape>
             </w:pict>
@@ -2166,7 +2166,7 @@
           </mc:Choice>
           <mc:Fallback>
             <w:pict>
-              <v:shape w14:anchorId="38FC8A3E" id="Straight Arrow Connector 43" o:spid="_x0000_s1026" type="#_x0000_t32" style="position:absolute;margin-left:212.9pt;margin-top:10.8pt;width:0;height:39pt;flip:y;z-index:251614208;visibility:visible;mso-wrap-style:square;mso-wrap-distance-left:9pt;mso-wrap-distance-top:0;mso-wrap-distance-right:9pt;mso-wrap-distance-bottom:0;mso-position-horizontal:absolute;mso-position-horizontal-relative:text;mso-position-vertical:absolute;mso-position-vertical-relative:text" o:gfxdata="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" strokecolor="#5b9bd5 [3204]" strokeweight=".5pt">
+              <v:shape w14:anchorId="3BEB4CAD" id="Straight Arrow Connector 43" o:spid="_x0000_s1026" type="#_x0000_t32" style="position:absolute;margin-left:212.9pt;margin-top:10.8pt;width:0;height:39pt;flip:y;z-index:251614208;visibility:visible;mso-wrap-style:square;mso-wrap-distance-left:9pt;mso-wrap-distance-top:0;mso-wrap-distance-right:9pt;mso-wrap-distance-bottom:0;mso-position-horizontal:absolute;mso-position-horizontal-relative:text;mso-position-vertical:absolute;mso-position-vertical-relative:text" o:gfxdata="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" strokecolor="#5b9bd5 [3204]" strokeweight=".5pt">
                 <v:stroke endarrow="open" joinstyle="miter"/>
               </v:shape>
             </w:pict>
@@ -2233,7 +2233,7 @@
           </mc:Choice>
           <mc:Fallback>
             <w:pict>
-              <v:shape w14:anchorId="0E057D5C" id="Straight Arrow Connector 55" o:spid="_x0000_s1026" type="#_x0000_t32" style="position:absolute;margin-left:201.65pt;margin-top:9.3pt;width:0;height:42.75pt;z-index:251615232;visibility:visible;mso-wrap-style:square;mso-wrap-distance-left:9pt;mso-wrap-distance-top:0;mso-wrap-distance-right:9pt;mso-wrap-distance-bottom:0;mso-position-horizontal:absolute;mso-position-horizontal-relative:text;mso-position-vertical:absolute;mso-position-vertical-relative:text" o:gfxdata="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" strokecolor="#5b9bd5 [3204]" strokeweight=".5pt">
+              <v:shape w14:anchorId="179564BF" id="Straight Arrow Connector 55" o:spid="_x0000_s1026" type="#_x0000_t32" style="position:absolute;margin-left:201.65pt;margin-top:9.3pt;width:0;height:42.75pt;z-index:251615232;visibility:visible;mso-wrap-style:square;mso-wrap-distance-left:9pt;mso-wrap-distance-top:0;mso-wrap-distance-right:9pt;mso-wrap-distance-bottom:0;mso-position-horizontal:absolute;mso-position-horizontal-relative:text;mso-position-vertical:absolute;mso-position-vertical-relative:text" o:gfxdata="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" strokecolor="#5b9bd5 [3204]" strokeweight=".5pt">
                 <v:stroke endarrow="open" joinstyle="miter"/>
               </v:shape>
             </w:pict>
@@ -2870,7 +2870,7 @@
           </mc:Choice>
           <mc:Fallback>
             <w:pict>
-              <v:shape w14:anchorId="1435AB18" id="Straight Arrow Connector 107" o:spid="_x0000_s1026" type="#_x0000_t32" style="position:absolute;margin-left:195.65pt;margin-top:15.65pt;width:0;height:42.75pt;z-index:251534848;visibility:visible;mso-wrap-style:square;mso-wrap-distance-left:9pt;mso-wrap-distance-top:0;mso-wrap-distance-right:9pt;mso-wrap-distance-bottom:0;mso-position-horizontal:absolute;mso-position-horizontal-relative:text;mso-position-vertical:absolute;mso-position-vertical-relative:text" o:gfxdata="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" strokecolor="#5b9bd5 [3204]" strokeweight=".5pt">
+              <v:shape w14:anchorId="3E298A21" id="Straight Arrow Connector 107" o:spid="_x0000_s1026" type="#_x0000_t32" style="position:absolute;margin-left:195.65pt;margin-top:15.65pt;width:0;height:42.75pt;z-index:251534848;visibility:visible;mso-wrap-style:square;mso-wrap-distance-left:9pt;mso-wrap-distance-top:0;mso-wrap-distance-right:9pt;mso-wrap-distance-bottom:0;mso-position-horizontal:absolute;mso-position-horizontal-relative:text;mso-position-vertical:absolute;mso-position-vertical-relative:text" o:gfxdata="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" strokecolor="#5b9bd5 [3204]" strokeweight=".5pt">
                 <v:stroke endarrow="open" joinstyle="miter"/>
               </v:shape>
             </w:pict>
@@ -3055,7 +3055,7 @@
           </mc:Choice>
           <mc:Fallback>
             <w:pict>
-              <v:shape w14:anchorId="0CB59FC0" id="Straight Arrow Connector 108" o:spid="_x0000_s1026" type="#_x0000_t32" style="position:absolute;margin-left:206.9pt;margin-top:.05pt;width:0;height:39pt;flip:y;z-index:251621376;visibility:visible;mso-wrap-style:square;mso-wrap-distance-left:9pt;mso-wrap-distance-top:0;mso-wrap-distance-right:9pt;mso-wrap-distance-bottom:0;mso-position-horizontal:absolute;mso-position-horizontal-relative:text;mso-position-vertical:absolute;mso-position-vertical-relative:text" o:gfxdata="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" strokecolor="#5b9bd5 [3204]" strokeweight=".5pt">
+              <v:shape w14:anchorId="43B9B8F2" id="Straight Arrow Connector 108" o:spid="_x0000_s1026" type="#_x0000_t32" style="position:absolute;margin-left:206.9pt;margin-top:.05pt;width:0;height:39pt;flip:y;z-index:251621376;visibility:visible;mso-wrap-style:square;mso-wrap-distance-left:9pt;mso-wrap-distance-top:0;mso-wrap-distance-right:9pt;mso-wrap-distance-bottom:0;mso-position-horizontal:absolute;mso-position-horizontal-relative:text;mso-position-vertical:absolute;mso-position-vertical-relative:text" o:gfxdata="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" strokecolor="#5b9bd5 [3204]" strokeweight=".5pt">
                 <v:stroke endarrow="open" joinstyle="miter"/>
               </v:shape>
             </w:pict>
@@ -3358,7 +3358,7 @@
           </mc:Choice>
           <mc:Fallback>
             <w:pict>
-              <v:shape w14:anchorId="25B86DAC" id="Straight Arrow Connector 112" o:spid="_x0000_s1026" type="#_x0000_t32" style="position:absolute;margin-left:211.4pt;margin-top:13.8pt;width:0;height:39pt;flip:y;z-index:251536896;visibility:visible;mso-wrap-style:square;mso-wrap-distance-left:9pt;mso-wrap-distance-top:0;mso-wrap-distance-right:9pt;mso-wrap-distance-bottom:0;mso-position-horizontal:absolute;mso-position-horizontal-relative:text;mso-position-vertical:absolute;mso-position-vertical-relative:text" o:gfxdata="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" strokecolor="#5b9bd5 [3204]" strokeweight=".5pt">
+              <v:shape w14:anchorId="57F2035C" id="Straight Arrow Connector 112" o:spid="_x0000_s1026" type="#_x0000_t32" style="position:absolute;margin-left:211.4pt;margin-top:13.8pt;width:0;height:39pt;flip:y;z-index:251536896;visibility:visible;mso-wrap-style:square;mso-wrap-distance-left:9pt;mso-wrap-distance-top:0;mso-wrap-distance-right:9pt;mso-wrap-distance-bottom:0;mso-position-horizontal:absolute;mso-position-horizontal-relative:text;mso-position-vertical:absolute;mso-position-vertical-relative:text" o:gfxdata="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" strokecolor="#5b9bd5 [3204]" strokeweight=".5pt">
                 <v:stroke endarrow="open" joinstyle="miter"/>
               </v:shape>
             </w:pict>
@@ -3425,7 +3425,7 @@
           </mc:Choice>
           <mc:Fallback>
             <w:pict>
-              <v:shape w14:anchorId="76F76780" id="Straight Arrow Connector 113" o:spid="_x0000_s1026" type="#_x0000_t32" style="position:absolute;margin-left:200.15pt;margin-top:12.3pt;width:0;height:42.75pt;z-index:251538944;visibility:visible;mso-wrap-style:square;mso-wrap-distance-left:9pt;mso-wrap-distance-top:0;mso-wrap-distance-right:9pt;mso-wrap-distance-bottom:0;mso-position-horizontal:absolute;mso-position-horizontal-relative:text;mso-position-vertical:absolute;mso-position-vertical-relative:text" o:gfxdata="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" strokecolor="#5b9bd5 [3204]" strokeweight=".5pt">
+              <v:shape w14:anchorId="4E90521E" id="Straight Arrow Connector 113" o:spid="_x0000_s1026" type="#_x0000_t32" style="position:absolute;margin-left:200.15pt;margin-top:12.3pt;width:0;height:42.75pt;z-index:251538944;visibility:visible;mso-wrap-style:square;mso-wrap-distance-left:9pt;mso-wrap-distance-top:0;mso-wrap-distance-right:9pt;mso-wrap-distance-bottom:0;mso-position-horizontal:absolute;mso-position-horizontal-relative:text;mso-position-vertical:absolute;mso-position-vertical-relative:text" o:gfxdata="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" strokecolor="#5b9bd5 [3204]" strokeweight=".5pt">
                 <v:stroke endarrow="open" joinstyle="miter"/>
               </v:shape>
             </w:pict>
@@ -4129,7 +4129,7 @@
           </mc:Choice>
           <mc:Fallback>
             <w:pict>
-              <v:shape w14:anchorId="53A4AA2C" id="Straight Arrow Connector 3" o:spid="_x0000_s1026" type="#_x0000_t32" style="position:absolute;margin-left:202.9pt;margin-top:3.05pt;width:0;height:42.75pt;z-index:251629568;visibility:visible;mso-wrap-style:square;mso-wrap-distance-left:9pt;mso-wrap-distance-top:0;mso-wrap-distance-right:9pt;mso-wrap-distance-bottom:0;mso-position-horizontal:absolute;mso-position-horizontal-relative:text;mso-position-vertical:absolute;mso-position-vertical-relative:text" o:gfxdata="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" strokecolor="#5b9bd5 [3204]" strokeweight=".5pt">
+              <v:shape w14:anchorId="71816A69" id="Straight Arrow Connector 3" o:spid="_x0000_s1026" type="#_x0000_t32" style="position:absolute;margin-left:202.9pt;margin-top:3.05pt;width:0;height:42.75pt;z-index:251629568;visibility:visible;mso-wrap-style:square;mso-wrap-distance-left:9pt;mso-wrap-distance-top:0;mso-wrap-distance-right:9pt;mso-wrap-distance-bottom:0;mso-position-horizontal:absolute;mso-position-horizontal-relative:text;mso-position-vertical:absolute;mso-position-vertical-relative:text" o:gfxdata="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" strokecolor="#5b9bd5 [3204]" strokeweight=".5pt">
                 <v:stroke endarrow="open" joinstyle="miter"/>
               </v:shape>
             </w:pict>
@@ -4305,7 +4305,7 @@
           </mc:Choice>
           <mc:Fallback>
             <w:pict>
-              <v:shape w14:anchorId="3ABD6B2D" id="Straight Arrow Connector 5" o:spid="_x0000_s1026" type="#_x0000_t32" style="position:absolute;margin-left:214.15pt;margin-top:4.55pt;width:0;height:39pt;flip:y;z-index:251631616;visibility:visible;mso-wrap-style:square;mso-wrap-distance-left:9pt;mso-wrap-distance-top:0;mso-wrap-distance-right:9pt;mso-wrap-distance-bottom:0;mso-position-horizontal:absolute;mso-position-horizontal-relative:text;mso-position-vertical:absolute;mso-position-vertical-relative:text" o:gfxdata="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" strokecolor="#5b9bd5 [3204]" strokeweight=".5pt">
+              <v:shape w14:anchorId="608586EC" id="Straight Arrow Connector 5" o:spid="_x0000_s1026" type="#_x0000_t32" style="position:absolute;margin-left:214.15pt;margin-top:4.55pt;width:0;height:39pt;flip:y;z-index:251631616;visibility:visible;mso-wrap-style:square;mso-wrap-distance-left:9pt;mso-wrap-distance-top:0;mso-wrap-distance-right:9pt;mso-wrap-distance-bottom:0;mso-position-horizontal:absolute;mso-position-horizontal-relative:text;mso-position-vertical:absolute;mso-position-vertical-relative:text" o:gfxdata="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" strokecolor="#5b9bd5 [3204]" strokeweight=".5pt">
                 <v:stroke endarrow="open" joinstyle="miter"/>
               </v:shape>
             </w:pict>
@@ -4605,7 +4605,7 @@
           </mc:Choice>
           <mc:Fallback>
             <w:pict>
-              <v:shape w14:anchorId="792F61CE" id="Straight Arrow Connector 15" o:spid="_x0000_s1026" type="#_x0000_t32" style="position:absolute;margin-left:207.4pt;margin-top:16.8pt;width:0;height:42.75pt;z-index:251570688;visibility:visible;mso-wrap-style:square;mso-wrap-distance-left:9pt;mso-wrap-distance-top:0;mso-wrap-distance-right:9pt;mso-wrap-distance-bottom:0;mso-position-horizontal:absolute;mso-position-horizontal-relative:text;mso-position-vertical:absolute;mso-position-vertical-relative:text" o:gfxdata="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" strokecolor="#5b9bd5 [3204]" strokeweight=".5pt">
+              <v:shape w14:anchorId="522D9A8C" id="Straight Arrow Connector 15" o:spid="_x0000_s1026" type="#_x0000_t32" style="position:absolute;margin-left:207.4pt;margin-top:16.8pt;width:0;height:42.75pt;z-index:251570688;visibility:visible;mso-wrap-style:square;mso-wrap-distance-left:9pt;mso-wrap-distance-top:0;mso-wrap-distance-right:9pt;mso-wrap-distance-bottom:0;mso-position-horizontal:absolute;mso-position-horizontal-relative:text;mso-position-vertical:absolute;mso-position-vertical-relative:text" o:gfxdata="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" strokecolor="#5b9bd5 [3204]" strokeweight=".5pt">
                 <v:stroke endarrow="open" joinstyle="miter"/>
               </v:shape>
             </w:pict>
@@ -4680,7 +4680,7 @@
           </mc:Choice>
           <mc:Fallback>
             <w:pict>
-              <v:shape w14:anchorId="40D399D2" id="Straight Arrow Connector 13" o:spid="_x0000_s1026" type="#_x0000_t32" style="position:absolute;margin-left:218.65pt;margin-top:1.2pt;width:0;height:39pt;flip:y;z-index:251571712;visibility:visible;mso-wrap-style:square;mso-wrap-distance-left:9pt;mso-wrap-distance-top:0;mso-wrap-distance-right:9pt;mso-wrap-distance-bottom:0;mso-position-horizontal:absolute;mso-position-horizontal-relative:text;mso-position-vertical:absolute;mso-position-vertical-relative:text" o:gfxdata="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" strokecolor="#5b9bd5 [3204]" strokeweight=".5pt">
+              <v:shape w14:anchorId="211A4FCD" id="Straight Arrow Connector 13" o:spid="_x0000_s1026" type="#_x0000_t32" style="position:absolute;margin-left:218.65pt;margin-top:1.2pt;width:0;height:39pt;flip:y;z-index:251571712;visibility:visible;mso-wrap-style:square;mso-wrap-distance-left:9pt;mso-wrap-distance-top:0;mso-wrap-distance-right:9pt;mso-wrap-distance-bottom:0;mso-position-horizontal:absolute;mso-position-horizontal-relative:text;mso-position-vertical:absolute;mso-position-vertical-relative:text" o:gfxdata="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" strokecolor="#5b9bd5 [3204]" strokeweight=".5pt">
                 <v:stroke endarrow="open" joinstyle="miter"/>
               </v:shape>
             </w:pict>
@@ -5944,7 +5944,7 @@
           </mc:Choice>
           <mc:Fallback>
             <w:pict>
-              <v:shape w14:anchorId="57DD7343" id="Straight Arrow Connector 46" o:spid="_x0000_s1026" type="#_x0000_t32" style="position:absolute;margin-left:222.7pt;margin-top:14.6pt;width:0;height:39pt;flip:y;z-index:251494912;visibility:visible;mso-wrap-style:square;mso-wrap-distance-left:9pt;mso-wrap-distance-top:0;mso-wrap-distance-right:9pt;mso-wrap-distance-bottom:0;mso-position-horizontal:absolute;mso-position-horizontal-relative:text;mso-position-vertical:absolute;mso-position-vertical-relative:text" o:gfxdata="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" strokecolor="#5b9bd5 [3204]" strokeweight=".5pt">
+              <v:shape w14:anchorId="6DA87CB5" id="Straight Arrow Connector 46" o:spid="_x0000_s1026" type="#_x0000_t32" style="position:absolute;margin-left:222.7pt;margin-top:14.6pt;width:0;height:39pt;flip:y;z-index:251494912;visibility:visible;mso-wrap-style:square;mso-wrap-distance-left:9pt;mso-wrap-distance-top:0;mso-wrap-distance-right:9pt;mso-wrap-distance-bottom:0;mso-position-horizontal:absolute;mso-position-horizontal-relative:text;mso-position-vertical:absolute;mso-position-vertical-relative:text" o:gfxdata="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" strokecolor="#5b9bd5 [3204]" strokeweight=".5pt">
                 <v:stroke endarrow="open" joinstyle="miter"/>
               </v:shape>
             </w:pict>
@@ -6011,7 +6011,7 @@
           </mc:Choice>
           <mc:Fallback>
             <w:pict>
-              <v:shape w14:anchorId="3F654416" id="Straight Arrow Connector 45" o:spid="_x0000_s1026" type="#_x0000_t32" style="position:absolute;margin-left:208.45pt;margin-top:7.1pt;width:0;height:42.75pt;z-index:251489792;visibility:visible;mso-wrap-style:square;mso-wrap-distance-left:9pt;mso-wrap-distance-top:0;mso-wrap-distance-right:9pt;mso-wrap-distance-bottom:0;mso-position-horizontal:absolute;mso-position-horizontal-relative:text;mso-position-vertical:absolute;mso-position-vertical-relative:text" o:gfxdata="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" strokecolor="#5b9bd5 [3204]" strokeweight=".5pt">
+              <v:shape w14:anchorId="69AAEE54" id="Straight Arrow Connector 45" o:spid="_x0000_s1026" type="#_x0000_t32" style="position:absolute;margin-left:208.45pt;margin-top:7.1pt;width:0;height:42.75pt;z-index:251489792;visibility:visible;mso-wrap-style:square;mso-wrap-distance-left:9pt;mso-wrap-distance-top:0;mso-wrap-distance-right:9pt;mso-wrap-distance-bottom:0;mso-position-horizontal:absolute;mso-position-horizontal-relative:text;mso-position-vertical:absolute;mso-position-vertical-relative:text" o:gfxdata="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" strokecolor="#5b9bd5 [3204]" strokeweight=".5pt">
                 <v:stroke endarrow="open" joinstyle="miter"/>
               </v:shape>
             </w:pict>
@@ -6598,7 +6598,7 @@
           </mc:Choice>
           <mc:Fallback>
             <w:pict>
-              <v:shape w14:anchorId="2E271D8F" id="Straight Arrow Connector 82" o:spid="_x0000_s1026" type="#_x0000_t32" style="position:absolute;margin-left:258.35pt;margin-top:9.1pt;width:43.5pt;height:0;z-index:251746816;visibility:visible;mso-wrap-style:square;mso-wrap-distance-left:9pt;mso-wrap-distance-top:0;mso-wrap-distance-right:9pt;mso-wrap-distance-bottom:0;mso-position-horizontal:absolute;mso-position-horizontal-relative:text;mso-position-vertical:absolute;mso-position-vertical-relative:text" o:gfxdata="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" strokecolor="#5b9bd5 [3204]" strokeweight=".5pt">
+              <v:shape w14:anchorId="3198D769" id="Straight Arrow Connector 82" o:spid="_x0000_s1026" type="#_x0000_t32" style="position:absolute;margin-left:258.35pt;margin-top:9.1pt;width:43.5pt;height:0;z-index:251746816;visibility:visible;mso-wrap-style:square;mso-wrap-distance-left:9pt;mso-wrap-distance-top:0;mso-wrap-distance-right:9pt;mso-wrap-distance-bottom:0;mso-position-horizontal:absolute;mso-position-horizontal-relative:text;mso-position-vertical:absolute;mso-position-vertical-relative:text" o:gfxdata="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" strokecolor="#5b9bd5 [3204]" strokeweight=".5pt">
                 <v:stroke endarrow="open" joinstyle="miter"/>
               </v:shape>
             </w:pict>
@@ -6790,7 +6790,7 @@
           </mc:Choice>
           <mc:Fallback>
             <w:pict>
-              <v:shape w14:anchorId="032E663C" id="Straight Arrow Connector 47" o:spid="_x0000_s1026" type="#_x0000_t32" style="position:absolute;margin-left:215.2pt;margin-top:15.35pt;width:0;height:42.75pt;z-index:251527680;visibility:visible;mso-wrap-style:square;mso-wrap-distance-left:9pt;mso-wrap-distance-top:0;mso-wrap-distance-right:9pt;mso-wrap-distance-bottom:0;mso-position-horizontal:absolute;mso-position-horizontal-relative:text;mso-position-vertical:absolute;mso-position-vertical-relative:text" o:gfxdata="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" strokecolor="#5b9bd5 [3204]" strokeweight=".5pt">
+              <v:shape w14:anchorId="70884DDA" id="Straight Arrow Connector 47" o:spid="_x0000_s1026" type="#_x0000_t32" style="position:absolute;margin-left:215.2pt;margin-top:15.35pt;width:0;height:42.75pt;z-index:251527680;visibility:visible;mso-wrap-style:square;mso-wrap-distance-left:9pt;mso-wrap-distance-top:0;mso-wrap-distance-right:9pt;mso-wrap-distance-bottom:0;mso-position-horizontal:absolute;mso-position-horizontal-relative:text;mso-position-vertical:absolute;mso-position-vertical-relative:text" o:gfxdata="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" strokecolor="#5b9bd5 [3204]" strokeweight=".5pt">
                 <v:stroke endarrow="open" joinstyle="miter"/>
               </v:shape>
             </w:pict>
@@ -6857,7 +6857,7 @@
           </mc:Choice>
           <mc:Fallback>
             <w:pict>
-              <v:shape w14:anchorId="2CF9E156" id="Straight Arrow Connector 48" o:spid="_x0000_s1026" type="#_x0000_t32" style="position:absolute;margin-left:226.45pt;margin-top:16.85pt;width:0;height:39pt;flip:y;z-index:251567616;visibility:visible;mso-wrap-style:square;mso-wrap-distance-left:9pt;mso-wrap-distance-top:0;mso-wrap-distance-right:9pt;mso-wrap-distance-bottom:0;mso-position-horizontal:absolute;mso-position-horizontal-relative:text;mso-position-vertical:absolute;mso-position-vertical-relative:text" o:gfxdata="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" strokecolor="#5b9bd5 [3204]" strokeweight=".5pt">
+              <v:shape w14:anchorId="3186AD54" id="Straight Arrow Connector 48" o:spid="_x0000_s1026" type="#_x0000_t32" style="position:absolute;margin-left:226.45pt;margin-top:16.85pt;width:0;height:39pt;flip:y;z-index:251567616;visibility:visible;mso-wrap-style:square;mso-wrap-distance-left:9pt;mso-wrap-distance-top:0;mso-wrap-distance-right:9pt;mso-wrap-distance-bottom:0;mso-position-horizontal:absolute;mso-position-horizontal-relative:text;mso-position-vertical:absolute;mso-position-vertical-relative:text" o:gfxdata="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" strokecolor="#5b9bd5 [3204]" strokeweight=".5pt">
                 <v:stroke endarrow="open" joinstyle="miter"/>
               </v:shape>
             </w:pict>
@@ -7530,7 +7530,7 @@
           </mc:Choice>
           <mc:Fallback>
             <w:pict>
-              <v:shape w14:anchorId="0102822E" id="Straight Arrow Connector 118" o:spid="_x0000_s1026" type="#_x0000_t32" style="position:absolute;margin-left:174.7pt;margin-top:7.3pt;width:0;height:39pt;flip:y;z-index:251655168;visibility:visible;mso-wrap-style:square;mso-wrap-distance-left:9pt;mso-wrap-distance-top:0;mso-wrap-distance-right:9pt;mso-wrap-distance-bottom:0;mso-position-horizontal:absolute;mso-position-horizontal-relative:text;mso-position-vertical:absolute;mso-position-vertical-relative:text" o:gfxdata="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" strokecolor="#5b9bd5 [3204]" strokeweight=".5pt">
+              <v:shape w14:anchorId="6913E750" id="Straight Arrow Connector 118" o:spid="_x0000_s1026" type="#_x0000_t32" style="position:absolute;margin-left:174.7pt;margin-top:7.3pt;width:0;height:39pt;flip:y;z-index:251655168;visibility:visible;mso-wrap-style:square;mso-wrap-distance-left:9pt;mso-wrap-distance-top:0;mso-wrap-distance-right:9pt;mso-wrap-distance-bottom:0;mso-position-horizontal:absolute;mso-position-horizontal-relative:text;mso-position-vertical:absolute;mso-position-vertical-relative:text" o:gfxdata="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" strokecolor="#5b9bd5 [3204]" strokeweight=".5pt">
                 <v:stroke endarrow="open" joinstyle="miter"/>
               </v:shape>
             </w:pict>
@@ -7706,7 +7706,7 @@
           </mc:Choice>
           <mc:Fallback>
             <w:pict>
-              <v:shape w14:anchorId="556D6D75" id="Straight Arrow Connector 117" o:spid="_x0000_s1026" type="#_x0000_t32" style="position:absolute;margin-left:163.45pt;margin-top:5.8pt;width:0;height:42.75pt;z-index:251657216;visibility:visible;mso-wrap-style:square;mso-wrap-distance-left:9pt;mso-wrap-distance-top:0;mso-wrap-distance-right:9pt;mso-wrap-distance-bottom:0;mso-position-horizontal:absolute;mso-position-horizontal-relative:text;mso-position-vertical:absolute;mso-position-vertical-relative:text" o:gfxdata="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" strokecolor="#5b9bd5 [3204]" strokeweight=".5pt">
+              <v:shape w14:anchorId="0AA312FC" id="Straight Arrow Connector 117" o:spid="_x0000_s1026" type="#_x0000_t32" style="position:absolute;margin-left:163.45pt;margin-top:5.8pt;width:0;height:42.75pt;z-index:251657216;visibility:visible;mso-wrap-style:square;mso-wrap-distance-left:9pt;mso-wrap-distance-top:0;mso-wrap-distance-right:9pt;mso-wrap-distance-bottom:0;mso-position-horizontal:absolute;mso-position-horizontal-relative:text;mso-position-vertical:absolute;mso-position-vertical-relative:text" o:gfxdata="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" strokecolor="#5b9bd5 [3204]" strokeweight=".5pt">
                 <v:stroke endarrow="open" joinstyle="miter"/>
               </v:shape>
             </w:pict>
@@ -8626,7 +8626,7 @@
           </mc:Choice>
           <mc:Fallback>
             <w:pict>
-              <v:shape w14:anchorId="50B0381A" id="Straight Arrow Connector 122" o:spid="_x0000_s1026" type="#_x0000_t32" style="position:absolute;margin-left:212.6pt;margin-top:.15pt;width:43.5pt;height:0;z-index:251662336;visibility:visible;mso-wrap-style:square;mso-wrap-distance-left:9pt;mso-wrap-distance-top:0;mso-wrap-distance-right:9pt;mso-wrap-distance-bottom:0;mso-position-horizontal:absolute;mso-position-horizontal-relative:text;mso-position-vertical:absolute;mso-position-vertical-relative:text" o:gfxdata="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" strokecolor="#5b9bd5 [3204]" strokeweight=".5pt">
+              <v:shape w14:anchorId="445B585E" id="Straight Arrow Connector 122" o:spid="_x0000_s1026" type="#_x0000_t32" style="position:absolute;margin-left:212.6pt;margin-top:.15pt;width:43.5pt;height:0;z-index:251662336;visibility:visible;mso-wrap-style:square;mso-wrap-distance-left:9pt;mso-wrap-distance-top:0;mso-wrap-distance-right:9pt;mso-wrap-distance-bottom:0;mso-position-horizontal:absolute;mso-position-horizontal-relative:text;mso-position-vertical:absolute;mso-position-vertical-relative:text" o:gfxdata="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" strokecolor="#5b9bd5 [3204]" strokeweight=".5pt">
                 <v:stroke endarrow="open" joinstyle="miter"/>
               </v:shape>
             </w:pict>
@@ -8702,7 +8702,7 @@
           </mc:Choice>
           <mc:Fallback>
             <w:pict>
-              <v:shape w14:anchorId="692A69D3" id="Straight Arrow Connector 125" o:spid="_x0000_s1026" type="#_x0000_t32" style="position:absolute;margin-left:171.7pt;margin-top:5.75pt;width:0;height:39pt;flip:y;z-index:251663360;visibility:visible;mso-wrap-style:square;mso-wrap-distance-left:9pt;mso-wrap-distance-top:0;mso-wrap-distance-right:9pt;mso-wrap-distance-bottom:0;mso-position-horizontal:absolute;mso-position-horizontal-relative:text;mso-position-vertical:absolute;mso-position-vertical-relative:text" o:gfxdata="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" strokecolor="#5b9bd5 [3204]" strokeweight=".5pt">
+              <v:shape w14:anchorId="7DF04A06" id="Straight Arrow Connector 125" o:spid="_x0000_s1026" type="#_x0000_t32" style="position:absolute;margin-left:171.7pt;margin-top:5.75pt;width:0;height:39pt;flip:y;z-index:251663360;visibility:visible;mso-wrap-style:square;mso-wrap-distance-left:9pt;mso-wrap-distance-top:0;mso-wrap-distance-right:9pt;mso-wrap-distance-bottom:0;mso-position-horizontal:absolute;mso-position-horizontal-relative:text;mso-position-vertical:absolute;mso-position-vertical-relative:text" o:gfxdata="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" strokecolor="#5b9bd5 [3204]" strokeweight=".5pt">
                 <v:stroke endarrow="open" joinstyle="miter"/>
               </v:shape>
             </w:pict>
@@ -8769,7 +8769,7 @@
           </mc:Choice>
           <mc:Fallback>
             <w:pict>
-              <v:shape w14:anchorId="7F1B08A7" id="Straight Arrow Connector 124" o:spid="_x0000_s1026" type="#_x0000_t32" style="position:absolute;margin-left:160.45pt;margin-top:4.25pt;width:0;height:42.75pt;z-index:251664384;visibility:visible;mso-wrap-style:square;mso-wrap-distance-left:9pt;mso-wrap-distance-top:0;mso-wrap-distance-right:9pt;mso-wrap-distance-bottom:0;mso-position-horizontal:absolute;mso-position-horizontal-relative:text;mso-position-vertical:absolute;mso-position-vertical-relative:text" o:gfxdata="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" strokecolor="#5b9bd5 [3204]" strokeweight=".5pt">
+              <v:shape w14:anchorId="48430356" id="Straight Arrow Connector 124" o:spid="_x0000_s1026" type="#_x0000_t32" style="position:absolute;margin-left:160.45pt;margin-top:4.25pt;width:0;height:42.75pt;z-index:251664384;visibility:visible;mso-wrap-style:square;mso-wrap-distance-left:9pt;mso-wrap-distance-top:0;mso-wrap-distance-right:9pt;mso-wrap-distance-bottom:0;mso-position-horizontal:absolute;mso-position-horizontal-relative:text;mso-position-vertical:absolute;mso-position-vertical-relative:text" o:gfxdata="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" strokecolor="#5b9bd5 [3204]" strokeweight=".5pt">
                 <v:stroke endarrow="open" joinstyle="miter"/>
               </v:shape>
             </w:pict>
@@ -9391,2023 +9391,6 @@
     </w:p>
     <w:p>
       <w:pPr>
-        <w:rPr>
-          <w:sz w:val="28"/>
-          <w:szCs w:val="28"/>
-        </w:rPr>
-      </w:pPr>
-      <w:r>
-        <w:rPr>
-          <w:noProof/>
-          <w:sz w:val="28"/>
-        </w:rPr>
-        <mc:AlternateContent>
-          <mc:Choice Requires="wps">
-            <w:drawing>
-              <wp:anchor distT="0" distB="0" distL="114300" distR="114300" simplePos="0" relativeHeight="251609600" behindDoc="0" locked="0" layoutInCell="1" allowOverlap="1">
-                <wp:simplePos x="0" y="0"/>
-                <wp:positionH relativeFrom="column">
-                  <wp:posOffset>1042035</wp:posOffset>
-                </wp:positionH>
-                <wp:positionV relativeFrom="paragraph">
-                  <wp:posOffset>237490</wp:posOffset>
-                </wp:positionV>
-                <wp:extent cx="2371725" cy="485775"/>
-                <wp:effectExtent l="6350" t="6350" r="22225" b="22225"/>
-                <wp:wrapNone/>
-                <wp:docPr id="129" name="Rectangle 129"/>
-                <wp:cNvGraphicFramePr/>
-                <a:graphic xmlns:a="http://schemas.openxmlformats.org/drawingml/2006/main">
-                  <a:graphicData uri="http://schemas.microsoft.com/office/word/2010/wordprocessingShape">
-                    <wps:wsp>
-                      <wps:cNvSpPr/>
-                      <wps:spPr>
-                        <a:xfrm>
-                          <a:off x="0" y="0"/>
-                          <a:ext cx="2371725" cy="485775"/>
-                        </a:xfrm>
-                        <a:prstGeom prst="rect">
-                          <a:avLst/>
-                        </a:prstGeom>
-                      </wps:spPr>
-                      <wps:style>
-                        <a:lnRef idx="2">
-                          <a:schemeClr val="accent1">
-                            <a:shade val="50000"/>
-                          </a:schemeClr>
-                        </a:lnRef>
-                        <a:fillRef idx="1">
-                          <a:schemeClr val="accent1"/>
-                        </a:fillRef>
-                        <a:effectRef idx="0">
-                          <a:schemeClr val="accent1"/>
-                        </a:effectRef>
-                        <a:fontRef idx="minor">
-                          <a:schemeClr val="lt1"/>
-                        </a:fontRef>
-                      </wps:style>
-                      <wps:txbx>
-                        <w:txbxContent>
-                          <w:p>
-                            <w:pPr>
-                              <w:jc w:val="center"/>
-                            </w:pPr>
-                            <w:r>
-                              <w:t>Tiếp tân</w:t>
-                            </w:r>
-                          </w:p>
-                        </w:txbxContent>
-                      </wps:txbx>
-                      <wps:bodyPr rot="0" spcFirstLastPara="0" vertOverflow="overflow" horzOverflow="overflow" vert="horz" wrap="square" lIns="91440" tIns="45720" rIns="91440" bIns="45720" numCol="1" spcCol="0" rtlCol="0" fromWordArt="0" anchor="ctr" anchorCtr="0" forceAA="0" compatLnSpc="1">
-                        <a:noAutofit/>
-                      </wps:bodyPr>
-                    </wps:wsp>
-                  </a:graphicData>
-                </a:graphic>
-              </wp:anchor>
-            </w:drawing>
-          </mc:Choice>
-          <mc:Fallback>
-            <w:pict>
-              <v:rect id="Rectangle 129" o:spid="_x0000_s1073" style="position:absolute;margin-left:82.05pt;margin-top:18.7pt;width:186.75pt;height:38.25pt;z-index:251609600;visibility:visible;mso-wrap-style:square;mso-wrap-distance-left:9pt;mso-wrap-distance-top:0;mso-wrap-distance-right:9pt;mso-wrap-distance-bottom:0;mso-position-horizontal:absolute;mso-position-horizontal-relative:text;mso-position-vertical:absolute;mso-position-vertical-relative:text;v-text-anchor:middle" o:gfxdata="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" fillcolor="#5b9bd5 [3204]" strokecolor="#1f4d78 [1604]" strokeweight="1pt">
-                <v:textbox>
-                  <w:txbxContent>
-                    <w:p>
-                      <w:pPr>
-                        <w:jc w:val="center"/>
-                      </w:pPr>
-                      <w:r>
-                        <w:t>Tiếp tân</w:t>
-                      </w:r>
-                    </w:p>
-                  </w:txbxContent>
-                </v:textbox>
-              </v:rect>
-            </w:pict>
-          </mc:Fallback>
-        </mc:AlternateContent>
-      </w:r>
-      <w:r>
-        <w:rPr>
-          <w:noProof/>
-          <w:sz w:val="28"/>
-        </w:rPr>
-        <mc:AlternateContent>
-          <mc:Choice Requires="wps">
-            <w:drawing>
-              <wp:anchor distT="0" distB="0" distL="114300" distR="114300" simplePos="0" relativeHeight="251612672" behindDoc="0" locked="0" layoutInCell="1" allowOverlap="1">
-                <wp:simplePos x="0" y="0"/>
-                <wp:positionH relativeFrom="column">
-                  <wp:posOffset>2218690</wp:posOffset>
-                </wp:positionH>
-                <wp:positionV relativeFrom="paragraph">
-                  <wp:posOffset>960755</wp:posOffset>
-                </wp:positionV>
-                <wp:extent cx="0" cy="495300"/>
-                <wp:effectExtent l="48895" t="0" r="65405" b="0"/>
-                <wp:wrapNone/>
-                <wp:docPr id="130" name="Straight Arrow Connector 130"/>
-                <wp:cNvGraphicFramePr/>
-                <a:graphic xmlns:a="http://schemas.openxmlformats.org/drawingml/2006/main">
-                  <a:graphicData uri="http://schemas.microsoft.com/office/word/2010/wordprocessingShape">
-                    <wps:wsp>
-                      <wps:cNvCnPr/>
-                      <wps:spPr>
-                        <a:xfrm flipV="1">
-                          <a:off x="0" y="0"/>
-                          <a:ext cx="0" cy="495300"/>
-                        </a:xfrm>
-                        <a:prstGeom prst="straightConnector1">
-                          <a:avLst/>
-                        </a:prstGeom>
-                        <a:ln>
-                          <a:tailEnd type="arrow"/>
-                        </a:ln>
-                      </wps:spPr>
-                      <wps:style>
-                        <a:lnRef idx="1">
-                          <a:schemeClr val="accent1"/>
-                        </a:lnRef>
-                        <a:fillRef idx="0">
-                          <a:schemeClr val="accent1"/>
-                        </a:fillRef>
-                        <a:effectRef idx="0">
-                          <a:schemeClr val="accent1"/>
-                        </a:effectRef>
-                        <a:fontRef idx="minor">
-                          <a:schemeClr val="tx1"/>
-                        </a:fontRef>
-                      </wps:style>
-                      <wps:bodyPr/>
-                    </wps:wsp>
-                  </a:graphicData>
-                </a:graphic>
-              </wp:anchor>
-            </w:drawing>
-          </mc:Choice>
-          <mc:Fallback>
-            <w:pict>
-              <v:shape w14:anchorId="49FD2BA8" id="Straight Arrow Connector 130" o:spid="_x0000_s1026" type="#_x0000_t32" style="position:absolute;margin-left:174.7pt;margin-top:75.65pt;width:0;height:39pt;flip:y;z-index:251612672;visibility:visible;mso-wrap-style:square;mso-wrap-distance-left:9pt;mso-wrap-distance-top:0;mso-wrap-distance-right:9pt;mso-wrap-distance-bottom:0;mso-position-horizontal:absolute;mso-position-horizontal-relative:text;mso-position-vertical:absolute;mso-position-vertical-relative:text" o:gfxdata="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" strokecolor="#5b9bd5 [3204]" strokeweight=".5pt">
-                <v:stroke endarrow="open" joinstyle="miter"/>
-              </v:shape>
-            </w:pict>
-          </mc:Fallback>
-        </mc:AlternateContent>
-      </w:r>
-      <w:r>
-        <w:rPr>
-          <w:noProof/>
-          <w:sz w:val="28"/>
-        </w:rPr>
-        <mc:AlternateContent>
-          <mc:Choice Requires="wps">
-            <w:drawing>
-              <wp:anchor distT="0" distB="0" distL="114300" distR="114300" simplePos="0" relativeHeight="251615744" behindDoc="0" locked="0" layoutInCell="1" allowOverlap="1">
-                <wp:simplePos x="0" y="0"/>
-                <wp:positionH relativeFrom="column">
-                  <wp:posOffset>1642110</wp:posOffset>
-                </wp:positionH>
-                <wp:positionV relativeFrom="paragraph">
-                  <wp:posOffset>1078865</wp:posOffset>
-                </wp:positionV>
-                <wp:extent cx="342900" cy="219075"/>
-                <wp:effectExtent l="0" t="0" r="0" b="9525"/>
-                <wp:wrapNone/>
-                <wp:docPr id="131" name="Text Box 131"/>
-                <wp:cNvGraphicFramePr/>
-                <a:graphic xmlns:a="http://schemas.openxmlformats.org/drawingml/2006/main">
-                  <a:graphicData uri="http://schemas.microsoft.com/office/word/2010/wordprocessingShape">
-                    <wps:wsp>
-                      <wps:cNvSpPr txBox="1"/>
-                      <wps:spPr>
-                        <a:xfrm>
-                          <a:off x="0" y="0"/>
-                          <a:ext cx="342900" cy="219075"/>
-                        </a:xfrm>
-                        <a:prstGeom prst="rect">
-                          <a:avLst/>
-                        </a:prstGeom>
-                        <a:solidFill>
-                          <a:schemeClr val="lt1"/>
-                        </a:solidFill>
-                        <a:ln w="6350">
-                          <a:noFill/>
-                        </a:ln>
-                      </wps:spPr>
-                      <wps:style>
-                        <a:lnRef idx="0">
-                          <a:schemeClr val="accent1"/>
-                        </a:lnRef>
-                        <a:fillRef idx="0">
-                          <a:schemeClr val="accent1"/>
-                        </a:fillRef>
-                        <a:effectRef idx="0">
-                          <a:schemeClr val="accent1"/>
-                        </a:effectRef>
-                        <a:fontRef idx="minor">
-                          <a:schemeClr val="dk1"/>
-                        </a:fontRef>
-                      </wps:style>
-                      <wps:txbx>
-                        <w:txbxContent>
-                          <w:p>
-                            <w:pPr>
-                              <w:rPr>
-                                <w:sz w:val="18"/>
-                                <w:szCs w:val="18"/>
-                              </w:rPr>
-                            </w:pPr>
-                            <w:r>
-                              <w:rPr>
-                                <w:sz w:val="18"/>
-                                <w:szCs w:val="18"/>
-                              </w:rPr>
-                              <w:t>D1</w:t>
-                            </w:r>
-                          </w:p>
-                        </w:txbxContent>
-                      </wps:txbx>
-                      <wps:bodyPr rot="0" spcFirstLastPara="0" vertOverflow="overflow" horzOverflow="overflow" vert="horz" wrap="square" lIns="91440" tIns="45720" rIns="91440" bIns="45720" numCol="1" spcCol="0" rtlCol="0" fromWordArt="0" anchor="t" anchorCtr="0" forceAA="0" compatLnSpc="1">
-                        <a:noAutofit/>
-                      </wps:bodyPr>
-                    </wps:wsp>
-                  </a:graphicData>
-                </a:graphic>
-              </wp:anchor>
-            </w:drawing>
-          </mc:Choice>
-          <mc:Fallback>
-            <w:pict>
-              <v:shape id="Text Box 131" o:spid="_x0000_s1074" type="#_x0000_t202" style="position:absolute;margin-left:129.3pt;margin-top:84.95pt;width:27pt;height:17.25pt;z-index:251615744;visibility:visible;mso-wrap-style:square;mso-wrap-distance-left:9pt;mso-wrap-distance-top:0;mso-wrap-distance-right:9pt;mso-wrap-distance-bottom:0;mso-position-horizontal:absolute;mso-position-horizontal-relative:text;mso-position-vertical:absolute;mso-position-vertical-relative:text;v-text-anchor:top" o:gfxdata="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" fillcolor="white [3201]" stroked="f" strokeweight=".5pt">
-                <v:textbox>
-                  <w:txbxContent>
-                    <w:p>
-                      <w:pPr>
-                        <w:rPr>
-                          <w:sz w:val="18"/>
-                          <w:szCs w:val="18"/>
-                        </w:rPr>
-                      </w:pPr>
-                      <w:r>
-                        <w:rPr>
-                          <w:sz w:val="18"/>
-                          <w:szCs w:val="18"/>
-                        </w:rPr>
-                        <w:t>D1</w:t>
-                      </w:r>
-                    </w:p>
-                  </w:txbxContent>
-                </v:textbox>
-              </v:shape>
-            </w:pict>
-          </mc:Fallback>
-        </mc:AlternateContent>
-      </w:r>
-      <w:r>
-        <w:rPr>
-          <w:noProof/>
-          <w:sz w:val="28"/>
-        </w:rPr>
-        <mc:AlternateContent>
-          <mc:Choice Requires="wps">
-            <w:drawing>
-              <wp:anchor distT="0" distB="0" distL="114300" distR="114300" simplePos="0" relativeHeight="251618816" behindDoc="0" locked="0" layoutInCell="1" allowOverlap="1">
-                <wp:simplePos x="0" y="0"/>
-                <wp:positionH relativeFrom="column">
-                  <wp:posOffset>2075815</wp:posOffset>
-                </wp:positionH>
-                <wp:positionV relativeFrom="paragraph">
-                  <wp:posOffset>941705</wp:posOffset>
-                </wp:positionV>
-                <wp:extent cx="0" cy="542925"/>
-                <wp:effectExtent l="48895" t="0" r="65405" b="9525"/>
-                <wp:wrapNone/>
-                <wp:docPr id="132" name="Straight Arrow Connector 132"/>
-                <wp:cNvGraphicFramePr/>
-                <a:graphic xmlns:a="http://schemas.openxmlformats.org/drawingml/2006/main">
-                  <a:graphicData uri="http://schemas.microsoft.com/office/word/2010/wordprocessingShape">
-                    <wps:wsp>
-                      <wps:cNvCnPr/>
-                      <wps:spPr>
-                        <a:xfrm>
-                          <a:off x="0" y="0"/>
-                          <a:ext cx="0" cy="542925"/>
-                        </a:xfrm>
-                        <a:prstGeom prst="straightConnector1">
-                          <a:avLst/>
-                        </a:prstGeom>
-                        <a:ln>
-                          <a:tailEnd type="arrow"/>
-                        </a:ln>
-                      </wps:spPr>
-                      <wps:style>
-                        <a:lnRef idx="1">
-                          <a:schemeClr val="accent1"/>
-                        </a:lnRef>
-                        <a:fillRef idx="0">
-                          <a:schemeClr val="accent1"/>
-                        </a:fillRef>
-                        <a:effectRef idx="0">
-                          <a:schemeClr val="accent1"/>
-                        </a:effectRef>
-                        <a:fontRef idx="minor">
-                          <a:schemeClr val="tx1"/>
-                        </a:fontRef>
-                      </wps:style>
-                      <wps:bodyPr/>
-                    </wps:wsp>
-                  </a:graphicData>
-                </a:graphic>
-              </wp:anchor>
-            </w:drawing>
-          </mc:Choice>
-          <mc:Fallback>
-            <w:pict>
-              <v:shape w14:anchorId="44EA9CB3" id="Straight Arrow Connector 132" o:spid="_x0000_s1026" type="#_x0000_t32" style="position:absolute;margin-left:163.45pt;margin-top:74.15pt;width:0;height:42.75pt;z-index:251618816;visibility:visible;mso-wrap-style:square;mso-wrap-distance-left:9pt;mso-wrap-distance-top:0;mso-wrap-distance-right:9pt;mso-wrap-distance-bottom:0;mso-position-horizontal:absolute;mso-position-horizontal-relative:text;mso-position-vertical:absolute;mso-position-vertical-relative:text" o:gfxdata="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" strokecolor="#5b9bd5 [3204]" strokeweight=".5pt">
-                <v:stroke endarrow="open" joinstyle="miter"/>
-              </v:shape>
-            </w:pict>
-          </mc:Fallback>
-        </mc:AlternateContent>
-      </w:r>
-      <w:r>
-        <w:rPr>
-          <w:noProof/>
-          <w:sz w:val="28"/>
-        </w:rPr>
-        <mc:AlternateContent>
-          <mc:Choice Requires="wps">
-            <w:drawing>
-              <wp:anchor distT="0" distB="0" distL="114300" distR="114300" simplePos="0" relativeHeight="251621888" behindDoc="0" locked="0" layoutInCell="1" allowOverlap="1">
-                <wp:simplePos x="0" y="0"/>
-                <wp:positionH relativeFrom="column">
-                  <wp:posOffset>2280285</wp:posOffset>
-                </wp:positionH>
-                <wp:positionV relativeFrom="paragraph">
-                  <wp:posOffset>1136015</wp:posOffset>
-                </wp:positionV>
-                <wp:extent cx="342900" cy="219075"/>
-                <wp:effectExtent l="0" t="0" r="0" b="9525"/>
-                <wp:wrapNone/>
-                <wp:docPr id="133" name="Text Box 133"/>
-                <wp:cNvGraphicFramePr/>
-                <a:graphic xmlns:a="http://schemas.openxmlformats.org/drawingml/2006/main">
-                  <a:graphicData uri="http://schemas.microsoft.com/office/word/2010/wordprocessingShape">
-                    <wps:wsp>
-                      <wps:cNvSpPr txBox="1"/>
-                      <wps:spPr>
-                        <a:xfrm>
-                          <a:off x="0" y="0"/>
-                          <a:ext cx="342900" cy="219075"/>
-                        </a:xfrm>
-                        <a:prstGeom prst="rect">
-                          <a:avLst/>
-                        </a:prstGeom>
-                        <a:solidFill>
-                          <a:schemeClr val="lt1"/>
-                        </a:solidFill>
-                        <a:ln w="6350">
-                          <a:noFill/>
-                        </a:ln>
-                      </wps:spPr>
-                      <wps:style>
-                        <a:lnRef idx="0">
-                          <a:schemeClr val="accent1"/>
-                        </a:lnRef>
-                        <a:fillRef idx="0">
-                          <a:schemeClr val="accent1"/>
-                        </a:fillRef>
-                        <a:effectRef idx="0">
-                          <a:schemeClr val="accent1"/>
-                        </a:effectRef>
-                        <a:fontRef idx="minor">
-                          <a:schemeClr val="dk1"/>
-                        </a:fontRef>
-                      </wps:style>
-                      <wps:txbx>
-                        <w:txbxContent>
-                          <w:p>
-                            <w:pPr>
-                              <w:rPr>
-                                <w:sz w:val="28"/>
-                                <w:szCs w:val="28"/>
-                              </w:rPr>
-                            </w:pPr>
-                            <w:r>
-                              <w:rPr>
-                                <w:sz w:val="18"/>
-                                <w:szCs w:val="18"/>
-                              </w:rPr>
-                              <w:t>D2</w:t>
-                            </w:r>
-                            <w:r>
-                              <w:rPr>
-                                <w:sz w:val="28"/>
-                                <w:szCs w:val="28"/>
-                              </w:rPr>
-                              <w:t>Giải thích:</w:t>
-                            </w:r>
-                          </w:p>
-                          <w:p>
-                            <w:pPr>
-                              <w:ind w:firstLine="420"/>
-                              <w:rPr>
-                                <w:sz w:val="28"/>
-                                <w:szCs w:val="28"/>
-                              </w:rPr>
-                            </w:pPr>
-                            <w:r>
-                              <w:rPr>
-                                <w:sz w:val="28"/>
-                                <w:szCs w:val="28"/>
-                              </w:rPr>
-                              <w:t xml:space="preserve">D1: TT nhân viên (Mã </w:t>
-                            </w:r>
-                            <w:proofErr w:type="gramStart"/>
-                            <w:r>
-                              <w:rPr>
-                                <w:sz w:val="28"/>
-                                <w:szCs w:val="28"/>
-                              </w:rPr>
-                              <w:t>NV,Họ</w:t>
-                            </w:r>
-                            <w:proofErr w:type="gramEnd"/>
-                            <w:r>
-                              <w:rPr>
-                                <w:sz w:val="28"/>
-                                <w:szCs w:val="28"/>
-                              </w:rPr>
-                              <w:t xml:space="preserve"> tên, đchỉ, chức vụ, SDT, CMND)</w:t>
-                            </w:r>
-                          </w:p>
-                          <w:p>
-                            <w:pPr>
-                              <w:ind w:firstLine="420"/>
-                              <w:rPr>
-                                <w:sz w:val="28"/>
-                                <w:szCs w:val="28"/>
-                              </w:rPr>
-                            </w:pPr>
-                            <w:r>
-                              <w:rPr>
-                                <w:sz w:val="28"/>
-                                <w:szCs w:val="28"/>
-                              </w:rPr>
-                              <w:t>D3: D1</w:t>
-                            </w:r>
-                          </w:p>
-                          <w:p>
-                            <w:pPr>
-                              <w:ind w:firstLine="420"/>
-                              <w:rPr>
-                                <w:sz w:val="28"/>
-                                <w:szCs w:val="28"/>
-                              </w:rPr>
-                            </w:pPr>
-                            <w:r>
-                              <w:rPr>
-                                <w:sz w:val="28"/>
-                                <w:szCs w:val="28"/>
-                              </w:rPr>
-                              <w:t>D4: TT Phòng đã có (số phòng, mã phòng, loại phòng, đơn giá)</w:t>
-                            </w:r>
-                          </w:p>
-                          <w:p>
-                            <w:pPr>
-                              <w:ind w:firstLine="420"/>
-                              <w:rPr>
-                                <w:sz w:val="28"/>
-                                <w:szCs w:val="28"/>
-                              </w:rPr>
-                            </w:pPr>
-                            <w:r>
-                              <w:rPr>
-                                <w:sz w:val="28"/>
-                                <w:szCs w:val="28"/>
-                              </w:rPr>
-                              <w:t>D2: Danh sách phòng.</w:t>
-                            </w:r>
-                          </w:p>
-                          <w:p>
-                            <w:pPr>
-                              <w:rPr>
-                                <w:sz w:val="18"/>
-                                <w:szCs w:val="18"/>
-                              </w:rPr>
-                            </w:pPr>
-                            <w:r>
-                              <w:rPr>
-                                <w:sz w:val="18"/>
-                                <w:szCs w:val="18"/>
-                              </w:rPr>
-                              <w:t>2</w:t>
-                            </w:r>
-                          </w:p>
-                        </w:txbxContent>
-                      </wps:txbx>
-                      <wps:bodyPr rot="0" spcFirstLastPara="0" vertOverflow="overflow" horzOverflow="overflow" vert="horz" wrap="square" lIns="91440" tIns="45720" rIns="91440" bIns="45720" numCol="1" spcCol="0" rtlCol="0" fromWordArt="0" anchor="t" anchorCtr="0" forceAA="0" compatLnSpc="1">
-                        <a:noAutofit/>
-                      </wps:bodyPr>
-                    </wps:wsp>
-                  </a:graphicData>
-                </a:graphic>
-              </wp:anchor>
-            </w:drawing>
-          </mc:Choice>
-          <mc:Fallback>
-            <w:pict>
-              <v:shape id="Text Box 133" o:spid="_x0000_s1075" type="#_x0000_t202" style="position:absolute;margin-left:179.55pt;margin-top:89.45pt;width:27pt;height:17.25pt;z-index:251621888;visibility:visible;mso-wrap-style:square;mso-wrap-distance-left:9pt;mso-wrap-distance-top:0;mso-wrap-distance-right:9pt;mso-wrap-distance-bottom:0;mso-position-horizontal:absolute;mso-position-horizontal-relative:text;mso-position-vertical:absolute;mso-position-vertical-relative:text;v-text-anchor:top" o:gfxdata="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" fillcolor="white [3201]" stroked="f" strokeweight=".5pt">
-                <v:textbox>
-                  <w:txbxContent>
-                    <w:p>
-                      <w:pPr>
-                        <w:rPr>
-                          <w:sz w:val="28"/>
-                          <w:szCs w:val="28"/>
-                        </w:rPr>
-                      </w:pPr>
-                      <w:r>
-                        <w:rPr>
-                          <w:sz w:val="18"/>
-                          <w:szCs w:val="18"/>
-                        </w:rPr>
-                        <w:t>D2</w:t>
-                      </w:r>
-                      <w:r>
-                        <w:rPr>
-                          <w:sz w:val="28"/>
-                          <w:szCs w:val="28"/>
-                        </w:rPr>
-                        <w:t>Giải thích:</w:t>
-                      </w:r>
-                    </w:p>
-                    <w:p>
-                      <w:pPr>
-                        <w:ind w:firstLine="420"/>
-                        <w:rPr>
-                          <w:sz w:val="28"/>
-                          <w:szCs w:val="28"/>
-                        </w:rPr>
-                      </w:pPr>
-                      <w:r>
-                        <w:rPr>
-                          <w:sz w:val="28"/>
-                          <w:szCs w:val="28"/>
-                        </w:rPr>
-                        <w:t xml:space="preserve">D1: TT nhân viên (Mã </w:t>
-                      </w:r>
-                      <w:proofErr w:type="gramStart"/>
-                      <w:r>
-                        <w:rPr>
-                          <w:sz w:val="28"/>
-                          <w:szCs w:val="28"/>
-                        </w:rPr>
-                        <w:t>NV,Họ</w:t>
-                      </w:r>
-                      <w:proofErr w:type="gramEnd"/>
-                      <w:r>
-                        <w:rPr>
-                          <w:sz w:val="28"/>
-                          <w:szCs w:val="28"/>
-                        </w:rPr>
-                        <w:t xml:space="preserve"> tên, đchỉ, chức vụ, SDT, CMND)</w:t>
-                      </w:r>
-                    </w:p>
-                    <w:p>
-                      <w:pPr>
-                        <w:ind w:firstLine="420"/>
-                        <w:rPr>
-                          <w:sz w:val="28"/>
-                          <w:szCs w:val="28"/>
-                        </w:rPr>
-                      </w:pPr>
-                      <w:r>
-                        <w:rPr>
-                          <w:sz w:val="28"/>
-                          <w:szCs w:val="28"/>
-                        </w:rPr>
-                        <w:t>D3: D1</w:t>
-                      </w:r>
-                    </w:p>
-                    <w:p>
-                      <w:pPr>
-                        <w:ind w:firstLine="420"/>
-                        <w:rPr>
-                          <w:sz w:val="28"/>
-                          <w:szCs w:val="28"/>
-                        </w:rPr>
-                      </w:pPr>
-                      <w:r>
-                        <w:rPr>
-                          <w:sz w:val="28"/>
-                          <w:szCs w:val="28"/>
-                        </w:rPr>
-                        <w:t>D4: TT Phòng đã có (số phòng, mã phòng, loại phòng, đơn giá)</w:t>
-                      </w:r>
-                    </w:p>
-                    <w:p>
-                      <w:pPr>
-                        <w:ind w:firstLine="420"/>
-                        <w:rPr>
-                          <w:sz w:val="28"/>
-                          <w:szCs w:val="28"/>
-                        </w:rPr>
-                      </w:pPr>
-                      <w:r>
-                        <w:rPr>
-                          <w:sz w:val="28"/>
-                          <w:szCs w:val="28"/>
-                        </w:rPr>
-                        <w:t>D2: Danh sách phòng.</w:t>
-                      </w:r>
-                    </w:p>
-                    <w:p>
-                      <w:pPr>
-                        <w:rPr>
-                          <w:sz w:val="18"/>
-                          <w:szCs w:val="18"/>
-                        </w:rPr>
-                      </w:pPr>
-                      <w:r>
-                        <w:rPr>
-                          <w:sz w:val="18"/>
-                          <w:szCs w:val="18"/>
-                        </w:rPr>
-                        <w:t>2</w:t>
-                      </w:r>
-                    </w:p>
-                  </w:txbxContent>
-                </v:textbox>
-              </v:shape>
-            </w:pict>
-          </mc:Fallback>
-        </mc:AlternateContent>
-      </w:r>
-      <w:r>
-        <w:rPr>
-          <w:noProof/>
-          <w:sz w:val="28"/>
-        </w:rPr>
-        <mc:AlternateContent>
-          <mc:Choice Requires="wps">
-            <w:drawing>
-              <wp:anchor distT="0" distB="0" distL="114300" distR="114300" simplePos="0" relativeHeight="251624960" behindDoc="0" locked="0" layoutInCell="1" allowOverlap="1">
-                <wp:simplePos x="0" y="0"/>
-                <wp:positionH relativeFrom="column">
-                  <wp:posOffset>1760855</wp:posOffset>
-                </wp:positionH>
-                <wp:positionV relativeFrom="paragraph">
-                  <wp:posOffset>1609090</wp:posOffset>
-                </wp:positionV>
-                <wp:extent cx="770890" cy="1143000"/>
-                <wp:effectExtent l="6350" t="6350" r="22860" b="12700"/>
-                <wp:wrapNone/>
-                <wp:docPr id="134" name="Oval 134"/>
-                <wp:cNvGraphicFramePr/>
-                <a:graphic xmlns:a="http://schemas.openxmlformats.org/drawingml/2006/main">
-                  <a:graphicData uri="http://schemas.microsoft.com/office/word/2010/wordprocessingShape">
-                    <wps:wsp>
-                      <wps:cNvSpPr/>
-                      <wps:spPr>
-                        <a:xfrm>
-                          <a:off x="0" y="0"/>
-                          <a:ext cx="770890" cy="1143000"/>
-                        </a:xfrm>
-                        <a:prstGeom prst="ellipse">
-                          <a:avLst/>
-                        </a:prstGeom>
-                      </wps:spPr>
-                      <wps:style>
-                        <a:lnRef idx="2">
-                          <a:schemeClr val="accent1">
-                            <a:shade val="50000"/>
-                          </a:schemeClr>
-                        </a:lnRef>
-                        <a:fillRef idx="1">
-                          <a:schemeClr val="accent1"/>
-                        </a:fillRef>
-                        <a:effectRef idx="0">
-                          <a:schemeClr val="accent1"/>
-                        </a:effectRef>
-                        <a:fontRef idx="minor">
-                          <a:schemeClr val="lt1"/>
-                        </a:fontRef>
-                      </wps:style>
-                      <wps:txbx>
-                        <w:txbxContent>
-                          <w:p>
-                            <w:pPr>
-                              <w:jc w:val="both"/>
-                            </w:pPr>
-                            <w:r>
-                              <w:t>Tìm kiếm phiếu thuê</w:t>
-                            </w:r>
-                          </w:p>
-                        </w:txbxContent>
-                      </wps:txbx>
-                      <wps:bodyPr rot="0" spcFirstLastPara="0" vertOverflow="overflow" horzOverflow="overflow" vert="horz" wrap="square" lIns="91440" tIns="45720" rIns="91440" bIns="45720" numCol="1" spcCol="0" rtlCol="0" fromWordArt="0" anchor="ctr" anchorCtr="0" forceAA="0" compatLnSpc="1">
-                        <a:noAutofit/>
-                      </wps:bodyPr>
-                    </wps:wsp>
-                  </a:graphicData>
-                </a:graphic>
-              </wp:anchor>
-            </w:drawing>
-          </mc:Choice>
-          <mc:Fallback>
-            <w:pict>
-              <v:oval id="Oval 134" o:spid="_x0000_s1076" style="position:absolute;margin-left:138.65pt;margin-top:126.7pt;width:60.7pt;height:90pt;z-index:251624960;visibility:visible;mso-wrap-style:square;mso-wrap-distance-left:9pt;mso-wrap-distance-top:0;mso-wrap-distance-right:9pt;mso-wrap-distance-bottom:0;mso-position-horizontal:absolute;mso-position-horizontal-relative:text;mso-position-vertical:absolute;mso-position-vertical-relative:text;v-text-anchor:middle" o:gfxdata="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" fillcolor="#5b9bd5 [3204]" strokecolor="#1f4d78 [1604]" strokeweight="1pt">
-                <v:stroke joinstyle="miter"/>
-                <v:textbox>
-                  <w:txbxContent>
-                    <w:p>
-                      <w:pPr>
-                        <w:jc w:val="both"/>
-                      </w:pPr>
-                      <w:r>
-                        <w:t>Tìm kiếm phiếu thuê</w:t>
-                      </w:r>
-                    </w:p>
-                  </w:txbxContent>
-                </v:textbox>
-              </v:oval>
-            </w:pict>
-          </mc:Fallback>
-        </mc:AlternateContent>
-      </w:r>
-      <w:r>
-        <w:rPr>
-          <w:noProof/>
-          <w:sz w:val="28"/>
-        </w:rPr>
-        <mc:AlternateContent>
-          <mc:Choice Requires="wps">
-            <w:drawing>
-              <wp:anchor distT="0" distB="0" distL="114300" distR="114300" simplePos="0" relativeHeight="251648512" behindDoc="0" locked="0" layoutInCell="1" allowOverlap="1">
-                <wp:simplePos x="0" y="0"/>
-                <wp:positionH relativeFrom="column">
-                  <wp:posOffset>2775585</wp:posOffset>
-                </wp:positionH>
-                <wp:positionV relativeFrom="paragraph">
-                  <wp:posOffset>1888490</wp:posOffset>
-                </wp:positionV>
-                <wp:extent cx="342900" cy="219075"/>
-                <wp:effectExtent l="0" t="0" r="0" b="9525"/>
-                <wp:wrapNone/>
-                <wp:docPr id="135" name="Text Box 135"/>
-                <wp:cNvGraphicFramePr/>
-                <a:graphic xmlns:a="http://schemas.openxmlformats.org/drawingml/2006/main">
-                  <a:graphicData uri="http://schemas.microsoft.com/office/word/2010/wordprocessingShape">
-                    <wps:wsp>
-                      <wps:cNvSpPr txBox="1"/>
-                      <wps:spPr>
-                        <a:xfrm>
-                          <a:off x="0" y="0"/>
-                          <a:ext cx="342900" cy="219075"/>
-                        </a:xfrm>
-                        <a:prstGeom prst="rect">
-                          <a:avLst/>
-                        </a:prstGeom>
-                        <a:solidFill>
-                          <a:schemeClr val="lt1"/>
-                        </a:solidFill>
-                        <a:ln w="6350">
-                          <a:noFill/>
-                        </a:ln>
-                      </wps:spPr>
-                      <wps:style>
-                        <a:lnRef idx="0">
-                          <a:schemeClr val="accent1"/>
-                        </a:lnRef>
-                        <a:fillRef idx="0">
-                          <a:schemeClr val="accent1"/>
-                        </a:fillRef>
-                        <a:effectRef idx="0">
-                          <a:schemeClr val="accent1"/>
-                        </a:effectRef>
-                        <a:fontRef idx="minor">
-                          <a:schemeClr val="dk1"/>
-                        </a:fontRef>
-                      </wps:style>
-                      <wps:txbx>
-                        <w:txbxContent>
-                          <w:p>
-                            <w:pPr>
-                              <w:rPr>
-                                <w:sz w:val="28"/>
-                                <w:szCs w:val="28"/>
-                              </w:rPr>
-                            </w:pPr>
-                            <w:r>
-                              <w:rPr>
-                                <w:sz w:val="18"/>
-                                <w:szCs w:val="18"/>
-                              </w:rPr>
-                              <w:t>D5</w:t>
-                            </w:r>
-                            <w:r>
-                              <w:rPr>
-                                <w:sz w:val="28"/>
-                                <w:szCs w:val="28"/>
-                              </w:rPr>
-                              <w:t>Giải thích:</w:t>
-                            </w:r>
-                          </w:p>
-                          <w:p>
-                            <w:pPr>
-                              <w:ind w:firstLine="420"/>
-                              <w:rPr>
-                                <w:sz w:val="28"/>
-                                <w:szCs w:val="28"/>
-                              </w:rPr>
-                            </w:pPr>
-                            <w:r>
-                              <w:rPr>
-                                <w:sz w:val="28"/>
-                                <w:szCs w:val="28"/>
-                              </w:rPr>
-                              <w:t xml:space="preserve">D1: TT nhân viên (Mã </w:t>
-                            </w:r>
-                            <w:proofErr w:type="gramStart"/>
-                            <w:r>
-                              <w:rPr>
-                                <w:sz w:val="28"/>
-                                <w:szCs w:val="28"/>
-                              </w:rPr>
-                              <w:t>NV,Họ</w:t>
-                            </w:r>
-                            <w:proofErr w:type="gramEnd"/>
-                            <w:r>
-                              <w:rPr>
-                                <w:sz w:val="28"/>
-                                <w:szCs w:val="28"/>
-                              </w:rPr>
-                              <w:t xml:space="preserve"> tên, đchỉ, chức vụ, SDT, CMND)</w:t>
-                            </w:r>
-                          </w:p>
-                          <w:p>
-                            <w:pPr>
-                              <w:ind w:firstLine="420"/>
-                              <w:rPr>
-                                <w:sz w:val="28"/>
-                                <w:szCs w:val="28"/>
-                              </w:rPr>
-                            </w:pPr>
-                            <w:r>
-                              <w:rPr>
-                                <w:sz w:val="28"/>
-                                <w:szCs w:val="28"/>
-                              </w:rPr>
-                              <w:t>D3: D1</w:t>
-                            </w:r>
-                          </w:p>
-                          <w:p>
-                            <w:pPr>
-                              <w:ind w:firstLine="420"/>
-                              <w:rPr>
-                                <w:sz w:val="28"/>
-                                <w:szCs w:val="28"/>
-                              </w:rPr>
-                            </w:pPr>
-                            <w:r>
-                              <w:rPr>
-                                <w:sz w:val="28"/>
-                                <w:szCs w:val="28"/>
-                              </w:rPr>
-                              <w:t>D4: TT Phòng đã có (số phòng, mã phòng, loại phòng, đơn giá)</w:t>
-                            </w:r>
-                          </w:p>
-                          <w:p>
-                            <w:pPr>
-                              <w:ind w:firstLine="420"/>
-                              <w:rPr>
-                                <w:sz w:val="28"/>
-                                <w:szCs w:val="28"/>
-                              </w:rPr>
-                            </w:pPr>
-                            <w:r>
-                              <w:rPr>
-                                <w:sz w:val="28"/>
-                                <w:szCs w:val="28"/>
-                              </w:rPr>
-                              <w:t>D2: Danh sách phòng.</w:t>
-                            </w:r>
-                          </w:p>
-                          <w:p>
-                            <w:pPr>
-                              <w:rPr>
-                                <w:sz w:val="18"/>
-                                <w:szCs w:val="18"/>
-                              </w:rPr>
-                            </w:pPr>
-                            <w:r>
-                              <w:rPr>
-                                <w:sz w:val="18"/>
-                                <w:szCs w:val="18"/>
-                              </w:rPr>
-                              <w:t>2</w:t>
-                            </w:r>
-                          </w:p>
-                        </w:txbxContent>
-                      </wps:txbx>
-                      <wps:bodyPr rot="0" spcFirstLastPara="0" vertOverflow="overflow" horzOverflow="overflow" vert="horz" wrap="square" lIns="91440" tIns="45720" rIns="91440" bIns="45720" numCol="1" spcCol="0" rtlCol="0" fromWordArt="0" anchor="t" anchorCtr="0" forceAA="0" compatLnSpc="1">
-                        <a:noAutofit/>
-                      </wps:bodyPr>
-                    </wps:wsp>
-                  </a:graphicData>
-                </a:graphic>
-              </wp:anchor>
-            </w:drawing>
-          </mc:Choice>
-          <mc:Fallback>
-            <w:pict>
-              <v:shape id="Text Box 135" o:spid="_x0000_s1077" type="#_x0000_t202" style="position:absolute;margin-left:218.55pt;margin-top:148.7pt;width:27pt;height:17.25pt;z-index:251648512;visibility:visible;mso-wrap-style:square;mso-wrap-distance-left:9pt;mso-wrap-distance-top:0;mso-wrap-distance-right:9pt;mso-wrap-distance-bottom:0;mso-position-horizontal:absolute;mso-position-horizontal-relative:text;mso-position-vertical:absolute;mso-position-vertical-relative:text;v-text-anchor:top" o:gfxdata="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" fillcolor="white [3201]" stroked="f" strokeweight=".5pt">
-                <v:textbox>
-                  <w:txbxContent>
-                    <w:p>
-                      <w:pPr>
-                        <w:rPr>
-                          <w:sz w:val="28"/>
-                          <w:szCs w:val="28"/>
-                        </w:rPr>
-                      </w:pPr>
-                      <w:r>
-                        <w:rPr>
-                          <w:sz w:val="18"/>
-                          <w:szCs w:val="18"/>
-                        </w:rPr>
-                        <w:t>D5</w:t>
-                      </w:r>
-                      <w:r>
-                        <w:rPr>
-                          <w:sz w:val="28"/>
-                          <w:szCs w:val="28"/>
-                        </w:rPr>
-                        <w:t>Giải thích:</w:t>
-                      </w:r>
-                    </w:p>
-                    <w:p>
-                      <w:pPr>
-                        <w:ind w:firstLine="420"/>
-                        <w:rPr>
-                          <w:sz w:val="28"/>
-                          <w:szCs w:val="28"/>
-                        </w:rPr>
-                      </w:pPr>
-                      <w:r>
-                        <w:rPr>
-                          <w:sz w:val="28"/>
-                          <w:szCs w:val="28"/>
-                        </w:rPr>
-                        <w:t xml:space="preserve">D1: TT nhân viên (Mã </w:t>
-                      </w:r>
-                      <w:proofErr w:type="gramStart"/>
-                      <w:r>
-                        <w:rPr>
-                          <w:sz w:val="28"/>
-                          <w:szCs w:val="28"/>
-                        </w:rPr>
-                        <w:t>NV,Họ</w:t>
-                      </w:r>
-                      <w:proofErr w:type="gramEnd"/>
-                      <w:r>
-                        <w:rPr>
-                          <w:sz w:val="28"/>
-                          <w:szCs w:val="28"/>
-                        </w:rPr>
-                        <w:t xml:space="preserve"> tên, đchỉ, chức vụ, SDT, CMND)</w:t>
-                      </w:r>
-                    </w:p>
-                    <w:p>
-                      <w:pPr>
-                        <w:ind w:firstLine="420"/>
-                        <w:rPr>
-                          <w:sz w:val="28"/>
-                          <w:szCs w:val="28"/>
-                        </w:rPr>
-                      </w:pPr>
-                      <w:r>
-                        <w:rPr>
-                          <w:sz w:val="28"/>
-                          <w:szCs w:val="28"/>
-                        </w:rPr>
-                        <w:t>D3: D1</w:t>
-                      </w:r>
-                    </w:p>
-                    <w:p>
-                      <w:pPr>
-                        <w:ind w:firstLine="420"/>
-                        <w:rPr>
-                          <w:sz w:val="28"/>
-                          <w:szCs w:val="28"/>
-                        </w:rPr>
-                      </w:pPr>
-                      <w:r>
-                        <w:rPr>
-                          <w:sz w:val="28"/>
-                          <w:szCs w:val="28"/>
-                        </w:rPr>
-                        <w:t>D4: TT Phòng đã có (số phòng, mã phòng, loại phòng, đơn giá)</w:t>
-                      </w:r>
-                    </w:p>
-                    <w:p>
-                      <w:pPr>
-                        <w:ind w:firstLine="420"/>
-                        <w:rPr>
-                          <w:sz w:val="28"/>
-                          <w:szCs w:val="28"/>
-                        </w:rPr>
-                      </w:pPr>
-                      <w:r>
-                        <w:rPr>
-                          <w:sz w:val="28"/>
-                          <w:szCs w:val="28"/>
-                        </w:rPr>
-                        <w:t>D2: Danh sách phòng.</w:t>
-                      </w:r>
-                    </w:p>
-                    <w:p>
-                      <w:pPr>
-                        <w:rPr>
-                          <w:sz w:val="18"/>
-                          <w:szCs w:val="18"/>
-                        </w:rPr>
-                      </w:pPr>
-                      <w:r>
-                        <w:rPr>
-                          <w:sz w:val="18"/>
-                          <w:szCs w:val="18"/>
-                        </w:rPr>
-                        <w:t>2</w:t>
-                      </w:r>
-                    </w:p>
-                  </w:txbxContent>
-                </v:textbox>
-              </v:shape>
-            </w:pict>
-          </mc:Fallback>
-        </mc:AlternateContent>
-      </w:r>
-      <w:r>
-        <w:rPr>
-          <w:noProof/>
-          <w:sz w:val="28"/>
-        </w:rPr>
-        <mc:AlternateContent>
-          <mc:Choice Requires="wps">
-            <w:drawing>
-              <wp:anchor distT="0" distB="0" distL="114300" distR="114300" simplePos="0" relativeHeight="251651584" behindDoc="0" locked="0" layoutInCell="1" allowOverlap="1">
-                <wp:simplePos x="0" y="0"/>
-                <wp:positionH relativeFrom="column">
-                  <wp:posOffset>3442335</wp:posOffset>
-                </wp:positionH>
-                <wp:positionV relativeFrom="paragraph">
-                  <wp:posOffset>2019300</wp:posOffset>
-                </wp:positionV>
-                <wp:extent cx="1838325" cy="409575"/>
-                <wp:effectExtent l="6350" t="6350" r="22225" b="22225"/>
-                <wp:wrapNone/>
-                <wp:docPr id="136" name="Rectangle 136"/>
-                <wp:cNvGraphicFramePr/>
-                <a:graphic xmlns:a="http://schemas.openxmlformats.org/drawingml/2006/main">
-                  <a:graphicData uri="http://schemas.microsoft.com/office/word/2010/wordprocessingShape">
-                    <wps:wsp>
-                      <wps:cNvSpPr/>
-                      <wps:spPr>
-                        <a:xfrm>
-                          <a:off x="0" y="0"/>
-                          <a:ext cx="1838325" cy="409575"/>
-                        </a:xfrm>
-                        <a:prstGeom prst="rect">
-                          <a:avLst/>
-                        </a:prstGeom>
-                      </wps:spPr>
-                      <wps:style>
-                        <a:lnRef idx="2">
-                          <a:schemeClr val="accent1">
-                            <a:shade val="50000"/>
-                          </a:schemeClr>
-                        </a:lnRef>
-                        <a:fillRef idx="1">
-                          <a:schemeClr val="accent1"/>
-                        </a:fillRef>
-                        <a:effectRef idx="0">
-                          <a:schemeClr val="accent1"/>
-                        </a:effectRef>
-                        <a:fontRef idx="minor">
-                          <a:schemeClr val="lt1"/>
-                        </a:fontRef>
-                      </wps:style>
-                      <wps:txbx>
-                        <w:txbxContent>
-                          <w:p>
-                            <w:pPr>
-                              <w:jc w:val="center"/>
-                            </w:pPr>
-                            <w:r>
-                              <w:t>Máy in</w:t>
-                            </w:r>
-                          </w:p>
-                        </w:txbxContent>
-                      </wps:txbx>
-                      <wps:bodyPr rot="0" spcFirstLastPara="0" vertOverflow="overflow" horzOverflow="overflow" vert="horz" wrap="square" lIns="91440" tIns="45720" rIns="91440" bIns="45720" numCol="1" spcCol="0" rtlCol="0" fromWordArt="0" anchor="ctr" anchorCtr="0" forceAA="0" compatLnSpc="1">
-                        <a:noAutofit/>
-                      </wps:bodyPr>
-                    </wps:wsp>
-                  </a:graphicData>
-                </a:graphic>
-              </wp:anchor>
-            </w:drawing>
-          </mc:Choice>
-          <mc:Fallback>
-            <w:pict>
-              <v:rect id="Rectangle 136" o:spid="_x0000_s1078" style="position:absolute;margin-left:271.05pt;margin-top:159pt;width:144.75pt;height:32.25pt;z-index:251651584;visibility:visible;mso-wrap-style:square;mso-wrap-distance-left:9pt;mso-wrap-distance-top:0;mso-wrap-distance-right:9pt;mso-wrap-distance-bottom:0;mso-position-horizontal:absolute;mso-position-horizontal-relative:text;mso-position-vertical:absolute;mso-position-vertical-relative:text;v-text-anchor:middle" o:gfxdata="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" fillcolor="#5b9bd5 [3204]" strokecolor="#1f4d78 [1604]" strokeweight="1pt">
-                <v:textbox>
-                  <w:txbxContent>
-                    <w:p>
-                      <w:pPr>
-                        <w:jc w:val="center"/>
-                      </w:pPr>
-                      <w:r>
-                        <w:t>Máy in</w:t>
-                      </w:r>
-                    </w:p>
-                  </w:txbxContent>
-                </v:textbox>
-              </v:rect>
-            </w:pict>
-          </mc:Fallback>
-        </mc:AlternateContent>
-      </w:r>
-      <w:r>
-        <w:rPr>
-          <w:noProof/>
-          <w:sz w:val="28"/>
-        </w:rPr>
-        <mc:AlternateContent>
-          <mc:Choice Requires="wps">
-            <w:drawing>
-              <wp:anchor distT="0" distB="0" distL="114300" distR="114300" simplePos="0" relativeHeight="251654656" behindDoc="0" locked="0" layoutInCell="1" allowOverlap="1">
-                <wp:simplePos x="0" y="0"/>
-                <wp:positionH relativeFrom="column">
-                  <wp:posOffset>2700020</wp:posOffset>
-                </wp:positionH>
-                <wp:positionV relativeFrom="paragraph">
-                  <wp:posOffset>2171700</wp:posOffset>
-                </wp:positionV>
-                <wp:extent cx="552450" cy="0"/>
-                <wp:effectExtent l="0" t="48895" r="0" b="65405"/>
-                <wp:wrapNone/>
-                <wp:docPr id="137" name="Straight Arrow Connector 137"/>
-                <wp:cNvGraphicFramePr/>
-                <a:graphic xmlns:a="http://schemas.openxmlformats.org/drawingml/2006/main">
-                  <a:graphicData uri="http://schemas.microsoft.com/office/word/2010/wordprocessingShape">
-                    <wps:wsp>
-                      <wps:cNvCnPr/>
-                      <wps:spPr>
-                        <a:xfrm>
-                          <a:off x="0" y="0"/>
-                          <a:ext cx="552450" cy="0"/>
-                        </a:xfrm>
-                        <a:prstGeom prst="straightConnector1">
-                          <a:avLst/>
-                        </a:prstGeom>
-                        <a:ln>
-                          <a:tailEnd type="arrow"/>
-                        </a:ln>
-                      </wps:spPr>
-                      <wps:style>
-                        <a:lnRef idx="1">
-                          <a:schemeClr val="accent1"/>
-                        </a:lnRef>
-                        <a:fillRef idx="0">
-                          <a:schemeClr val="accent1"/>
-                        </a:fillRef>
-                        <a:effectRef idx="0">
-                          <a:schemeClr val="accent1"/>
-                        </a:effectRef>
-                        <a:fontRef idx="minor">
-                          <a:schemeClr val="tx1"/>
-                        </a:fontRef>
-                      </wps:style>
-                      <wps:bodyPr/>
-                    </wps:wsp>
-                  </a:graphicData>
-                </a:graphic>
-              </wp:anchor>
-            </w:drawing>
-          </mc:Choice>
-          <mc:Fallback>
-            <w:pict>
-              <v:shape w14:anchorId="3AE703D3" id="Straight Arrow Connector 137" o:spid="_x0000_s1026" type="#_x0000_t32" style="position:absolute;margin-left:212.6pt;margin-top:171pt;width:43.5pt;height:0;z-index:251654656;visibility:visible;mso-wrap-style:square;mso-wrap-distance-left:9pt;mso-wrap-distance-top:0;mso-wrap-distance-right:9pt;mso-wrap-distance-bottom:0;mso-position-horizontal:absolute;mso-position-horizontal-relative:text;mso-position-vertical:absolute;mso-position-vertical-relative:text" o:gfxdata="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" strokecolor="#5b9bd5 [3204]" strokeweight=".5pt">
-                <v:stroke endarrow="open" joinstyle="miter"/>
-              </v:shape>
-            </w:pict>
-          </mc:Fallback>
-        </mc:AlternateContent>
-      </w:r>
-      <w:r>
-        <w:rPr>
-          <w:noProof/>
-          <w:sz w:val="28"/>
-        </w:rPr>
-        <mc:AlternateContent>
-          <mc:Choice Requires="wps">
-            <w:drawing>
-              <wp:anchor distT="0" distB="0" distL="114300" distR="114300" simplePos="0" relativeHeight="251657728" behindDoc="0" locked="0" layoutInCell="1" allowOverlap="1">
-                <wp:simplePos x="0" y="0"/>
-                <wp:positionH relativeFrom="column">
-                  <wp:posOffset>2180590</wp:posOffset>
-                </wp:positionH>
-                <wp:positionV relativeFrom="paragraph">
-                  <wp:posOffset>2894330</wp:posOffset>
-                </wp:positionV>
-                <wp:extent cx="0" cy="495300"/>
-                <wp:effectExtent l="48895" t="0" r="65405" b="0"/>
-                <wp:wrapNone/>
-                <wp:docPr id="138" name="Straight Arrow Connector 138"/>
-                <wp:cNvGraphicFramePr/>
-                <a:graphic xmlns:a="http://schemas.openxmlformats.org/drawingml/2006/main">
-                  <a:graphicData uri="http://schemas.microsoft.com/office/word/2010/wordprocessingShape">
-                    <wps:wsp>
-                      <wps:cNvCnPr/>
-                      <wps:spPr>
-                        <a:xfrm flipV="1">
-                          <a:off x="0" y="0"/>
-                          <a:ext cx="0" cy="495300"/>
-                        </a:xfrm>
-                        <a:prstGeom prst="straightConnector1">
-                          <a:avLst/>
-                        </a:prstGeom>
-                        <a:ln>
-                          <a:tailEnd type="arrow"/>
-                        </a:ln>
-                      </wps:spPr>
-                      <wps:style>
-                        <a:lnRef idx="1">
-                          <a:schemeClr val="accent1"/>
-                        </a:lnRef>
-                        <a:fillRef idx="0">
-                          <a:schemeClr val="accent1"/>
-                        </a:fillRef>
-                        <a:effectRef idx="0">
-                          <a:schemeClr val="accent1"/>
-                        </a:effectRef>
-                        <a:fontRef idx="minor">
-                          <a:schemeClr val="tx1"/>
-                        </a:fontRef>
-                      </wps:style>
-                      <wps:bodyPr/>
-                    </wps:wsp>
-                  </a:graphicData>
-                </a:graphic>
-              </wp:anchor>
-            </w:drawing>
-          </mc:Choice>
-          <mc:Fallback>
-            <w:pict>
-              <v:shape w14:anchorId="391B451A" id="Straight Arrow Connector 138" o:spid="_x0000_s1026" type="#_x0000_t32" style="position:absolute;margin-left:171.7pt;margin-top:227.9pt;width:0;height:39pt;flip:y;z-index:251657728;visibility:visible;mso-wrap-style:square;mso-wrap-distance-left:9pt;mso-wrap-distance-top:0;mso-wrap-distance-right:9pt;mso-wrap-distance-bottom:0;mso-position-horizontal:absolute;mso-position-horizontal-relative:text;mso-position-vertical:absolute;mso-position-vertical-relative:text" o:gfxdata="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" strokecolor="#5b9bd5 [3204]" strokeweight=".5pt">
-                <v:stroke endarrow="open" joinstyle="miter"/>
-              </v:shape>
-            </w:pict>
-          </mc:Fallback>
-        </mc:AlternateContent>
-      </w:r>
-      <w:r>
-        <w:rPr>
-          <w:noProof/>
-          <w:sz w:val="28"/>
-        </w:rPr>
-        <mc:AlternateContent>
-          <mc:Choice Requires="wps">
-            <w:drawing>
-              <wp:anchor distT="0" distB="0" distL="114300" distR="114300" simplePos="0" relativeHeight="251660800" behindDoc="0" locked="0" layoutInCell="1" allowOverlap="1">
-                <wp:simplePos x="0" y="0"/>
-                <wp:positionH relativeFrom="column">
-                  <wp:posOffset>2037715</wp:posOffset>
-                </wp:positionH>
-                <wp:positionV relativeFrom="paragraph">
-                  <wp:posOffset>2875280</wp:posOffset>
-                </wp:positionV>
-                <wp:extent cx="0" cy="542925"/>
-                <wp:effectExtent l="48895" t="0" r="65405" b="9525"/>
-                <wp:wrapNone/>
-                <wp:docPr id="139" name="Straight Arrow Connector 139"/>
-                <wp:cNvGraphicFramePr/>
-                <a:graphic xmlns:a="http://schemas.openxmlformats.org/drawingml/2006/main">
-                  <a:graphicData uri="http://schemas.microsoft.com/office/word/2010/wordprocessingShape">
-                    <wps:wsp>
-                      <wps:cNvCnPr/>
-                      <wps:spPr>
-                        <a:xfrm>
-                          <a:off x="0" y="0"/>
-                          <a:ext cx="0" cy="542925"/>
-                        </a:xfrm>
-                        <a:prstGeom prst="straightConnector1">
-                          <a:avLst/>
-                        </a:prstGeom>
-                        <a:ln>
-                          <a:tailEnd type="arrow"/>
-                        </a:ln>
-                      </wps:spPr>
-                      <wps:style>
-                        <a:lnRef idx="1">
-                          <a:schemeClr val="accent1"/>
-                        </a:lnRef>
-                        <a:fillRef idx="0">
-                          <a:schemeClr val="accent1"/>
-                        </a:fillRef>
-                        <a:effectRef idx="0">
-                          <a:schemeClr val="accent1"/>
-                        </a:effectRef>
-                        <a:fontRef idx="minor">
-                          <a:schemeClr val="tx1"/>
-                        </a:fontRef>
-                      </wps:style>
-                      <wps:bodyPr/>
-                    </wps:wsp>
-                  </a:graphicData>
-                </a:graphic>
-              </wp:anchor>
-            </w:drawing>
-          </mc:Choice>
-          <mc:Fallback>
-            <w:pict>
-              <v:shape w14:anchorId="406097FD" id="Straight Arrow Connector 139" o:spid="_x0000_s1026" type="#_x0000_t32" style="position:absolute;margin-left:160.45pt;margin-top:226.4pt;width:0;height:42.75pt;z-index:251660800;visibility:visible;mso-wrap-style:square;mso-wrap-distance-left:9pt;mso-wrap-distance-top:0;mso-wrap-distance-right:9pt;mso-wrap-distance-bottom:0;mso-position-horizontal:absolute;mso-position-horizontal-relative:text;mso-position-vertical:absolute;mso-position-vertical-relative:text" o:gfxdata="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" strokecolor="#5b9bd5 [3204]" strokeweight=".5pt">
-                <v:stroke endarrow="open" joinstyle="miter"/>
-              </v:shape>
-            </w:pict>
-          </mc:Fallback>
-        </mc:AlternateContent>
-      </w:r>
-      <w:r>
-        <w:rPr>
-          <w:noProof/>
-          <w:sz w:val="28"/>
-        </w:rPr>
-        <mc:AlternateContent>
-          <mc:Choice Requires="wps">
-            <w:drawing>
-              <wp:anchor distT="0" distB="0" distL="114300" distR="114300" simplePos="0" relativeHeight="251663872" behindDoc="0" locked="0" layoutInCell="1" allowOverlap="1">
-                <wp:simplePos x="0" y="0"/>
-                <wp:positionH relativeFrom="column">
-                  <wp:posOffset>1632585</wp:posOffset>
-                </wp:positionH>
-                <wp:positionV relativeFrom="paragraph">
-                  <wp:posOffset>3098165</wp:posOffset>
-                </wp:positionV>
-                <wp:extent cx="342900" cy="219075"/>
-                <wp:effectExtent l="0" t="0" r="0" b="9525"/>
-                <wp:wrapNone/>
-                <wp:docPr id="140" name="Text Box 140"/>
-                <wp:cNvGraphicFramePr/>
-                <a:graphic xmlns:a="http://schemas.openxmlformats.org/drawingml/2006/main">
-                  <a:graphicData uri="http://schemas.microsoft.com/office/word/2010/wordprocessingShape">
-                    <wps:wsp>
-                      <wps:cNvSpPr txBox="1"/>
-                      <wps:spPr>
-                        <a:xfrm>
-                          <a:off x="0" y="0"/>
-                          <a:ext cx="342900" cy="219075"/>
-                        </a:xfrm>
-                        <a:prstGeom prst="rect">
-                          <a:avLst/>
-                        </a:prstGeom>
-                        <a:solidFill>
-                          <a:schemeClr val="lt1"/>
-                        </a:solidFill>
-                        <a:ln w="6350">
-                          <a:noFill/>
-                        </a:ln>
-                      </wps:spPr>
-                      <wps:style>
-                        <a:lnRef idx="0">
-                          <a:schemeClr val="accent1"/>
-                        </a:lnRef>
-                        <a:fillRef idx="0">
-                          <a:schemeClr val="accent1"/>
-                        </a:fillRef>
-                        <a:effectRef idx="0">
-                          <a:schemeClr val="accent1"/>
-                        </a:effectRef>
-                        <a:fontRef idx="minor">
-                          <a:schemeClr val="dk1"/>
-                        </a:fontRef>
-                      </wps:style>
-                      <wps:txbx>
-                        <w:txbxContent>
-                          <w:p>
-                            <w:pPr>
-                              <w:rPr>
-                                <w:sz w:val="18"/>
-                                <w:szCs w:val="18"/>
-                              </w:rPr>
-                            </w:pPr>
-                            <w:r>
-                              <w:rPr>
-                                <w:sz w:val="18"/>
-                                <w:szCs w:val="18"/>
-                              </w:rPr>
-                              <w:t>D3</w:t>
-                            </w:r>
-                          </w:p>
-                        </w:txbxContent>
-                      </wps:txbx>
-                      <wps:bodyPr rot="0" spcFirstLastPara="0" vertOverflow="overflow" horzOverflow="overflow" vert="horz" wrap="square" lIns="91440" tIns="45720" rIns="91440" bIns="45720" numCol="1" spcCol="0" rtlCol="0" fromWordArt="0" anchor="t" anchorCtr="0" forceAA="0" compatLnSpc="1">
-                        <a:noAutofit/>
-                      </wps:bodyPr>
-                    </wps:wsp>
-                  </a:graphicData>
-                </a:graphic>
-              </wp:anchor>
-            </w:drawing>
-          </mc:Choice>
-          <mc:Fallback>
-            <w:pict>
-              <v:shape id="Text Box 140" o:spid="_x0000_s1079" type="#_x0000_t202" style="position:absolute;margin-left:128.55pt;margin-top:243.95pt;width:27pt;height:17.25pt;z-index:251663872;visibility:visible;mso-wrap-style:square;mso-wrap-distance-left:9pt;mso-wrap-distance-top:0;mso-wrap-distance-right:9pt;mso-wrap-distance-bottom:0;mso-position-horizontal:absolute;mso-position-horizontal-relative:text;mso-position-vertical:absolute;mso-position-vertical-relative:text;v-text-anchor:top" o:gfxdata="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" fillcolor="white [3201]" stroked="f" strokeweight=".5pt">
-                <v:textbox>
-                  <w:txbxContent>
-                    <w:p>
-                      <w:pPr>
-                        <w:rPr>
-                          <w:sz w:val="18"/>
-                          <w:szCs w:val="18"/>
-                        </w:rPr>
-                      </w:pPr>
-                      <w:r>
-                        <w:rPr>
-                          <w:sz w:val="18"/>
-                          <w:szCs w:val="18"/>
-                        </w:rPr>
-                        <w:t>D3</w:t>
-                      </w:r>
-                    </w:p>
-                  </w:txbxContent>
-                </v:textbox>
-              </v:shape>
-            </w:pict>
-          </mc:Fallback>
-        </mc:AlternateContent>
-      </w:r>
-      <w:r>
-        <w:rPr>
-          <w:noProof/>
-          <w:sz w:val="28"/>
-        </w:rPr>
-        <mc:AlternateContent>
-          <mc:Choice Requires="wps">
-            <w:drawing>
-              <wp:anchor distT="0" distB="0" distL="114300" distR="114300" simplePos="0" relativeHeight="251666944" behindDoc="0" locked="0" layoutInCell="1" allowOverlap="1">
-                <wp:simplePos x="0" y="0"/>
-                <wp:positionH relativeFrom="column">
-                  <wp:posOffset>2204085</wp:posOffset>
-                </wp:positionH>
-                <wp:positionV relativeFrom="paragraph">
-                  <wp:posOffset>3117215</wp:posOffset>
-                </wp:positionV>
-                <wp:extent cx="342900" cy="219075"/>
-                <wp:effectExtent l="0" t="0" r="0" b="9525"/>
-                <wp:wrapNone/>
-                <wp:docPr id="141" name="Text Box 141"/>
-                <wp:cNvGraphicFramePr/>
-                <a:graphic xmlns:a="http://schemas.openxmlformats.org/drawingml/2006/main">
-                  <a:graphicData uri="http://schemas.microsoft.com/office/word/2010/wordprocessingShape">
-                    <wps:wsp>
-                      <wps:cNvSpPr txBox="1"/>
-                      <wps:spPr>
-                        <a:xfrm>
-                          <a:off x="0" y="0"/>
-                          <a:ext cx="342900" cy="219075"/>
-                        </a:xfrm>
-                        <a:prstGeom prst="rect">
-                          <a:avLst/>
-                        </a:prstGeom>
-                        <a:solidFill>
-                          <a:schemeClr val="lt1"/>
-                        </a:solidFill>
-                        <a:ln w="6350">
-                          <a:noFill/>
-                        </a:ln>
-                      </wps:spPr>
-                      <wps:style>
-                        <a:lnRef idx="0">
-                          <a:schemeClr val="accent1"/>
-                        </a:lnRef>
-                        <a:fillRef idx="0">
-                          <a:schemeClr val="accent1"/>
-                        </a:fillRef>
-                        <a:effectRef idx="0">
-                          <a:schemeClr val="accent1"/>
-                        </a:effectRef>
-                        <a:fontRef idx="minor">
-                          <a:schemeClr val="dk1"/>
-                        </a:fontRef>
-                      </wps:style>
-                      <wps:txbx>
-                        <w:txbxContent>
-                          <w:p>
-                            <w:pPr>
-                              <w:rPr>
-                                <w:sz w:val="18"/>
-                                <w:szCs w:val="18"/>
-                              </w:rPr>
-                            </w:pPr>
-                            <w:r>
-                              <w:rPr>
-                                <w:sz w:val="18"/>
-                                <w:szCs w:val="18"/>
-                              </w:rPr>
-                              <w:t>D4</w:t>
-                            </w:r>
-                          </w:p>
-                        </w:txbxContent>
-                      </wps:txbx>
-                      <wps:bodyPr rot="0" spcFirstLastPara="0" vertOverflow="overflow" horzOverflow="overflow" vert="horz" wrap="square" lIns="91440" tIns="45720" rIns="91440" bIns="45720" numCol="1" spcCol="0" rtlCol="0" fromWordArt="0" anchor="t" anchorCtr="0" forceAA="0" compatLnSpc="1">
-                        <a:noAutofit/>
-                      </wps:bodyPr>
-                    </wps:wsp>
-                  </a:graphicData>
-                </a:graphic>
-              </wp:anchor>
-            </w:drawing>
-          </mc:Choice>
-          <mc:Fallback>
-            <w:pict>
-              <v:shape id="Text Box 141" o:spid="_x0000_s1080" type="#_x0000_t202" style="position:absolute;margin-left:173.55pt;margin-top:245.45pt;width:27pt;height:17.25pt;z-index:251666944;visibility:visible;mso-wrap-style:square;mso-wrap-distance-left:9pt;mso-wrap-distance-top:0;mso-wrap-distance-right:9pt;mso-wrap-distance-bottom:0;mso-position-horizontal:absolute;mso-position-horizontal-relative:text;mso-position-vertical:absolute;mso-position-vertical-relative:text;v-text-anchor:top" o:gfxdata="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" fillcolor="white [3201]" stroked="f" strokeweight=".5pt">
-                <v:textbox>
-                  <w:txbxContent>
-                    <w:p>
-                      <w:pPr>
-                        <w:rPr>
-                          <w:sz w:val="18"/>
-                          <w:szCs w:val="18"/>
-                        </w:rPr>
-                      </w:pPr>
-                      <w:r>
-                        <w:rPr>
-                          <w:sz w:val="18"/>
-                          <w:szCs w:val="18"/>
-                        </w:rPr>
-                        <w:t>D4</w:t>
-                      </w:r>
-                    </w:p>
-                  </w:txbxContent>
-                </v:textbox>
-              </v:shape>
-            </w:pict>
-          </mc:Fallback>
-        </mc:AlternateContent>
-      </w:r>
-      <w:r>
-        <w:rPr>
-          <w:noProof/>
-          <w:sz w:val="28"/>
-        </w:rPr>
-        <mc:AlternateContent>
-          <mc:Choice Requires="wps">
-            <w:drawing>
-              <wp:anchor distT="0" distB="0" distL="114300" distR="114300" simplePos="0" relativeHeight="251670016" behindDoc="0" locked="0" layoutInCell="1" allowOverlap="1">
-                <wp:simplePos x="0" y="0"/>
-                <wp:positionH relativeFrom="column">
-                  <wp:posOffset>432435</wp:posOffset>
-                </wp:positionH>
-                <wp:positionV relativeFrom="paragraph">
-                  <wp:posOffset>3601085</wp:posOffset>
-                </wp:positionV>
-                <wp:extent cx="3571875" cy="514350"/>
-                <wp:effectExtent l="6350" t="6350" r="22225" b="12700"/>
-                <wp:wrapNone/>
-                <wp:docPr id="142" name="Rectangle 142"/>
-                <wp:cNvGraphicFramePr/>
-                <a:graphic xmlns:a="http://schemas.openxmlformats.org/drawingml/2006/main">
-                  <a:graphicData uri="http://schemas.microsoft.com/office/word/2010/wordprocessingShape">
-                    <wps:wsp>
-                      <wps:cNvSpPr/>
-                      <wps:spPr>
-                        <a:xfrm>
-                          <a:off x="0" y="0"/>
-                          <a:ext cx="3571875" cy="514350"/>
-                        </a:xfrm>
-                        <a:prstGeom prst="rect">
-                          <a:avLst/>
-                        </a:prstGeom>
-                      </wps:spPr>
-                      <wps:style>
-                        <a:lnRef idx="2">
-                          <a:schemeClr val="accent1">
-                            <a:shade val="50000"/>
-                          </a:schemeClr>
-                        </a:lnRef>
-                        <a:fillRef idx="1">
-                          <a:schemeClr val="accent1"/>
-                        </a:fillRef>
-                        <a:effectRef idx="0">
-                          <a:schemeClr val="accent1"/>
-                        </a:effectRef>
-                        <a:fontRef idx="minor">
-                          <a:schemeClr val="lt1"/>
-                        </a:fontRef>
-                      </wps:style>
-                      <wps:txbx>
-                        <w:txbxContent>
-                          <w:p>
-                            <w:pPr>
-                              <w:jc w:val="center"/>
-                            </w:pPr>
-                            <w:r>
-                              <w:t>CSDL phiếu thuê và khách hàng</w:t>
-                            </w:r>
-                          </w:p>
-                        </w:txbxContent>
-                      </wps:txbx>
-                      <wps:bodyPr rot="0" spcFirstLastPara="0" vertOverflow="overflow" horzOverflow="overflow" vert="horz" wrap="square" lIns="91440" tIns="45720" rIns="91440" bIns="45720" numCol="1" spcCol="0" rtlCol="0" fromWordArt="0" anchor="ctr" anchorCtr="0" forceAA="0" compatLnSpc="1">
-                        <a:noAutofit/>
-                      </wps:bodyPr>
-                    </wps:wsp>
-                  </a:graphicData>
-                </a:graphic>
-              </wp:anchor>
-            </w:drawing>
-          </mc:Choice>
-          <mc:Fallback>
-            <w:pict>
-              <v:rect id="Rectangle 142" o:spid="_x0000_s1081" style="position:absolute;margin-left:34.05pt;margin-top:283.55pt;width:281.25pt;height:40.5pt;z-index:251670016;visibility:visible;mso-wrap-style:square;mso-wrap-distance-left:9pt;mso-wrap-distance-top:0;mso-wrap-distance-right:9pt;mso-wrap-distance-bottom:0;mso-position-horizontal:absolute;mso-position-horizontal-relative:text;mso-position-vertical:absolute;mso-position-vertical-relative:text;v-text-anchor:middle" o:gfxdata="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" fillcolor="#5b9bd5 [3204]" strokecolor="#1f4d78 [1604]" strokeweight="1pt">
-                <v:textbox>
-                  <w:txbxContent>
-                    <w:p>
-                      <w:pPr>
-                        <w:jc w:val="center"/>
-                      </w:pPr>
-                      <w:r>
-                        <w:t>CSDL phiếu thuê và khách hàng</w:t>
-                      </w:r>
-                    </w:p>
-                  </w:txbxContent>
-                </v:textbox>
-              </v:rect>
-            </w:pict>
-          </mc:Fallback>
-        </mc:AlternateContent>
-      </w:r>
-    </w:p>
-    <w:p>
-      <w:pPr>
-        <w:ind w:firstLine="420"/>
-        <w:rPr>
-          <w:sz w:val="28"/>
-          <w:szCs w:val="28"/>
-        </w:rPr>
-      </w:pPr>
-    </w:p>
-    <w:p>
-      <w:pPr>
-        <w:ind w:firstLine="420"/>
-        <w:rPr>
-          <w:sz w:val="28"/>
-          <w:szCs w:val="28"/>
-        </w:rPr>
-      </w:pPr>
-    </w:p>
-    <w:p>
-      <w:pPr>
-        <w:ind w:firstLine="420"/>
-        <w:rPr>
-          <w:sz w:val="28"/>
-          <w:szCs w:val="28"/>
-        </w:rPr>
-      </w:pPr>
-    </w:p>
-    <w:p>
-      <w:pPr>
-        <w:ind w:firstLine="420"/>
-        <w:rPr>
-          <w:sz w:val="28"/>
-          <w:szCs w:val="28"/>
-        </w:rPr>
-      </w:pPr>
-    </w:p>
-    <w:p>
-      <w:pPr>
-        <w:ind w:firstLine="420"/>
-        <w:rPr>
-          <w:sz w:val="28"/>
-          <w:szCs w:val="28"/>
-        </w:rPr>
-      </w:pPr>
-    </w:p>
-    <w:p>
-      <w:pPr>
-        <w:ind w:firstLine="420"/>
-        <w:rPr>
-          <w:sz w:val="28"/>
-          <w:szCs w:val="28"/>
-        </w:rPr>
-      </w:pPr>
-    </w:p>
-    <w:p>
-      <w:pPr>
-        <w:ind w:firstLine="420"/>
-        <w:rPr>
-          <w:sz w:val="28"/>
-          <w:szCs w:val="28"/>
-        </w:rPr>
-      </w:pPr>
-    </w:p>
-    <w:p>
-      <w:pPr>
-        <w:ind w:firstLine="420"/>
-        <w:rPr>
-          <w:sz w:val="28"/>
-          <w:szCs w:val="28"/>
-        </w:rPr>
-      </w:pPr>
-    </w:p>
-    <w:p>
-      <w:pPr>
-        <w:ind w:firstLine="420"/>
-        <w:rPr>
-          <w:sz w:val="28"/>
-          <w:szCs w:val="28"/>
-        </w:rPr>
-      </w:pPr>
-    </w:p>
-    <w:p>
-      <w:pPr>
-        <w:ind w:firstLine="420"/>
-        <w:rPr>
-          <w:sz w:val="28"/>
-          <w:szCs w:val="28"/>
-        </w:rPr>
-      </w:pPr>
-    </w:p>
-    <w:p>
-      <w:pPr>
-        <w:rPr>
-          <w:sz w:val="28"/>
-          <w:szCs w:val="28"/>
-        </w:rPr>
-      </w:pPr>
-    </w:p>
-    <w:p>
-      <w:pPr>
-        <w:rPr>
-          <w:sz w:val="28"/>
-          <w:szCs w:val="28"/>
-        </w:rPr>
-      </w:pPr>
-    </w:p>
-    <w:p>
-      <w:pPr>
-        <w:ind w:firstLine="420"/>
-        <w:rPr>
-          <w:sz w:val="28"/>
-          <w:szCs w:val="28"/>
-        </w:rPr>
-      </w:pPr>
-    </w:p>
-    <w:p>
-      <w:pPr>
-        <w:rPr>
-          <w:b/>
-          <w:color w:val="FF0000"/>
-          <w:sz w:val="28"/>
-          <w:szCs w:val="28"/>
-        </w:rPr>
-      </w:pPr>
-      <w:r>
-        <w:rPr>
-          <w:b/>
-          <w:color w:val="FF0000"/>
-          <w:sz w:val="28"/>
-          <w:szCs w:val="28"/>
-          <w:highlight w:val="yellow"/>
-        </w:rPr>
-        <w:t>Giải thích:</w:t>
-      </w:r>
-    </w:p>
-    <w:p>
-      <w:pPr>
-        <w:ind w:firstLine="420"/>
-        <w:rPr>
-          <w:sz w:val="28"/>
-          <w:szCs w:val="28"/>
-        </w:rPr>
-      </w:pPr>
-      <w:r>
-        <w:rPr>
-          <w:sz w:val="28"/>
-          <w:szCs w:val="28"/>
-        </w:rPr>
-        <w:t xml:space="preserve">D1: TT Khách </w:t>
-      </w:r>
-      <w:proofErr w:type="gramStart"/>
-      <w:r>
-        <w:rPr>
-          <w:sz w:val="28"/>
-          <w:szCs w:val="28"/>
-        </w:rPr>
-        <w:t>hàng(</w:t>
-      </w:r>
-      <w:proofErr w:type="gramEnd"/>
-      <w:r>
-        <w:rPr>
-          <w:sz w:val="28"/>
-          <w:szCs w:val="28"/>
-        </w:rPr>
-        <w:t>Mã KH, họ tên, CMND, giới tính, địa chỉ, mã loại KH, Ng DK)</w:t>
-      </w:r>
-    </w:p>
-    <w:p>
-      <w:pPr>
-        <w:ind w:firstLine="420"/>
-        <w:rPr>
-          <w:sz w:val="28"/>
-          <w:szCs w:val="28"/>
-        </w:rPr>
-      </w:pPr>
-      <w:r>
-        <w:rPr>
-          <w:sz w:val="28"/>
-          <w:szCs w:val="28"/>
-        </w:rPr>
-        <w:t xml:space="preserve">D3: TT phiếu thuê cần </w:t>
-      </w:r>
-      <w:proofErr w:type="gramStart"/>
-      <w:r>
-        <w:rPr>
-          <w:sz w:val="28"/>
-          <w:szCs w:val="28"/>
-        </w:rPr>
-        <w:t>tìm(</w:t>
-      </w:r>
-      <w:proofErr w:type="gramEnd"/>
-      <w:r>
-        <w:rPr>
-          <w:sz w:val="28"/>
-          <w:szCs w:val="28"/>
-        </w:rPr>
-        <w:t>Mã phiếu, ngày bắt đầu thuê, mã phòng)</w:t>
-      </w:r>
-    </w:p>
-    <w:p>
-      <w:pPr>
-        <w:ind w:firstLine="420"/>
-        <w:rPr>
-          <w:sz w:val="28"/>
-          <w:szCs w:val="28"/>
-        </w:rPr>
-      </w:pPr>
-      <w:r>
-        <w:rPr>
-          <w:sz w:val="28"/>
-          <w:szCs w:val="28"/>
-        </w:rPr>
-        <w:t>D4: Lấy thông tin phiếu thuê</w:t>
-      </w:r>
-    </w:p>
-    <w:p>
-      <w:pPr>
-        <w:ind w:firstLine="420"/>
-        <w:rPr>
-          <w:sz w:val="28"/>
-          <w:szCs w:val="28"/>
-        </w:rPr>
-      </w:pPr>
-      <w:r>
-        <w:rPr>
-          <w:sz w:val="28"/>
-          <w:szCs w:val="28"/>
-        </w:rPr>
-        <w:t>D2: Danh sách phiếu thuê</w:t>
-      </w:r>
-    </w:p>
-    <w:p>
-      <w:pPr>
-        <w:ind w:firstLine="420"/>
-        <w:rPr>
-          <w:sz w:val="28"/>
-          <w:szCs w:val="28"/>
-        </w:rPr>
-      </w:pPr>
-      <w:r>
-        <w:rPr>
-          <w:sz w:val="28"/>
-          <w:szCs w:val="28"/>
-        </w:rPr>
-        <w:t>D5: Xuất phiếu thuê</w:t>
-      </w:r>
-    </w:p>
-    <w:p>
-      <w:pPr>
-        <w:rPr>
-          <w:b/>
-          <w:color w:val="FF0000"/>
-          <w:sz w:val="28"/>
-          <w:szCs w:val="28"/>
-        </w:rPr>
-      </w:pPr>
-      <w:r>
-        <w:rPr>
-          <w:b/>
-          <w:color w:val="FF0000"/>
-          <w:sz w:val="28"/>
-          <w:szCs w:val="28"/>
-          <w:highlight w:val="yellow"/>
-        </w:rPr>
-        <w:t>Mô tả tìm kiếm phiếu thuê:</w:t>
-      </w:r>
-    </w:p>
-    <w:p>
-      <w:pPr>
-        <w:ind w:firstLine="420"/>
-        <w:rPr>
-          <w:sz w:val="28"/>
-          <w:szCs w:val="28"/>
-        </w:rPr>
-      </w:pPr>
-      <w:r>
-        <w:rPr>
-          <w:sz w:val="28"/>
-          <w:szCs w:val="28"/>
-        </w:rPr>
-        <w:lastRenderedPageBreak/>
-        <w:t>Đăng nhập tài khoản</w:t>
-      </w:r>
-    </w:p>
-    <w:p>
-      <w:pPr>
-        <w:ind w:firstLine="420"/>
-        <w:rPr>
-          <w:sz w:val="28"/>
-          <w:szCs w:val="28"/>
-        </w:rPr>
-      </w:pPr>
-      <w:r>
-        <w:rPr>
-          <w:sz w:val="28"/>
-          <w:szCs w:val="28"/>
-        </w:rPr>
-        <w:t>Tìm phiếu thuê</w:t>
-      </w:r>
-    </w:p>
-    <w:p>
-      <w:pPr>
-        <w:ind w:firstLine="420"/>
-        <w:rPr>
-          <w:sz w:val="28"/>
-          <w:szCs w:val="28"/>
-        </w:rPr>
-      </w:pPr>
-      <w:r>
-        <w:rPr>
-          <w:sz w:val="28"/>
-          <w:szCs w:val="28"/>
-        </w:rPr>
-        <w:t>Xuất phiếu thuê</w:t>
-      </w:r>
-    </w:p>
-    <w:p>
-      <w:pPr>
-        <w:ind w:firstLine="420"/>
-        <w:rPr>
-          <w:sz w:val="28"/>
-          <w:szCs w:val="28"/>
-        </w:rPr>
-      </w:pPr>
-      <w:r>
-        <w:rPr>
-          <w:sz w:val="28"/>
-          <w:szCs w:val="28"/>
-        </w:rPr>
-        <w:t>In phiếu thuê</w:t>
-      </w:r>
-    </w:p>
-    <w:p>
-      <w:pPr>
-        <w:ind w:firstLine="420"/>
-        <w:rPr>
-          <w:sz w:val="28"/>
-          <w:szCs w:val="28"/>
-        </w:rPr>
-      </w:pPr>
-      <w:r>
-        <w:rPr>
-          <w:sz w:val="28"/>
-          <w:szCs w:val="28"/>
-        </w:rPr>
-        <w:t>Đăng xuất tài khoản</w:t>
-      </w:r>
-    </w:p>
-    <w:p>
-      <w:pPr>
-        <w:rPr>
-          <w:sz w:val="28"/>
-          <w:szCs w:val="28"/>
-        </w:rPr>
-      </w:pPr>
-    </w:p>
-    <w:p>
-      <w:pPr>
         <w:ind w:firstLine="420"/>
         <w:rPr>
           <w:sz w:val="28"/>
@@ -11487,7 +9470,7 @@
           </mc:Choice>
           <mc:Fallback>
             <w:pict>
-              <v:rect id="Rectangle 58" o:spid="_x0000_s1082" style="position:absolute;left:0;text-align:left;margin-left:131.55pt;margin-top:8.25pt;width:186.75pt;height:38.25pt;z-index:251686912;visibility:visible;mso-wrap-style:square;mso-wrap-distance-left:9pt;mso-wrap-distance-top:0;mso-wrap-distance-right:9pt;mso-wrap-distance-bottom:0;mso-position-horizontal:absolute;mso-position-horizontal-relative:text;mso-position-vertical:absolute;mso-position-vertical-relative:text;v-text-anchor:middle" o:gfxdata="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" fillcolor="#5b9bd5 [3204]" strokecolor="#1f4d78 [1604]" strokeweight="1pt">
+              <v:rect id="Rectangle 58" o:spid="_x0000_s1073" style="position:absolute;left:0;text-align:left;margin-left:131.55pt;margin-top:8.25pt;width:186.75pt;height:38.25pt;z-index:251686912;visibility:visible;mso-wrap-style:square;mso-wrap-distance-left:9pt;mso-wrap-distance-top:0;mso-wrap-distance-right:9pt;mso-wrap-distance-bottom:0;mso-position-horizontal:absolute;mso-position-horizontal-relative:text;mso-position-vertical:absolute;mso-position-vertical-relative:text;v-text-anchor:middle" o:gfxdata="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" fillcolor="#5b9bd5 [3204]" strokecolor="#1f4d78 [1604]" strokeweight="1pt">
                 <v:textbox>
                   <w:txbxContent>
                     <w:p>
@@ -11607,7 +9590,7 @@
           </mc:Choice>
           <mc:Fallback>
             <w:pict>
-              <v:shape id="Text Box 66" o:spid="_x0000_s1083" type="#_x0000_t202" style="position:absolute;left:0;text-align:left;margin-left:228.3pt;margin-top:15.9pt;width:27pt;height:17.25pt;z-index:251687936;visibility:visible;mso-wrap-style:square;mso-wrap-distance-left:9pt;mso-wrap-distance-top:0;mso-wrap-distance-right:9pt;mso-wrap-distance-bottom:0;mso-position-horizontal:absolute;mso-position-horizontal-relative:text;mso-position-vertical:absolute;mso-position-vertical-relative:text;v-text-anchor:top" o:gfxdata="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" fillcolor="white [3201]" stroked="f" strokeweight=".5pt">
+              <v:shape id="Text Box 66" o:spid="_x0000_s1074" type="#_x0000_t202" style="position:absolute;left:0;text-align:left;margin-left:228.3pt;margin-top:15.9pt;width:27pt;height:17.25pt;z-index:251687936;visibility:visible;mso-wrap-style:square;mso-wrap-distance-left:9pt;mso-wrap-distance-top:0;mso-wrap-distance-right:9pt;mso-wrap-distance-bottom:0;mso-position-horizontal:absolute;mso-position-horizontal-relative:text;mso-position-vertical:absolute;mso-position-vertical-relative:text;v-text-anchor:top" o:gfxdata="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" fillcolor="white [3201]" stroked="f" strokeweight=".5pt">
                 <v:textbox>
                   <w:txbxContent>
                     <w:p>
@@ -11716,7 +9699,7 @@
           </mc:Choice>
           <mc:Fallback>
             <w:pict>
-              <v:shape id="Text Box 65" o:spid="_x0000_s1084" type="#_x0000_t202" style="position:absolute;left:0;text-align:left;margin-left:179.55pt;margin-top:12.15pt;width:27pt;height:17.25pt;z-index:251691008;visibility:visible;mso-wrap-style:square;mso-wrap-distance-left:9pt;mso-wrap-distance-top:0;mso-wrap-distance-right:9pt;mso-wrap-distance-bottom:0;mso-position-horizontal:absolute;mso-position-horizontal-relative:text;mso-position-vertical:absolute;mso-position-vertical-relative:text;v-text-anchor:top" o:gfxdata="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" fillcolor="white [3201]" stroked="f" strokeweight=".5pt">
+              <v:shape id="Text Box 65" o:spid="_x0000_s1075" type="#_x0000_t202" style="position:absolute;left:0;text-align:left;margin-left:179.55pt;margin-top:12.15pt;width:27pt;height:17.25pt;z-index:251691008;visibility:visible;mso-wrap-style:square;mso-wrap-distance-left:9pt;mso-wrap-distance-top:0;mso-wrap-distance-right:9pt;mso-wrap-distance-bottom:0;mso-position-horizontal:absolute;mso-position-horizontal-relative:text;mso-position-vertical:absolute;mso-position-vertical-relative:text;v-text-anchor:top" o:gfxdata="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" fillcolor="white [3201]" stroked="f" strokeweight=".5pt">
                 <v:textbox>
                   <w:txbxContent>
                     <w:p>
@@ -11801,7 +9784,7 @@
           </mc:Choice>
           <mc:Fallback>
             <w:pict>
-              <v:shape w14:anchorId="4E8C563F" id="Straight Arrow Connector 59" o:spid="_x0000_s1026" type="#_x0000_t32" style="position:absolute;margin-left:213.7pt;margin-top:2.1pt;width:0;height:42.75pt;z-index:251684864;visibility:visible;mso-wrap-style:square;mso-wrap-distance-left:9pt;mso-wrap-distance-top:0;mso-wrap-distance-right:9pt;mso-wrap-distance-bottom:0;mso-position-horizontal:absolute;mso-position-horizontal-relative:text;mso-position-vertical:absolute;mso-position-vertical-relative:text" o:gfxdata="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" strokecolor="#5b9bd5 [3204]" strokeweight=".5pt">
+              <v:shape w14:anchorId="40611B4F" id="Straight Arrow Connector 59" o:spid="_x0000_s1026" type="#_x0000_t32" style="position:absolute;margin-left:213.7pt;margin-top:2.1pt;width:0;height:42.75pt;z-index:251684864;visibility:visible;mso-wrap-style:square;mso-wrap-distance-left:9pt;mso-wrap-distance-top:0;mso-wrap-distance-right:9pt;mso-wrap-distance-bottom:0;mso-position-horizontal:absolute;mso-position-horizontal-relative:text;mso-position-vertical:absolute;mso-position-vertical-relative:text" o:gfxdata="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" strokecolor="#5b9bd5 [3204]" strokeweight=".5pt">
                 <v:stroke endarrow="open" joinstyle="miter"/>
               </v:shape>
             </w:pict>
@@ -11868,7 +9851,7 @@
           </mc:Choice>
           <mc:Fallback>
             <w:pict>
-              <v:shape w14:anchorId="1032A3DF" id="Straight Arrow Connector 60" o:spid="_x0000_s1026" type="#_x0000_t32" style="position:absolute;margin-left:224.95pt;margin-top:3.6pt;width:0;height:39pt;flip:y;z-index:251685888;visibility:visible;mso-wrap-style:square;mso-wrap-distance-left:9pt;mso-wrap-distance-top:0;mso-wrap-distance-right:9pt;mso-wrap-distance-bottom:0;mso-position-horizontal:absolute;mso-position-horizontal-relative:text;mso-position-vertical:absolute;mso-position-vertical-relative:text" o:gfxdata="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" strokecolor="#5b9bd5 [3204]" strokeweight=".5pt">
+              <v:shape w14:anchorId="30A9E1CC" id="Straight Arrow Connector 60" o:spid="_x0000_s1026" type="#_x0000_t32" style="position:absolute;margin-left:224.95pt;margin-top:3.6pt;width:0;height:39pt;flip:y;z-index:251685888;visibility:visible;mso-wrap-style:square;mso-wrap-distance-left:9pt;mso-wrap-distance-top:0;mso-wrap-distance-right:9pt;mso-wrap-distance-bottom:0;mso-position-horizontal:absolute;mso-position-horizontal-relative:text;mso-position-vertical:absolute;mso-position-vertical-relative:text" o:gfxdata="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" strokecolor="#5b9bd5 [3204]" strokeweight=".5pt">
                 <v:stroke endarrow="open" joinstyle="miter"/>
               </v:shape>
             </w:pict>
@@ -11966,7 +9949,7 @@
           </mc:Choice>
           <mc:Fallback>
             <w:pict>
-              <v:oval id="Oval 61" o:spid="_x0000_s1085" style="position:absolute;left:0;text-align:left;margin-left:186.65pt;margin-top:4.85pt;width:60.7pt;height:88.4pt;z-index:251672064;visibility:visible;mso-wrap-style:square;mso-wrap-distance-left:9pt;mso-wrap-distance-top:0;mso-wrap-distance-right:9pt;mso-wrap-distance-bottom:0;mso-position-horizontal:absolute;mso-position-horizontal-relative:text;mso-position-vertical:absolute;mso-position-vertical-relative:text;v-text-anchor:middle" o:gfxdata="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" fillcolor="#5b9bd5 [3204]" strokecolor="#1f4d78 [1604]" strokeweight="1pt">
+              <v:oval id="Oval 61" o:spid="_x0000_s1076" style="position:absolute;left:0;text-align:left;margin-left:186.65pt;margin-top:4.85pt;width:60.7pt;height:88.4pt;z-index:251672064;visibility:visible;mso-wrap-style:square;mso-wrap-distance-left:9pt;mso-wrap-distance-top:0;mso-wrap-distance-right:9pt;mso-wrap-distance-bottom:0;mso-position-horizontal:absolute;mso-position-horizontal-relative:text;mso-position-vertical:absolute;mso-position-vertical-relative:text;v-text-anchor:middle" o:gfxdata="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" fillcolor="#5b9bd5 [3204]" strokecolor="#1f4d78 [1604]" strokeweight="1pt">
                 <v:stroke joinstyle="miter"/>
                 <v:textbox>
                   <w:txbxContent>
@@ -12072,7 +10055,7 @@
           </mc:Choice>
           <mc:Fallback>
             <w:pict>
-              <v:shape w14:anchorId="793E0D46" id="Straight Arrow Connector 63" o:spid="_x0000_s1026" type="#_x0000_t32" style="position:absolute;margin-left:210.7pt;margin-top:16.15pt;width:0;height:42.75pt;z-index:251673088;visibility:visible;mso-wrap-style:square;mso-wrap-distance-left:9pt;mso-wrap-distance-top:0;mso-wrap-distance-right:9pt;mso-wrap-distance-bottom:0;mso-position-horizontal:absolute;mso-position-horizontal-relative:text;mso-position-vertical:absolute;mso-position-vertical-relative:text" o:gfxdata="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" strokecolor="#5b9bd5 [3204]" strokeweight=".5pt">
+              <v:shape w14:anchorId="3894B687" id="Straight Arrow Connector 63" o:spid="_x0000_s1026" type="#_x0000_t32" style="position:absolute;margin-left:210.7pt;margin-top:16.15pt;width:0;height:42.75pt;z-index:251673088;visibility:visible;mso-wrap-style:square;mso-wrap-distance-left:9pt;mso-wrap-distance-top:0;mso-wrap-distance-right:9pt;mso-wrap-distance-bottom:0;mso-position-horizontal:absolute;mso-position-horizontal-relative:text;mso-position-vertical:absolute;mso-position-vertical-relative:text" o:gfxdata="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" strokecolor="#5b9bd5 [3204]" strokeweight=".5pt">
                 <v:stroke endarrow="open" joinstyle="miter"/>
               </v:shape>
             </w:pict>
@@ -12172,7 +10155,7 @@
           </mc:Choice>
           <mc:Fallback>
             <w:pict>
-              <v:shape id="Text Box 68" o:spid="_x0000_s1086" type="#_x0000_t202" style="position:absolute;left:0;text-align:left;margin-left:227.55pt;margin-top:15.1pt;width:27pt;height:17.25pt;z-index:251692032;visibility:visible;mso-wrap-style:square;mso-wrap-distance-left:9pt;mso-wrap-distance-top:0;mso-wrap-distance-right:9pt;mso-wrap-distance-bottom:0;mso-position-horizontal:absolute;mso-position-horizontal-relative:text;mso-position-vertical:absolute;mso-position-vertical-relative:text;v-text-anchor:top" o:gfxdata="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" fillcolor="white [3201]" stroked="f" strokeweight=".5pt">
+              <v:shape id="Text Box 68" o:spid="_x0000_s1077" type="#_x0000_t202" style="position:absolute;left:0;text-align:left;margin-left:227.55pt;margin-top:15.1pt;width:27pt;height:17.25pt;z-index:251692032;visibility:visible;mso-wrap-style:square;mso-wrap-distance-left:9pt;mso-wrap-distance-top:0;mso-wrap-distance-right:9pt;mso-wrap-distance-bottom:0;mso-position-horizontal:absolute;mso-position-horizontal-relative:text;mso-position-vertical:absolute;mso-position-vertical-relative:text;v-text-anchor:top" o:gfxdata="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" fillcolor="white [3201]" stroked="f" strokeweight=".5pt">
                 <v:textbox>
                   <w:txbxContent>
                     <w:p>
@@ -12281,7 +10264,7 @@
           </mc:Choice>
           <mc:Fallback>
             <w:pict>
-              <v:shape id="Text Box 67" o:spid="_x0000_s1087" type="#_x0000_t202" style="position:absolute;left:0;text-align:left;margin-left:178.8pt;margin-top:9.1pt;width:27pt;height:17.25pt;z-index:251693056;visibility:visible;mso-wrap-style:square;mso-wrap-distance-left:9pt;mso-wrap-distance-top:0;mso-wrap-distance-right:9pt;mso-wrap-distance-bottom:0;mso-position-horizontal:absolute;mso-position-horizontal-relative:text;mso-position-vertical:absolute;mso-position-vertical-relative:text;v-text-anchor:top" o:gfxdata="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" fillcolor="white [3201]" stroked="f" strokeweight=".5pt">
+              <v:shape id="Text Box 67" o:spid="_x0000_s1078" type="#_x0000_t202" style="position:absolute;left:0;text-align:left;margin-left:178.8pt;margin-top:9.1pt;width:27pt;height:17.25pt;z-index:251693056;visibility:visible;mso-wrap-style:square;mso-wrap-distance-left:9pt;mso-wrap-distance-top:0;mso-wrap-distance-right:9pt;mso-wrap-distance-bottom:0;mso-position-horizontal:absolute;mso-position-horizontal-relative:text;mso-position-vertical:absolute;mso-position-vertical-relative:text;v-text-anchor:top" o:gfxdata="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" fillcolor="white [3201]" stroked="f" strokeweight=".5pt">
                 <v:textbox>
                   <w:txbxContent>
                     <w:p>
@@ -12366,7 +10349,7 @@
           </mc:Choice>
           <mc:Fallback>
             <w:pict>
-              <v:shape w14:anchorId="47D2A651" id="Straight Arrow Connector 64" o:spid="_x0000_s1026" type="#_x0000_t32" style="position:absolute;margin-left:221.95pt;margin-top:.55pt;width:0;height:39pt;flip:y;z-index:251689984;visibility:visible;mso-wrap-style:square;mso-wrap-distance-left:9pt;mso-wrap-distance-top:0;mso-wrap-distance-right:9pt;mso-wrap-distance-bottom:0;mso-position-horizontal:absolute;mso-position-horizontal-relative:text;mso-position-vertical:absolute;mso-position-vertical-relative:text" o:gfxdata="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" strokecolor="#5b9bd5 [3204]" strokeweight=".5pt">
+              <v:shape w14:anchorId="07922BA1" id="Straight Arrow Connector 64" o:spid="_x0000_s1026" type="#_x0000_t32" style="position:absolute;margin-left:221.95pt;margin-top:.55pt;width:0;height:39pt;flip:y;z-index:251689984;visibility:visible;mso-wrap-style:square;mso-wrap-distance-left:9pt;mso-wrap-distance-top:0;mso-wrap-distance-right:9pt;mso-wrap-distance-bottom:0;mso-position-horizontal:absolute;mso-position-horizontal-relative:text;mso-position-vertical:absolute;mso-position-vertical-relative:text" o:gfxdata="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" strokecolor="#5b9bd5 [3204]" strokeweight=".5pt">
                 <v:stroke endarrow="open" joinstyle="miter"/>
               </v:shape>
             </w:pict>
@@ -12455,7 +10438,7 @@
           </mc:Choice>
           <mc:Fallback>
             <w:pict>
-              <v:rect id="Rectangle 62" o:spid="_x0000_s1088" style="position:absolute;left:0;text-align:left;margin-left:84.3pt;margin-top:6.35pt;width:281.25pt;height:40.5pt;z-index:251682816;visibility:visible;mso-wrap-style:square;mso-wrap-distance-left:9pt;mso-wrap-distance-top:0;mso-wrap-distance-right:9pt;mso-wrap-distance-bottom:0;mso-position-horizontal:absolute;mso-position-horizontal-relative:text;mso-position-vertical:absolute;mso-position-vertical-relative:text;v-text-anchor:middle" o:gfxdata="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" fillcolor="#5b9bd5 [3204]" strokecolor="#1f4d78 [1604]" strokeweight="1pt">
+              <v:rect id="Rectangle 62" o:spid="_x0000_s1079" style="position:absolute;left:0;text-align:left;margin-left:84.3pt;margin-top:6.35pt;width:281.25pt;height:40.5pt;z-index:251682816;visibility:visible;mso-wrap-style:square;mso-wrap-distance-left:9pt;mso-wrap-distance-top:0;mso-wrap-distance-right:9pt;mso-wrap-distance-bottom:0;mso-position-horizontal:absolute;mso-position-horizontal-relative:text;mso-position-vertical:absolute;mso-position-vertical-relative:text;v-text-anchor:middle" o:gfxdata="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" fillcolor="#5b9bd5 [3204]" strokecolor="#1f4d78 [1604]" strokeweight="1pt">
                 <v:textbox>
                   <w:txbxContent>
                     <w:p>
@@ -12650,23 +10633,23 @@
           <w:sz w:val="28"/>
           <w:szCs w:val="28"/>
         </w:rPr>
+        <w:t xml:space="preserve">Tìm phiếu thuê cần xóa </w:t>
+      </w:r>
+    </w:p>
+    <w:p>
+      <w:pPr>
+        <w:ind w:firstLine="420"/>
+        <w:rPr>
+          <w:sz w:val="28"/>
+          <w:szCs w:val="28"/>
+        </w:rPr>
+      </w:pPr>
+      <w:r>
+        <w:rPr>
+          <w:sz w:val="28"/>
+          <w:szCs w:val="28"/>
+        </w:rPr>
         <w:lastRenderedPageBreak/>
-        <w:t xml:space="preserve">Tìm phiếu thuê cần xóa </w:t>
-      </w:r>
-    </w:p>
-    <w:p>
-      <w:pPr>
-        <w:ind w:firstLine="420"/>
-        <w:rPr>
-          <w:sz w:val="28"/>
-          <w:szCs w:val="28"/>
-        </w:rPr>
-      </w:pPr>
-      <w:r>
-        <w:rPr>
-          <w:sz w:val="28"/>
-          <w:szCs w:val="28"/>
-        </w:rPr>
         <w:t xml:space="preserve">Xóa tài khoản </w:t>
       </w:r>
     </w:p>
@@ -12733,8 +10716,40 @@
           <w:sz w:val="32"/>
           <w:szCs w:val="32"/>
         </w:rPr>
-        <w:t>Chức năng Quản lí Khách hàng</w:t>
-      </w:r>
+        <w:t>Chứ</w:t>
+      </w:r>
+      <w:r>
+        <w:rPr>
+          <w:b/>
+          <w:bCs/>
+          <w:color w:val="FF0000"/>
+          <w:sz w:val="32"/>
+          <w:szCs w:val="32"/>
+        </w:rPr>
+        <w:t>c năng Tra cứu Khách hàng</w:t>
+      </w:r>
+    </w:p>
+    <w:p>
+      <w:pPr>
+        <w:rPr>
+          <w:rFonts w:ascii="Times New Roman" w:hAnsi="Times New Roman" w:cs="Times New Roman"/>
+          <w:b/>
+          <w:sz w:val="28"/>
+          <w:szCs w:val="28"/>
+          <w:u w:val="single"/>
+        </w:rPr>
+      </w:pPr>
+    </w:p>
+    <w:p>
+      <w:pPr>
+        <w:rPr>
+          <w:rFonts w:ascii="Times New Roman" w:hAnsi="Times New Roman" w:cs="Times New Roman"/>
+          <w:b/>
+          <w:sz w:val="28"/>
+          <w:szCs w:val="28"/>
+          <w:u w:val="single"/>
+        </w:rPr>
+      </w:pPr>
     </w:p>
     <w:p>
       <w:pPr>
@@ -12753,18 +10768,18 @@
         <mc:AlternateContent>
           <mc:Choice Requires="wps">
             <w:drawing>
-              <wp:anchor distT="0" distB="0" distL="114300" distR="114300" simplePos="0" relativeHeight="251737088" behindDoc="0" locked="0" layoutInCell="1" allowOverlap="1">
+              <wp:anchor distT="0" distB="0" distL="114300" distR="114300" simplePos="0" relativeHeight="251727872" behindDoc="0" locked="0" layoutInCell="1" allowOverlap="1">
                 <wp:simplePos x="0" y="0"/>
                 <wp:positionH relativeFrom="column">
-                  <wp:posOffset>1524000</wp:posOffset>
+                  <wp:posOffset>1685925</wp:posOffset>
                 </wp:positionH>
                 <wp:positionV relativeFrom="paragraph">
-                  <wp:posOffset>184150</wp:posOffset>
+                  <wp:posOffset>287655</wp:posOffset>
                 </wp:positionV>
                 <wp:extent cx="1733550" cy="800100"/>
                 <wp:effectExtent l="0" t="0" r="19050" b="19050"/>
                 <wp:wrapNone/>
-                <wp:docPr id="190" name="Hình chữ nhật 190"/>
+                <wp:docPr id="169" name="Hình chữ nhật 169"/>
                 <wp:cNvGraphicFramePr/>
                 <a:graphic xmlns:a="http://schemas.openxmlformats.org/drawingml/2006/main">
                   <a:graphicData uri="http://schemas.microsoft.com/office/word/2010/wordprocessingShape">
@@ -12827,7 +10842,7 @@
           </mc:Choice>
           <mc:Fallback>
             <w:pict>
-              <v:rect id="Hình chữ nhật 190" o:spid="_x0000_s1089" style="position:absolute;margin-left:120pt;margin-top:14.5pt;width:136.5pt;height:63pt;z-index:251737088;visibility:visible;mso-wrap-style:square;mso-width-percent:0;mso-height-percent:0;mso-wrap-distance-left:9pt;mso-wrap-distance-top:0;mso-wrap-distance-right:9pt;mso-wrap-distance-bottom:0;mso-position-horizontal:absolute;mso-position-horizontal-relative:text;mso-position-vertical:absolute;mso-position-vertical-relative:text;mso-width-percent:0;mso-height-percent:0;mso-width-relative:page;mso-height-relative:page;v-text-anchor:middle" o:gfxdata="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" fillcolor="#5b9bd5 [3204]" strokecolor="#1f4d78 [1604]" strokeweight="1pt">
+              <v:rect id="Hình chữ nhật 169" o:spid="_x0000_s1080" style="position:absolute;margin-left:132.75pt;margin-top:22.65pt;width:136.5pt;height:63pt;z-index:251727872;visibility:visible;mso-wrap-style:square;mso-width-percent:0;mso-height-percent:0;mso-wrap-distance-left:9pt;mso-wrap-distance-top:0;mso-wrap-distance-right:9pt;mso-wrap-distance-bottom:0;mso-position-horizontal:absolute;mso-position-horizontal-relative:text;mso-position-vertical:absolute;mso-position-vertical-relative:text;mso-width-percent:0;mso-height-percent:0;mso-width-relative:page;mso-height-relative:page;v-text-anchor:middle" o:gfxdata="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" fillcolor="#5b9bd5 [3204]" strokecolor="#1f4d78 [1604]" strokeweight="1pt">
                 <v:textbox>
                   <w:txbxContent>
                     <w:p>
@@ -12845,6 +10860,48 @@
           </mc:Fallback>
         </mc:AlternateContent>
       </w:r>
+    </w:p>
+    <w:p>
+      <w:pPr>
+        <w:rPr>
+          <w:rFonts w:ascii="Times New Roman" w:hAnsi="Times New Roman" w:cs="Times New Roman"/>
+          <w:sz w:val="28"/>
+          <w:szCs w:val="28"/>
+        </w:rPr>
+      </w:pPr>
+    </w:p>
+    <w:p>
+      <w:pPr>
+        <w:rPr>
+          <w:rFonts w:ascii="Times New Roman" w:hAnsi="Times New Roman" w:cs="Times New Roman"/>
+          <w:sz w:val="28"/>
+          <w:szCs w:val="28"/>
+        </w:rPr>
+      </w:pPr>
+      <w:r>
+        <w:rPr>
+          <w:rFonts w:ascii="Times New Roman" w:hAnsi="Times New Roman" w:cs="Times New Roman"/>
+          <w:sz w:val="28"/>
+          <w:szCs w:val="28"/>
+        </w:rPr>
+        <w:tab/>
+      </w:r>
+      <w:r>
+        <w:rPr>
+          <w:rFonts w:ascii="Times New Roman" w:hAnsi="Times New Roman" w:cs="Times New Roman"/>
+          <w:sz w:val="28"/>
+          <w:szCs w:val="28"/>
+        </w:rPr>
+        <w:tab/>
+      </w:r>
+      <w:r>
+        <w:rPr>
+          <w:rFonts w:ascii="Times New Roman" w:hAnsi="Times New Roman" w:cs="Times New Roman"/>
+          <w:sz w:val="28"/>
+          <w:szCs w:val="28"/>
+        </w:rPr>
+        <w:tab/>
+      </w:r>
       <w:r>
         <w:rPr>
           <w:noProof/>
@@ -12854,27 +10911,27 @@
         <mc:AlternateContent>
           <mc:Choice Requires="wps">
             <w:drawing>
-              <wp:anchor distT="0" distB="0" distL="114300" distR="114300" simplePos="0" relativeHeight="251741184" behindDoc="0" locked="0" layoutInCell="1" allowOverlap="1">
+              <wp:anchor distT="0" distB="0" distL="114300" distR="114300" simplePos="0" relativeHeight="251747328" behindDoc="0" locked="0" layoutInCell="1" allowOverlap="1">
                 <wp:simplePos x="0" y="0"/>
                 <wp:positionH relativeFrom="column">
-                  <wp:posOffset>2838450</wp:posOffset>
+                  <wp:posOffset>2943225</wp:posOffset>
                 </wp:positionH>
                 <wp:positionV relativeFrom="paragraph">
-                  <wp:posOffset>961390</wp:posOffset>
+                  <wp:posOffset>443230</wp:posOffset>
                 </wp:positionV>
-                <wp:extent cx="0" cy="600075"/>
-                <wp:effectExtent l="76200" t="38100" r="57150" b="9525"/>
+                <wp:extent cx="9525" cy="685800"/>
+                <wp:effectExtent l="76200" t="38100" r="66675" b="19050"/>
                 <wp:wrapNone/>
-                <wp:docPr id="189" name="Đường kết nối Mũi tên Thẳng 189"/>
+                <wp:docPr id="168" name="Đường kết nối Mũi tên Thẳng 168"/>
                 <wp:cNvGraphicFramePr/>
                 <a:graphic xmlns:a="http://schemas.openxmlformats.org/drawingml/2006/main">
                   <a:graphicData uri="http://schemas.microsoft.com/office/word/2010/wordprocessingShape">
                     <wps:wsp>
                       <wps:cNvCnPr/>
                       <wps:spPr>
-                        <a:xfrm flipV="1">
+                        <a:xfrm flipH="1" flipV="1">
                           <a:off x="0" y="0"/>
-                          <a:ext cx="0" cy="600075"/>
+                          <a:ext cx="9525" cy="685800"/>
                         </a:xfrm>
                         <a:prstGeom prst="straightConnector1">
                           <a:avLst/>
@@ -12912,42 +10969,13 @@
           </mc:Choice>
           <mc:Fallback>
             <w:pict>
-              <v:shape w14:anchorId="1D01ED80" id="Đường kết nối Mũi tên Thẳng 189" o:spid="_x0000_s1026" type="#_x0000_t32" style="position:absolute;margin-left:223.5pt;margin-top:75.7pt;width:0;height:47.25pt;flip:y;z-index:251741184;visibility:visible;mso-wrap-style:square;mso-width-percent:0;mso-height-percent:0;mso-wrap-distance-left:9pt;mso-wrap-distance-top:0;mso-wrap-distance-right:9pt;mso-wrap-distance-bottom:0;mso-position-horizontal:absolute;mso-position-horizontal-relative:text;mso-position-vertical:absolute;mso-position-vertical-relative:text;mso-width-percent:0;mso-height-percent:0;mso-width-relative:page;mso-height-relative:page" o:gfxdata="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" strokecolor="#5b9bd5 [3204]" strokeweight=".5pt">
+              <v:shape w14:anchorId="0E02FA03" id="Đường kết nối Mũi tên Thẳng 168" o:spid="_x0000_s1026" type="#_x0000_t32" style="position:absolute;margin-left:231.75pt;margin-top:34.9pt;width:.75pt;height:54pt;flip:x y;z-index:251747328;visibility:visible;mso-wrap-style:square;mso-width-percent:0;mso-height-percent:0;mso-wrap-distance-left:9pt;mso-wrap-distance-top:0;mso-wrap-distance-right:9pt;mso-wrap-distance-bottom:0;mso-position-horizontal:absolute;mso-position-horizontal-relative:text;mso-position-vertical:absolute;mso-position-vertical-relative:text;mso-width-percent:0;mso-height-percent:0;mso-width-relative:page;mso-height-relative:page" o:gfxdata="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" strokecolor="#5b9bd5 [3204]" strokeweight=".5pt">
                 <v:stroke endarrow="block" joinstyle="miter"/>
               </v:shape>
             </w:pict>
           </mc:Fallback>
         </mc:AlternateContent>
       </w:r>
-    </w:p>
-    <w:p>
-      <w:pPr>
-        <w:rPr>
-          <w:rFonts w:ascii="Times New Roman" w:hAnsi="Times New Roman" w:cs="Times New Roman"/>
-          <w:sz w:val="28"/>
-          <w:szCs w:val="28"/>
-        </w:rPr>
-      </w:pPr>
-    </w:p>
-    <w:p>
-      <w:pPr>
-        <w:rPr>
-          <w:rFonts w:ascii="Times New Roman" w:hAnsi="Times New Roman" w:cs="Times New Roman"/>
-          <w:b/>
-          <w:sz w:val="28"/>
-          <w:szCs w:val="28"/>
-          <w:u w:val="single"/>
-        </w:rPr>
-      </w:pPr>
-    </w:p>
-    <w:p>
-      <w:pPr>
-        <w:rPr>
-          <w:rFonts w:ascii="Times New Roman" w:hAnsi="Times New Roman" w:cs="Times New Roman"/>
-          <w:sz w:val="28"/>
-          <w:szCs w:val="28"/>
-        </w:rPr>
-      </w:pPr>
       <w:r>
         <w:rPr>
           <w:noProof/>
@@ -12957,27 +10985,27 @@
         <mc:AlternateContent>
           <mc:Choice Requires="wps">
             <w:drawing>
-              <wp:anchor distT="0" distB="0" distL="114300" distR="114300" simplePos="0" relativeHeight="251738112" behindDoc="0" locked="0" layoutInCell="1" allowOverlap="1">
+              <wp:anchor distT="0" distB="0" distL="114300" distR="114300" simplePos="0" relativeHeight="251746304" behindDoc="0" locked="0" layoutInCell="1" allowOverlap="1">
                 <wp:simplePos x="0" y="0"/>
                 <wp:positionH relativeFrom="column">
-                  <wp:posOffset>1866900</wp:posOffset>
+                  <wp:posOffset>2990850</wp:posOffset>
                 </wp:positionH>
                 <wp:positionV relativeFrom="paragraph">
-                  <wp:posOffset>15875</wp:posOffset>
+                  <wp:posOffset>1967230</wp:posOffset>
                 </wp:positionV>
-                <wp:extent cx="9525" cy="638175"/>
-                <wp:effectExtent l="38100" t="0" r="66675" b="47625"/>
+                <wp:extent cx="19050" cy="714375"/>
+                <wp:effectExtent l="76200" t="38100" r="57150" b="28575"/>
                 <wp:wrapNone/>
-                <wp:docPr id="188" name="Đường kết nối Mũi tên Thẳng 188"/>
+                <wp:docPr id="167" name="Đường kết nối Mũi tên Thẳng 167"/>
                 <wp:cNvGraphicFramePr/>
                 <a:graphic xmlns:a="http://schemas.openxmlformats.org/drawingml/2006/main">
                   <a:graphicData uri="http://schemas.microsoft.com/office/word/2010/wordprocessingShape">
                     <wps:wsp>
                       <wps:cNvCnPr/>
                       <wps:spPr>
-                        <a:xfrm>
+                        <a:xfrm flipH="1" flipV="1">
                           <a:off x="0" y="0"/>
-                          <a:ext cx="9525" cy="638175"/>
+                          <a:ext cx="19050" cy="714375"/>
                         </a:xfrm>
                         <a:prstGeom prst="straightConnector1">
                           <a:avLst/>
@@ -13015,7 +11043,7 @@
           </mc:Choice>
           <mc:Fallback>
             <w:pict>
-              <v:shape w14:anchorId="4C5EF15F" id="Đường kết nối Mũi tên Thẳng 188" o:spid="_x0000_s1026" type="#_x0000_t32" style="position:absolute;margin-left:147pt;margin-top:1.25pt;width:.75pt;height:50.25pt;z-index:251738112;visibility:visible;mso-wrap-style:square;mso-width-percent:0;mso-height-percent:0;mso-wrap-distance-left:9pt;mso-wrap-distance-top:0;mso-wrap-distance-right:9pt;mso-wrap-distance-bottom:0;mso-position-horizontal:absolute;mso-position-horizontal-relative:text;mso-position-vertical:absolute;mso-position-vertical-relative:text;mso-width-percent:0;mso-height-percent:0;mso-width-relative:page;mso-height-relative:page" o:gfxdata="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" strokecolor="#5b9bd5 [3204]" strokeweight=".5pt">
+              <v:shape w14:anchorId="246AF013" id="Đường kết nối Mũi tên Thẳng 167" o:spid="_x0000_s1026" type="#_x0000_t32" style="position:absolute;margin-left:235.5pt;margin-top:154.9pt;width:1.5pt;height:56.25pt;flip:x y;z-index:251746304;visibility:visible;mso-wrap-style:square;mso-width-percent:0;mso-height-percent:0;mso-wrap-distance-left:9pt;mso-wrap-distance-top:0;mso-wrap-distance-right:9pt;mso-wrap-distance-bottom:0;mso-position-horizontal:absolute;mso-position-horizontal-relative:text;mso-position-vertical:absolute;mso-position-vertical-relative:text;mso-width-percent:0;mso-height-percent:0;mso-width-relative:page;mso-height-relative:page" o:gfxdata="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" strokecolor="#5b9bd5 [3204]" strokeweight=".5pt">
                 <v:stroke endarrow="block" joinstyle="miter"/>
               </v:shape>
             </w:pict>
@@ -13024,47 +11052,6 @@
       </w:r>
       <w:r>
         <w:rPr>
-          <w:rFonts w:ascii="Times New Roman" w:hAnsi="Times New Roman" w:cs="Times New Roman"/>
-          <w:sz w:val="28"/>
-          <w:szCs w:val="28"/>
-        </w:rPr>
-        <w:tab/>
-      </w:r>
-      <w:r>
-        <w:rPr>
-          <w:rFonts w:ascii="Times New Roman" w:hAnsi="Times New Roman" w:cs="Times New Roman"/>
-          <w:sz w:val="28"/>
-          <w:szCs w:val="28"/>
-        </w:rPr>
-        <w:tab/>
-      </w:r>
-      <w:r>
-        <w:rPr>
-          <w:rFonts w:ascii="Times New Roman" w:hAnsi="Times New Roman" w:cs="Times New Roman"/>
-          <w:sz w:val="28"/>
-          <w:szCs w:val="28"/>
-        </w:rPr>
-        <w:tab/>
-      </w:r>
-      <w:r>
-        <w:rPr>
-          <w:rFonts w:ascii="Times New Roman" w:hAnsi="Times New Roman" w:cs="Times New Roman"/>
-          <w:sz w:val="28"/>
-          <w:szCs w:val="28"/>
-        </w:rPr>
-        <w:tab/>
-      </w:r>
-    </w:p>
-    <w:p>
-      <w:pPr>
-        <w:rPr>
-          <w:rFonts w:ascii="Times New Roman" w:hAnsi="Times New Roman" w:cs="Times New Roman"/>
-          <w:sz w:val="28"/>
-          <w:szCs w:val="28"/>
-        </w:rPr>
-      </w:pPr>
-      <w:r>
-        <w:rPr>
           <w:noProof/>
           <w:sz w:val="22"/>
           <w:szCs w:val="22"/>
@@ -13072,236 +11059,27 @@
         <mc:AlternateContent>
           <mc:Choice Requires="wps">
             <w:drawing>
-              <wp:anchor distT="0" distB="0" distL="114300" distR="114300" simplePos="0" relativeHeight="251735040" behindDoc="0" locked="0" layoutInCell="1" allowOverlap="1">
+              <wp:anchor distT="0" distB="0" distL="114300" distR="114300" simplePos="0" relativeHeight="251745280" behindDoc="0" locked="0" layoutInCell="1" allowOverlap="1">
                 <wp:simplePos x="0" y="0"/>
                 <wp:positionH relativeFrom="column">
-                  <wp:posOffset>1514475</wp:posOffset>
+                  <wp:posOffset>2152650</wp:posOffset>
                 </wp:positionH>
                 <wp:positionV relativeFrom="paragraph">
-                  <wp:posOffset>226060</wp:posOffset>
+                  <wp:posOffset>1995805</wp:posOffset>
                 </wp:positionV>
-                <wp:extent cx="1866900" cy="933450"/>
-                <wp:effectExtent l="0" t="0" r="19050" b="19050"/>
+                <wp:extent cx="0" cy="676275"/>
+                <wp:effectExtent l="76200" t="0" r="95250" b="47625"/>
                 <wp:wrapNone/>
-                <wp:docPr id="187" name="Hình Bầu dục 187"/>
-                <wp:cNvGraphicFramePr/>
-                <a:graphic xmlns:a="http://schemas.openxmlformats.org/drawingml/2006/main">
-                  <a:graphicData uri="http://schemas.microsoft.com/office/word/2010/wordprocessingShape">
-                    <wps:wsp>
-                      <wps:cNvSpPr/>
-                      <wps:spPr>
-                        <a:xfrm>
-                          <a:off x="0" y="0"/>
-                          <a:ext cx="1866900" cy="933450"/>
-                        </a:xfrm>
-                        <a:prstGeom prst="ellipse">
-                          <a:avLst/>
-                        </a:prstGeom>
-                      </wps:spPr>
-                      <wps:style>
-                        <a:lnRef idx="2">
-                          <a:schemeClr val="accent1">
-                            <a:shade val="50000"/>
-                          </a:schemeClr>
-                        </a:lnRef>
-                        <a:fillRef idx="1">
-                          <a:schemeClr val="accent1"/>
-                        </a:fillRef>
-                        <a:effectRef idx="0">
-                          <a:schemeClr val="accent1"/>
-                        </a:effectRef>
-                        <a:fontRef idx="minor">
-                          <a:schemeClr val="lt1"/>
-                        </a:fontRef>
-                      </wps:style>
-                      <wps:txbx>
-                        <w:txbxContent>
-                          <w:p>
-                            <w:pPr>
-                              <w:jc w:val="center"/>
-                            </w:pPr>
-                            <w:r>
-                              <w:t>THÊM KHÁCH HÀNG</w:t>
-                            </w:r>
-                          </w:p>
-                        </w:txbxContent>
-                      </wps:txbx>
-                      <wps:bodyPr rot="0" spcFirstLastPara="0" vertOverflow="overflow" horzOverflow="overflow" vert="horz" wrap="square" lIns="91440" tIns="45720" rIns="91440" bIns="45720" numCol="1" spcCol="0" rtlCol="0" fromWordArt="0" anchor="ctr" anchorCtr="0" forceAA="0" compatLnSpc="1">
-                        <a:prstTxWarp prst="textNoShape">
-                          <a:avLst/>
-                        </a:prstTxWarp>
-                        <a:noAutofit/>
-                      </wps:bodyPr>
-                    </wps:wsp>
-                  </a:graphicData>
-                </a:graphic>
-                <wp14:sizeRelH relativeFrom="page">
-                  <wp14:pctWidth>0</wp14:pctWidth>
-                </wp14:sizeRelH>
-                <wp14:sizeRelV relativeFrom="page">
-                  <wp14:pctHeight>0</wp14:pctHeight>
-                </wp14:sizeRelV>
-              </wp:anchor>
-            </w:drawing>
-          </mc:Choice>
-          <mc:Fallback>
-            <w:pict>
-              <v:oval id="Hình Bầu dục 187" o:spid="_x0000_s1090" style="position:absolute;margin-left:119.25pt;margin-top:17.8pt;width:147pt;height:73.5pt;z-index:251735040;visibility:visible;mso-wrap-style:square;mso-width-percent:0;mso-height-percent:0;mso-wrap-distance-left:9pt;mso-wrap-distance-top:0;mso-wrap-distance-right:9pt;mso-wrap-distance-bottom:0;mso-position-horizontal:absolute;mso-position-horizontal-relative:text;mso-position-vertical:absolute;mso-position-vertical-relative:text;mso-width-percent:0;mso-height-percent:0;mso-width-relative:page;mso-height-relative:page;v-text-anchor:middle" o:gfxdata="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" fillcolor="#5b9bd5 [3204]" strokecolor="#1f4d78 [1604]" strokeweight="1pt">
-                <v:stroke joinstyle="miter"/>
-                <v:textbox>
-                  <w:txbxContent>
-                    <w:p>
-                      <w:pPr>
-                        <w:jc w:val="center"/>
-                      </w:pPr>
-                      <w:r>
-                        <w:t>THÊM KHÁCH HÀNG</w:t>
-                      </w:r>
-                    </w:p>
-                  </w:txbxContent>
-                </v:textbox>
-              </v:oval>
-            </w:pict>
-          </mc:Fallback>
-        </mc:AlternateContent>
-      </w:r>
-      <w:r>
-        <w:rPr>
-          <w:rFonts w:ascii="Times New Roman" w:hAnsi="Times New Roman" w:cs="Times New Roman"/>
-          <w:sz w:val="28"/>
-          <w:szCs w:val="28"/>
-        </w:rPr>
-        <w:tab/>
-      </w:r>
-      <w:r>
-        <w:rPr>
-          <w:rFonts w:ascii="Times New Roman" w:hAnsi="Times New Roman" w:cs="Times New Roman"/>
-          <w:sz w:val="28"/>
-          <w:szCs w:val="28"/>
-        </w:rPr>
-        <w:tab/>
-      </w:r>
-      <w:r>
-        <w:rPr>
-          <w:rFonts w:ascii="Times New Roman" w:hAnsi="Times New Roman" w:cs="Times New Roman"/>
-          <w:sz w:val="28"/>
-          <w:szCs w:val="28"/>
-        </w:rPr>
-        <w:tab/>
-      </w:r>
-      <w:r>
-        <w:rPr>
-          <w:rFonts w:ascii="Times New Roman" w:hAnsi="Times New Roman" w:cs="Times New Roman"/>
-          <w:sz w:val="28"/>
-          <w:szCs w:val="28"/>
-        </w:rPr>
-        <w:tab/>
-      </w:r>
-      <w:r>
-        <w:rPr>
-          <w:rFonts w:ascii="Times New Roman" w:hAnsi="Times New Roman" w:cs="Times New Roman"/>
-          <w:sz w:val="28"/>
-          <w:szCs w:val="28"/>
-        </w:rPr>
-        <w:t xml:space="preserve">      </w:t>
-      </w:r>
-      <w:r>
-        <w:rPr>
-          <w:rFonts w:ascii="Times New Roman" w:hAnsi="Times New Roman" w:cs="Times New Roman"/>
-          <w:sz w:val="28"/>
-          <w:szCs w:val="28"/>
-        </w:rPr>
-        <w:t xml:space="preserve">D1 </w:t>
-      </w:r>
-      <w:r>
-        <w:rPr>
-          <w:rFonts w:ascii="Times New Roman" w:hAnsi="Times New Roman" w:cs="Times New Roman"/>
-          <w:sz w:val="28"/>
-          <w:szCs w:val="28"/>
-        </w:rPr>
-        <w:tab/>
-      </w:r>
-      <w:r>
-        <w:rPr>
-          <w:rFonts w:ascii="Times New Roman" w:hAnsi="Times New Roman" w:cs="Times New Roman"/>
-          <w:sz w:val="28"/>
-          <w:szCs w:val="28"/>
-        </w:rPr>
-        <w:tab/>
-      </w:r>
-      <w:r>
-        <w:rPr>
-          <w:rFonts w:ascii="Times New Roman" w:hAnsi="Times New Roman" w:cs="Times New Roman"/>
-          <w:sz w:val="28"/>
-          <w:szCs w:val="28"/>
-        </w:rPr>
-        <w:t xml:space="preserve">       </w:t>
-      </w:r>
-      <w:r>
-        <w:rPr>
-          <w:rFonts w:ascii="Times New Roman" w:hAnsi="Times New Roman" w:cs="Times New Roman"/>
-          <w:sz w:val="28"/>
-          <w:szCs w:val="28"/>
-        </w:rPr>
-        <w:t>D3</w:t>
-      </w:r>
-    </w:p>
-    <w:p>
-      <w:pPr>
-        <w:rPr>
-          <w:rFonts w:ascii="Times New Roman" w:hAnsi="Times New Roman" w:cs="Times New Roman"/>
-          <w:sz w:val="28"/>
-          <w:szCs w:val="28"/>
-        </w:rPr>
-      </w:pPr>
-    </w:p>
-    <w:p>
-      <w:pPr>
-        <w:rPr>
-          <w:rFonts w:ascii="Times New Roman" w:hAnsi="Times New Roman" w:cs="Times New Roman"/>
-          <w:sz w:val="28"/>
-          <w:szCs w:val="28"/>
-        </w:rPr>
-      </w:pPr>
-    </w:p>
-    <w:p>
-      <w:pPr>
-        <w:rPr>
-          <w:rFonts w:ascii="Times New Roman" w:hAnsi="Times New Roman" w:cs="Times New Roman"/>
-          <w:sz w:val="28"/>
-          <w:szCs w:val="28"/>
-        </w:rPr>
-      </w:pPr>
-      <w:r>
-        <w:rPr>
-          <w:noProof/>
-          <w:sz w:val="22"/>
-          <w:szCs w:val="22"/>
-        </w:rPr>
-        <mc:AlternateContent>
-          <mc:Choice Requires="wps">
-            <w:drawing>
-              <wp:anchor distT="0" distB="0" distL="114300" distR="114300" simplePos="0" relativeHeight="251739136" behindDoc="0" locked="0" layoutInCell="1" allowOverlap="1">
-                <wp:simplePos x="0" y="0"/>
-                <wp:positionH relativeFrom="column">
-                  <wp:posOffset>1866900</wp:posOffset>
-                </wp:positionH>
-                <wp:positionV relativeFrom="paragraph">
-                  <wp:posOffset>107950</wp:posOffset>
-                </wp:positionV>
-                <wp:extent cx="9525" cy="676275"/>
-                <wp:effectExtent l="76200" t="0" r="66675" b="47625"/>
-                <wp:wrapNone/>
-                <wp:docPr id="186" name="Đường kết nối Mũi tên Thẳng 186"/>
+                <wp:docPr id="166" name="Đường kết nối Mũi tên Thẳng 166"/>
                 <wp:cNvGraphicFramePr/>
                 <a:graphic xmlns:a="http://schemas.openxmlformats.org/drawingml/2006/main">
                   <a:graphicData uri="http://schemas.microsoft.com/office/word/2010/wordprocessingShape">
                     <wps:wsp>
                       <wps:cNvCnPr/>
                       <wps:spPr>
-                        <a:xfrm flipH="1">
+                        <a:xfrm>
                           <a:off x="0" y="0"/>
-                          <a:ext cx="9525" cy="676275"/>
+                          <a:ext cx="0" cy="676275"/>
                         </a:xfrm>
                         <a:prstGeom prst="straightConnector1">
                           <a:avLst/>
@@ -13339,7 +11117,7 @@
           </mc:Choice>
           <mc:Fallback>
             <w:pict>
-              <v:shape w14:anchorId="2C6AC507" id="Đường kết nối Mũi tên Thẳng 186" o:spid="_x0000_s1026" type="#_x0000_t32" style="position:absolute;margin-left:147pt;margin-top:8.5pt;width:.75pt;height:53.25pt;flip:x;z-index:251739136;visibility:visible;mso-wrap-style:square;mso-width-percent:0;mso-height-percent:0;mso-wrap-distance-left:9pt;mso-wrap-distance-top:0;mso-wrap-distance-right:9pt;mso-wrap-distance-bottom:0;mso-position-horizontal:absolute;mso-position-horizontal-relative:text;mso-position-vertical:absolute;mso-position-vertical-relative:text;mso-width-percent:0;mso-height-percent:0;mso-width-relative:page;mso-height-relative:page" o:gfxdata="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" strokecolor="#5b9bd5 [3204]" strokeweight=".5pt">
+              <v:shape w14:anchorId="3C066486" id="Đường kết nối Mũi tên Thẳng 166" o:spid="_x0000_s1026" type="#_x0000_t32" style="position:absolute;margin-left:169.5pt;margin-top:157.15pt;width:0;height:53.25pt;z-index:251745280;visibility:visible;mso-wrap-style:square;mso-width-percent:0;mso-height-percent:0;mso-wrap-distance-left:9pt;mso-wrap-distance-top:0;mso-wrap-distance-right:9pt;mso-wrap-distance-bottom:0;mso-position-horizontal:absolute;mso-position-horizontal-relative:text;mso-position-vertical:absolute;mso-position-vertical-relative:text;mso-width-percent:0;mso-height-percent:0;mso-width-relative:page;mso-height-relative:page" o:gfxdata="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" strokecolor="#5b9bd5 [3204]" strokeweight=".5pt">
                 <v:stroke endarrow="block" joinstyle="miter"/>
               </v:shape>
             </w:pict>
@@ -13355,27 +11133,27 @@
         <mc:AlternateContent>
           <mc:Choice Requires="wps">
             <w:drawing>
-              <wp:anchor distT="0" distB="0" distL="114300" distR="114300" simplePos="0" relativeHeight="251740160" behindDoc="0" locked="0" layoutInCell="1" allowOverlap="1">
+              <wp:anchor distT="0" distB="0" distL="114300" distR="114300" simplePos="0" relativeHeight="251744256" behindDoc="0" locked="0" layoutInCell="1" allowOverlap="1">
                 <wp:simplePos x="0" y="0"/>
                 <wp:positionH relativeFrom="column">
-                  <wp:posOffset>2857500</wp:posOffset>
+                  <wp:posOffset>2171700</wp:posOffset>
                 </wp:positionH>
                 <wp:positionV relativeFrom="paragraph">
-                  <wp:posOffset>165100</wp:posOffset>
+                  <wp:posOffset>462280</wp:posOffset>
                 </wp:positionV>
-                <wp:extent cx="9525" cy="600075"/>
-                <wp:effectExtent l="76200" t="38100" r="66675" b="28575"/>
+                <wp:extent cx="9525" cy="695325"/>
+                <wp:effectExtent l="38100" t="0" r="66675" b="47625"/>
                 <wp:wrapNone/>
-                <wp:docPr id="185" name="Đường kết nối Mũi tên Thẳng 185"/>
+                <wp:docPr id="165" name="Đường kết nối Mũi tên Thẳng 165"/>
                 <wp:cNvGraphicFramePr/>
                 <a:graphic xmlns:a="http://schemas.openxmlformats.org/drawingml/2006/main">
                   <a:graphicData uri="http://schemas.microsoft.com/office/word/2010/wordprocessingShape">
                     <wps:wsp>
                       <wps:cNvCnPr/>
                       <wps:spPr>
-                        <a:xfrm flipH="1" flipV="1">
+                        <a:xfrm>
                           <a:off x="0" y="0"/>
-                          <a:ext cx="9525" cy="600075"/>
+                          <a:ext cx="9525" cy="695325"/>
                         </a:xfrm>
                         <a:prstGeom prst="straightConnector1">
                           <a:avLst/>
@@ -13413,119 +11191,13 @@
           </mc:Choice>
           <mc:Fallback>
             <w:pict>
-              <v:shape w14:anchorId="11256AC3" id="Đường kết nối Mũi tên Thẳng 185" o:spid="_x0000_s1026" type="#_x0000_t32" style="position:absolute;margin-left:225pt;margin-top:13pt;width:.75pt;height:47.25pt;flip:x y;z-index:251740160;visibility:visible;mso-wrap-style:square;mso-width-percent:0;mso-height-percent:0;mso-wrap-distance-left:9pt;mso-wrap-distance-top:0;mso-wrap-distance-right:9pt;mso-wrap-distance-bottom:0;mso-position-horizontal:absolute;mso-position-horizontal-relative:text;mso-position-vertical:absolute;mso-position-vertical-relative:text;mso-width-percent:0;mso-height-percent:0;mso-width-relative:page;mso-height-relative:page" o:gfxdata="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" strokecolor="#5b9bd5 [3204]" strokeweight=".5pt">
+              <v:shape w14:anchorId="2904E80C" id="Đường kết nối Mũi tên Thẳng 165" o:spid="_x0000_s1026" type="#_x0000_t32" style="position:absolute;margin-left:171pt;margin-top:36.4pt;width:.75pt;height:54.75pt;z-index:251744256;visibility:visible;mso-wrap-style:square;mso-width-percent:0;mso-height-percent:0;mso-wrap-distance-left:9pt;mso-wrap-distance-top:0;mso-wrap-distance-right:9pt;mso-wrap-distance-bottom:0;mso-position-horizontal:absolute;mso-position-horizontal-relative:text;mso-position-vertical:absolute;mso-position-vertical-relative:text;mso-width-percent:0;mso-height-percent:0;mso-width-relative:page;mso-height-relative:page" o:gfxdata="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" strokecolor="#5b9bd5 [3204]" strokeweight=".5pt">
                 <v:stroke endarrow="block" joinstyle="miter"/>
               </v:shape>
             </w:pict>
           </mc:Fallback>
         </mc:AlternateContent>
       </w:r>
-    </w:p>
-    <w:p>
-      <w:pPr>
-        <w:rPr>
-          <w:rFonts w:ascii="Times New Roman" w:hAnsi="Times New Roman" w:cs="Times New Roman"/>
-          <w:sz w:val="28"/>
-          <w:szCs w:val="28"/>
-        </w:rPr>
-      </w:pPr>
-      <w:r>
-        <w:rPr>
-          <w:rFonts w:ascii="Times New Roman" w:hAnsi="Times New Roman" w:cs="Times New Roman"/>
-          <w:sz w:val="28"/>
-          <w:szCs w:val="28"/>
-        </w:rPr>
-        <w:t xml:space="preserve">  </w:t>
-      </w:r>
-      <w:r>
-        <w:rPr>
-          <w:rFonts w:ascii="Times New Roman" w:hAnsi="Times New Roman" w:cs="Times New Roman"/>
-          <w:sz w:val="28"/>
-          <w:szCs w:val="28"/>
-        </w:rPr>
-        <w:tab/>
-      </w:r>
-      <w:r>
-        <w:rPr>
-          <w:rFonts w:ascii="Times New Roman" w:hAnsi="Times New Roman" w:cs="Times New Roman"/>
-          <w:sz w:val="28"/>
-          <w:szCs w:val="28"/>
-        </w:rPr>
-        <w:tab/>
-      </w:r>
-      <w:r>
-        <w:rPr>
-          <w:rFonts w:ascii="Times New Roman" w:hAnsi="Times New Roman" w:cs="Times New Roman"/>
-          <w:sz w:val="28"/>
-          <w:szCs w:val="28"/>
-        </w:rPr>
-        <w:tab/>
-      </w:r>
-      <w:r>
-        <w:rPr>
-          <w:rFonts w:ascii="Times New Roman" w:hAnsi="Times New Roman" w:cs="Times New Roman"/>
-          <w:sz w:val="28"/>
-          <w:szCs w:val="28"/>
-        </w:rPr>
-        <w:tab/>
-      </w:r>
-      <w:r>
-        <w:rPr>
-          <w:rFonts w:ascii="Times New Roman" w:hAnsi="Times New Roman" w:cs="Times New Roman"/>
-          <w:sz w:val="28"/>
-          <w:szCs w:val="28"/>
-        </w:rPr>
-        <w:t xml:space="preserve">      </w:t>
-      </w:r>
-      <w:r>
-        <w:rPr>
-          <w:rFonts w:ascii="Times New Roman" w:hAnsi="Times New Roman" w:cs="Times New Roman"/>
-          <w:sz w:val="28"/>
-          <w:szCs w:val="28"/>
-        </w:rPr>
-        <w:t>D1</w:t>
-      </w:r>
-      <w:r>
-        <w:rPr>
-          <w:rFonts w:ascii="Times New Roman" w:hAnsi="Times New Roman" w:cs="Times New Roman"/>
-          <w:sz w:val="28"/>
-          <w:szCs w:val="28"/>
-        </w:rPr>
-        <w:tab/>
-      </w:r>
-      <w:r>
-        <w:rPr>
-          <w:rFonts w:ascii="Times New Roman" w:hAnsi="Times New Roman" w:cs="Times New Roman"/>
-          <w:sz w:val="28"/>
-          <w:szCs w:val="28"/>
-        </w:rPr>
-        <w:tab/>
-      </w:r>
-      <w:r>
-        <w:rPr>
-          <w:rFonts w:ascii="Times New Roman" w:hAnsi="Times New Roman" w:cs="Times New Roman"/>
-          <w:sz w:val="28"/>
-          <w:szCs w:val="28"/>
-        </w:rPr>
-        <w:t xml:space="preserve">          </w:t>
-      </w:r>
-      <w:r>
-        <w:rPr>
-          <w:rFonts w:ascii="Times New Roman" w:hAnsi="Times New Roman" w:cs="Times New Roman"/>
-          <w:sz w:val="28"/>
-          <w:szCs w:val="28"/>
-        </w:rPr>
-        <w:t>D2</w:t>
-      </w:r>
-    </w:p>
-    <w:p>
-      <w:pPr>
-        <w:rPr>
-          <w:rFonts w:ascii="Times New Roman" w:hAnsi="Times New Roman" w:cs="Times New Roman"/>
-          <w:sz w:val="28"/>
-          <w:szCs w:val="28"/>
-        </w:rPr>
-      </w:pPr>
       <w:r>
         <w:rPr>
           <w:noProof/>
@@ -13535,2134 +11207,7 @@
         <mc:AlternateContent>
           <mc:Choice Requires="wps">
             <w:drawing>
-              <wp:anchor distT="0" distB="0" distL="114300" distR="114300" simplePos="0" relativeHeight="251736064" behindDoc="0" locked="0" layoutInCell="1" allowOverlap="1">
-                <wp:simplePos x="0" y="0"/>
-                <wp:positionH relativeFrom="column">
-                  <wp:posOffset>1543050</wp:posOffset>
-                </wp:positionH>
-                <wp:positionV relativeFrom="paragraph">
-                  <wp:posOffset>112395</wp:posOffset>
-                </wp:positionV>
-                <wp:extent cx="1733550" cy="800100"/>
-                <wp:effectExtent l="0" t="0" r="19050" b="19050"/>
-                <wp:wrapNone/>
-                <wp:docPr id="184" name="Hình chữ nhật 184"/>
-                <wp:cNvGraphicFramePr/>
-                <a:graphic xmlns:a="http://schemas.openxmlformats.org/drawingml/2006/main">
-                  <a:graphicData uri="http://schemas.microsoft.com/office/word/2010/wordprocessingShape">
-                    <wps:wsp>
-                      <wps:cNvSpPr/>
-                      <wps:spPr>
-                        <a:xfrm>
-                          <a:off x="0" y="0"/>
-                          <a:ext cx="1733550" cy="800100"/>
-                        </a:xfrm>
-                        <a:prstGeom prst="rect">
-                          <a:avLst/>
-                        </a:prstGeom>
-                      </wps:spPr>
-                      <wps:style>
-                        <a:lnRef idx="2">
-                          <a:schemeClr val="accent1">
-                            <a:shade val="50000"/>
-                          </a:schemeClr>
-                        </a:lnRef>
-                        <a:fillRef idx="1">
-                          <a:schemeClr val="accent1"/>
-                        </a:fillRef>
-                        <a:effectRef idx="0">
-                          <a:schemeClr val="accent1"/>
-                        </a:effectRef>
-                        <a:fontRef idx="minor">
-                          <a:schemeClr val="lt1"/>
-                        </a:fontRef>
-                      </wps:style>
-                      <wps:txbx>
-                        <w:txbxContent>
-                          <w:p>
-                            <w:pPr>
-                              <w:jc w:val="center"/>
-                            </w:pPr>
-                            <w:r>
-                              <w:t xml:space="preserve">CƠ SỞ DỮ LIỆU </w:t>
-                            </w:r>
-                          </w:p>
-                        </w:txbxContent>
-                      </wps:txbx>
-                      <wps:bodyPr rot="0" spcFirstLastPara="0" vertOverflow="overflow" horzOverflow="overflow" vert="horz" wrap="square" lIns="91440" tIns="45720" rIns="91440" bIns="45720" numCol="1" spcCol="0" rtlCol="0" fromWordArt="0" anchor="ctr" anchorCtr="0" forceAA="0" compatLnSpc="1">
-                        <a:prstTxWarp prst="textNoShape">
-                          <a:avLst/>
-                        </a:prstTxWarp>
-                        <a:noAutofit/>
-                      </wps:bodyPr>
-                    </wps:wsp>
-                  </a:graphicData>
-                </a:graphic>
-                <wp14:sizeRelH relativeFrom="page">
-                  <wp14:pctWidth>0</wp14:pctWidth>
-                </wp14:sizeRelH>
-                <wp14:sizeRelV relativeFrom="page">
-                  <wp14:pctHeight>0</wp14:pctHeight>
-                </wp14:sizeRelV>
-              </wp:anchor>
-            </w:drawing>
-          </mc:Choice>
-          <mc:Fallback>
-            <w:pict>
-              <v:rect id="Hình chữ nhật 184" o:spid="_x0000_s1091" style="position:absolute;margin-left:121.5pt;margin-top:8.85pt;width:136.5pt;height:63pt;z-index:251736064;visibility:visible;mso-wrap-style:square;mso-width-percent:0;mso-height-percent:0;mso-wrap-distance-left:9pt;mso-wrap-distance-top:0;mso-wrap-distance-right:9pt;mso-wrap-distance-bottom:0;mso-position-horizontal:absolute;mso-position-horizontal-relative:text;mso-position-vertical:absolute;mso-position-vertical-relative:text;mso-width-percent:0;mso-height-percent:0;mso-width-relative:page;mso-height-relative:page;v-text-anchor:middle" o:gfxdata="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" fillcolor="#5b9bd5 [3204]" strokecolor="#1f4d78 [1604]" strokeweight="1pt">
-                <v:textbox>
-                  <w:txbxContent>
-                    <w:p>
-                      <w:pPr>
-                        <w:jc w:val="center"/>
-                      </w:pPr>
-                      <w:r>
-                        <w:t xml:space="preserve">CƠ SỞ DỮ LIỆU </w:t>
-                      </w:r>
-                    </w:p>
-                  </w:txbxContent>
-                </v:textbox>
-              </v:rect>
-            </w:pict>
-          </mc:Fallback>
-        </mc:AlternateContent>
-      </w:r>
-    </w:p>
-    <w:p>
-      <w:pPr>
-        <w:rPr>
-          <w:rFonts w:ascii="Times New Roman" w:hAnsi="Times New Roman" w:cs="Times New Roman"/>
-          <w:sz w:val="28"/>
-          <w:szCs w:val="28"/>
-        </w:rPr>
-      </w:pPr>
-    </w:p>
-    <w:p>
-      <w:pPr>
-        <w:rPr>
-          <w:rFonts w:ascii="Times New Roman" w:hAnsi="Times New Roman" w:cs="Times New Roman"/>
-          <w:sz w:val="28"/>
-          <w:szCs w:val="28"/>
-        </w:rPr>
-      </w:pPr>
-    </w:p>
-    <w:p>
-      <w:pPr>
-        <w:rPr>
-          <w:rFonts w:ascii="Times New Roman" w:hAnsi="Times New Roman" w:cs="Times New Roman"/>
-          <w:b/>
-          <w:color w:val="FF0000"/>
-          <w:sz w:val="28"/>
-          <w:szCs w:val="28"/>
-        </w:rPr>
-      </w:pPr>
-      <w:r>
-        <w:rPr>
-          <w:rFonts w:ascii="Times New Roman" w:hAnsi="Times New Roman" w:cs="Times New Roman"/>
-          <w:b/>
-          <w:color w:val="FF0000"/>
-          <w:sz w:val="28"/>
-          <w:szCs w:val="28"/>
-          <w:highlight w:val="yellow"/>
-        </w:rPr>
-        <w:t>Giải thích:</w:t>
-      </w:r>
-    </w:p>
-    <w:p>
-      <w:pPr>
-        <w:rPr>
-          <w:rFonts w:ascii="Times New Roman" w:hAnsi="Times New Roman" w:cs="Times New Roman"/>
-          <w:sz w:val="28"/>
-          <w:szCs w:val="28"/>
-        </w:rPr>
-      </w:pPr>
-      <w:r>
-        <w:rPr>
-          <w:rFonts w:ascii="Times New Roman" w:hAnsi="Times New Roman" w:cs="Times New Roman"/>
-          <w:sz w:val="28"/>
-          <w:szCs w:val="28"/>
-        </w:rPr>
-        <w:t xml:space="preserve">D1: Thông </w:t>
-      </w:r>
-      <w:r>
-        <w:rPr>
-          <w:rFonts w:ascii="Times New Roman" w:hAnsi="Times New Roman" w:cs="Times New Roman"/>
-          <w:sz w:val="28"/>
-          <w:szCs w:val="28"/>
-        </w:rPr>
-        <w:t>tin về khách hàng mớ</w:t>
-      </w:r>
-      <w:r>
-        <w:rPr>
-          <w:rFonts w:ascii="Times New Roman" w:hAnsi="Times New Roman" w:cs="Times New Roman"/>
-          <w:sz w:val="28"/>
-          <w:szCs w:val="28"/>
-        </w:rPr>
-        <w:t xml:space="preserve">i: </w:t>
-      </w:r>
-      <w:r>
-        <w:rPr>
-          <w:rFonts w:ascii="Times New Roman" w:hAnsi="Times New Roman" w:cs="Times New Roman"/>
-          <w:sz w:val="28"/>
-          <w:szCs w:val="28"/>
-        </w:rPr>
-        <w:t xml:space="preserve">Họ và tên, giới </w:t>
-      </w:r>
-      <w:proofErr w:type="gramStart"/>
-      <w:r>
-        <w:rPr>
-          <w:rFonts w:ascii="Times New Roman" w:hAnsi="Times New Roman" w:cs="Times New Roman"/>
-          <w:sz w:val="28"/>
-          <w:szCs w:val="28"/>
-        </w:rPr>
-        <w:t>tính ,</w:t>
-      </w:r>
-      <w:proofErr w:type="gramEnd"/>
-      <w:r>
-        <w:rPr>
-          <w:rFonts w:ascii="Times New Roman" w:hAnsi="Times New Roman" w:cs="Times New Roman"/>
-          <w:sz w:val="28"/>
-          <w:szCs w:val="28"/>
-        </w:rPr>
-        <w:t xml:space="preserve"> số điện thoại, địa chỉ, CMND, quốc tịch, ngày đăng kí và mã phòng</w:t>
-      </w:r>
-    </w:p>
-    <w:p>
-      <w:pPr>
-        <w:rPr>
-          <w:rFonts w:ascii="Times New Roman" w:hAnsi="Times New Roman" w:cs="Times New Roman"/>
-          <w:sz w:val="28"/>
-          <w:szCs w:val="28"/>
-        </w:rPr>
-      </w:pPr>
-      <w:r>
-        <w:rPr>
-          <w:rFonts w:ascii="Times New Roman" w:hAnsi="Times New Roman" w:cs="Times New Roman"/>
-          <w:sz w:val="28"/>
-          <w:szCs w:val="28"/>
-        </w:rPr>
-        <w:t>D2: Thông tin về lỗi dữ liệu hoặc tình trạng lưu trữ</w:t>
-      </w:r>
-    </w:p>
-    <w:p>
-      <w:pPr>
-        <w:rPr>
-          <w:rFonts w:ascii="Times New Roman" w:hAnsi="Times New Roman" w:cs="Times New Roman"/>
-          <w:sz w:val="28"/>
-          <w:szCs w:val="28"/>
-        </w:rPr>
-      </w:pPr>
-      <w:r>
-        <w:rPr>
-          <w:rFonts w:ascii="Times New Roman" w:hAnsi="Times New Roman" w:cs="Times New Roman"/>
-          <w:sz w:val="28"/>
-          <w:szCs w:val="28"/>
-        </w:rPr>
-        <w:t>D3: Thông tin dữ liệu đã đượ</w:t>
-      </w:r>
-      <w:r>
-        <w:rPr>
-          <w:rFonts w:ascii="Times New Roman" w:hAnsi="Times New Roman" w:cs="Times New Roman"/>
-          <w:sz w:val="28"/>
-          <w:szCs w:val="28"/>
-        </w:rPr>
-        <w:t xml:space="preserve">c thêm </w:t>
-      </w:r>
-      <w:r>
-        <w:rPr>
-          <w:rFonts w:ascii="Times New Roman" w:hAnsi="Times New Roman" w:cs="Times New Roman"/>
-          <w:sz w:val="28"/>
-          <w:szCs w:val="28"/>
-        </w:rPr>
-        <w:t>thành công hay có lỗi</w:t>
-      </w:r>
-    </w:p>
-    <w:p>
-      <w:pPr>
-        <w:rPr>
-          <w:rFonts w:ascii="Times New Roman" w:hAnsi="Times New Roman" w:cs="Times New Roman"/>
-          <w:b/>
-          <w:color w:val="FF0000"/>
-          <w:sz w:val="28"/>
-          <w:szCs w:val="28"/>
-        </w:rPr>
-      </w:pPr>
-      <w:r>
-        <w:rPr>
-          <w:rFonts w:ascii="Times New Roman" w:hAnsi="Times New Roman" w:cs="Times New Roman"/>
-          <w:b/>
-          <w:color w:val="FF0000"/>
-          <w:sz w:val="28"/>
-          <w:szCs w:val="28"/>
-          <w:highlight w:val="yellow"/>
-        </w:rPr>
-        <w:t>Mô tả:</w:t>
-      </w:r>
-    </w:p>
-    <w:p>
-      <w:pPr>
-        <w:rPr>
-          <w:rFonts w:ascii="Times New Roman" w:hAnsi="Times New Roman" w:cs="Times New Roman"/>
-          <w:sz w:val="28"/>
-          <w:szCs w:val="28"/>
-        </w:rPr>
-      </w:pPr>
-      <w:r>
-        <w:rPr>
-          <w:rFonts w:ascii="Times New Roman" w:hAnsi="Times New Roman" w:cs="Times New Roman"/>
-          <w:sz w:val="28"/>
-          <w:szCs w:val="28"/>
-        </w:rPr>
-        <w:t>B1:</w:t>
-      </w:r>
-      <w:r>
-        <w:rPr>
-          <w:rFonts w:ascii="Times New Roman" w:hAnsi="Times New Roman" w:cs="Times New Roman"/>
-          <w:sz w:val="28"/>
-          <w:szCs w:val="28"/>
-        </w:rPr>
-        <w:t xml:space="preserve"> </w:t>
-      </w:r>
-      <w:r>
-        <w:rPr>
-          <w:rFonts w:ascii="Times New Roman" w:hAnsi="Times New Roman" w:cs="Times New Roman"/>
-          <w:sz w:val="28"/>
-          <w:szCs w:val="28"/>
-        </w:rPr>
-        <w:t>Nhân viên nhận thông tin phải thêm khách hàng nào</w:t>
-      </w:r>
-    </w:p>
-    <w:p>
-      <w:pPr>
-        <w:rPr>
-          <w:rFonts w:ascii="Times New Roman" w:hAnsi="Times New Roman" w:cs="Times New Roman"/>
-          <w:sz w:val="28"/>
-          <w:szCs w:val="28"/>
-        </w:rPr>
-      </w:pPr>
-      <w:r>
-        <w:rPr>
-          <w:rFonts w:ascii="Times New Roman" w:hAnsi="Times New Roman" w:cs="Times New Roman"/>
-          <w:sz w:val="28"/>
-          <w:szCs w:val="28"/>
-        </w:rPr>
-        <w:t>B2:</w:t>
-      </w:r>
-      <w:r>
-        <w:rPr>
-          <w:rFonts w:ascii="Times New Roman" w:hAnsi="Times New Roman" w:cs="Times New Roman"/>
-          <w:sz w:val="28"/>
-          <w:szCs w:val="28"/>
-        </w:rPr>
-        <w:t xml:space="preserve"> </w:t>
-      </w:r>
-      <w:r>
-        <w:rPr>
-          <w:rFonts w:ascii="Times New Roman" w:hAnsi="Times New Roman" w:cs="Times New Roman"/>
-          <w:sz w:val="28"/>
-          <w:szCs w:val="28"/>
-        </w:rPr>
-        <w:t>Thông tin vào cở sở dữ liệu sẽ được kiểm tra tính đúng đắn, sự ràng buộc với các thông tin khác</w:t>
-      </w:r>
-    </w:p>
-    <w:p>
-      <w:pPr>
-        <w:rPr>
-          <w:rFonts w:ascii="Times New Roman" w:hAnsi="Times New Roman" w:cs="Times New Roman"/>
-          <w:sz w:val="28"/>
-          <w:szCs w:val="28"/>
-        </w:rPr>
-      </w:pPr>
-      <w:r>
-        <w:rPr>
-          <w:rFonts w:ascii="Times New Roman" w:hAnsi="Times New Roman" w:cs="Times New Roman"/>
-          <w:sz w:val="28"/>
-          <w:szCs w:val="28"/>
-        </w:rPr>
-        <w:lastRenderedPageBreak/>
-        <w:t>B3:</w:t>
-      </w:r>
-      <w:r>
-        <w:rPr>
-          <w:rFonts w:ascii="Times New Roman" w:hAnsi="Times New Roman" w:cs="Times New Roman"/>
-          <w:sz w:val="28"/>
-          <w:szCs w:val="28"/>
-        </w:rPr>
-        <w:t xml:space="preserve"> </w:t>
-      </w:r>
-      <w:r>
-        <w:rPr>
-          <w:rFonts w:ascii="Times New Roman" w:hAnsi="Times New Roman" w:cs="Times New Roman"/>
-          <w:sz w:val="28"/>
-          <w:szCs w:val="28"/>
-        </w:rPr>
-        <w:t xml:space="preserve">Thông báo về tình trạng thao tác đã thành công hay có vấn đề, nếu có vấn đề thì báo rõ do </w:t>
-      </w:r>
-      <w:proofErr w:type="gramStart"/>
-      <w:r>
-        <w:rPr>
-          <w:rFonts w:ascii="Times New Roman" w:hAnsi="Times New Roman" w:cs="Times New Roman"/>
-          <w:sz w:val="28"/>
-          <w:szCs w:val="28"/>
-        </w:rPr>
-        <w:t>đâu .Nếu</w:t>
-      </w:r>
-      <w:proofErr w:type="gramEnd"/>
-      <w:r>
-        <w:rPr>
-          <w:rFonts w:ascii="Times New Roman" w:hAnsi="Times New Roman" w:cs="Times New Roman"/>
-          <w:sz w:val="28"/>
-          <w:szCs w:val="28"/>
-        </w:rPr>
-        <w:t xml:space="preserve"> thông tin đầy đủ chính xác thì nhận được mã khách hàng</w:t>
-      </w:r>
-    </w:p>
-    <w:p>
-      <w:pPr>
-        <w:rPr>
-          <w:rFonts w:ascii="Times New Roman" w:hAnsi="Times New Roman" w:cs="Times New Roman"/>
-          <w:b/>
-          <w:sz w:val="28"/>
-          <w:szCs w:val="28"/>
-          <w:u w:val="single"/>
-        </w:rPr>
-      </w:pPr>
-    </w:p>
-    <w:p>
-      <w:pPr>
-        <w:rPr>
-          <w:rFonts w:ascii="Times New Roman" w:hAnsi="Times New Roman" w:cs="Times New Roman"/>
-          <w:sz w:val="28"/>
-          <w:szCs w:val="28"/>
-        </w:rPr>
-      </w:pPr>
-      <w:r>
-        <w:rPr>
-          <w:noProof/>
-          <w:sz w:val="22"/>
-          <w:szCs w:val="22"/>
-        </w:rPr>
-        <mc:AlternateContent>
-          <mc:Choice Requires="wps">
-            <w:drawing>
-              <wp:anchor distT="0" distB="0" distL="114300" distR="114300" simplePos="0" relativeHeight="251784704" behindDoc="0" locked="0" layoutInCell="1" allowOverlap="1">
-                <wp:simplePos x="0" y="0"/>
-                <wp:positionH relativeFrom="column">
-                  <wp:posOffset>1524000</wp:posOffset>
-                </wp:positionH>
-                <wp:positionV relativeFrom="paragraph">
-                  <wp:posOffset>184150</wp:posOffset>
-                </wp:positionV>
-                <wp:extent cx="1733550" cy="800100"/>
-                <wp:effectExtent l="0" t="0" r="19050" b="19050"/>
-                <wp:wrapNone/>
-                <wp:docPr id="183" name="Hình chữ nhật 183"/>
-                <wp:cNvGraphicFramePr/>
-                <a:graphic xmlns:a="http://schemas.openxmlformats.org/drawingml/2006/main">
-                  <a:graphicData uri="http://schemas.microsoft.com/office/word/2010/wordprocessingShape">
-                    <wps:wsp>
-                      <wps:cNvSpPr/>
-                      <wps:spPr>
-                        <a:xfrm>
-                          <a:off x="0" y="0"/>
-                          <a:ext cx="1733550" cy="800100"/>
-                        </a:xfrm>
-                        <a:prstGeom prst="rect">
-                          <a:avLst/>
-                        </a:prstGeom>
-                      </wps:spPr>
-                      <wps:style>
-                        <a:lnRef idx="2">
-                          <a:schemeClr val="accent1">
-                            <a:shade val="50000"/>
-                          </a:schemeClr>
-                        </a:lnRef>
-                        <a:fillRef idx="1">
-                          <a:schemeClr val="accent1"/>
-                        </a:fillRef>
-                        <a:effectRef idx="0">
-                          <a:schemeClr val="accent1"/>
-                        </a:effectRef>
-                        <a:fontRef idx="minor">
-                          <a:schemeClr val="lt1"/>
-                        </a:fontRef>
-                      </wps:style>
-                      <wps:txbx>
-                        <w:txbxContent>
-                          <w:p>
-                            <w:pPr>
-                              <w:jc w:val="center"/>
-                            </w:pPr>
-                            <w:r>
-                              <w:t>NHÂN VIÊN</w:t>
-                            </w:r>
-                          </w:p>
-                        </w:txbxContent>
-                      </wps:txbx>
-                      <wps:bodyPr rot="0" spcFirstLastPara="0" vertOverflow="overflow" horzOverflow="overflow" vert="horz" wrap="square" lIns="91440" tIns="45720" rIns="91440" bIns="45720" numCol="1" spcCol="0" rtlCol="0" fromWordArt="0" anchor="ctr" anchorCtr="0" forceAA="0" compatLnSpc="1">
-                        <a:prstTxWarp prst="textNoShape">
-                          <a:avLst/>
-                        </a:prstTxWarp>
-                        <a:noAutofit/>
-                      </wps:bodyPr>
-                    </wps:wsp>
-                  </a:graphicData>
-                </a:graphic>
-                <wp14:sizeRelH relativeFrom="page">
-                  <wp14:pctWidth>0</wp14:pctWidth>
-                </wp14:sizeRelH>
-                <wp14:sizeRelV relativeFrom="page">
-                  <wp14:pctHeight>0</wp14:pctHeight>
-                </wp14:sizeRelV>
-              </wp:anchor>
-            </w:drawing>
-          </mc:Choice>
-          <mc:Fallback>
-            <w:pict>
-              <v:rect id="Hình chữ nhật 183" o:spid="_x0000_s1092" style="position:absolute;margin-left:120pt;margin-top:14.5pt;width:136.5pt;height:63pt;z-index:251784704;visibility:visible;mso-wrap-style:square;mso-width-percent:0;mso-height-percent:0;mso-wrap-distance-left:9pt;mso-wrap-distance-top:0;mso-wrap-distance-right:9pt;mso-wrap-distance-bottom:0;mso-position-horizontal:absolute;mso-position-horizontal-relative:text;mso-position-vertical:absolute;mso-position-vertical-relative:text;mso-width-percent:0;mso-height-percent:0;mso-width-relative:page;mso-height-relative:page;v-text-anchor:middle" o:gfxdata="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" fillcolor="#5b9bd5 [3204]" strokecolor="#1f4d78 [1604]" strokeweight="1pt">
-                <v:textbox>
-                  <w:txbxContent>
-                    <w:p>
-                      <w:pPr>
-                        <w:jc w:val="center"/>
-                      </w:pPr>
-                      <w:r>
-                        <w:t>NHÂN VIÊN</w:t>
-                      </w:r>
-                    </w:p>
-                  </w:txbxContent>
-                </v:textbox>
-              </v:rect>
-            </w:pict>
-          </mc:Fallback>
-        </mc:AlternateContent>
-      </w:r>
-      <w:r>
-        <w:rPr>
-          <w:noProof/>
-          <w:sz w:val="22"/>
-          <w:szCs w:val="22"/>
-        </w:rPr>
-        <mc:AlternateContent>
-          <mc:Choice Requires="wps">
-            <w:drawing>
-              <wp:anchor distT="0" distB="0" distL="114300" distR="114300" simplePos="0" relativeHeight="251790848" behindDoc="0" locked="0" layoutInCell="1" allowOverlap="1">
-                <wp:simplePos x="0" y="0"/>
-                <wp:positionH relativeFrom="column">
-                  <wp:posOffset>2838450</wp:posOffset>
-                </wp:positionH>
-                <wp:positionV relativeFrom="paragraph">
-                  <wp:posOffset>961390</wp:posOffset>
-                </wp:positionV>
-                <wp:extent cx="0" cy="600075"/>
-                <wp:effectExtent l="76200" t="38100" r="57150" b="9525"/>
-                <wp:wrapNone/>
-                <wp:docPr id="182" name="Đường kết nối Mũi tên Thẳng 182"/>
-                <wp:cNvGraphicFramePr/>
-                <a:graphic xmlns:a="http://schemas.openxmlformats.org/drawingml/2006/main">
-                  <a:graphicData uri="http://schemas.microsoft.com/office/word/2010/wordprocessingShape">
-                    <wps:wsp>
-                      <wps:cNvCnPr/>
-                      <wps:spPr>
-                        <a:xfrm flipV="1">
-                          <a:off x="0" y="0"/>
-                          <a:ext cx="0" cy="600075"/>
-                        </a:xfrm>
-                        <a:prstGeom prst="straightConnector1">
-                          <a:avLst/>
-                        </a:prstGeom>
-                        <a:ln>
-                          <a:tailEnd type="triangle"/>
-                        </a:ln>
-                      </wps:spPr>
-                      <wps:style>
-                        <a:lnRef idx="1">
-                          <a:schemeClr val="accent1"/>
-                        </a:lnRef>
-                        <a:fillRef idx="0">
-                          <a:schemeClr val="accent1"/>
-                        </a:fillRef>
-                        <a:effectRef idx="0">
-                          <a:schemeClr val="accent1"/>
-                        </a:effectRef>
-                        <a:fontRef idx="minor">
-                          <a:schemeClr val="tx1"/>
-                        </a:fontRef>
-                      </wps:style>
-                      <wps:bodyPr/>
-                    </wps:wsp>
-                  </a:graphicData>
-                </a:graphic>
-                <wp14:sizeRelH relativeFrom="page">
-                  <wp14:pctWidth>0</wp14:pctWidth>
-                </wp14:sizeRelH>
-                <wp14:sizeRelV relativeFrom="page">
-                  <wp14:pctHeight>0</wp14:pctHeight>
-                </wp14:sizeRelV>
-              </wp:anchor>
-            </w:drawing>
-          </mc:Choice>
-          <mc:Fallback>
-            <w:pict>
-              <v:shape w14:anchorId="24305AFA" id="Đường kết nối Mũi tên Thẳng 182" o:spid="_x0000_s1026" type="#_x0000_t32" style="position:absolute;margin-left:223.5pt;margin-top:75.7pt;width:0;height:47.25pt;flip:y;z-index:251790848;visibility:visible;mso-wrap-style:square;mso-width-percent:0;mso-height-percent:0;mso-wrap-distance-left:9pt;mso-wrap-distance-top:0;mso-wrap-distance-right:9pt;mso-wrap-distance-bottom:0;mso-position-horizontal:absolute;mso-position-horizontal-relative:text;mso-position-vertical:absolute;mso-position-vertical-relative:text;mso-width-percent:0;mso-height-percent:0;mso-width-relative:page;mso-height-relative:page" o:gfxdata="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" strokecolor="#5b9bd5 [3204]" strokeweight=".5pt">
-                <v:stroke endarrow="block" joinstyle="miter"/>
-              </v:shape>
-            </w:pict>
-          </mc:Fallback>
-        </mc:AlternateContent>
-      </w:r>
-    </w:p>
-    <w:p>
-      <w:pPr>
-        <w:rPr>
-          <w:rFonts w:ascii="Times New Roman" w:hAnsi="Times New Roman" w:cs="Times New Roman"/>
-          <w:sz w:val="28"/>
-          <w:szCs w:val="28"/>
-        </w:rPr>
-      </w:pPr>
-    </w:p>
-    <w:p>
-      <w:pPr>
-        <w:rPr>
-          <w:rFonts w:ascii="Times New Roman" w:hAnsi="Times New Roman" w:cs="Times New Roman"/>
-          <w:b/>
-          <w:sz w:val="28"/>
-          <w:szCs w:val="28"/>
-          <w:u w:val="single"/>
-        </w:rPr>
-      </w:pPr>
-    </w:p>
-    <w:p>
-      <w:pPr>
-        <w:rPr>
-          <w:rFonts w:ascii="Times New Roman" w:hAnsi="Times New Roman" w:cs="Times New Roman"/>
-          <w:sz w:val="28"/>
-          <w:szCs w:val="28"/>
-        </w:rPr>
-      </w:pPr>
-      <w:r>
-        <w:rPr>
-          <w:noProof/>
-          <w:sz w:val="22"/>
-          <w:szCs w:val="22"/>
-        </w:rPr>
-        <mc:AlternateContent>
-          <mc:Choice Requires="wps">
-            <w:drawing>
-              <wp:anchor distT="0" distB="0" distL="114300" distR="114300" simplePos="0" relativeHeight="251752448" behindDoc="0" locked="0" layoutInCell="1" allowOverlap="1">
-                <wp:simplePos x="0" y="0"/>
-                <wp:positionH relativeFrom="column">
-                  <wp:posOffset>1866900</wp:posOffset>
-                </wp:positionH>
-                <wp:positionV relativeFrom="paragraph">
-                  <wp:posOffset>15875</wp:posOffset>
-                </wp:positionV>
-                <wp:extent cx="9525" cy="638175"/>
-                <wp:effectExtent l="38100" t="0" r="66675" b="47625"/>
-                <wp:wrapNone/>
-                <wp:docPr id="181" name="Đường kết nối Mũi tên Thẳng 181"/>
-                <wp:cNvGraphicFramePr/>
-                <a:graphic xmlns:a="http://schemas.openxmlformats.org/drawingml/2006/main">
-                  <a:graphicData uri="http://schemas.microsoft.com/office/word/2010/wordprocessingShape">
-                    <wps:wsp>
-                      <wps:cNvCnPr/>
-                      <wps:spPr>
-                        <a:xfrm>
-                          <a:off x="0" y="0"/>
-                          <a:ext cx="9525" cy="638175"/>
-                        </a:xfrm>
-                        <a:prstGeom prst="straightConnector1">
-                          <a:avLst/>
-                        </a:prstGeom>
-                        <a:ln>
-                          <a:tailEnd type="triangle"/>
-                        </a:ln>
-                      </wps:spPr>
-                      <wps:style>
-                        <a:lnRef idx="1">
-                          <a:schemeClr val="accent1"/>
-                        </a:lnRef>
-                        <a:fillRef idx="0">
-                          <a:schemeClr val="accent1"/>
-                        </a:fillRef>
-                        <a:effectRef idx="0">
-                          <a:schemeClr val="accent1"/>
-                        </a:effectRef>
-                        <a:fontRef idx="minor">
-                          <a:schemeClr val="tx1"/>
-                        </a:fontRef>
-                      </wps:style>
-                      <wps:bodyPr/>
-                    </wps:wsp>
-                  </a:graphicData>
-                </a:graphic>
-                <wp14:sizeRelH relativeFrom="page">
-                  <wp14:pctWidth>0</wp14:pctWidth>
-                </wp14:sizeRelH>
-                <wp14:sizeRelV relativeFrom="page">
-                  <wp14:pctHeight>0</wp14:pctHeight>
-                </wp14:sizeRelV>
-              </wp:anchor>
-            </w:drawing>
-          </mc:Choice>
-          <mc:Fallback>
-            <w:pict>
-              <v:shape w14:anchorId="554CDCE0" id="Đường kết nối Mũi tên Thẳng 181" o:spid="_x0000_s1026" type="#_x0000_t32" style="position:absolute;margin-left:147pt;margin-top:1.25pt;width:.75pt;height:50.25pt;z-index:251752448;visibility:visible;mso-wrap-style:square;mso-width-percent:0;mso-height-percent:0;mso-wrap-distance-left:9pt;mso-wrap-distance-top:0;mso-wrap-distance-right:9pt;mso-wrap-distance-bottom:0;mso-position-horizontal:absolute;mso-position-horizontal-relative:text;mso-position-vertical:absolute;mso-position-vertical-relative:text;mso-width-percent:0;mso-height-percent:0;mso-width-relative:page;mso-height-relative:page" o:gfxdata="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" strokecolor="#5b9bd5 [3204]" strokeweight=".5pt">
-                <v:stroke endarrow="block" joinstyle="miter"/>
-              </v:shape>
-            </w:pict>
-          </mc:Fallback>
-        </mc:AlternateContent>
-      </w:r>
-      <w:r>
-        <w:rPr>
-          <w:rFonts w:ascii="Times New Roman" w:hAnsi="Times New Roman" w:cs="Times New Roman"/>
-          <w:sz w:val="28"/>
-          <w:szCs w:val="28"/>
-        </w:rPr>
-        <w:tab/>
-      </w:r>
-      <w:r>
-        <w:rPr>
-          <w:rFonts w:ascii="Times New Roman" w:hAnsi="Times New Roman" w:cs="Times New Roman"/>
-          <w:sz w:val="28"/>
-          <w:szCs w:val="28"/>
-        </w:rPr>
-        <w:tab/>
-      </w:r>
-      <w:r>
-        <w:rPr>
-          <w:rFonts w:ascii="Times New Roman" w:hAnsi="Times New Roman" w:cs="Times New Roman"/>
-          <w:sz w:val="28"/>
-          <w:szCs w:val="28"/>
-        </w:rPr>
-        <w:tab/>
-      </w:r>
-      <w:r>
-        <w:rPr>
-          <w:rFonts w:ascii="Times New Roman" w:hAnsi="Times New Roman" w:cs="Times New Roman"/>
-          <w:sz w:val="28"/>
-          <w:szCs w:val="28"/>
-        </w:rPr>
-        <w:tab/>
-      </w:r>
-    </w:p>
-    <w:p>
-      <w:pPr>
-        <w:rPr>
-          <w:rFonts w:ascii="Times New Roman" w:hAnsi="Times New Roman" w:cs="Times New Roman"/>
-          <w:sz w:val="28"/>
-          <w:szCs w:val="28"/>
-        </w:rPr>
-      </w:pPr>
-      <w:r>
-        <w:rPr>
-          <w:noProof/>
-          <w:sz w:val="22"/>
-          <w:szCs w:val="22"/>
-        </w:rPr>
-        <mc:AlternateContent>
-          <mc:Choice Requires="wps">
-            <w:drawing>
-              <wp:anchor distT="0" distB="0" distL="114300" distR="114300" simplePos="0" relativeHeight="251749376" behindDoc="0" locked="0" layoutInCell="1" allowOverlap="1">
-                <wp:simplePos x="0" y="0"/>
-                <wp:positionH relativeFrom="column">
-                  <wp:posOffset>1514475</wp:posOffset>
-                </wp:positionH>
-                <wp:positionV relativeFrom="paragraph">
-                  <wp:posOffset>226060</wp:posOffset>
-                </wp:positionV>
-                <wp:extent cx="1866900" cy="933450"/>
-                <wp:effectExtent l="0" t="0" r="19050" b="19050"/>
-                <wp:wrapNone/>
-                <wp:docPr id="180" name="Hình Bầu dục 180"/>
-                <wp:cNvGraphicFramePr/>
-                <a:graphic xmlns:a="http://schemas.openxmlformats.org/drawingml/2006/main">
-                  <a:graphicData uri="http://schemas.microsoft.com/office/word/2010/wordprocessingShape">
-                    <wps:wsp>
-                      <wps:cNvSpPr/>
-                      <wps:spPr>
-                        <a:xfrm>
-                          <a:off x="0" y="0"/>
-                          <a:ext cx="1866900" cy="933450"/>
-                        </a:xfrm>
-                        <a:prstGeom prst="ellipse">
-                          <a:avLst/>
-                        </a:prstGeom>
-                      </wps:spPr>
-                      <wps:style>
-                        <a:lnRef idx="2">
-                          <a:schemeClr val="accent1">
-                            <a:shade val="50000"/>
-                          </a:schemeClr>
-                        </a:lnRef>
-                        <a:fillRef idx="1">
-                          <a:schemeClr val="accent1"/>
-                        </a:fillRef>
-                        <a:effectRef idx="0">
-                          <a:schemeClr val="accent1"/>
-                        </a:effectRef>
-                        <a:fontRef idx="minor">
-                          <a:schemeClr val="lt1"/>
-                        </a:fontRef>
-                      </wps:style>
-                      <wps:txbx>
-                        <w:txbxContent>
-                          <w:p>
-                            <w:pPr>
-                              <w:jc w:val="center"/>
-                            </w:pPr>
-                            <w:r>
-                              <w:t>XÓA KHÁCH HÀNG</w:t>
-                            </w:r>
-                          </w:p>
-                        </w:txbxContent>
-                      </wps:txbx>
-                      <wps:bodyPr rot="0" spcFirstLastPara="0" vertOverflow="overflow" horzOverflow="overflow" vert="horz" wrap="square" lIns="91440" tIns="45720" rIns="91440" bIns="45720" numCol="1" spcCol="0" rtlCol="0" fromWordArt="0" anchor="ctr" anchorCtr="0" forceAA="0" compatLnSpc="1">
-                        <a:prstTxWarp prst="textNoShape">
-                          <a:avLst/>
-                        </a:prstTxWarp>
-                        <a:noAutofit/>
-                      </wps:bodyPr>
-                    </wps:wsp>
-                  </a:graphicData>
-                </a:graphic>
-                <wp14:sizeRelH relativeFrom="page">
-                  <wp14:pctWidth>0</wp14:pctWidth>
-                </wp14:sizeRelH>
-                <wp14:sizeRelV relativeFrom="page">
-                  <wp14:pctHeight>0</wp14:pctHeight>
-                </wp14:sizeRelV>
-              </wp:anchor>
-            </w:drawing>
-          </mc:Choice>
-          <mc:Fallback>
-            <w:pict>
-              <v:oval id="Hình Bầu dục 180" o:spid="_x0000_s1093" style="position:absolute;margin-left:119.25pt;margin-top:17.8pt;width:147pt;height:73.5pt;z-index:251749376;visibility:visible;mso-wrap-style:square;mso-width-percent:0;mso-height-percent:0;mso-wrap-distance-left:9pt;mso-wrap-distance-top:0;mso-wrap-distance-right:9pt;mso-wrap-distance-bottom:0;mso-position-horizontal:absolute;mso-position-horizontal-relative:text;mso-position-vertical:absolute;mso-position-vertical-relative:text;mso-width-percent:0;mso-height-percent:0;mso-width-relative:page;mso-height-relative:page;v-text-anchor:middle" o:gfxdata="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" fillcolor="#5b9bd5 [3204]" strokecolor="#1f4d78 [1604]" strokeweight="1pt">
-                <v:stroke joinstyle="miter"/>
-                <v:textbox>
-                  <w:txbxContent>
-                    <w:p>
-                      <w:pPr>
-                        <w:jc w:val="center"/>
-                      </w:pPr>
-                      <w:r>
-                        <w:t>XÓA KHÁCH HÀNG</w:t>
-                      </w:r>
-                    </w:p>
-                  </w:txbxContent>
-                </v:textbox>
-              </v:oval>
-            </w:pict>
-          </mc:Fallback>
-        </mc:AlternateContent>
-      </w:r>
-      <w:r>
-        <w:rPr>
-          <w:rFonts w:ascii="Times New Roman" w:hAnsi="Times New Roman" w:cs="Times New Roman"/>
-          <w:sz w:val="28"/>
-          <w:szCs w:val="28"/>
-        </w:rPr>
-        <w:tab/>
-      </w:r>
-      <w:r>
-        <w:rPr>
-          <w:rFonts w:ascii="Times New Roman" w:hAnsi="Times New Roman" w:cs="Times New Roman"/>
-          <w:sz w:val="28"/>
-          <w:szCs w:val="28"/>
-        </w:rPr>
-        <w:tab/>
-      </w:r>
-      <w:r>
-        <w:rPr>
-          <w:rFonts w:ascii="Times New Roman" w:hAnsi="Times New Roman" w:cs="Times New Roman"/>
-          <w:sz w:val="28"/>
-          <w:szCs w:val="28"/>
-        </w:rPr>
-        <w:tab/>
-      </w:r>
-      <w:r>
-        <w:rPr>
-          <w:rFonts w:ascii="Times New Roman" w:hAnsi="Times New Roman" w:cs="Times New Roman"/>
-          <w:sz w:val="28"/>
-          <w:szCs w:val="28"/>
-        </w:rPr>
-        <w:tab/>
-      </w:r>
-      <w:r>
-        <w:rPr>
-          <w:rFonts w:ascii="Times New Roman" w:hAnsi="Times New Roman" w:cs="Times New Roman"/>
-          <w:sz w:val="28"/>
-          <w:szCs w:val="28"/>
-        </w:rPr>
-        <w:t xml:space="preserve">      </w:t>
-      </w:r>
-      <w:r>
-        <w:rPr>
-          <w:rFonts w:ascii="Times New Roman" w:hAnsi="Times New Roman" w:cs="Times New Roman"/>
-          <w:sz w:val="28"/>
-          <w:szCs w:val="28"/>
-        </w:rPr>
-        <w:t xml:space="preserve">D1 </w:t>
-      </w:r>
-      <w:r>
-        <w:rPr>
-          <w:rFonts w:ascii="Times New Roman" w:hAnsi="Times New Roman" w:cs="Times New Roman"/>
-          <w:sz w:val="28"/>
-          <w:szCs w:val="28"/>
-        </w:rPr>
-        <w:tab/>
-      </w:r>
-      <w:r>
-        <w:rPr>
-          <w:rFonts w:ascii="Times New Roman" w:hAnsi="Times New Roman" w:cs="Times New Roman"/>
-          <w:sz w:val="28"/>
-          <w:szCs w:val="28"/>
-        </w:rPr>
-        <w:tab/>
-      </w:r>
-      <w:r>
-        <w:rPr>
-          <w:rFonts w:ascii="Times New Roman" w:hAnsi="Times New Roman" w:cs="Times New Roman"/>
-          <w:sz w:val="28"/>
-          <w:szCs w:val="28"/>
-        </w:rPr>
-        <w:t xml:space="preserve">        </w:t>
-      </w:r>
-      <w:r>
-        <w:rPr>
-          <w:rFonts w:ascii="Times New Roman" w:hAnsi="Times New Roman" w:cs="Times New Roman"/>
-          <w:sz w:val="28"/>
-          <w:szCs w:val="28"/>
-        </w:rPr>
-        <w:t>D3</w:t>
-      </w:r>
-    </w:p>
-    <w:p>
-      <w:pPr>
-        <w:rPr>
-          <w:rFonts w:ascii="Times New Roman" w:hAnsi="Times New Roman" w:cs="Times New Roman"/>
-          <w:sz w:val="28"/>
-          <w:szCs w:val="28"/>
-        </w:rPr>
-      </w:pPr>
-    </w:p>
-    <w:p>
-      <w:pPr>
-        <w:rPr>
-          <w:rFonts w:ascii="Times New Roman" w:hAnsi="Times New Roman" w:cs="Times New Roman"/>
-          <w:sz w:val="28"/>
-          <w:szCs w:val="28"/>
-        </w:rPr>
-      </w:pPr>
-    </w:p>
-    <w:p>
-      <w:pPr>
-        <w:rPr>
-          <w:rFonts w:ascii="Times New Roman" w:hAnsi="Times New Roman" w:cs="Times New Roman"/>
-          <w:sz w:val="28"/>
-          <w:szCs w:val="28"/>
-        </w:rPr>
-      </w:pPr>
-      <w:r>
-        <w:rPr>
-          <w:noProof/>
-          <w:sz w:val="22"/>
-          <w:szCs w:val="22"/>
-        </w:rPr>
-        <mc:AlternateContent>
-          <mc:Choice Requires="wps">
-            <w:drawing>
-              <wp:anchor distT="0" distB="0" distL="114300" distR="114300" simplePos="0" relativeHeight="251753472" behindDoc="0" locked="0" layoutInCell="1" allowOverlap="1">
-                <wp:simplePos x="0" y="0"/>
-                <wp:positionH relativeFrom="column">
-                  <wp:posOffset>1866900</wp:posOffset>
-                </wp:positionH>
-                <wp:positionV relativeFrom="paragraph">
-                  <wp:posOffset>107950</wp:posOffset>
-                </wp:positionV>
-                <wp:extent cx="9525" cy="676275"/>
-                <wp:effectExtent l="76200" t="0" r="66675" b="47625"/>
-                <wp:wrapNone/>
-                <wp:docPr id="179" name="Đường kết nối Mũi tên Thẳng 179"/>
-                <wp:cNvGraphicFramePr/>
-                <a:graphic xmlns:a="http://schemas.openxmlformats.org/drawingml/2006/main">
-                  <a:graphicData uri="http://schemas.microsoft.com/office/word/2010/wordprocessingShape">
-                    <wps:wsp>
-                      <wps:cNvCnPr/>
-                      <wps:spPr>
-                        <a:xfrm flipH="1">
-                          <a:off x="0" y="0"/>
-                          <a:ext cx="9525" cy="676275"/>
-                        </a:xfrm>
-                        <a:prstGeom prst="straightConnector1">
-                          <a:avLst/>
-                        </a:prstGeom>
-                        <a:ln>
-                          <a:tailEnd type="triangle"/>
-                        </a:ln>
-                      </wps:spPr>
-                      <wps:style>
-                        <a:lnRef idx="1">
-                          <a:schemeClr val="accent1"/>
-                        </a:lnRef>
-                        <a:fillRef idx="0">
-                          <a:schemeClr val="accent1"/>
-                        </a:fillRef>
-                        <a:effectRef idx="0">
-                          <a:schemeClr val="accent1"/>
-                        </a:effectRef>
-                        <a:fontRef idx="minor">
-                          <a:schemeClr val="tx1"/>
-                        </a:fontRef>
-                      </wps:style>
-                      <wps:bodyPr/>
-                    </wps:wsp>
-                  </a:graphicData>
-                </a:graphic>
-                <wp14:sizeRelH relativeFrom="page">
-                  <wp14:pctWidth>0</wp14:pctWidth>
-                </wp14:sizeRelH>
-                <wp14:sizeRelV relativeFrom="page">
-                  <wp14:pctHeight>0</wp14:pctHeight>
-                </wp14:sizeRelV>
-              </wp:anchor>
-            </w:drawing>
-          </mc:Choice>
-          <mc:Fallback>
-            <w:pict>
-              <v:shape w14:anchorId="234E2E11" id="Đường kết nối Mũi tên Thẳng 179" o:spid="_x0000_s1026" type="#_x0000_t32" style="position:absolute;margin-left:147pt;margin-top:8.5pt;width:.75pt;height:53.25pt;flip:x;z-index:251753472;visibility:visible;mso-wrap-style:square;mso-width-percent:0;mso-height-percent:0;mso-wrap-distance-left:9pt;mso-wrap-distance-top:0;mso-wrap-distance-right:9pt;mso-wrap-distance-bottom:0;mso-position-horizontal:absolute;mso-position-horizontal-relative:text;mso-position-vertical:absolute;mso-position-vertical-relative:text;mso-width-percent:0;mso-height-percent:0;mso-width-relative:page;mso-height-relative:page" o:gfxdata="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" strokecolor="#5b9bd5 [3204]" strokeweight=".5pt">
-                <v:stroke endarrow="block" joinstyle="miter"/>
-              </v:shape>
-            </w:pict>
-          </mc:Fallback>
-        </mc:AlternateContent>
-      </w:r>
-      <w:r>
-        <w:rPr>
-          <w:noProof/>
-          <w:sz w:val="22"/>
-          <w:szCs w:val="22"/>
-        </w:rPr>
-        <mc:AlternateContent>
-          <mc:Choice Requires="wps">
-            <w:drawing>
-              <wp:anchor distT="0" distB="0" distL="114300" distR="114300" simplePos="0" relativeHeight="251754496" behindDoc="0" locked="0" layoutInCell="1" allowOverlap="1">
-                <wp:simplePos x="0" y="0"/>
-                <wp:positionH relativeFrom="column">
-                  <wp:posOffset>2857500</wp:posOffset>
-                </wp:positionH>
-                <wp:positionV relativeFrom="paragraph">
-                  <wp:posOffset>165100</wp:posOffset>
-                </wp:positionV>
-                <wp:extent cx="9525" cy="600075"/>
-                <wp:effectExtent l="76200" t="38100" r="66675" b="28575"/>
-                <wp:wrapNone/>
-                <wp:docPr id="178" name="Đường kết nối Mũi tên Thẳng 178"/>
-                <wp:cNvGraphicFramePr/>
-                <a:graphic xmlns:a="http://schemas.openxmlformats.org/drawingml/2006/main">
-                  <a:graphicData uri="http://schemas.microsoft.com/office/word/2010/wordprocessingShape">
-                    <wps:wsp>
-                      <wps:cNvCnPr/>
-                      <wps:spPr>
-                        <a:xfrm flipH="1" flipV="1">
-                          <a:off x="0" y="0"/>
-                          <a:ext cx="9525" cy="600075"/>
-                        </a:xfrm>
-                        <a:prstGeom prst="straightConnector1">
-                          <a:avLst/>
-                        </a:prstGeom>
-                        <a:ln>
-                          <a:tailEnd type="triangle"/>
-                        </a:ln>
-                      </wps:spPr>
-                      <wps:style>
-                        <a:lnRef idx="1">
-                          <a:schemeClr val="accent1"/>
-                        </a:lnRef>
-                        <a:fillRef idx="0">
-                          <a:schemeClr val="accent1"/>
-                        </a:fillRef>
-                        <a:effectRef idx="0">
-                          <a:schemeClr val="accent1"/>
-                        </a:effectRef>
-                        <a:fontRef idx="minor">
-                          <a:schemeClr val="tx1"/>
-                        </a:fontRef>
-                      </wps:style>
-                      <wps:bodyPr/>
-                    </wps:wsp>
-                  </a:graphicData>
-                </a:graphic>
-                <wp14:sizeRelH relativeFrom="page">
-                  <wp14:pctWidth>0</wp14:pctWidth>
-                </wp14:sizeRelH>
-                <wp14:sizeRelV relativeFrom="page">
-                  <wp14:pctHeight>0</wp14:pctHeight>
-                </wp14:sizeRelV>
-              </wp:anchor>
-            </w:drawing>
-          </mc:Choice>
-          <mc:Fallback>
-            <w:pict>
-              <v:shape w14:anchorId="4FFA7D47" id="Đường kết nối Mũi tên Thẳng 178" o:spid="_x0000_s1026" type="#_x0000_t32" style="position:absolute;margin-left:225pt;margin-top:13pt;width:.75pt;height:47.25pt;flip:x y;z-index:251754496;visibility:visible;mso-wrap-style:square;mso-width-percent:0;mso-height-percent:0;mso-wrap-distance-left:9pt;mso-wrap-distance-top:0;mso-wrap-distance-right:9pt;mso-wrap-distance-bottom:0;mso-position-horizontal:absolute;mso-position-horizontal-relative:text;mso-position-vertical:absolute;mso-position-vertical-relative:text;mso-width-percent:0;mso-height-percent:0;mso-width-relative:page;mso-height-relative:page" o:gfxdata="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" strokecolor="#5b9bd5 [3204]" strokeweight=".5pt">
-                <v:stroke endarrow="block" joinstyle="miter"/>
-              </v:shape>
-            </w:pict>
-          </mc:Fallback>
-        </mc:AlternateContent>
-      </w:r>
-    </w:p>
-    <w:p>
-      <w:pPr>
-        <w:rPr>
-          <w:rFonts w:ascii="Times New Roman" w:hAnsi="Times New Roman" w:cs="Times New Roman"/>
-          <w:sz w:val="28"/>
-          <w:szCs w:val="28"/>
-        </w:rPr>
-      </w:pPr>
-      <w:r>
-        <w:rPr>
-          <w:rFonts w:ascii="Times New Roman" w:hAnsi="Times New Roman" w:cs="Times New Roman"/>
-          <w:sz w:val="28"/>
-          <w:szCs w:val="28"/>
-        </w:rPr>
-        <w:t xml:space="preserve">  </w:t>
-      </w:r>
-      <w:r>
-        <w:rPr>
-          <w:rFonts w:ascii="Times New Roman" w:hAnsi="Times New Roman" w:cs="Times New Roman"/>
-          <w:sz w:val="28"/>
-          <w:szCs w:val="28"/>
-        </w:rPr>
-        <w:tab/>
-      </w:r>
-      <w:r>
-        <w:rPr>
-          <w:rFonts w:ascii="Times New Roman" w:hAnsi="Times New Roman" w:cs="Times New Roman"/>
-          <w:sz w:val="28"/>
-          <w:szCs w:val="28"/>
-        </w:rPr>
-        <w:tab/>
-      </w:r>
-      <w:r>
-        <w:rPr>
-          <w:rFonts w:ascii="Times New Roman" w:hAnsi="Times New Roman" w:cs="Times New Roman"/>
-          <w:sz w:val="28"/>
-          <w:szCs w:val="28"/>
-        </w:rPr>
-        <w:tab/>
-      </w:r>
-      <w:r>
-        <w:rPr>
-          <w:rFonts w:ascii="Times New Roman" w:hAnsi="Times New Roman" w:cs="Times New Roman"/>
-          <w:sz w:val="28"/>
-          <w:szCs w:val="28"/>
-        </w:rPr>
-        <w:tab/>
-      </w:r>
-      <w:r>
-        <w:rPr>
-          <w:rFonts w:ascii="Times New Roman" w:hAnsi="Times New Roman" w:cs="Times New Roman"/>
-          <w:sz w:val="28"/>
-          <w:szCs w:val="28"/>
-        </w:rPr>
-        <w:t xml:space="preserve">      </w:t>
-      </w:r>
-      <w:r>
-        <w:rPr>
-          <w:rFonts w:ascii="Times New Roman" w:hAnsi="Times New Roman" w:cs="Times New Roman"/>
-          <w:sz w:val="28"/>
-          <w:szCs w:val="28"/>
-        </w:rPr>
-        <w:t>D1</w:t>
-      </w:r>
-      <w:r>
-        <w:rPr>
-          <w:rFonts w:ascii="Times New Roman" w:hAnsi="Times New Roman" w:cs="Times New Roman"/>
-          <w:sz w:val="28"/>
-          <w:szCs w:val="28"/>
-        </w:rPr>
-        <w:tab/>
-      </w:r>
-      <w:r>
-        <w:rPr>
-          <w:rFonts w:ascii="Times New Roman" w:hAnsi="Times New Roman" w:cs="Times New Roman"/>
-          <w:sz w:val="28"/>
-          <w:szCs w:val="28"/>
-        </w:rPr>
-        <w:tab/>
-      </w:r>
-      <w:r>
-        <w:rPr>
-          <w:rFonts w:ascii="Times New Roman" w:hAnsi="Times New Roman" w:cs="Times New Roman"/>
-          <w:sz w:val="28"/>
-          <w:szCs w:val="28"/>
-        </w:rPr>
-        <w:t xml:space="preserve">          </w:t>
-      </w:r>
-      <w:r>
-        <w:rPr>
-          <w:rFonts w:ascii="Times New Roman" w:hAnsi="Times New Roman" w:cs="Times New Roman"/>
-          <w:sz w:val="28"/>
-          <w:szCs w:val="28"/>
-        </w:rPr>
-        <w:t>D2</w:t>
-      </w:r>
-    </w:p>
-    <w:p>
-      <w:pPr>
-        <w:rPr>
-          <w:rFonts w:ascii="Times New Roman" w:hAnsi="Times New Roman" w:cs="Times New Roman"/>
-          <w:sz w:val="28"/>
-          <w:szCs w:val="28"/>
-        </w:rPr>
-      </w:pPr>
-      <w:r>
-        <w:rPr>
-          <w:noProof/>
-          <w:sz w:val="22"/>
-          <w:szCs w:val="22"/>
-        </w:rPr>
-        <mc:AlternateContent>
-          <mc:Choice Requires="wps">
-            <w:drawing>
-              <wp:anchor distT="0" distB="0" distL="114300" distR="114300" simplePos="0" relativeHeight="251750400" behindDoc="0" locked="0" layoutInCell="1" allowOverlap="1">
-                <wp:simplePos x="0" y="0"/>
-                <wp:positionH relativeFrom="column">
-                  <wp:posOffset>1590675</wp:posOffset>
-                </wp:positionH>
-                <wp:positionV relativeFrom="paragraph">
-                  <wp:posOffset>131445</wp:posOffset>
-                </wp:positionV>
-                <wp:extent cx="1733550" cy="800100"/>
-                <wp:effectExtent l="0" t="0" r="19050" b="19050"/>
-                <wp:wrapNone/>
-                <wp:docPr id="177" name="Hình chữ nhật 177"/>
-                <wp:cNvGraphicFramePr/>
-                <a:graphic xmlns:a="http://schemas.openxmlformats.org/drawingml/2006/main">
-                  <a:graphicData uri="http://schemas.microsoft.com/office/word/2010/wordprocessingShape">
-                    <wps:wsp>
-                      <wps:cNvSpPr/>
-                      <wps:spPr>
-                        <a:xfrm>
-                          <a:off x="0" y="0"/>
-                          <a:ext cx="1733550" cy="800100"/>
-                        </a:xfrm>
-                        <a:prstGeom prst="rect">
-                          <a:avLst/>
-                        </a:prstGeom>
-                      </wps:spPr>
-                      <wps:style>
-                        <a:lnRef idx="2">
-                          <a:schemeClr val="accent1">
-                            <a:shade val="50000"/>
-                          </a:schemeClr>
-                        </a:lnRef>
-                        <a:fillRef idx="1">
-                          <a:schemeClr val="accent1"/>
-                        </a:fillRef>
-                        <a:effectRef idx="0">
-                          <a:schemeClr val="accent1"/>
-                        </a:effectRef>
-                        <a:fontRef idx="minor">
-                          <a:schemeClr val="lt1"/>
-                        </a:fontRef>
-                      </wps:style>
-                      <wps:txbx>
-                        <w:txbxContent>
-                          <w:p>
-                            <w:pPr>
-                              <w:jc w:val="center"/>
-                            </w:pPr>
-                            <w:r>
-                              <w:t xml:space="preserve">CƠ SỞ DỮ LIỆU </w:t>
-                            </w:r>
-                          </w:p>
-                        </w:txbxContent>
-                      </wps:txbx>
-                      <wps:bodyPr rot="0" spcFirstLastPara="0" vertOverflow="overflow" horzOverflow="overflow" vert="horz" wrap="square" lIns="91440" tIns="45720" rIns="91440" bIns="45720" numCol="1" spcCol="0" rtlCol="0" fromWordArt="0" anchor="ctr" anchorCtr="0" forceAA="0" compatLnSpc="1">
-                        <a:prstTxWarp prst="textNoShape">
-                          <a:avLst/>
-                        </a:prstTxWarp>
-                        <a:noAutofit/>
-                      </wps:bodyPr>
-                    </wps:wsp>
-                  </a:graphicData>
-                </a:graphic>
-                <wp14:sizeRelH relativeFrom="page">
-                  <wp14:pctWidth>0</wp14:pctWidth>
-                </wp14:sizeRelH>
-                <wp14:sizeRelV relativeFrom="page">
-                  <wp14:pctHeight>0</wp14:pctHeight>
-                </wp14:sizeRelV>
-              </wp:anchor>
-            </w:drawing>
-          </mc:Choice>
-          <mc:Fallback>
-            <w:pict>
-              <v:rect id="Hình chữ nhật 177" o:spid="_x0000_s1094" style="position:absolute;margin-left:125.25pt;margin-top:10.35pt;width:136.5pt;height:63pt;z-index:251750400;visibility:visible;mso-wrap-style:square;mso-width-percent:0;mso-height-percent:0;mso-wrap-distance-left:9pt;mso-wrap-distance-top:0;mso-wrap-distance-right:9pt;mso-wrap-distance-bottom:0;mso-position-horizontal:absolute;mso-position-horizontal-relative:text;mso-position-vertical:absolute;mso-position-vertical-relative:text;mso-width-percent:0;mso-height-percent:0;mso-width-relative:page;mso-height-relative:page;v-text-anchor:middle" o:gfxdata="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" fillcolor="#5b9bd5 [3204]" strokecolor="#1f4d78 [1604]" strokeweight="1pt">
-                <v:textbox>
-                  <w:txbxContent>
-                    <w:p>
-                      <w:pPr>
-                        <w:jc w:val="center"/>
-                      </w:pPr>
-                      <w:r>
-                        <w:t xml:space="preserve">CƠ SỞ DỮ LIỆU </w:t>
-                      </w:r>
-                    </w:p>
-                  </w:txbxContent>
-                </v:textbox>
-              </v:rect>
-            </w:pict>
-          </mc:Fallback>
-        </mc:AlternateContent>
-      </w:r>
-    </w:p>
-    <w:p>
-      <w:pPr>
-        <w:rPr>
-          <w:rFonts w:ascii="Times New Roman" w:hAnsi="Times New Roman" w:cs="Times New Roman"/>
-          <w:sz w:val="28"/>
-          <w:szCs w:val="28"/>
-        </w:rPr>
-      </w:pPr>
-    </w:p>
-    <w:p>
-      <w:pPr>
-        <w:rPr>
-          <w:rFonts w:ascii="Times New Roman" w:hAnsi="Times New Roman" w:cs="Times New Roman"/>
-          <w:sz w:val="28"/>
-          <w:szCs w:val="28"/>
-        </w:rPr>
-      </w:pPr>
-    </w:p>
-    <w:p>
-      <w:pPr>
-        <w:rPr>
-          <w:rFonts w:ascii="Times New Roman" w:hAnsi="Times New Roman" w:cs="Times New Roman"/>
-          <w:b/>
-          <w:color w:val="FF0000"/>
-          <w:sz w:val="28"/>
-          <w:szCs w:val="28"/>
-        </w:rPr>
-      </w:pPr>
-      <w:r>
-        <w:rPr>
-          <w:rFonts w:ascii="Times New Roman" w:hAnsi="Times New Roman" w:cs="Times New Roman"/>
-          <w:b/>
-          <w:color w:val="FF0000"/>
-          <w:sz w:val="28"/>
-          <w:szCs w:val="28"/>
-          <w:highlight w:val="yellow"/>
-        </w:rPr>
-        <w:t>Giải thích:</w:t>
-      </w:r>
-    </w:p>
-    <w:p>
-      <w:pPr>
-        <w:rPr>
-          <w:rFonts w:ascii="Times New Roman" w:hAnsi="Times New Roman" w:cs="Times New Roman"/>
-          <w:sz w:val="28"/>
-          <w:szCs w:val="28"/>
-        </w:rPr>
-      </w:pPr>
-      <w:r>
-        <w:rPr>
-          <w:rFonts w:ascii="Times New Roman" w:hAnsi="Times New Roman" w:cs="Times New Roman"/>
-          <w:sz w:val="28"/>
-          <w:szCs w:val="28"/>
-        </w:rPr>
-        <w:t>D1:</w:t>
-      </w:r>
-      <w:r>
-        <w:rPr>
-          <w:rFonts w:ascii="Times New Roman" w:hAnsi="Times New Roman" w:cs="Times New Roman"/>
-          <w:sz w:val="28"/>
-          <w:szCs w:val="28"/>
-        </w:rPr>
-        <w:t xml:space="preserve"> </w:t>
-      </w:r>
-      <w:r>
-        <w:rPr>
-          <w:rFonts w:ascii="Times New Roman" w:hAnsi="Times New Roman" w:cs="Times New Roman"/>
-          <w:sz w:val="28"/>
-          <w:szCs w:val="28"/>
-        </w:rPr>
-        <w:t>Thông tin về khách hàng cầ</w:t>
-      </w:r>
-      <w:r>
-        <w:rPr>
-          <w:rFonts w:ascii="Times New Roman" w:hAnsi="Times New Roman" w:cs="Times New Roman"/>
-          <w:sz w:val="28"/>
-          <w:szCs w:val="28"/>
-        </w:rPr>
-        <w:t>n xóa</w:t>
-      </w:r>
-      <w:r>
-        <w:rPr>
-          <w:rFonts w:ascii="Times New Roman" w:hAnsi="Times New Roman" w:cs="Times New Roman"/>
-          <w:sz w:val="28"/>
-          <w:szCs w:val="28"/>
-        </w:rPr>
-        <w:t>:</w:t>
-      </w:r>
-      <w:r>
-        <w:rPr>
-          <w:rFonts w:ascii="Times New Roman" w:hAnsi="Times New Roman" w:cs="Times New Roman"/>
-          <w:sz w:val="28"/>
-          <w:szCs w:val="28"/>
-        </w:rPr>
-        <w:t xml:space="preserve"> </w:t>
-      </w:r>
-      <w:r>
-        <w:rPr>
-          <w:rFonts w:ascii="Times New Roman" w:hAnsi="Times New Roman" w:cs="Times New Roman"/>
-          <w:sz w:val="28"/>
-          <w:szCs w:val="28"/>
-        </w:rPr>
-        <w:t>Mã khách hàng</w:t>
-      </w:r>
-    </w:p>
-    <w:p>
-      <w:pPr>
-        <w:rPr>
-          <w:rFonts w:ascii="Times New Roman" w:hAnsi="Times New Roman" w:cs="Times New Roman"/>
-          <w:sz w:val="28"/>
-          <w:szCs w:val="28"/>
-        </w:rPr>
-      </w:pPr>
-      <w:r>
-        <w:rPr>
-          <w:rFonts w:ascii="Times New Roman" w:hAnsi="Times New Roman" w:cs="Times New Roman"/>
-          <w:sz w:val="28"/>
-          <w:szCs w:val="28"/>
-        </w:rPr>
-        <w:t>D2:</w:t>
-      </w:r>
-      <w:r>
-        <w:rPr>
-          <w:rFonts w:ascii="Times New Roman" w:hAnsi="Times New Roman" w:cs="Times New Roman"/>
-          <w:sz w:val="28"/>
-          <w:szCs w:val="28"/>
-        </w:rPr>
-        <w:t xml:space="preserve"> Thông tin</w:t>
-      </w:r>
-      <w:r>
-        <w:rPr>
-          <w:rFonts w:ascii="Times New Roman" w:hAnsi="Times New Roman" w:cs="Times New Roman"/>
-          <w:sz w:val="28"/>
-          <w:szCs w:val="28"/>
-        </w:rPr>
-        <w:t>, trạng thái dữ liệu đã đượ</w:t>
-      </w:r>
-      <w:r>
-        <w:rPr>
-          <w:rFonts w:ascii="Times New Roman" w:hAnsi="Times New Roman" w:cs="Times New Roman"/>
-          <w:sz w:val="28"/>
-          <w:szCs w:val="28"/>
-        </w:rPr>
-        <w:t xml:space="preserve">c xóa </w:t>
-      </w:r>
-      <w:r>
-        <w:rPr>
-          <w:rFonts w:ascii="Times New Roman" w:hAnsi="Times New Roman" w:cs="Times New Roman"/>
-          <w:sz w:val="28"/>
-          <w:szCs w:val="28"/>
-        </w:rPr>
-        <w:t>thành công hay có lỗi</w:t>
-      </w:r>
-    </w:p>
-    <w:p>
-      <w:pPr>
-        <w:rPr>
-          <w:rFonts w:ascii="Times New Roman" w:hAnsi="Times New Roman" w:cs="Times New Roman"/>
-          <w:sz w:val="28"/>
-          <w:szCs w:val="28"/>
-        </w:rPr>
-      </w:pPr>
-      <w:r>
-        <w:rPr>
-          <w:rFonts w:ascii="Times New Roman" w:hAnsi="Times New Roman" w:cs="Times New Roman"/>
-          <w:sz w:val="28"/>
-          <w:szCs w:val="28"/>
-        </w:rPr>
-        <w:t>D3:</w:t>
-      </w:r>
-      <w:r>
-        <w:rPr>
-          <w:rFonts w:ascii="Times New Roman" w:hAnsi="Times New Roman" w:cs="Times New Roman"/>
-          <w:sz w:val="28"/>
-          <w:szCs w:val="28"/>
-        </w:rPr>
-        <w:t xml:space="preserve"> </w:t>
-      </w:r>
-      <w:r>
-        <w:rPr>
-          <w:rFonts w:ascii="Times New Roman" w:hAnsi="Times New Roman" w:cs="Times New Roman"/>
-          <w:sz w:val="28"/>
-          <w:szCs w:val="28"/>
-        </w:rPr>
-        <w:t xml:space="preserve">Thông tin về lỗi dữ liệu </w:t>
-      </w:r>
-    </w:p>
-    <w:p>
-      <w:pPr>
-        <w:rPr>
-          <w:rFonts w:ascii="Times New Roman" w:hAnsi="Times New Roman" w:cs="Times New Roman"/>
-          <w:b/>
-          <w:color w:val="FF0000"/>
-          <w:sz w:val="28"/>
-          <w:szCs w:val="28"/>
-        </w:rPr>
-      </w:pPr>
-      <w:r>
-        <w:rPr>
-          <w:rFonts w:ascii="Times New Roman" w:hAnsi="Times New Roman" w:cs="Times New Roman"/>
-          <w:b/>
-          <w:color w:val="FF0000"/>
-          <w:sz w:val="28"/>
-          <w:szCs w:val="28"/>
-          <w:highlight w:val="yellow"/>
-        </w:rPr>
-        <w:t>Mô tả:</w:t>
-      </w:r>
-    </w:p>
-    <w:p>
-      <w:pPr>
-        <w:rPr>
-          <w:rFonts w:ascii="Times New Roman" w:hAnsi="Times New Roman" w:cs="Times New Roman"/>
-          <w:sz w:val="28"/>
-          <w:szCs w:val="28"/>
-        </w:rPr>
-      </w:pPr>
-      <w:r>
-        <w:rPr>
-          <w:rFonts w:ascii="Times New Roman" w:hAnsi="Times New Roman" w:cs="Times New Roman"/>
-          <w:sz w:val="28"/>
-          <w:szCs w:val="28"/>
-        </w:rPr>
-        <w:t>B1:</w:t>
-      </w:r>
-      <w:r>
-        <w:rPr>
-          <w:rFonts w:ascii="Times New Roman" w:hAnsi="Times New Roman" w:cs="Times New Roman"/>
-          <w:sz w:val="28"/>
-          <w:szCs w:val="28"/>
-        </w:rPr>
-        <w:t xml:space="preserve"> </w:t>
-      </w:r>
-      <w:r>
-        <w:rPr>
-          <w:rFonts w:ascii="Times New Roman" w:hAnsi="Times New Roman" w:cs="Times New Roman"/>
-          <w:sz w:val="28"/>
-          <w:szCs w:val="28"/>
-        </w:rPr>
-        <w:t>Nhân viên nhận thông tin phả</w:t>
-      </w:r>
-      <w:r>
-        <w:rPr>
-          <w:rFonts w:ascii="Times New Roman" w:hAnsi="Times New Roman" w:cs="Times New Roman"/>
-          <w:sz w:val="28"/>
-          <w:szCs w:val="28"/>
-        </w:rPr>
-        <w:t xml:space="preserve">i </w:t>
-      </w:r>
-      <w:r>
-        <w:rPr>
-          <w:rFonts w:ascii="Times New Roman" w:hAnsi="Times New Roman" w:cs="Times New Roman"/>
-          <w:sz w:val="28"/>
-          <w:szCs w:val="28"/>
-        </w:rPr>
-        <w:t>xóa khách hàng nào</w:t>
-      </w:r>
-    </w:p>
-    <w:p>
-      <w:pPr>
-        <w:rPr>
-          <w:rFonts w:ascii="Times New Roman" w:hAnsi="Times New Roman" w:cs="Times New Roman"/>
-          <w:sz w:val="28"/>
-          <w:szCs w:val="28"/>
-        </w:rPr>
-      </w:pPr>
-      <w:r>
-        <w:rPr>
-          <w:rFonts w:ascii="Times New Roman" w:hAnsi="Times New Roman" w:cs="Times New Roman"/>
-          <w:sz w:val="28"/>
-          <w:szCs w:val="28"/>
-        </w:rPr>
-        <w:t>B2:</w:t>
-      </w:r>
-      <w:r>
-        <w:rPr>
-          <w:rFonts w:ascii="Times New Roman" w:hAnsi="Times New Roman" w:cs="Times New Roman"/>
-          <w:sz w:val="28"/>
-          <w:szCs w:val="28"/>
-        </w:rPr>
-        <w:t xml:space="preserve"> </w:t>
-      </w:r>
-      <w:r>
-        <w:rPr>
-          <w:rFonts w:ascii="Times New Roman" w:hAnsi="Times New Roman" w:cs="Times New Roman"/>
-          <w:sz w:val="28"/>
-          <w:szCs w:val="28"/>
-        </w:rPr>
-        <w:t>Thông tin vào cở sở dữ liệu sẽ được kiểm tra tính đúng đắn, sự ràng buộc giữa các thông tin khác</w:t>
-      </w:r>
-    </w:p>
-    <w:p>
-      <w:pPr>
-        <w:rPr>
-          <w:rFonts w:ascii="Times New Roman" w:hAnsi="Times New Roman" w:cs="Times New Roman"/>
-          <w:sz w:val="28"/>
-          <w:szCs w:val="28"/>
-        </w:rPr>
-      </w:pPr>
-      <w:r>
-        <w:rPr>
-          <w:rFonts w:ascii="Times New Roman" w:hAnsi="Times New Roman" w:cs="Times New Roman"/>
-          <w:sz w:val="28"/>
-          <w:szCs w:val="28"/>
-        </w:rPr>
-        <w:t>B3:</w:t>
-      </w:r>
-      <w:r>
-        <w:rPr>
-          <w:rFonts w:ascii="Times New Roman" w:hAnsi="Times New Roman" w:cs="Times New Roman"/>
-          <w:sz w:val="28"/>
-          <w:szCs w:val="28"/>
-        </w:rPr>
-        <w:t xml:space="preserve"> </w:t>
-      </w:r>
-      <w:r>
-        <w:rPr>
-          <w:rFonts w:ascii="Times New Roman" w:hAnsi="Times New Roman" w:cs="Times New Roman"/>
-          <w:sz w:val="28"/>
-          <w:szCs w:val="28"/>
-        </w:rPr>
-        <w:t>Thông báo về tình trạng thao tác đã thành công hay có vấn đề, nếu có vấn đề thì báo rõ do đâu.</w:t>
-      </w:r>
-      <w:r>
-        <w:rPr>
-          <w:rFonts w:ascii="Times New Roman" w:hAnsi="Times New Roman" w:cs="Times New Roman"/>
-          <w:sz w:val="28"/>
-          <w:szCs w:val="28"/>
-        </w:rPr>
-        <w:t xml:space="preserve"> </w:t>
-      </w:r>
-      <w:r>
-        <w:rPr>
-          <w:rFonts w:ascii="Times New Roman" w:hAnsi="Times New Roman" w:cs="Times New Roman"/>
-          <w:sz w:val="28"/>
-          <w:szCs w:val="28"/>
-        </w:rPr>
-        <w:t xml:space="preserve">(Ví </w:t>
-      </w:r>
-      <w:proofErr w:type="gramStart"/>
-      <w:r>
-        <w:rPr>
-          <w:rFonts w:ascii="Times New Roman" w:hAnsi="Times New Roman" w:cs="Times New Roman"/>
-          <w:sz w:val="28"/>
-          <w:szCs w:val="28"/>
-        </w:rPr>
-        <w:t>dụ :</w:t>
-      </w:r>
-      <w:proofErr w:type="gramEnd"/>
-      <w:r>
-        <w:rPr>
-          <w:rFonts w:ascii="Times New Roman" w:hAnsi="Times New Roman" w:cs="Times New Roman"/>
-          <w:sz w:val="28"/>
-          <w:szCs w:val="28"/>
-        </w:rPr>
-        <w:t xml:space="preserve"> Chưa thanh toán hóa đơn)</w:t>
-      </w:r>
-    </w:p>
-    <w:p>
-      <w:pPr>
-        <w:rPr>
-          <w:rFonts w:ascii="Times New Roman" w:hAnsi="Times New Roman" w:cs="Times New Roman"/>
-          <w:sz w:val="28"/>
-          <w:szCs w:val="28"/>
-        </w:rPr>
-      </w:pPr>
-    </w:p>
-    <w:p>
-      <w:pPr>
-        <w:rPr>
-          <w:rFonts w:ascii="Times New Roman" w:hAnsi="Times New Roman" w:cs="Times New Roman"/>
-          <w:sz w:val="28"/>
-          <w:szCs w:val="28"/>
-        </w:rPr>
-      </w:pPr>
-    </w:p>
-    <w:p>
-      <w:pPr>
-        <w:rPr>
-          <w:rFonts w:ascii="Times New Roman" w:hAnsi="Times New Roman" w:cs="Times New Roman"/>
-          <w:sz w:val="28"/>
-          <w:szCs w:val="28"/>
-        </w:rPr>
-      </w:pPr>
-    </w:p>
-    <w:p>
-      <w:pPr>
-        <w:rPr>
-          <w:rFonts w:ascii="Times New Roman" w:hAnsi="Times New Roman" w:cs="Times New Roman"/>
-          <w:sz w:val="28"/>
-          <w:szCs w:val="28"/>
-        </w:rPr>
-      </w:pPr>
-      <w:r>
-        <w:rPr>
-          <w:noProof/>
-          <w:sz w:val="22"/>
-          <w:szCs w:val="22"/>
-        </w:rPr>
-        <w:lastRenderedPageBreak/>
-        <mc:AlternateContent>
-          <mc:Choice Requires="wps">
-            <w:drawing>
-              <wp:anchor distT="0" distB="0" distL="114300" distR="114300" simplePos="0" relativeHeight="251778560" behindDoc="0" locked="0" layoutInCell="1" allowOverlap="1">
-                <wp:simplePos x="0" y="0"/>
-                <wp:positionH relativeFrom="column">
-                  <wp:posOffset>1676400</wp:posOffset>
-                </wp:positionH>
-                <wp:positionV relativeFrom="paragraph">
-                  <wp:posOffset>287655</wp:posOffset>
-                </wp:positionV>
-                <wp:extent cx="1733550" cy="800100"/>
-                <wp:effectExtent l="0" t="0" r="19050" b="19050"/>
-                <wp:wrapNone/>
-                <wp:docPr id="176" name="Hình chữ nhật 176"/>
-                <wp:cNvGraphicFramePr/>
-                <a:graphic xmlns:a="http://schemas.openxmlformats.org/drawingml/2006/main">
-                  <a:graphicData uri="http://schemas.microsoft.com/office/word/2010/wordprocessingShape">
-                    <wps:wsp>
-                      <wps:cNvSpPr/>
-                      <wps:spPr>
-                        <a:xfrm>
-                          <a:off x="0" y="0"/>
-                          <a:ext cx="1733550" cy="800100"/>
-                        </a:xfrm>
-                        <a:prstGeom prst="rect">
-                          <a:avLst/>
-                        </a:prstGeom>
-                      </wps:spPr>
-                      <wps:style>
-                        <a:lnRef idx="2">
-                          <a:schemeClr val="accent1">
-                            <a:shade val="50000"/>
-                          </a:schemeClr>
-                        </a:lnRef>
-                        <a:fillRef idx="1">
-                          <a:schemeClr val="accent1"/>
-                        </a:fillRef>
-                        <a:effectRef idx="0">
-                          <a:schemeClr val="accent1"/>
-                        </a:effectRef>
-                        <a:fontRef idx="minor">
-                          <a:schemeClr val="lt1"/>
-                        </a:fontRef>
-                      </wps:style>
-                      <wps:txbx>
-                        <w:txbxContent>
-                          <w:p>
-                            <w:pPr>
-                              <w:jc w:val="center"/>
-                            </w:pPr>
-                            <w:r>
-                              <w:t>NHÂN VIÊN</w:t>
-                            </w:r>
-                          </w:p>
-                        </w:txbxContent>
-                      </wps:txbx>
-                      <wps:bodyPr rot="0" spcFirstLastPara="0" vertOverflow="overflow" horzOverflow="overflow" vert="horz" wrap="square" lIns="91440" tIns="45720" rIns="91440" bIns="45720" numCol="1" spcCol="0" rtlCol="0" fromWordArt="0" anchor="ctr" anchorCtr="0" forceAA="0" compatLnSpc="1">
-                        <a:prstTxWarp prst="textNoShape">
-                          <a:avLst/>
-                        </a:prstTxWarp>
-                        <a:noAutofit/>
-                      </wps:bodyPr>
-                    </wps:wsp>
-                  </a:graphicData>
-                </a:graphic>
-                <wp14:sizeRelH relativeFrom="page">
-                  <wp14:pctWidth>0</wp14:pctWidth>
-                </wp14:sizeRelH>
-                <wp14:sizeRelV relativeFrom="page">
-                  <wp14:pctHeight>0</wp14:pctHeight>
-                </wp14:sizeRelV>
-              </wp:anchor>
-            </w:drawing>
-          </mc:Choice>
-          <mc:Fallback>
-            <w:pict>
-              <v:rect id="Hình chữ nhật 176" o:spid="_x0000_s1095" style="position:absolute;margin-left:132pt;margin-top:22.65pt;width:136.5pt;height:63pt;z-index:251778560;visibility:visible;mso-wrap-style:square;mso-width-percent:0;mso-height-percent:0;mso-wrap-distance-left:9pt;mso-wrap-distance-top:0;mso-wrap-distance-right:9pt;mso-wrap-distance-bottom:0;mso-position-horizontal:absolute;mso-position-horizontal-relative:text;mso-position-vertical:absolute;mso-position-vertical-relative:text;mso-width-percent:0;mso-height-percent:0;mso-width-relative:page;mso-height-relative:page;v-text-anchor:middle" o:gfxdata="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" fillcolor="#5b9bd5 [3204]" strokecolor="#1f4d78 [1604]" strokeweight="1pt">
-                <v:textbox>
-                  <w:txbxContent>
-                    <w:p>
-                      <w:pPr>
-                        <w:jc w:val="center"/>
-                      </w:pPr>
-                      <w:r>
-                        <w:t>NHÂN VIÊN</w:t>
-                      </w:r>
-                    </w:p>
-                  </w:txbxContent>
-                </v:textbox>
-              </v:rect>
-            </w:pict>
-          </mc:Fallback>
-        </mc:AlternateContent>
-      </w:r>
-    </w:p>
-    <w:p>
-      <w:pPr>
-        <w:rPr>
-          <w:rFonts w:ascii="Times New Roman" w:hAnsi="Times New Roman" w:cs="Times New Roman"/>
-          <w:sz w:val="28"/>
-          <w:szCs w:val="28"/>
-        </w:rPr>
-      </w:pPr>
-    </w:p>
-    <w:p>
-      <w:pPr>
-        <w:rPr>
-          <w:rFonts w:ascii="Times New Roman" w:hAnsi="Times New Roman" w:cs="Times New Roman"/>
-          <w:sz w:val="28"/>
-          <w:szCs w:val="28"/>
-        </w:rPr>
-      </w:pPr>
-      <w:r>
-        <w:rPr>
-          <w:rFonts w:ascii="Times New Roman" w:hAnsi="Times New Roman" w:cs="Times New Roman"/>
-          <w:sz w:val="28"/>
-          <w:szCs w:val="28"/>
-        </w:rPr>
-        <w:tab/>
-      </w:r>
-      <w:r>
-        <w:rPr>
-          <w:rFonts w:ascii="Times New Roman" w:hAnsi="Times New Roman" w:cs="Times New Roman"/>
-          <w:sz w:val="28"/>
-          <w:szCs w:val="28"/>
-        </w:rPr>
-        <w:tab/>
-      </w:r>
-      <w:r>
-        <w:rPr>
-          <w:rFonts w:ascii="Times New Roman" w:hAnsi="Times New Roman" w:cs="Times New Roman"/>
-          <w:sz w:val="28"/>
-          <w:szCs w:val="28"/>
-        </w:rPr>
-        <w:tab/>
-      </w:r>
-      <w:r>
-        <w:rPr>
-          <w:noProof/>
-          <w:sz w:val="22"/>
-          <w:szCs w:val="22"/>
-        </w:rPr>
-        <mc:AlternateContent>
-          <mc:Choice Requires="wps">
-            <w:drawing>
-              <wp:anchor distT="0" distB="0" distL="114300" distR="114300" simplePos="0" relativeHeight="251734016" behindDoc="0" locked="0" layoutInCell="1" allowOverlap="1">
-                <wp:simplePos x="0" y="0"/>
-                <wp:positionH relativeFrom="column">
-                  <wp:posOffset>2943225</wp:posOffset>
-                </wp:positionH>
-                <wp:positionV relativeFrom="paragraph">
-                  <wp:posOffset>443230</wp:posOffset>
-                </wp:positionV>
-                <wp:extent cx="9525" cy="685800"/>
-                <wp:effectExtent l="76200" t="38100" r="66675" b="19050"/>
-                <wp:wrapNone/>
-                <wp:docPr id="175" name="Đường kết nối Mũi tên Thẳng 175"/>
-                <wp:cNvGraphicFramePr/>
-                <a:graphic xmlns:a="http://schemas.openxmlformats.org/drawingml/2006/main">
-                  <a:graphicData uri="http://schemas.microsoft.com/office/word/2010/wordprocessingShape">
-                    <wps:wsp>
-                      <wps:cNvCnPr/>
-                      <wps:spPr>
-                        <a:xfrm flipH="1" flipV="1">
-                          <a:off x="0" y="0"/>
-                          <a:ext cx="9525" cy="685800"/>
-                        </a:xfrm>
-                        <a:prstGeom prst="straightConnector1">
-                          <a:avLst/>
-                        </a:prstGeom>
-                        <a:ln>
-                          <a:tailEnd type="triangle"/>
-                        </a:ln>
-                      </wps:spPr>
-                      <wps:style>
-                        <a:lnRef idx="1">
-                          <a:schemeClr val="accent1"/>
-                        </a:lnRef>
-                        <a:fillRef idx="0">
-                          <a:schemeClr val="accent1"/>
-                        </a:fillRef>
-                        <a:effectRef idx="0">
-                          <a:schemeClr val="accent1"/>
-                        </a:effectRef>
-                        <a:fontRef idx="minor">
-                          <a:schemeClr val="tx1"/>
-                        </a:fontRef>
-                      </wps:style>
-                      <wps:bodyPr/>
-                    </wps:wsp>
-                  </a:graphicData>
-                </a:graphic>
-                <wp14:sizeRelH relativeFrom="page">
-                  <wp14:pctWidth>0</wp14:pctWidth>
-                </wp14:sizeRelH>
-                <wp14:sizeRelV relativeFrom="page">
-                  <wp14:pctHeight>0</wp14:pctHeight>
-                </wp14:sizeRelV>
-              </wp:anchor>
-            </w:drawing>
-          </mc:Choice>
-          <mc:Fallback>
-            <w:pict>
-              <v:shape w14:anchorId="695BAF54" id="Đường kết nối Mũi tên Thẳng 175" o:spid="_x0000_s1026" type="#_x0000_t32" style="position:absolute;margin-left:231.75pt;margin-top:34.9pt;width:.75pt;height:54pt;flip:x y;z-index:251734016;visibility:visible;mso-wrap-style:square;mso-width-percent:0;mso-height-percent:0;mso-wrap-distance-left:9pt;mso-wrap-distance-top:0;mso-wrap-distance-right:9pt;mso-wrap-distance-bottom:0;mso-position-horizontal:absolute;mso-position-horizontal-relative:text;mso-position-vertical:absolute;mso-position-vertical-relative:text;mso-width-percent:0;mso-height-percent:0;mso-width-relative:page;mso-height-relative:page" o:gfxdata="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" strokecolor="#5b9bd5 [3204]" strokeweight=".5pt">
-                <v:stroke endarrow="block" joinstyle="miter"/>
-              </v:shape>
-            </w:pict>
-          </mc:Fallback>
-        </mc:AlternateContent>
-      </w:r>
-      <w:r>
-        <w:rPr>
-          <w:noProof/>
-          <w:sz w:val="22"/>
-          <w:szCs w:val="22"/>
-        </w:rPr>
-        <mc:AlternateContent>
-          <mc:Choice Requires="wps">
-            <w:drawing>
-              <wp:anchor distT="0" distB="0" distL="114300" distR="114300" simplePos="0" relativeHeight="251732992" behindDoc="0" locked="0" layoutInCell="1" allowOverlap="1">
-                <wp:simplePos x="0" y="0"/>
-                <wp:positionH relativeFrom="column">
-                  <wp:posOffset>2990850</wp:posOffset>
-                </wp:positionH>
-                <wp:positionV relativeFrom="paragraph">
-                  <wp:posOffset>1967230</wp:posOffset>
-                </wp:positionV>
-                <wp:extent cx="19050" cy="714375"/>
-                <wp:effectExtent l="76200" t="38100" r="57150" b="28575"/>
-                <wp:wrapNone/>
-                <wp:docPr id="174" name="Đường kết nối Mũi tên Thẳng 174"/>
-                <wp:cNvGraphicFramePr/>
-                <a:graphic xmlns:a="http://schemas.openxmlformats.org/drawingml/2006/main">
-                  <a:graphicData uri="http://schemas.microsoft.com/office/word/2010/wordprocessingShape">
-                    <wps:wsp>
-                      <wps:cNvCnPr/>
-                      <wps:spPr>
-                        <a:xfrm flipH="1" flipV="1">
-                          <a:off x="0" y="0"/>
-                          <a:ext cx="19050" cy="714375"/>
-                        </a:xfrm>
-                        <a:prstGeom prst="straightConnector1">
-                          <a:avLst/>
-                        </a:prstGeom>
-                        <a:ln>
-                          <a:tailEnd type="triangle"/>
-                        </a:ln>
-                      </wps:spPr>
-                      <wps:style>
-                        <a:lnRef idx="1">
-                          <a:schemeClr val="accent1"/>
-                        </a:lnRef>
-                        <a:fillRef idx="0">
-                          <a:schemeClr val="accent1"/>
-                        </a:fillRef>
-                        <a:effectRef idx="0">
-                          <a:schemeClr val="accent1"/>
-                        </a:effectRef>
-                        <a:fontRef idx="minor">
-                          <a:schemeClr val="tx1"/>
-                        </a:fontRef>
-                      </wps:style>
-                      <wps:bodyPr/>
-                    </wps:wsp>
-                  </a:graphicData>
-                </a:graphic>
-                <wp14:sizeRelH relativeFrom="page">
-                  <wp14:pctWidth>0</wp14:pctWidth>
-                </wp14:sizeRelH>
-                <wp14:sizeRelV relativeFrom="page">
-                  <wp14:pctHeight>0</wp14:pctHeight>
-                </wp14:sizeRelV>
-              </wp:anchor>
-            </w:drawing>
-          </mc:Choice>
-          <mc:Fallback>
-            <w:pict>
-              <v:shape w14:anchorId="6A90F29B" id="Đường kết nối Mũi tên Thẳng 174" o:spid="_x0000_s1026" type="#_x0000_t32" style="position:absolute;margin-left:235.5pt;margin-top:154.9pt;width:1.5pt;height:56.25pt;flip:x y;z-index:251732992;visibility:visible;mso-wrap-style:square;mso-width-percent:0;mso-height-percent:0;mso-wrap-distance-left:9pt;mso-wrap-distance-top:0;mso-wrap-distance-right:9pt;mso-wrap-distance-bottom:0;mso-position-horizontal:absolute;mso-position-horizontal-relative:text;mso-position-vertical:absolute;mso-position-vertical-relative:text;mso-width-percent:0;mso-height-percent:0;mso-width-relative:page;mso-height-relative:page" o:gfxdata="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" strokecolor="#5b9bd5 [3204]" strokeweight=".5pt">
-                <v:stroke endarrow="block" joinstyle="miter"/>
-              </v:shape>
-            </w:pict>
-          </mc:Fallback>
-        </mc:AlternateContent>
-      </w:r>
-      <w:r>
-        <w:rPr>
-          <w:noProof/>
-          <w:sz w:val="22"/>
-          <w:szCs w:val="22"/>
-        </w:rPr>
-        <mc:AlternateContent>
-          <mc:Choice Requires="wps">
-            <w:drawing>
-              <wp:anchor distT="0" distB="0" distL="114300" distR="114300" simplePos="0" relativeHeight="251731968" behindDoc="0" locked="0" layoutInCell="1" allowOverlap="1">
-                <wp:simplePos x="0" y="0"/>
-                <wp:positionH relativeFrom="column">
-                  <wp:posOffset>2152650</wp:posOffset>
-                </wp:positionH>
-                <wp:positionV relativeFrom="paragraph">
-                  <wp:posOffset>1995805</wp:posOffset>
-                </wp:positionV>
-                <wp:extent cx="0" cy="676275"/>
-                <wp:effectExtent l="76200" t="0" r="95250" b="47625"/>
-                <wp:wrapNone/>
-                <wp:docPr id="173" name="Đường kết nối Mũi tên Thẳng 173"/>
-                <wp:cNvGraphicFramePr/>
-                <a:graphic xmlns:a="http://schemas.openxmlformats.org/drawingml/2006/main">
-                  <a:graphicData uri="http://schemas.microsoft.com/office/word/2010/wordprocessingShape">
-                    <wps:wsp>
-                      <wps:cNvCnPr/>
-                      <wps:spPr>
-                        <a:xfrm>
-                          <a:off x="0" y="0"/>
-                          <a:ext cx="0" cy="676275"/>
-                        </a:xfrm>
-                        <a:prstGeom prst="straightConnector1">
-                          <a:avLst/>
-                        </a:prstGeom>
-                        <a:ln>
-                          <a:tailEnd type="triangle"/>
-                        </a:ln>
-                      </wps:spPr>
-                      <wps:style>
-                        <a:lnRef idx="1">
-                          <a:schemeClr val="accent1"/>
-                        </a:lnRef>
-                        <a:fillRef idx="0">
-                          <a:schemeClr val="accent1"/>
-                        </a:fillRef>
-                        <a:effectRef idx="0">
-                          <a:schemeClr val="accent1"/>
-                        </a:effectRef>
-                        <a:fontRef idx="minor">
-                          <a:schemeClr val="tx1"/>
-                        </a:fontRef>
-                      </wps:style>
-                      <wps:bodyPr/>
-                    </wps:wsp>
-                  </a:graphicData>
-                </a:graphic>
-                <wp14:sizeRelH relativeFrom="page">
-                  <wp14:pctWidth>0</wp14:pctWidth>
-                </wp14:sizeRelH>
-                <wp14:sizeRelV relativeFrom="page">
-                  <wp14:pctHeight>0</wp14:pctHeight>
-                </wp14:sizeRelV>
-              </wp:anchor>
-            </w:drawing>
-          </mc:Choice>
-          <mc:Fallback>
-            <w:pict>
-              <v:shape w14:anchorId="22FC075C" id="Đường kết nối Mũi tên Thẳng 173" o:spid="_x0000_s1026" type="#_x0000_t32" style="position:absolute;margin-left:169.5pt;margin-top:157.15pt;width:0;height:53.25pt;z-index:251731968;visibility:visible;mso-wrap-style:square;mso-width-percent:0;mso-height-percent:0;mso-wrap-distance-left:9pt;mso-wrap-distance-top:0;mso-wrap-distance-right:9pt;mso-wrap-distance-bottom:0;mso-position-horizontal:absolute;mso-position-horizontal-relative:text;mso-position-vertical:absolute;mso-position-vertical-relative:text;mso-width-percent:0;mso-height-percent:0;mso-width-relative:page;mso-height-relative:page" o:gfxdata="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" strokecolor="#5b9bd5 [3204]" strokeweight=".5pt">
-                <v:stroke endarrow="block" joinstyle="miter"/>
-              </v:shape>
-            </w:pict>
-          </mc:Fallback>
-        </mc:AlternateContent>
-      </w:r>
-      <w:r>
-        <w:rPr>
-          <w:noProof/>
-          <w:sz w:val="22"/>
-          <w:szCs w:val="22"/>
-        </w:rPr>
-        <mc:AlternateContent>
-          <mc:Choice Requires="wps">
-            <w:drawing>
-              <wp:anchor distT="0" distB="0" distL="114300" distR="114300" simplePos="0" relativeHeight="251730944" behindDoc="0" locked="0" layoutInCell="1" allowOverlap="1">
-                <wp:simplePos x="0" y="0"/>
-                <wp:positionH relativeFrom="column">
-                  <wp:posOffset>2171700</wp:posOffset>
-                </wp:positionH>
-                <wp:positionV relativeFrom="paragraph">
-                  <wp:posOffset>462280</wp:posOffset>
-                </wp:positionV>
-                <wp:extent cx="9525" cy="695325"/>
-                <wp:effectExtent l="38100" t="0" r="66675" b="47625"/>
-                <wp:wrapNone/>
-                <wp:docPr id="172" name="Đường kết nối Mũi tên Thẳng 172"/>
-                <wp:cNvGraphicFramePr/>
-                <a:graphic xmlns:a="http://schemas.openxmlformats.org/drawingml/2006/main">
-                  <a:graphicData uri="http://schemas.microsoft.com/office/word/2010/wordprocessingShape">
-                    <wps:wsp>
-                      <wps:cNvCnPr/>
-                      <wps:spPr>
-                        <a:xfrm>
-                          <a:off x="0" y="0"/>
-                          <a:ext cx="9525" cy="695325"/>
-                        </a:xfrm>
-                        <a:prstGeom prst="straightConnector1">
-                          <a:avLst/>
-                        </a:prstGeom>
-                        <a:ln>
-                          <a:tailEnd type="triangle"/>
-                        </a:ln>
-                      </wps:spPr>
-                      <wps:style>
-                        <a:lnRef idx="1">
-                          <a:schemeClr val="accent1"/>
-                        </a:lnRef>
-                        <a:fillRef idx="0">
-                          <a:schemeClr val="accent1"/>
-                        </a:fillRef>
-                        <a:effectRef idx="0">
-                          <a:schemeClr val="accent1"/>
-                        </a:effectRef>
-                        <a:fontRef idx="minor">
-                          <a:schemeClr val="tx1"/>
-                        </a:fontRef>
-                      </wps:style>
-                      <wps:bodyPr/>
-                    </wps:wsp>
-                  </a:graphicData>
-                </a:graphic>
-                <wp14:sizeRelH relativeFrom="page">
-                  <wp14:pctWidth>0</wp14:pctWidth>
-                </wp14:sizeRelH>
-                <wp14:sizeRelV relativeFrom="page">
-                  <wp14:pctHeight>0</wp14:pctHeight>
-                </wp14:sizeRelV>
-              </wp:anchor>
-            </w:drawing>
-          </mc:Choice>
-          <mc:Fallback>
-            <w:pict>
-              <v:shape w14:anchorId="1DB53F4E" id="Đường kết nối Mũi tên Thẳng 172" o:spid="_x0000_s1026" type="#_x0000_t32" style="position:absolute;margin-left:171pt;margin-top:36.4pt;width:.75pt;height:54.75pt;z-index:251730944;visibility:visible;mso-wrap-style:square;mso-width-percent:0;mso-height-percent:0;mso-wrap-distance-left:9pt;mso-wrap-distance-top:0;mso-wrap-distance-right:9pt;mso-wrap-distance-bottom:0;mso-position-horizontal:absolute;mso-position-horizontal-relative:text;mso-position-vertical:absolute;mso-position-vertical-relative:text;mso-width-percent:0;mso-height-percent:0;mso-width-relative:page;mso-height-relative:page" o:gfxdata="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" strokecolor="#5b9bd5 [3204]" strokeweight=".5pt">
-                <v:stroke endarrow="block" joinstyle="miter"/>
-              </v:shape>
-            </w:pict>
-          </mc:Fallback>
-        </mc:AlternateContent>
-      </w:r>
-      <w:r>
-        <w:rPr>
-          <w:noProof/>
-          <w:sz w:val="22"/>
-          <w:szCs w:val="22"/>
-        </w:rPr>
-        <mc:AlternateContent>
-          <mc:Choice Requires="wps">
-            <w:drawing>
-              <wp:anchor distT="0" distB="0" distL="114300" distR="114300" simplePos="0" relativeHeight="251729920" behindDoc="0" locked="0" layoutInCell="1" allowOverlap="1">
+              <wp:anchor distT="0" distB="0" distL="114300" distR="114300" simplePos="0" relativeHeight="251743232" behindDoc="0" locked="0" layoutInCell="1" allowOverlap="1">
                 <wp:simplePos x="0" y="0"/>
                 <wp:positionH relativeFrom="column">
                   <wp:posOffset>1695450</wp:posOffset>
@@ -15673,7 +11218,7 @@
                 <wp:extent cx="1733550" cy="800100"/>
                 <wp:effectExtent l="0" t="0" r="19050" b="19050"/>
                 <wp:wrapNone/>
-                <wp:docPr id="171" name="Hình chữ nhật 171"/>
+                <wp:docPr id="164" name="Hình chữ nhật 164"/>
                 <wp:cNvGraphicFramePr/>
                 <a:graphic xmlns:a="http://schemas.openxmlformats.org/drawingml/2006/main">
                   <a:graphicData uri="http://schemas.microsoft.com/office/word/2010/wordprocessingShape">
@@ -15736,1298 +11281,7 @@
           </mc:Choice>
           <mc:Fallback>
             <w:pict>
-              <v:rect id="Hình chữ nhật 171" o:spid="_x0000_s1096" style="position:absolute;margin-left:133.5pt;margin-top:210.4pt;width:136.5pt;height:63pt;z-index:251729920;visibility:visible;mso-wrap-style:square;mso-width-percent:0;mso-height-percent:0;mso-wrap-distance-left:9pt;mso-wrap-distance-top:0;mso-wrap-distance-right:9pt;mso-wrap-distance-bottom:0;mso-position-horizontal:absolute;mso-position-horizontal-relative:text;mso-position-vertical:absolute;mso-position-vertical-relative:text;mso-width-percent:0;mso-height-percent:0;mso-width-relative:page;mso-height-relative:page;v-text-anchor:middle" o:gfxdata="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" fillcolor="#5b9bd5 [3204]" strokecolor="#1f4d78 [1604]" strokeweight="1pt">
-                <v:textbox>
-                  <w:txbxContent>
-                    <w:p>
-                      <w:pPr>
-                        <w:jc w:val="center"/>
-                      </w:pPr>
-                      <w:r>
-                        <w:t>CƠ SỞ DỮ LIỆU VỀ KHÁCH HÀNG</w:t>
-                      </w:r>
-                    </w:p>
-                  </w:txbxContent>
-                </v:textbox>
-              </v:rect>
-            </w:pict>
-          </mc:Fallback>
-        </mc:AlternateContent>
-      </w:r>
-      <w:r>
-        <w:rPr>
-          <w:noProof/>
-          <w:sz w:val="22"/>
-          <w:szCs w:val="22"/>
-        </w:rPr>
-        <mc:AlternateContent>
-          <mc:Choice Requires="wps">
-            <w:drawing>
-              <wp:anchor distT="0" distB="0" distL="114300" distR="114300" simplePos="0" relativeHeight="251728896" behindDoc="0" locked="0" layoutInCell="1" allowOverlap="1">
-                <wp:simplePos x="0" y="0"/>
-                <wp:positionH relativeFrom="column">
-                  <wp:posOffset>1628775</wp:posOffset>
-                </wp:positionH>
-                <wp:positionV relativeFrom="paragraph">
-                  <wp:posOffset>1090930</wp:posOffset>
-                </wp:positionV>
-                <wp:extent cx="1866900" cy="933450"/>
-                <wp:effectExtent l="0" t="0" r="19050" b="19050"/>
-                <wp:wrapNone/>
-                <wp:docPr id="170" name="Hình Bầu dục 170"/>
-                <wp:cNvGraphicFramePr/>
-                <a:graphic xmlns:a="http://schemas.openxmlformats.org/drawingml/2006/main">
-                  <a:graphicData uri="http://schemas.microsoft.com/office/word/2010/wordprocessingShape">
-                    <wps:wsp>
-                      <wps:cNvSpPr/>
-                      <wps:spPr>
-                        <a:xfrm>
-                          <a:off x="0" y="0"/>
-                          <a:ext cx="1866900" cy="933450"/>
-                        </a:xfrm>
-                        <a:prstGeom prst="ellipse">
-                          <a:avLst/>
-                        </a:prstGeom>
-                      </wps:spPr>
-                      <wps:style>
-                        <a:lnRef idx="2">
-                          <a:schemeClr val="accent1">
-                            <a:shade val="50000"/>
-                          </a:schemeClr>
-                        </a:lnRef>
-                        <a:fillRef idx="1">
-                          <a:schemeClr val="accent1"/>
-                        </a:fillRef>
-                        <a:effectRef idx="0">
-                          <a:schemeClr val="accent1"/>
-                        </a:effectRef>
-                        <a:fontRef idx="minor">
-                          <a:schemeClr val="lt1"/>
-                        </a:fontRef>
-                      </wps:style>
-                      <wps:txbx>
-                        <w:txbxContent>
-                          <w:p>
-                            <w:pPr>
-                              <w:jc w:val="center"/>
-                            </w:pPr>
-                            <w:r>
-                              <w:t>CẬP NHẬP THÔNG TIN KHÁCH HÀNG</w:t>
-                            </w:r>
-                          </w:p>
-                        </w:txbxContent>
-                      </wps:txbx>
-                      <wps:bodyPr rot="0" spcFirstLastPara="0" vertOverflow="overflow" horzOverflow="overflow" vert="horz" wrap="square" lIns="91440" tIns="45720" rIns="91440" bIns="45720" numCol="1" spcCol="0" rtlCol="0" fromWordArt="0" anchor="ctr" anchorCtr="0" forceAA="0" compatLnSpc="1">
-                        <a:prstTxWarp prst="textNoShape">
-                          <a:avLst/>
-                        </a:prstTxWarp>
-                        <a:noAutofit/>
-                      </wps:bodyPr>
-                    </wps:wsp>
-                  </a:graphicData>
-                </a:graphic>
-                <wp14:sizeRelH relativeFrom="page">
-                  <wp14:pctWidth>0</wp14:pctWidth>
-                </wp14:sizeRelH>
-                <wp14:sizeRelV relativeFrom="page">
-                  <wp14:pctHeight>0</wp14:pctHeight>
-                </wp14:sizeRelV>
-              </wp:anchor>
-            </w:drawing>
-          </mc:Choice>
-          <mc:Fallback>
-            <w:pict>
-              <v:oval id="Hình Bầu dục 170" o:spid="_x0000_s1097" style="position:absolute;margin-left:128.25pt;margin-top:85.9pt;width:147pt;height:73.5pt;z-index:251728896;visibility:visible;mso-wrap-style:square;mso-width-percent:0;mso-height-percent:0;mso-wrap-distance-left:9pt;mso-wrap-distance-top:0;mso-wrap-distance-right:9pt;mso-wrap-distance-bottom:0;mso-position-horizontal:absolute;mso-position-horizontal-relative:text;mso-position-vertical:absolute;mso-position-vertical-relative:text;mso-width-percent:0;mso-height-percent:0;mso-width-relative:page;mso-height-relative:page;v-text-anchor:middle" o:gfxdata="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" fillcolor="#5b9bd5 [3204]" strokecolor="#1f4d78 [1604]" strokeweight="1pt">
-                <v:stroke joinstyle="miter"/>
-                <v:textbox>
-                  <w:txbxContent>
-                    <w:p>
-                      <w:pPr>
-                        <w:jc w:val="center"/>
-                      </w:pPr>
-                      <w:r>
-                        <w:t>CẬP NHẬP THÔNG TIN KHÁCH HÀNG</w:t>
-                      </w:r>
-                    </w:p>
-                  </w:txbxContent>
-                </v:textbox>
-              </v:oval>
-            </w:pict>
-          </mc:Fallback>
-        </mc:AlternateContent>
-      </w:r>
-      <w:r>
-        <w:rPr>
-          <w:rFonts w:ascii="Times New Roman" w:hAnsi="Times New Roman" w:cs="Times New Roman"/>
-          <w:sz w:val="28"/>
-          <w:szCs w:val="28"/>
-        </w:rPr>
-        <w:t xml:space="preserve">   </w:t>
-      </w:r>
-      <w:r>
-        <w:rPr>
-          <w:rFonts w:ascii="Times New Roman" w:hAnsi="Times New Roman" w:cs="Times New Roman"/>
-          <w:sz w:val="28"/>
-          <w:szCs w:val="28"/>
-        </w:rPr>
-        <w:tab/>
-      </w:r>
-      <w:r>
-        <w:rPr>
-          <w:rFonts w:ascii="Times New Roman" w:hAnsi="Times New Roman" w:cs="Times New Roman"/>
-          <w:sz w:val="28"/>
-          <w:szCs w:val="28"/>
-        </w:rPr>
-        <w:tab/>
-      </w:r>
-      <w:r>
-        <w:rPr>
-          <w:rFonts w:ascii="Times New Roman" w:hAnsi="Times New Roman" w:cs="Times New Roman"/>
-          <w:sz w:val="28"/>
-          <w:szCs w:val="28"/>
-        </w:rPr>
-        <w:tab/>
-      </w:r>
-      <w:r>
-        <w:rPr>
-          <w:rFonts w:ascii="Times New Roman" w:hAnsi="Times New Roman" w:cs="Times New Roman"/>
-          <w:sz w:val="28"/>
-          <w:szCs w:val="28"/>
-        </w:rPr>
-        <w:tab/>
-      </w:r>
-      <w:r>
-        <w:rPr>
-          <w:rFonts w:ascii="Times New Roman" w:hAnsi="Times New Roman" w:cs="Times New Roman"/>
-          <w:sz w:val="28"/>
-          <w:szCs w:val="28"/>
-        </w:rPr>
-        <w:tab/>
-      </w:r>
-      <w:r>
-        <w:rPr>
-          <w:rFonts w:ascii="Times New Roman" w:hAnsi="Times New Roman" w:cs="Times New Roman"/>
-          <w:sz w:val="28"/>
-          <w:szCs w:val="28"/>
-        </w:rPr>
-        <w:tab/>
-      </w:r>
-      <w:r>
-        <w:rPr>
-          <w:rFonts w:ascii="Times New Roman" w:hAnsi="Times New Roman" w:cs="Times New Roman"/>
-          <w:sz w:val="28"/>
-          <w:szCs w:val="28"/>
-        </w:rPr>
-        <w:tab/>
-      </w:r>
-      <w:r>
-        <w:rPr>
-          <w:rFonts w:ascii="Times New Roman" w:hAnsi="Times New Roman" w:cs="Times New Roman"/>
-          <w:sz w:val="28"/>
-          <w:szCs w:val="28"/>
-        </w:rPr>
-        <w:tab/>
-      </w:r>
-      <w:r>
-        <w:rPr>
-          <w:rFonts w:ascii="Times New Roman" w:hAnsi="Times New Roman" w:cs="Times New Roman"/>
-          <w:sz w:val="28"/>
-          <w:szCs w:val="28"/>
-        </w:rPr>
-        <w:tab/>
-      </w:r>
-      <w:r>
-        <w:rPr>
-          <w:rFonts w:ascii="Times New Roman" w:hAnsi="Times New Roman" w:cs="Times New Roman"/>
-          <w:sz w:val="28"/>
-          <w:szCs w:val="28"/>
-        </w:rPr>
-        <w:tab/>
-      </w:r>
-      <w:r>
-        <w:rPr>
-          <w:rFonts w:ascii="Times New Roman" w:hAnsi="Times New Roman" w:cs="Times New Roman"/>
-          <w:sz w:val="28"/>
-          <w:szCs w:val="28"/>
-        </w:rPr>
-        <w:tab/>
-      </w:r>
-      <w:r>
-        <w:rPr>
-          <w:rFonts w:ascii="Times New Roman" w:hAnsi="Times New Roman" w:cs="Times New Roman"/>
-          <w:sz w:val="28"/>
-          <w:szCs w:val="28"/>
-        </w:rPr>
-        <w:tab/>
-      </w:r>
-      <w:r>
-        <w:rPr>
-          <w:rFonts w:ascii="Times New Roman" w:hAnsi="Times New Roman" w:cs="Times New Roman"/>
-          <w:sz w:val="28"/>
-          <w:szCs w:val="28"/>
-        </w:rPr>
-        <w:tab/>
-      </w:r>
-      <w:r>
-        <w:rPr>
-          <w:rFonts w:ascii="Times New Roman" w:hAnsi="Times New Roman" w:cs="Times New Roman"/>
-          <w:sz w:val="28"/>
-          <w:szCs w:val="28"/>
-        </w:rPr>
-        <w:tab/>
-      </w:r>
-      <w:r>
-        <w:rPr>
-          <w:rFonts w:ascii="Times New Roman" w:hAnsi="Times New Roman" w:cs="Times New Roman"/>
-          <w:sz w:val="28"/>
-          <w:szCs w:val="28"/>
-        </w:rPr>
-        <w:tab/>
-      </w:r>
-    </w:p>
-    <w:p>
-      <w:pPr>
-        <w:rPr>
-          <w:rFonts w:ascii="Times New Roman" w:hAnsi="Times New Roman" w:cs="Times New Roman"/>
-          <w:sz w:val="28"/>
-          <w:szCs w:val="28"/>
-        </w:rPr>
-      </w:pPr>
-      <w:r>
-        <w:rPr>
-          <w:rFonts w:ascii="Times New Roman" w:hAnsi="Times New Roman" w:cs="Times New Roman"/>
-          <w:sz w:val="28"/>
-          <w:szCs w:val="28"/>
-        </w:rPr>
-        <w:tab/>
-      </w:r>
-      <w:r>
-        <w:rPr>
-          <w:rFonts w:ascii="Times New Roman" w:hAnsi="Times New Roman" w:cs="Times New Roman"/>
-          <w:sz w:val="28"/>
-          <w:szCs w:val="28"/>
-        </w:rPr>
-        <w:tab/>
-      </w:r>
-      <w:r>
-        <w:rPr>
-          <w:rFonts w:ascii="Times New Roman" w:hAnsi="Times New Roman" w:cs="Times New Roman"/>
-          <w:sz w:val="28"/>
-          <w:szCs w:val="28"/>
-        </w:rPr>
-        <w:tab/>
-      </w:r>
-      <w:r>
-        <w:rPr>
-          <w:rFonts w:ascii="Times New Roman" w:hAnsi="Times New Roman" w:cs="Times New Roman"/>
-          <w:sz w:val="28"/>
-          <w:szCs w:val="28"/>
-        </w:rPr>
-        <w:tab/>
-        <w:t xml:space="preserve">     D1               D3</w:t>
-      </w:r>
-    </w:p>
-    <w:p>
-      <w:pPr>
-        <w:rPr>
-          <w:rFonts w:ascii="Times New Roman" w:hAnsi="Times New Roman" w:cs="Times New Roman"/>
-          <w:sz w:val="28"/>
-          <w:szCs w:val="28"/>
-        </w:rPr>
-      </w:pPr>
-    </w:p>
-    <w:p>
-      <w:pPr>
-        <w:rPr>
-          <w:rFonts w:ascii="Times New Roman" w:hAnsi="Times New Roman" w:cs="Times New Roman"/>
-          <w:sz w:val="28"/>
-          <w:szCs w:val="28"/>
-        </w:rPr>
-      </w:pPr>
-    </w:p>
-    <w:p>
-      <w:pPr>
-        <w:rPr>
-          <w:rFonts w:ascii="Times New Roman" w:hAnsi="Times New Roman" w:cs="Times New Roman"/>
-          <w:sz w:val="28"/>
-          <w:szCs w:val="28"/>
-        </w:rPr>
-      </w:pPr>
-    </w:p>
-    <w:p>
-      <w:pPr>
-        <w:rPr>
-          <w:rFonts w:ascii="Times New Roman" w:hAnsi="Times New Roman" w:cs="Times New Roman"/>
-          <w:sz w:val="28"/>
-          <w:szCs w:val="28"/>
-        </w:rPr>
-      </w:pPr>
-    </w:p>
-    <w:p>
-      <w:pPr>
-        <w:rPr>
-          <w:rFonts w:ascii="Times New Roman" w:hAnsi="Times New Roman" w:cs="Times New Roman"/>
-          <w:sz w:val="28"/>
-          <w:szCs w:val="28"/>
-        </w:rPr>
-      </w:pPr>
-      <w:r>
-        <w:rPr>
-          <w:rFonts w:ascii="Times New Roman" w:hAnsi="Times New Roman" w:cs="Times New Roman"/>
-          <w:sz w:val="28"/>
-          <w:szCs w:val="28"/>
-        </w:rPr>
-        <w:t xml:space="preserve"> </w:t>
-      </w:r>
-      <w:r>
-        <w:rPr>
-          <w:rFonts w:ascii="Times New Roman" w:hAnsi="Times New Roman" w:cs="Times New Roman"/>
-          <w:sz w:val="28"/>
-          <w:szCs w:val="28"/>
-        </w:rPr>
-        <w:tab/>
-      </w:r>
-      <w:r>
-        <w:rPr>
-          <w:rFonts w:ascii="Times New Roman" w:hAnsi="Times New Roman" w:cs="Times New Roman"/>
-          <w:sz w:val="28"/>
-          <w:szCs w:val="28"/>
-        </w:rPr>
-        <w:tab/>
-      </w:r>
-      <w:r>
-        <w:rPr>
-          <w:rFonts w:ascii="Times New Roman" w:hAnsi="Times New Roman" w:cs="Times New Roman"/>
-          <w:sz w:val="28"/>
-          <w:szCs w:val="28"/>
-        </w:rPr>
-        <w:tab/>
-      </w:r>
-      <w:r>
-        <w:rPr>
-          <w:rFonts w:ascii="Times New Roman" w:hAnsi="Times New Roman" w:cs="Times New Roman"/>
-          <w:sz w:val="28"/>
-          <w:szCs w:val="28"/>
-        </w:rPr>
-        <w:tab/>
-        <w:t xml:space="preserve">      D1              D2</w:t>
-      </w:r>
-    </w:p>
-    <w:p>
-      <w:pPr>
-        <w:rPr>
-          <w:rFonts w:ascii="Times New Roman" w:hAnsi="Times New Roman" w:cs="Times New Roman"/>
-          <w:sz w:val="28"/>
-          <w:szCs w:val="28"/>
-        </w:rPr>
-      </w:pPr>
-    </w:p>
-    <w:p>
-      <w:pPr>
-        <w:rPr>
-          <w:rFonts w:ascii="Times New Roman" w:hAnsi="Times New Roman" w:cs="Times New Roman"/>
-          <w:sz w:val="28"/>
-          <w:szCs w:val="28"/>
-        </w:rPr>
-      </w:pPr>
-    </w:p>
-    <w:p>
-      <w:pPr>
-        <w:rPr>
-          <w:rFonts w:ascii="Times New Roman" w:hAnsi="Times New Roman" w:cs="Times New Roman"/>
-          <w:sz w:val="28"/>
-          <w:szCs w:val="28"/>
-        </w:rPr>
-      </w:pPr>
-    </w:p>
-    <w:p>
-      <w:pPr>
-        <w:rPr>
-          <w:rFonts w:ascii="Times New Roman" w:hAnsi="Times New Roman" w:cs="Times New Roman"/>
-          <w:sz w:val="28"/>
-          <w:szCs w:val="28"/>
-        </w:rPr>
-      </w:pPr>
-    </w:p>
-    <w:p>
-      <w:pPr>
-        <w:rPr>
-          <w:rFonts w:ascii="Times New Roman" w:hAnsi="Times New Roman" w:cs="Times New Roman"/>
-          <w:b/>
-          <w:color w:val="FF0000"/>
-          <w:sz w:val="28"/>
-          <w:szCs w:val="28"/>
-        </w:rPr>
-      </w:pPr>
-      <w:r>
-        <w:rPr>
-          <w:rFonts w:ascii="Times New Roman" w:hAnsi="Times New Roman" w:cs="Times New Roman"/>
-          <w:b/>
-          <w:color w:val="FF0000"/>
-          <w:sz w:val="28"/>
-          <w:szCs w:val="28"/>
-          <w:highlight w:val="yellow"/>
-        </w:rPr>
-        <w:t>Giải thích:</w:t>
-      </w:r>
-    </w:p>
-    <w:p>
-      <w:pPr>
-        <w:rPr>
-          <w:rFonts w:ascii="Times New Roman" w:hAnsi="Times New Roman" w:cs="Times New Roman"/>
-          <w:sz w:val="28"/>
-          <w:szCs w:val="28"/>
-        </w:rPr>
-      </w:pPr>
-      <w:r>
-        <w:rPr>
-          <w:rFonts w:ascii="Times New Roman" w:hAnsi="Times New Roman" w:cs="Times New Roman"/>
-          <w:sz w:val="28"/>
-          <w:szCs w:val="28"/>
-        </w:rPr>
-        <w:t>D1:</w:t>
-      </w:r>
-      <w:r>
-        <w:rPr>
-          <w:rFonts w:ascii="Times New Roman" w:hAnsi="Times New Roman" w:cs="Times New Roman"/>
-          <w:sz w:val="28"/>
-          <w:szCs w:val="28"/>
-        </w:rPr>
-        <w:t xml:space="preserve"> Mã khách hàng</w:t>
-      </w:r>
-      <w:r>
-        <w:rPr>
-          <w:rFonts w:ascii="Times New Roman" w:hAnsi="Times New Roman" w:cs="Times New Roman"/>
-          <w:sz w:val="28"/>
-          <w:szCs w:val="28"/>
-        </w:rPr>
-        <w:t>, thông tin cần cập nhập</w:t>
-      </w:r>
-    </w:p>
-    <w:p>
-      <w:pPr>
-        <w:rPr>
-          <w:rFonts w:ascii="Times New Roman" w:hAnsi="Times New Roman" w:cs="Times New Roman"/>
-          <w:sz w:val="28"/>
-          <w:szCs w:val="28"/>
-        </w:rPr>
-      </w:pPr>
-      <w:r>
-        <w:rPr>
-          <w:rFonts w:ascii="Times New Roman" w:hAnsi="Times New Roman" w:cs="Times New Roman"/>
-          <w:sz w:val="28"/>
-          <w:szCs w:val="28"/>
-        </w:rPr>
-        <w:t>D2:</w:t>
-      </w:r>
-      <w:r>
-        <w:rPr>
-          <w:rFonts w:ascii="Times New Roman" w:hAnsi="Times New Roman" w:cs="Times New Roman"/>
-          <w:sz w:val="28"/>
-          <w:szCs w:val="28"/>
-        </w:rPr>
-        <w:t xml:space="preserve"> </w:t>
-      </w:r>
-      <w:r>
-        <w:rPr>
-          <w:rFonts w:ascii="Times New Roman" w:hAnsi="Times New Roman" w:cs="Times New Roman"/>
-          <w:sz w:val="28"/>
-          <w:szCs w:val="28"/>
-        </w:rPr>
-        <w:t>Thông tin đã được nhập thành công vào dữ liệu và thông tin không hợp lệ</w:t>
-      </w:r>
-      <w:r>
-        <w:rPr>
-          <w:rFonts w:ascii="Times New Roman" w:hAnsi="Times New Roman" w:cs="Times New Roman"/>
-          <w:sz w:val="28"/>
-          <w:szCs w:val="28"/>
-        </w:rPr>
-        <w:t xml:space="preserve"> (</w:t>
-      </w:r>
-      <w:r>
-        <w:rPr>
-          <w:rFonts w:ascii="Times New Roman" w:hAnsi="Times New Roman" w:cs="Times New Roman"/>
-          <w:sz w:val="28"/>
-          <w:szCs w:val="28"/>
-        </w:rPr>
-        <w:t>nếu có)</w:t>
-      </w:r>
-    </w:p>
-    <w:p>
-      <w:pPr>
-        <w:rPr>
-          <w:rFonts w:ascii="Times New Roman" w:hAnsi="Times New Roman" w:cs="Times New Roman"/>
-          <w:sz w:val="28"/>
-          <w:szCs w:val="28"/>
-        </w:rPr>
-      </w:pPr>
-      <w:r>
-        <w:rPr>
-          <w:rFonts w:ascii="Times New Roman" w:hAnsi="Times New Roman" w:cs="Times New Roman"/>
-          <w:sz w:val="28"/>
-          <w:szCs w:val="28"/>
-        </w:rPr>
-        <w:t>D3:</w:t>
-      </w:r>
-      <w:r>
-        <w:rPr>
-          <w:rFonts w:ascii="Times New Roman" w:hAnsi="Times New Roman" w:cs="Times New Roman"/>
-          <w:sz w:val="28"/>
-          <w:szCs w:val="28"/>
-        </w:rPr>
-        <w:t xml:space="preserve"> </w:t>
-      </w:r>
-      <w:r>
-        <w:rPr>
-          <w:rFonts w:ascii="Times New Roman" w:hAnsi="Times New Roman" w:cs="Times New Roman"/>
-          <w:sz w:val="28"/>
-          <w:szCs w:val="28"/>
-        </w:rPr>
-        <w:t>Thông báo về việc dữ liệu đã được nhập thành công hay cần chỉnh sửa thêm</w:t>
-      </w:r>
-    </w:p>
-    <w:p>
-      <w:pPr>
-        <w:rPr>
-          <w:rFonts w:ascii="Times New Roman" w:hAnsi="Times New Roman" w:cs="Times New Roman"/>
-          <w:b/>
-          <w:color w:val="FF0000"/>
-          <w:sz w:val="28"/>
-          <w:szCs w:val="28"/>
-        </w:rPr>
-      </w:pPr>
-      <w:r>
-        <w:rPr>
-          <w:rFonts w:ascii="Times New Roman" w:hAnsi="Times New Roman" w:cs="Times New Roman"/>
-          <w:b/>
-          <w:color w:val="FF0000"/>
-          <w:sz w:val="28"/>
-          <w:szCs w:val="28"/>
-          <w:highlight w:val="yellow"/>
-        </w:rPr>
-        <w:t>Mô tả:</w:t>
-      </w:r>
-    </w:p>
-    <w:p>
-      <w:pPr>
-        <w:rPr>
-          <w:rFonts w:ascii="Times New Roman" w:hAnsi="Times New Roman" w:cs="Times New Roman"/>
-          <w:sz w:val="28"/>
-          <w:szCs w:val="28"/>
-        </w:rPr>
-      </w:pPr>
-      <w:r>
-        <w:rPr>
-          <w:rFonts w:ascii="Times New Roman" w:hAnsi="Times New Roman" w:cs="Times New Roman"/>
-          <w:sz w:val="28"/>
-          <w:szCs w:val="28"/>
-        </w:rPr>
-        <w:t>B1:</w:t>
-      </w:r>
-      <w:r>
-        <w:rPr>
-          <w:rFonts w:ascii="Times New Roman" w:hAnsi="Times New Roman" w:cs="Times New Roman"/>
-          <w:sz w:val="28"/>
-          <w:szCs w:val="28"/>
-        </w:rPr>
-        <w:t xml:space="preserve"> </w:t>
-      </w:r>
-      <w:r>
-        <w:rPr>
-          <w:rFonts w:ascii="Times New Roman" w:hAnsi="Times New Roman" w:cs="Times New Roman"/>
-          <w:sz w:val="28"/>
-          <w:szCs w:val="28"/>
-        </w:rPr>
-        <w:t xml:space="preserve">Nhân viên nhập thông tin cần chỉnh sửa của khách hàng </w:t>
-      </w:r>
-    </w:p>
-    <w:p>
-      <w:pPr>
-        <w:rPr>
-          <w:rFonts w:ascii="Times New Roman" w:hAnsi="Times New Roman" w:cs="Times New Roman"/>
-          <w:sz w:val="28"/>
-          <w:szCs w:val="28"/>
-        </w:rPr>
-      </w:pPr>
-      <w:r>
-        <w:rPr>
-          <w:rFonts w:ascii="Times New Roman" w:hAnsi="Times New Roman" w:cs="Times New Roman"/>
-          <w:sz w:val="28"/>
-          <w:szCs w:val="28"/>
-        </w:rPr>
-        <w:t>B2:</w:t>
-      </w:r>
-      <w:r>
-        <w:rPr>
-          <w:rFonts w:ascii="Times New Roman" w:hAnsi="Times New Roman" w:cs="Times New Roman"/>
-          <w:sz w:val="28"/>
-          <w:szCs w:val="28"/>
-        </w:rPr>
-        <w:t xml:space="preserve"> </w:t>
-      </w:r>
-      <w:r>
-        <w:rPr>
-          <w:rFonts w:ascii="Times New Roman" w:hAnsi="Times New Roman" w:cs="Times New Roman"/>
-          <w:sz w:val="28"/>
-          <w:szCs w:val="28"/>
-        </w:rPr>
-        <w:t xml:space="preserve">Kiểm tra sự ràng buộc dữ liệu có bị vi </w:t>
-      </w:r>
-      <w:proofErr w:type="gramStart"/>
-      <w:r>
-        <w:rPr>
-          <w:rFonts w:ascii="Times New Roman" w:hAnsi="Times New Roman" w:cs="Times New Roman"/>
-          <w:sz w:val="28"/>
-          <w:szCs w:val="28"/>
-        </w:rPr>
-        <w:t>phạm,hợp</w:t>
-      </w:r>
-      <w:proofErr w:type="gramEnd"/>
-      <w:r>
-        <w:rPr>
-          <w:rFonts w:ascii="Times New Roman" w:hAnsi="Times New Roman" w:cs="Times New Roman"/>
-          <w:sz w:val="28"/>
-          <w:szCs w:val="28"/>
-        </w:rPr>
-        <w:t xml:space="preserve"> lệ hay không và sau đó tiến hành cập nhập và lưu trữ</w:t>
-      </w:r>
-    </w:p>
-    <w:p>
-      <w:pPr>
-        <w:rPr>
-          <w:rFonts w:ascii="Times New Roman" w:hAnsi="Times New Roman" w:cs="Times New Roman"/>
-          <w:sz w:val="28"/>
-          <w:szCs w:val="28"/>
-        </w:rPr>
-      </w:pPr>
-      <w:r>
-        <w:rPr>
-          <w:rFonts w:ascii="Times New Roman" w:hAnsi="Times New Roman" w:cs="Times New Roman"/>
-          <w:sz w:val="28"/>
-          <w:szCs w:val="28"/>
-        </w:rPr>
-        <w:t>B3:</w:t>
-      </w:r>
-      <w:r>
-        <w:rPr>
-          <w:rFonts w:ascii="Times New Roman" w:hAnsi="Times New Roman" w:cs="Times New Roman"/>
-          <w:sz w:val="28"/>
-          <w:szCs w:val="28"/>
-        </w:rPr>
-        <w:t xml:space="preserve"> </w:t>
-      </w:r>
-      <w:r>
-        <w:rPr>
-          <w:rFonts w:ascii="Times New Roman" w:hAnsi="Times New Roman" w:cs="Times New Roman"/>
-          <w:sz w:val="28"/>
-          <w:szCs w:val="28"/>
-        </w:rPr>
-        <w:t>Thông báo cho người nhập về thông tin đã được nhập có thành công hay phải kiểm tra lại sự đúng đắn của thông tin</w:t>
-      </w:r>
-      <w:r>
-        <w:rPr>
-          <w:rFonts w:ascii="Times New Roman" w:hAnsi="Times New Roman" w:cs="Times New Roman"/>
-          <w:sz w:val="28"/>
-          <w:szCs w:val="28"/>
-        </w:rPr>
-        <w:tab/>
-      </w:r>
-    </w:p>
-    <w:p>
-      <w:pPr>
-        <w:rPr>
-          <w:rFonts w:ascii="Times New Roman" w:hAnsi="Times New Roman" w:cs="Times New Roman"/>
-          <w:sz w:val="28"/>
-          <w:szCs w:val="28"/>
-        </w:rPr>
-      </w:pPr>
-    </w:p>
-    <w:p>
-      <w:pPr>
-        <w:rPr>
-          <w:rFonts w:ascii="Times New Roman" w:hAnsi="Times New Roman" w:cs="Times New Roman"/>
-          <w:b/>
-          <w:sz w:val="28"/>
-          <w:szCs w:val="28"/>
-          <w:u w:val="single"/>
-        </w:rPr>
-      </w:pPr>
-    </w:p>
-    <w:p>
-      <w:pPr>
-        <w:rPr>
-          <w:rFonts w:ascii="Times New Roman" w:hAnsi="Times New Roman" w:cs="Times New Roman"/>
-          <w:b/>
-          <w:sz w:val="28"/>
-          <w:szCs w:val="28"/>
-          <w:u w:val="single"/>
-        </w:rPr>
-      </w:pPr>
-    </w:p>
-    <w:p>
-      <w:pPr>
-        <w:rPr>
-          <w:rFonts w:ascii="Times New Roman" w:hAnsi="Times New Roman" w:cs="Times New Roman"/>
-          <w:b/>
-          <w:sz w:val="28"/>
-          <w:szCs w:val="28"/>
-          <w:u w:val="single"/>
-        </w:rPr>
-      </w:pPr>
-    </w:p>
-    <w:p>
-      <w:pPr>
-        <w:rPr>
-          <w:rFonts w:ascii="Times New Roman" w:hAnsi="Times New Roman" w:cs="Times New Roman"/>
-          <w:b/>
-          <w:sz w:val="28"/>
-          <w:szCs w:val="28"/>
-          <w:u w:val="single"/>
-        </w:rPr>
-      </w:pPr>
-    </w:p>
-    <w:p>
-      <w:pPr>
-        <w:rPr>
-          <w:rFonts w:ascii="Times New Roman" w:hAnsi="Times New Roman" w:cs="Times New Roman"/>
-          <w:b/>
-          <w:sz w:val="28"/>
-          <w:szCs w:val="28"/>
-          <w:u w:val="single"/>
-        </w:rPr>
-      </w:pPr>
-    </w:p>
-    <w:p>
-      <w:pPr>
-        <w:rPr>
-          <w:rFonts w:ascii="Times New Roman" w:hAnsi="Times New Roman" w:cs="Times New Roman"/>
-          <w:sz w:val="28"/>
-          <w:szCs w:val="28"/>
-        </w:rPr>
-      </w:pPr>
-      <w:r>
-        <w:rPr>
-          <w:noProof/>
-          <w:sz w:val="22"/>
-          <w:szCs w:val="22"/>
-        </w:rPr>
-        <mc:AlternateContent>
-          <mc:Choice Requires="wps">
-            <w:drawing>
-              <wp:anchor distT="0" distB="0" distL="114300" distR="114300" simplePos="0" relativeHeight="251727872" behindDoc="0" locked="0" layoutInCell="1" allowOverlap="1">
-                <wp:simplePos x="0" y="0"/>
-                <wp:positionH relativeFrom="column">
-                  <wp:posOffset>1685925</wp:posOffset>
-                </wp:positionH>
-                <wp:positionV relativeFrom="paragraph">
-                  <wp:posOffset>287655</wp:posOffset>
-                </wp:positionV>
-                <wp:extent cx="1733550" cy="800100"/>
-                <wp:effectExtent l="0" t="0" r="19050" b="19050"/>
-                <wp:wrapNone/>
-                <wp:docPr id="169" name="Hình chữ nhật 169"/>
-                <wp:cNvGraphicFramePr/>
-                <a:graphic xmlns:a="http://schemas.openxmlformats.org/drawingml/2006/main">
-                  <a:graphicData uri="http://schemas.microsoft.com/office/word/2010/wordprocessingShape">
-                    <wps:wsp>
-                      <wps:cNvSpPr/>
-                      <wps:spPr>
-                        <a:xfrm>
-                          <a:off x="0" y="0"/>
-                          <a:ext cx="1733550" cy="800100"/>
-                        </a:xfrm>
-                        <a:prstGeom prst="rect">
-                          <a:avLst/>
-                        </a:prstGeom>
-                      </wps:spPr>
-                      <wps:style>
-                        <a:lnRef idx="2">
-                          <a:schemeClr val="accent1">
-                            <a:shade val="50000"/>
-                          </a:schemeClr>
-                        </a:lnRef>
-                        <a:fillRef idx="1">
-                          <a:schemeClr val="accent1"/>
-                        </a:fillRef>
-                        <a:effectRef idx="0">
-                          <a:schemeClr val="accent1"/>
-                        </a:effectRef>
-                        <a:fontRef idx="minor">
-                          <a:schemeClr val="lt1"/>
-                        </a:fontRef>
-                      </wps:style>
-                      <wps:txbx>
-                        <w:txbxContent>
-                          <w:p>
-                            <w:pPr>
-                              <w:jc w:val="center"/>
-                            </w:pPr>
-                            <w:r>
-                              <w:t>NHÂN VIÊN</w:t>
-                            </w:r>
-                          </w:p>
-                        </w:txbxContent>
-                      </wps:txbx>
-                      <wps:bodyPr rot="0" spcFirstLastPara="0" vertOverflow="overflow" horzOverflow="overflow" vert="horz" wrap="square" lIns="91440" tIns="45720" rIns="91440" bIns="45720" numCol="1" spcCol="0" rtlCol="0" fromWordArt="0" anchor="ctr" anchorCtr="0" forceAA="0" compatLnSpc="1">
-                        <a:prstTxWarp prst="textNoShape">
-                          <a:avLst/>
-                        </a:prstTxWarp>
-                        <a:noAutofit/>
-                      </wps:bodyPr>
-                    </wps:wsp>
-                  </a:graphicData>
-                </a:graphic>
-                <wp14:sizeRelH relativeFrom="page">
-                  <wp14:pctWidth>0</wp14:pctWidth>
-                </wp14:sizeRelH>
-                <wp14:sizeRelV relativeFrom="page">
-                  <wp14:pctHeight>0</wp14:pctHeight>
-                </wp14:sizeRelV>
-              </wp:anchor>
-            </w:drawing>
-          </mc:Choice>
-          <mc:Fallback>
-            <w:pict>
-              <v:rect id="Hình chữ nhật 169" o:spid="_x0000_s1098" style="position:absolute;margin-left:132.75pt;margin-top:22.65pt;width:136.5pt;height:63pt;z-index:251727872;visibility:visible;mso-wrap-style:square;mso-width-percent:0;mso-height-percent:0;mso-wrap-distance-left:9pt;mso-wrap-distance-top:0;mso-wrap-distance-right:9pt;mso-wrap-distance-bottom:0;mso-position-horizontal:absolute;mso-position-horizontal-relative:text;mso-position-vertical:absolute;mso-position-vertical-relative:text;mso-width-percent:0;mso-height-percent:0;mso-width-relative:page;mso-height-relative:page;v-text-anchor:middle" o:gfxdata="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" fillcolor="#5b9bd5 [3204]" strokecolor="#1f4d78 [1604]" strokeweight="1pt">
-                <v:textbox>
-                  <w:txbxContent>
-                    <w:p>
-                      <w:pPr>
-                        <w:jc w:val="center"/>
-                      </w:pPr>
-                      <w:r>
-                        <w:t>NHÂN VIÊN</w:t>
-                      </w:r>
-                    </w:p>
-                  </w:txbxContent>
-                </v:textbox>
-              </v:rect>
-            </w:pict>
-          </mc:Fallback>
-        </mc:AlternateContent>
-      </w:r>
-    </w:p>
-    <w:p>
-      <w:pPr>
-        <w:rPr>
-          <w:rFonts w:ascii="Times New Roman" w:hAnsi="Times New Roman" w:cs="Times New Roman"/>
-          <w:sz w:val="28"/>
-          <w:szCs w:val="28"/>
-        </w:rPr>
-      </w:pPr>
-    </w:p>
-    <w:p>
-      <w:pPr>
-        <w:rPr>
-          <w:rFonts w:ascii="Times New Roman" w:hAnsi="Times New Roman" w:cs="Times New Roman"/>
-          <w:sz w:val="28"/>
-          <w:szCs w:val="28"/>
-        </w:rPr>
-      </w:pPr>
-      <w:r>
-        <w:rPr>
-          <w:rFonts w:ascii="Times New Roman" w:hAnsi="Times New Roman" w:cs="Times New Roman"/>
-          <w:sz w:val="28"/>
-          <w:szCs w:val="28"/>
-        </w:rPr>
-        <w:tab/>
-      </w:r>
-      <w:r>
-        <w:rPr>
-          <w:rFonts w:ascii="Times New Roman" w:hAnsi="Times New Roman" w:cs="Times New Roman"/>
-          <w:sz w:val="28"/>
-          <w:szCs w:val="28"/>
-        </w:rPr>
-        <w:tab/>
-      </w:r>
-      <w:r>
-        <w:rPr>
-          <w:rFonts w:ascii="Times New Roman" w:hAnsi="Times New Roman" w:cs="Times New Roman"/>
-          <w:sz w:val="28"/>
-          <w:szCs w:val="28"/>
-        </w:rPr>
-        <w:tab/>
-      </w:r>
-      <w:r>
-        <w:rPr>
-          <w:noProof/>
-          <w:sz w:val="22"/>
-          <w:szCs w:val="22"/>
-        </w:rPr>
-        <mc:AlternateContent>
-          <mc:Choice Requires="wps">
-            <w:drawing>
-              <wp:anchor distT="0" distB="0" distL="114300" distR="114300" simplePos="0" relativeHeight="251747328" behindDoc="0" locked="0" layoutInCell="1" allowOverlap="1">
-                <wp:simplePos x="0" y="0"/>
-                <wp:positionH relativeFrom="column">
-                  <wp:posOffset>2943225</wp:posOffset>
-                </wp:positionH>
-                <wp:positionV relativeFrom="paragraph">
-                  <wp:posOffset>443230</wp:posOffset>
-                </wp:positionV>
-                <wp:extent cx="9525" cy="685800"/>
-                <wp:effectExtent l="76200" t="38100" r="66675" b="19050"/>
-                <wp:wrapNone/>
-                <wp:docPr id="168" name="Đường kết nối Mũi tên Thẳng 168"/>
-                <wp:cNvGraphicFramePr/>
-                <a:graphic xmlns:a="http://schemas.openxmlformats.org/drawingml/2006/main">
-                  <a:graphicData uri="http://schemas.microsoft.com/office/word/2010/wordprocessingShape">
-                    <wps:wsp>
-                      <wps:cNvCnPr/>
-                      <wps:spPr>
-                        <a:xfrm flipH="1" flipV="1">
-                          <a:off x="0" y="0"/>
-                          <a:ext cx="9525" cy="685800"/>
-                        </a:xfrm>
-                        <a:prstGeom prst="straightConnector1">
-                          <a:avLst/>
-                        </a:prstGeom>
-                        <a:ln>
-                          <a:tailEnd type="triangle"/>
-                        </a:ln>
-                      </wps:spPr>
-                      <wps:style>
-                        <a:lnRef idx="1">
-                          <a:schemeClr val="accent1"/>
-                        </a:lnRef>
-                        <a:fillRef idx="0">
-                          <a:schemeClr val="accent1"/>
-                        </a:fillRef>
-                        <a:effectRef idx="0">
-                          <a:schemeClr val="accent1"/>
-                        </a:effectRef>
-                        <a:fontRef idx="minor">
-                          <a:schemeClr val="tx1"/>
-                        </a:fontRef>
-                      </wps:style>
-                      <wps:bodyPr/>
-                    </wps:wsp>
-                  </a:graphicData>
-                </a:graphic>
-                <wp14:sizeRelH relativeFrom="page">
-                  <wp14:pctWidth>0</wp14:pctWidth>
-                </wp14:sizeRelH>
-                <wp14:sizeRelV relativeFrom="page">
-                  <wp14:pctHeight>0</wp14:pctHeight>
-                </wp14:sizeRelV>
-              </wp:anchor>
-            </w:drawing>
-          </mc:Choice>
-          <mc:Fallback>
-            <w:pict>
-              <v:shape w14:anchorId="471C12BC" id="Đường kết nối Mũi tên Thẳng 168" o:spid="_x0000_s1026" type="#_x0000_t32" style="position:absolute;margin-left:231.75pt;margin-top:34.9pt;width:.75pt;height:54pt;flip:x y;z-index:251747328;visibility:visible;mso-wrap-style:square;mso-width-percent:0;mso-height-percent:0;mso-wrap-distance-left:9pt;mso-wrap-distance-top:0;mso-wrap-distance-right:9pt;mso-wrap-distance-bottom:0;mso-position-horizontal:absolute;mso-position-horizontal-relative:text;mso-position-vertical:absolute;mso-position-vertical-relative:text;mso-width-percent:0;mso-height-percent:0;mso-width-relative:page;mso-height-relative:page" o:gfxdata="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" strokecolor="#5b9bd5 [3204]" strokeweight=".5pt">
-                <v:stroke endarrow="block" joinstyle="miter"/>
-              </v:shape>
-            </w:pict>
-          </mc:Fallback>
-        </mc:AlternateContent>
-      </w:r>
-      <w:r>
-        <w:rPr>
-          <w:noProof/>
-          <w:sz w:val="22"/>
-          <w:szCs w:val="22"/>
-        </w:rPr>
-        <mc:AlternateContent>
-          <mc:Choice Requires="wps">
-            <w:drawing>
-              <wp:anchor distT="0" distB="0" distL="114300" distR="114300" simplePos="0" relativeHeight="251746304" behindDoc="0" locked="0" layoutInCell="1" allowOverlap="1">
-                <wp:simplePos x="0" y="0"/>
-                <wp:positionH relativeFrom="column">
-                  <wp:posOffset>2990850</wp:posOffset>
-                </wp:positionH>
-                <wp:positionV relativeFrom="paragraph">
-                  <wp:posOffset>1967230</wp:posOffset>
-                </wp:positionV>
-                <wp:extent cx="19050" cy="714375"/>
-                <wp:effectExtent l="76200" t="38100" r="57150" b="28575"/>
-                <wp:wrapNone/>
-                <wp:docPr id="167" name="Đường kết nối Mũi tên Thẳng 167"/>
-                <wp:cNvGraphicFramePr/>
-                <a:graphic xmlns:a="http://schemas.openxmlformats.org/drawingml/2006/main">
-                  <a:graphicData uri="http://schemas.microsoft.com/office/word/2010/wordprocessingShape">
-                    <wps:wsp>
-                      <wps:cNvCnPr/>
-                      <wps:spPr>
-                        <a:xfrm flipH="1" flipV="1">
-                          <a:off x="0" y="0"/>
-                          <a:ext cx="19050" cy="714375"/>
-                        </a:xfrm>
-                        <a:prstGeom prst="straightConnector1">
-                          <a:avLst/>
-                        </a:prstGeom>
-                        <a:ln>
-                          <a:tailEnd type="triangle"/>
-                        </a:ln>
-                      </wps:spPr>
-                      <wps:style>
-                        <a:lnRef idx="1">
-                          <a:schemeClr val="accent1"/>
-                        </a:lnRef>
-                        <a:fillRef idx="0">
-                          <a:schemeClr val="accent1"/>
-                        </a:fillRef>
-                        <a:effectRef idx="0">
-                          <a:schemeClr val="accent1"/>
-                        </a:effectRef>
-                        <a:fontRef idx="minor">
-                          <a:schemeClr val="tx1"/>
-                        </a:fontRef>
-                      </wps:style>
-                      <wps:bodyPr/>
-                    </wps:wsp>
-                  </a:graphicData>
-                </a:graphic>
-                <wp14:sizeRelH relativeFrom="page">
-                  <wp14:pctWidth>0</wp14:pctWidth>
-                </wp14:sizeRelH>
-                <wp14:sizeRelV relativeFrom="page">
-                  <wp14:pctHeight>0</wp14:pctHeight>
-                </wp14:sizeRelV>
-              </wp:anchor>
-            </w:drawing>
-          </mc:Choice>
-          <mc:Fallback>
-            <w:pict>
-              <v:shape w14:anchorId="3008174E" id="Đường kết nối Mũi tên Thẳng 167" o:spid="_x0000_s1026" type="#_x0000_t32" style="position:absolute;margin-left:235.5pt;margin-top:154.9pt;width:1.5pt;height:56.25pt;flip:x y;z-index:251746304;visibility:visible;mso-wrap-style:square;mso-width-percent:0;mso-height-percent:0;mso-wrap-distance-left:9pt;mso-wrap-distance-top:0;mso-wrap-distance-right:9pt;mso-wrap-distance-bottom:0;mso-position-horizontal:absolute;mso-position-horizontal-relative:text;mso-position-vertical:absolute;mso-position-vertical-relative:text;mso-width-percent:0;mso-height-percent:0;mso-width-relative:page;mso-height-relative:page" o:gfxdata="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" strokecolor="#5b9bd5 [3204]" strokeweight=".5pt">
-                <v:stroke endarrow="block" joinstyle="miter"/>
-              </v:shape>
-            </w:pict>
-          </mc:Fallback>
-        </mc:AlternateContent>
-      </w:r>
-      <w:r>
-        <w:rPr>
-          <w:noProof/>
-          <w:sz w:val="22"/>
-          <w:szCs w:val="22"/>
-        </w:rPr>
-        <mc:AlternateContent>
-          <mc:Choice Requires="wps">
-            <w:drawing>
-              <wp:anchor distT="0" distB="0" distL="114300" distR="114300" simplePos="0" relativeHeight="251745280" behindDoc="0" locked="0" layoutInCell="1" allowOverlap="1">
-                <wp:simplePos x="0" y="0"/>
-                <wp:positionH relativeFrom="column">
-                  <wp:posOffset>2152650</wp:posOffset>
-                </wp:positionH>
-                <wp:positionV relativeFrom="paragraph">
-                  <wp:posOffset>1995805</wp:posOffset>
-                </wp:positionV>
-                <wp:extent cx="0" cy="676275"/>
-                <wp:effectExtent l="76200" t="0" r="95250" b="47625"/>
-                <wp:wrapNone/>
-                <wp:docPr id="166" name="Đường kết nối Mũi tên Thẳng 166"/>
-                <wp:cNvGraphicFramePr/>
-                <a:graphic xmlns:a="http://schemas.openxmlformats.org/drawingml/2006/main">
-                  <a:graphicData uri="http://schemas.microsoft.com/office/word/2010/wordprocessingShape">
-                    <wps:wsp>
-                      <wps:cNvCnPr/>
-                      <wps:spPr>
-                        <a:xfrm>
-                          <a:off x="0" y="0"/>
-                          <a:ext cx="0" cy="676275"/>
-                        </a:xfrm>
-                        <a:prstGeom prst="straightConnector1">
-                          <a:avLst/>
-                        </a:prstGeom>
-                        <a:ln>
-                          <a:tailEnd type="triangle"/>
-                        </a:ln>
-                      </wps:spPr>
-                      <wps:style>
-                        <a:lnRef idx="1">
-                          <a:schemeClr val="accent1"/>
-                        </a:lnRef>
-                        <a:fillRef idx="0">
-                          <a:schemeClr val="accent1"/>
-                        </a:fillRef>
-                        <a:effectRef idx="0">
-                          <a:schemeClr val="accent1"/>
-                        </a:effectRef>
-                        <a:fontRef idx="minor">
-                          <a:schemeClr val="tx1"/>
-                        </a:fontRef>
-                      </wps:style>
-                      <wps:bodyPr/>
-                    </wps:wsp>
-                  </a:graphicData>
-                </a:graphic>
-                <wp14:sizeRelH relativeFrom="page">
-                  <wp14:pctWidth>0</wp14:pctWidth>
-                </wp14:sizeRelH>
-                <wp14:sizeRelV relativeFrom="page">
-                  <wp14:pctHeight>0</wp14:pctHeight>
-                </wp14:sizeRelV>
-              </wp:anchor>
-            </w:drawing>
-          </mc:Choice>
-          <mc:Fallback>
-            <w:pict>
-              <v:shape w14:anchorId="71F430BA" id="Đường kết nối Mũi tên Thẳng 166" o:spid="_x0000_s1026" type="#_x0000_t32" style="position:absolute;margin-left:169.5pt;margin-top:157.15pt;width:0;height:53.25pt;z-index:251745280;visibility:visible;mso-wrap-style:square;mso-width-percent:0;mso-height-percent:0;mso-wrap-distance-left:9pt;mso-wrap-distance-top:0;mso-wrap-distance-right:9pt;mso-wrap-distance-bottom:0;mso-position-horizontal:absolute;mso-position-horizontal-relative:text;mso-position-vertical:absolute;mso-position-vertical-relative:text;mso-width-percent:0;mso-height-percent:0;mso-width-relative:page;mso-height-relative:page" o:gfxdata="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" strokecolor="#5b9bd5 [3204]" strokeweight=".5pt">
-                <v:stroke endarrow="block" joinstyle="miter"/>
-              </v:shape>
-            </w:pict>
-          </mc:Fallback>
-        </mc:AlternateContent>
-      </w:r>
-      <w:r>
-        <w:rPr>
-          <w:noProof/>
-          <w:sz w:val="22"/>
-          <w:szCs w:val="22"/>
-        </w:rPr>
-        <mc:AlternateContent>
-          <mc:Choice Requires="wps">
-            <w:drawing>
-              <wp:anchor distT="0" distB="0" distL="114300" distR="114300" simplePos="0" relativeHeight="251744256" behindDoc="0" locked="0" layoutInCell="1" allowOverlap="1">
-                <wp:simplePos x="0" y="0"/>
-                <wp:positionH relativeFrom="column">
-                  <wp:posOffset>2171700</wp:posOffset>
-                </wp:positionH>
-                <wp:positionV relativeFrom="paragraph">
-                  <wp:posOffset>462280</wp:posOffset>
-                </wp:positionV>
-                <wp:extent cx="9525" cy="695325"/>
-                <wp:effectExtent l="38100" t="0" r="66675" b="47625"/>
-                <wp:wrapNone/>
-                <wp:docPr id="165" name="Đường kết nối Mũi tên Thẳng 165"/>
-                <wp:cNvGraphicFramePr/>
-                <a:graphic xmlns:a="http://schemas.openxmlformats.org/drawingml/2006/main">
-                  <a:graphicData uri="http://schemas.microsoft.com/office/word/2010/wordprocessingShape">
-                    <wps:wsp>
-                      <wps:cNvCnPr/>
-                      <wps:spPr>
-                        <a:xfrm>
-                          <a:off x="0" y="0"/>
-                          <a:ext cx="9525" cy="695325"/>
-                        </a:xfrm>
-                        <a:prstGeom prst="straightConnector1">
-                          <a:avLst/>
-                        </a:prstGeom>
-                        <a:ln>
-                          <a:tailEnd type="triangle"/>
-                        </a:ln>
-                      </wps:spPr>
-                      <wps:style>
-                        <a:lnRef idx="1">
-                          <a:schemeClr val="accent1"/>
-                        </a:lnRef>
-                        <a:fillRef idx="0">
-                          <a:schemeClr val="accent1"/>
-                        </a:fillRef>
-                        <a:effectRef idx="0">
-                          <a:schemeClr val="accent1"/>
-                        </a:effectRef>
-                        <a:fontRef idx="minor">
-                          <a:schemeClr val="tx1"/>
-                        </a:fontRef>
-                      </wps:style>
-                      <wps:bodyPr/>
-                    </wps:wsp>
-                  </a:graphicData>
-                </a:graphic>
-                <wp14:sizeRelH relativeFrom="page">
-                  <wp14:pctWidth>0</wp14:pctWidth>
-                </wp14:sizeRelH>
-                <wp14:sizeRelV relativeFrom="page">
-                  <wp14:pctHeight>0</wp14:pctHeight>
-                </wp14:sizeRelV>
-              </wp:anchor>
-            </w:drawing>
-          </mc:Choice>
-          <mc:Fallback>
-            <w:pict>
-              <v:shape w14:anchorId="6262E41C" id="Đường kết nối Mũi tên Thẳng 165" o:spid="_x0000_s1026" type="#_x0000_t32" style="position:absolute;margin-left:171pt;margin-top:36.4pt;width:.75pt;height:54.75pt;z-index:251744256;visibility:visible;mso-wrap-style:square;mso-width-percent:0;mso-height-percent:0;mso-wrap-distance-left:9pt;mso-wrap-distance-top:0;mso-wrap-distance-right:9pt;mso-wrap-distance-bottom:0;mso-position-horizontal:absolute;mso-position-horizontal-relative:text;mso-position-vertical:absolute;mso-position-vertical-relative:text;mso-width-percent:0;mso-height-percent:0;mso-width-relative:page;mso-height-relative:page" o:gfxdata="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" strokecolor="#5b9bd5 [3204]" strokeweight=".5pt">
-                <v:stroke endarrow="block" joinstyle="miter"/>
-              </v:shape>
-            </w:pict>
-          </mc:Fallback>
-        </mc:AlternateContent>
-      </w:r>
-      <w:r>
-        <w:rPr>
-          <w:noProof/>
-          <w:sz w:val="22"/>
-          <w:szCs w:val="22"/>
-        </w:rPr>
-        <mc:AlternateContent>
-          <mc:Choice Requires="wps">
-            <w:drawing>
-              <wp:anchor distT="0" distB="0" distL="114300" distR="114300" simplePos="0" relativeHeight="251743232" behindDoc="0" locked="0" layoutInCell="1" allowOverlap="1">
-                <wp:simplePos x="0" y="0"/>
-                <wp:positionH relativeFrom="column">
-                  <wp:posOffset>1695450</wp:posOffset>
-                </wp:positionH>
-                <wp:positionV relativeFrom="paragraph">
-                  <wp:posOffset>2672080</wp:posOffset>
-                </wp:positionV>
-                <wp:extent cx="1733550" cy="800100"/>
-                <wp:effectExtent l="0" t="0" r="19050" b="19050"/>
-                <wp:wrapNone/>
-                <wp:docPr id="164" name="Hình chữ nhật 164"/>
-                <wp:cNvGraphicFramePr/>
-                <a:graphic xmlns:a="http://schemas.openxmlformats.org/drawingml/2006/main">
-                  <a:graphicData uri="http://schemas.microsoft.com/office/word/2010/wordprocessingShape">
-                    <wps:wsp>
-                      <wps:cNvSpPr/>
-                      <wps:spPr>
-                        <a:xfrm>
-                          <a:off x="0" y="0"/>
-                          <a:ext cx="1733550" cy="800100"/>
-                        </a:xfrm>
-                        <a:prstGeom prst="rect">
-                          <a:avLst/>
-                        </a:prstGeom>
-                      </wps:spPr>
-                      <wps:style>
-                        <a:lnRef idx="2">
-                          <a:schemeClr val="accent1">
-                            <a:shade val="50000"/>
-                          </a:schemeClr>
-                        </a:lnRef>
-                        <a:fillRef idx="1">
-                          <a:schemeClr val="accent1"/>
-                        </a:fillRef>
-                        <a:effectRef idx="0">
-                          <a:schemeClr val="accent1"/>
-                        </a:effectRef>
-                        <a:fontRef idx="minor">
-                          <a:schemeClr val="lt1"/>
-                        </a:fontRef>
-                      </wps:style>
-                      <wps:txbx>
-                        <w:txbxContent>
-                          <w:p>
-                            <w:pPr>
-                              <w:jc w:val="center"/>
-                            </w:pPr>
-                            <w:r>
-                              <w:t>CƠ SỞ DỮ LIỆU VỀ KHÁCH HÀNG</w:t>
-                            </w:r>
-                          </w:p>
-                        </w:txbxContent>
-                      </wps:txbx>
-                      <wps:bodyPr rot="0" spcFirstLastPara="0" vertOverflow="overflow" horzOverflow="overflow" vert="horz" wrap="square" lIns="91440" tIns="45720" rIns="91440" bIns="45720" numCol="1" spcCol="0" rtlCol="0" fromWordArt="0" anchor="ctr" anchorCtr="0" forceAA="0" compatLnSpc="1">
-                        <a:prstTxWarp prst="textNoShape">
-                          <a:avLst/>
-                        </a:prstTxWarp>
-                        <a:noAutofit/>
-                      </wps:bodyPr>
-                    </wps:wsp>
-                  </a:graphicData>
-                </a:graphic>
-                <wp14:sizeRelH relativeFrom="page">
-                  <wp14:pctWidth>0</wp14:pctWidth>
-                </wp14:sizeRelH>
-                <wp14:sizeRelV relativeFrom="page">
-                  <wp14:pctHeight>0</wp14:pctHeight>
-                </wp14:sizeRelV>
-              </wp:anchor>
-            </w:drawing>
-          </mc:Choice>
-          <mc:Fallback>
-            <w:pict>
-              <v:rect id="Hình chữ nhật 164" o:spid="_x0000_s1099" style="position:absolute;margin-left:133.5pt;margin-top:210.4pt;width:136.5pt;height:63pt;z-index:251743232;visibility:visible;mso-wrap-style:square;mso-width-percent:0;mso-height-percent:0;mso-wrap-distance-left:9pt;mso-wrap-distance-top:0;mso-wrap-distance-right:9pt;mso-wrap-distance-bottom:0;mso-position-horizontal:absolute;mso-position-horizontal-relative:text;mso-position-vertical:absolute;mso-position-vertical-relative:text;mso-width-percent:0;mso-height-percent:0;mso-width-relative:page;mso-height-relative:page;v-text-anchor:middle" o:gfxdata="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" fillcolor="#5b9bd5 [3204]" strokecolor="#1f4d78 [1604]" strokeweight="1pt">
+              <v:rect id="Hình chữ nhật 164" o:spid="_x0000_s1081" style="position:absolute;margin-left:133.5pt;margin-top:210.4pt;width:136.5pt;height:63pt;z-index:251743232;visibility:visible;mso-wrap-style:square;mso-width-percent:0;mso-height-percent:0;mso-wrap-distance-left:9pt;mso-wrap-distance-top:0;mso-wrap-distance-right:9pt;mso-wrap-distance-bottom:0;mso-position-horizontal:absolute;mso-position-horizontal-relative:text;mso-position-vertical:absolute;mso-position-vertical-relative:text;mso-width-percent:0;mso-height-percent:0;mso-width-relative:page;mso-height-relative:page;v-text-anchor:middle" o:gfxdata="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" fillcolor="#5b9bd5 [3204]" strokecolor="#1f4d78 [1604]" strokeweight="1pt">
                 <v:textbox>
                   <w:txbxContent>
                     <w:p>
@@ -17134,7 +11388,7 @@
           </mc:Choice>
           <mc:Fallback>
             <w:pict>
-              <v:oval id="Hình Bầu dục 163" o:spid="_x0000_s1100" style="position:absolute;margin-left:128.25pt;margin-top:85.9pt;width:147pt;height:73.5pt;z-index:251742208;visibility:visible;mso-wrap-style:square;mso-width-percent:0;mso-height-percent:0;mso-wrap-distance-left:9pt;mso-wrap-distance-top:0;mso-wrap-distance-right:9pt;mso-wrap-distance-bottom:0;mso-position-horizontal:absolute;mso-position-horizontal-relative:text;mso-position-vertical:absolute;mso-position-vertical-relative:text;mso-width-percent:0;mso-height-percent:0;mso-width-relative:page;mso-height-relative:page;v-text-anchor:middle" o:gfxdata="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" fillcolor="#5b9bd5 [3204]" strokecolor="#1f4d78 [1604]" strokeweight="1pt">
+              <v:oval id="Hình Bầu dục 163" o:spid="_x0000_s1082" style="position:absolute;margin-left:128.25pt;margin-top:85.9pt;width:147pt;height:73.5pt;z-index:251742208;visibility:visible;mso-wrap-style:square;mso-width-percent:0;mso-height-percent:0;mso-wrap-distance-left:9pt;mso-wrap-distance-top:0;mso-wrap-distance-right:9pt;mso-wrap-distance-bottom:0;mso-position-horizontal:absolute;mso-position-horizontal-relative:text;mso-position-vertical:absolute;mso-position-vertical-relative:text;mso-width-percent:0;mso-height-percent:0;mso-width-relative:page;mso-height-relative:page;v-text-anchor:middle" o:gfxdata="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" fillcolor="#5b9bd5 [3204]" strokecolor="#1f4d78 [1604]" strokeweight="1pt">
                 <v:stroke joinstyle="miter"/>
                 <v:textbox>
                   <w:txbxContent>
@@ -17516,11 +11770,33 @@
       </w:r>
       <w:r>
         <w:rPr>
-          <w:rFonts w:ascii="Times New Roman" w:hAnsi="Times New Roman" w:cs="Times New Roman"/>
-          <w:sz w:val="28"/>
-          <w:szCs w:val="28"/>
-        </w:rPr>
-        <w:t>Mã khách hàng</w:t>
+          <w:sz w:val="28"/>
+          <w:szCs w:val="28"/>
+        </w:rPr>
+        <w:t xml:space="preserve">TT Khách </w:t>
+      </w:r>
+      <w:proofErr w:type="gramStart"/>
+      <w:r>
+        <w:rPr>
+          <w:sz w:val="28"/>
+          <w:szCs w:val="28"/>
+        </w:rPr>
+        <w:t>hàng(</w:t>
+      </w:r>
+      <w:proofErr w:type="gramEnd"/>
+      <w:r>
+        <w:rPr>
+          <w:sz w:val="28"/>
+          <w:szCs w:val="28"/>
+        </w:rPr>
+        <w:t>Mã KH, Tên KH, Loại KH, CMND, Phòng</w:t>
+      </w:r>
+      <w:r>
+        <w:rPr>
+          <w:sz w:val="28"/>
+          <w:szCs w:val="28"/>
+        </w:rPr>
+        <w:t>)</w:t>
       </w:r>
     </w:p>
     <w:p>
@@ -17641,23 +11917,40 @@
           <w:sz w:val="28"/>
           <w:szCs w:val="28"/>
         </w:rPr>
-        <w:t>Nhân viên nhập mã khách hàng cần tra cứu</w:t>
-      </w:r>
-    </w:p>
-    <w:p>
-      <w:pPr>
-        <w:rPr>
-          <w:rFonts w:ascii="Times New Roman" w:hAnsi="Times New Roman" w:cs="Times New Roman"/>
-          <w:sz w:val="28"/>
-          <w:szCs w:val="28"/>
-        </w:rPr>
-      </w:pPr>
-      <w:r>
-        <w:rPr>
-          <w:rFonts w:ascii="Times New Roman" w:hAnsi="Times New Roman" w:cs="Times New Roman"/>
-          <w:sz w:val="28"/>
-          <w:szCs w:val="28"/>
-        </w:rPr>
+        <w:t>Nhân viên nhậ</w:t>
+      </w:r>
+      <w:r>
+        <w:rPr>
+          <w:rFonts w:ascii="Times New Roman" w:hAnsi="Times New Roman" w:cs="Times New Roman"/>
+          <w:sz w:val="28"/>
+          <w:szCs w:val="28"/>
+        </w:rPr>
+        <w:t xml:space="preserve">p mã khách hàng hoặc Tên KH, Loại KH, CMND, hoặc phòng </w:t>
+      </w:r>
+      <w:r>
+        <w:rPr>
+          <w:rFonts w:ascii="Times New Roman" w:hAnsi="Times New Roman" w:cs="Times New Roman"/>
+          <w:sz w:val="28"/>
+          <w:szCs w:val="28"/>
+        </w:rPr>
+        <w:t>cần tra cứu</w:t>
+      </w:r>
+    </w:p>
+    <w:p>
+      <w:pPr>
+        <w:rPr>
+          <w:rFonts w:ascii="Times New Roman" w:hAnsi="Times New Roman" w:cs="Times New Roman"/>
+          <w:sz w:val="28"/>
+          <w:szCs w:val="28"/>
+        </w:rPr>
+      </w:pPr>
+      <w:r>
+        <w:rPr>
+          <w:rFonts w:ascii="Times New Roman" w:hAnsi="Times New Roman" w:cs="Times New Roman"/>
+          <w:sz w:val="28"/>
+          <w:szCs w:val="28"/>
+        </w:rPr>
+        <w:lastRenderedPageBreak/>
         <w:t>B2:</w:t>
       </w:r>
       <w:r>
@@ -17769,7 +12062,6 @@
           <w:sz w:val="32"/>
           <w:szCs w:val="32"/>
         </w:rPr>
-        <w:lastRenderedPageBreak/>
         <w:t>Chức năng Quản lí dịch vụ</w:t>
       </w:r>
     </w:p>
@@ -17864,7 +12156,7 @@
           </mc:Choice>
           <mc:Fallback>
             <w:pict>
-              <v:rect id="Hình chữ nhật 162" o:spid="_x0000_s1101" style="position:absolute;margin-left:120pt;margin-top:14.5pt;width:136.5pt;height:63pt;z-index:251796992;visibility:visible;mso-wrap-style:square;mso-width-percent:0;mso-height-percent:0;mso-wrap-distance-left:9pt;mso-wrap-distance-top:0;mso-wrap-distance-right:9pt;mso-wrap-distance-bottom:0;mso-position-horizontal:absolute;mso-position-horizontal-relative:text;mso-position-vertical:absolute;mso-position-vertical-relative:text;mso-width-percent:0;mso-height-percent:0;mso-width-relative:page;mso-height-relative:page;v-text-anchor:middle" o:gfxdata="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" fillcolor="#5b9bd5 [3204]" strokecolor="#1f4d78 [1604]" strokeweight="1pt">
+              <v:rect id="Hình chữ nhật 162" o:spid="_x0000_s1083" style="position:absolute;margin-left:120pt;margin-top:14.5pt;width:136.5pt;height:63pt;z-index:251796992;visibility:visible;mso-wrap-style:square;mso-width-percent:0;mso-height-percent:0;mso-wrap-distance-left:9pt;mso-wrap-distance-top:0;mso-wrap-distance-right:9pt;mso-wrap-distance-bottom:0;mso-position-horizontal:absolute;mso-position-horizontal-relative:text;mso-position-vertical:absolute;mso-position-vertical-relative:text;mso-width-percent:0;mso-height-percent:0;mso-width-relative:page;mso-height-relative:page;v-text-anchor:middle" o:gfxdata="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" fillcolor="#5b9bd5 [3204]" strokecolor="#1f4d78 [1604]" strokeweight="1pt">
                 <v:textbox>
                   <w:txbxContent>
                     <w:p>
@@ -17949,7 +12241,7 @@
           </mc:Choice>
           <mc:Fallback>
             <w:pict>
-              <v:shape w14:anchorId="2FF584CF" id="Đường kết nối Mũi tên Thẳng 161" o:spid="_x0000_s1026" type="#_x0000_t32" style="position:absolute;margin-left:223.5pt;margin-top:75.7pt;width:0;height:47.25pt;flip:y;z-index:251802112;visibility:visible;mso-wrap-style:square;mso-width-percent:0;mso-height-percent:0;mso-wrap-distance-left:9pt;mso-wrap-distance-top:0;mso-wrap-distance-right:9pt;mso-wrap-distance-bottom:0;mso-position-horizontal:absolute;mso-position-horizontal-relative:text;mso-position-vertical:absolute;mso-position-vertical-relative:text;mso-width-percent:0;mso-height-percent:0;mso-width-relative:page;mso-height-relative:page" o:gfxdata="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" strokecolor="#5b9bd5 [3204]" strokeweight=".5pt">
+              <v:shape w14:anchorId="17B997DA" id="Đường kết nối Mũi tên Thẳng 161" o:spid="_x0000_s1026" type="#_x0000_t32" style="position:absolute;margin-left:223.5pt;margin-top:75.7pt;width:0;height:47.25pt;flip:y;z-index:251802112;visibility:visible;mso-wrap-style:square;mso-width-percent:0;mso-height-percent:0;mso-wrap-distance-left:9pt;mso-wrap-distance-top:0;mso-wrap-distance-right:9pt;mso-wrap-distance-bottom:0;mso-position-horizontal:absolute;mso-position-horizontal-relative:text;mso-position-vertical:absolute;mso-position-vertical-relative:text;mso-width-percent:0;mso-height-percent:0;mso-width-relative:page;mso-height-relative:page" o:gfxdata="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" strokecolor="#5b9bd5 [3204]" strokeweight=".5pt">
                 <v:stroke endarrow="block" joinstyle="miter"/>
               </v:shape>
             </w:pict>
@@ -18052,7 +12344,7 @@
           </mc:Choice>
           <mc:Fallback>
             <w:pict>
-              <v:shape w14:anchorId="56CFE11B" id="Đường kết nối Mũi tên Thẳng 160" o:spid="_x0000_s1026" type="#_x0000_t32" style="position:absolute;margin-left:147pt;margin-top:1.25pt;width:.75pt;height:50.25pt;z-index:251759616;visibility:visible;mso-wrap-style:square;mso-width-percent:0;mso-height-percent:0;mso-wrap-distance-left:9pt;mso-wrap-distance-top:0;mso-wrap-distance-right:9pt;mso-wrap-distance-bottom:0;mso-position-horizontal:absolute;mso-position-horizontal-relative:text;mso-position-vertical:absolute;mso-position-vertical-relative:text;mso-width-percent:0;mso-height-percent:0;mso-width-relative:page;mso-height-relative:page" o:gfxdata="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" strokecolor="#5b9bd5 [3204]" strokeweight=".5pt">
+              <v:shape w14:anchorId="4423C660" id="Đường kết nối Mũi tên Thẳng 160" o:spid="_x0000_s1026" type="#_x0000_t32" style="position:absolute;margin-left:147pt;margin-top:1.25pt;width:.75pt;height:50.25pt;z-index:251759616;visibility:visible;mso-wrap-style:square;mso-width-percent:0;mso-height-percent:0;mso-wrap-distance-left:9pt;mso-wrap-distance-top:0;mso-wrap-distance-right:9pt;mso-wrap-distance-bottom:0;mso-position-horizontal:absolute;mso-position-horizontal-relative:text;mso-position-vertical:absolute;mso-position-vertical-relative:text;mso-width-percent:0;mso-height-percent:0;mso-width-relative:page;mso-height-relative:page" o:gfxdata="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" strokecolor="#5b9bd5 [3204]" strokeweight=".5pt">
                 <v:stroke endarrow="block" joinstyle="miter"/>
               </v:shape>
             </w:pict>
@@ -18186,7 +12478,7 @@
           </mc:Choice>
           <mc:Fallback>
             <w:pict>
-              <v:oval id="Hình Bầu dục 159" o:spid="_x0000_s1102" style="position:absolute;margin-left:119.25pt;margin-top:17.8pt;width:147pt;height:73.5pt;z-index:251756544;visibility:visible;mso-wrap-style:square;mso-width-percent:0;mso-height-percent:0;mso-wrap-distance-left:9pt;mso-wrap-distance-top:0;mso-wrap-distance-right:9pt;mso-wrap-distance-bottom:0;mso-position-horizontal:absolute;mso-position-horizontal-relative:text;mso-position-vertical:absolute;mso-position-vertical-relative:text;mso-width-percent:0;mso-height-percent:0;mso-width-relative:page;mso-height-relative:page;v-text-anchor:middle" o:gfxdata="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" fillcolor="#5b9bd5 [3204]" strokecolor="#1f4d78 [1604]" strokeweight="1pt">
+              <v:oval id="Hình Bầu dục 159" o:spid="_x0000_s1084" style="position:absolute;margin-left:119.25pt;margin-top:17.8pt;width:147pt;height:73.5pt;z-index:251756544;visibility:visible;mso-wrap-style:square;mso-width-percent:0;mso-height-percent:0;mso-wrap-distance-left:9pt;mso-wrap-distance-top:0;mso-wrap-distance-right:9pt;mso-wrap-distance-bottom:0;mso-position-horizontal:absolute;mso-position-horizontal-relative:text;mso-position-vertical:absolute;mso-position-vertical-relative:text;mso-width-percent:0;mso-height-percent:0;mso-width-relative:page;mso-height-relative:page;v-text-anchor:middle" o:gfxdata="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" fillcolor="#5b9bd5 [3204]" strokecolor="#1f4d78 [1604]" strokeweight="1pt">
                 <v:stroke joinstyle="miter"/>
                 <v:textbox>
                   <w:txbxContent>
@@ -18382,7 +12674,7 @@
           </mc:Choice>
           <mc:Fallback>
             <w:pict>
-              <v:shape w14:anchorId="7E65D0F6" id="Đường kết nối Mũi tên Thẳng 158" o:spid="_x0000_s1026" type="#_x0000_t32" style="position:absolute;margin-left:147pt;margin-top:8.5pt;width:.75pt;height:53.25pt;flip:x;z-index:251760640;visibility:visible;mso-wrap-style:square;mso-width-percent:0;mso-height-percent:0;mso-wrap-distance-left:9pt;mso-wrap-distance-top:0;mso-wrap-distance-right:9pt;mso-wrap-distance-bottom:0;mso-position-horizontal:absolute;mso-position-horizontal-relative:text;mso-position-vertical:absolute;mso-position-vertical-relative:text;mso-width-percent:0;mso-height-percent:0;mso-width-relative:page;mso-height-relative:page" o:gfxdata="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" strokecolor="#5b9bd5 [3204]" strokeweight=".5pt">
+              <v:shape w14:anchorId="64D0C11A" id="Đường kết nối Mũi tên Thẳng 158" o:spid="_x0000_s1026" type="#_x0000_t32" style="position:absolute;margin-left:147pt;margin-top:8.5pt;width:.75pt;height:53.25pt;flip:x;z-index:251760640;visibility:visible;mso-wrap-style:square;mso-width-percent:0;mso-height-percent:0;mso-wrap-distance-left:9pt;mso-wrap-distance-top:0;mso-wrap-distance-right:9pt;mso-wrap-distance-bottom:0;mso-position-horizontal:absolute;mso-position-horizontal-relative:text;mso-position-vertical:absolute;mso-position-vertical-relative:text;mso-width-percent:0;mso-height-percent:0;mso-width-relative:page;mso-height-relative:page" o:gfxdata="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" strokecolor="#5b9bd5 [3204]" strokeweight=".5pt">
                 <v:stroke endarrow="block" joinstyle="miter"/>
               </v:shape>
             </w:pict>
@@ -18456,7 +12748,7 @@
           </mc:Choice>
           <mc:Fallback>
             <w:pict>
-              <v:shape w14:anchorId="69036C8D" id="Đường kết nối Mũi tên Thẳng 157" o:spid="_x0000_s1026" type="#_x0000_t32" style="position:absolute;margin-left:225pt;margin-top:13pt;width:.75pt;height:47.25pt;flip:x y;z-index:251761664;visibility:visible;mso-wrap-style:square;mso-width-percent:0;mso-height-percent:0;mso-wrap-distance-left:9pt;mso-wrap-distance-top:0;mso-wrap-distance-right:9pt;mso-wrap-distance-bottom:0;mso-position-horizontal:absolute;mso-position-horizontal-relative:text;mso-position-vertical:absolute;mso-position-vertical-relative:text;mso-width-percent:0;mso-height-percent:0;mso-width-relative:page;mso-height-relative:page" o:gfxdata="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" strokecolor="#5b9bd5 [3204]" strokeweight=".5pt">
+              <v:shape w14:anchorId="31597755" id="Đường kết nối Mũi tên Thẳng 157" o:spid="_x0000_s1026" type="#_x0000_t32" style="position:absolute;margin-left:225pt;margin-top:13pt;width:.75pt;height:47.25pt;flip:x y;z-index:251761664;visibility:visible;mso-wrap-style:square;mso-width-percent:0;mso-height-percent:0;mso-wrap-distance-left:9pt;mso-wrap-distance-top:0;mso-wrap-distance-right:9pt;mso-wrap-distance-bottom:0;mso-position-horizontal:absolute;mso-position-horizontal-relative:text;mso-position-vertical:absolute;mso-position-vertical-relative:text;mso-width-percent:0;mso-height-percent:0;mso-width-relative:page;mso-height-relative:page" o:gfxdata="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" strokecolor="#5b9bd5 [3204]" strokeweight=".5pt">
                 <v:stroke endarrow="block" joinstyle="miter"/>
               </v:shape>
             </w:pict>
@@ -18652,7 +12944,7 @@
           </mc:Choice>
           <mc:Fallback>
             <w:pict>
-              <v:rect id="Hình chữ nhật 156" o:spid="_x0000_s1103" style="position:absolute;margin-left:121.5pt;margin-top:8.85pt;width:136.5pt;height:63pt;z-index:251757568;visibility:visible;mso-wrap-style:square;mso-width-percent:0;mso-height-percent:0;mso-wrap-distance-left:9pt;mso-wrap-distance-top:0;mso-wrap-distance-right:9pt;mso-wrap-distance-bottom:0;mso-position-horizontal:absolute;mso-position-horizontal-relative:text;mso-position-vertical:absolute;mso-position-vertical-relative:text;mso-width-percent:0;mso-height-percent:0;mso-width-relative:page;mso-height-relative:page;v-text-anchor:middle" o:gfxdata="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" fillcolor="#5b9bd5 [3204]" strokecolor="#1f4d78 [1604]" strokeweight="1pt">
+              <v:rect id="Hình chữ nhật 156" o:spid="_x0000_s1085" style="position:absolute;margin-left:121.5pt;margin-top:8.85pt;width:136.5pt;height:63pt;z-index:251757568;visibility:visible;mso-wrap-style:square;mso-width-percent:0;mso-height-percent:0;mso-wrap-distance-left:9pt;mso-wrap-distance-top:0;mso-wrap-distance-right:9pt;mso-wrap-distance-bottom:0;mso-position-horizontal:absolute;mso-position-horizontal-relative:text;mso-position-vertical:absolute;mso-position-vertical-relative:text;mso-width-percent:0;mso-height-percent:0;mso-width-relative:page;mso-height-relative:page;v-text-anchor:middle" o:gfxdata="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" fillcolor="#5b9bd5 [3204]" strokecolor="#1f4d78 [1604]" strokeweight="1pt">
                 <v:textbox>
                   <w:txbxContent>
                     <w:p>
@@ -18775,6 +13067,14 @@
         </w:rPr>
         <w:t>Tên dịch vụ, đơn giá</w:t>
       </w:r>
+      <w:r>
+        <w:rPr>
+          <w:rFonts w:ascii="Times New Roman" w:hAnsi="Times New Roman" w:cs="Times New Roman"/>
+          <w:sz w:val="28"/>
+          <w:szCs w:val="28"/>
+        </w:rPr>
+        <w:t>, đơn vị tính</w:t>
+      </w:r>
     </w:p>
     <w:p>
       <w:pPr>
@@ -18952,6 +13252,7 @@
           <w:sz w:val="28"/>
           <w:szCs w:val="28"/>
         </w:rPr>
+        <w:lastRenderedPageBreak/>
         <w:t>B3:</w:t>
       </w:r>
       <w:r>
@@ -19039,7 +13340,6 @@
           <w:sz w:val="22"/>
           <w:szCs w:val="22"/>
         </w:rPr>
-        <w:lastRenderedPageBreak/>
         <mc:AlternateContent>
           <mc:Choice Requires="wps">
             <w:drawing>
@@ -19117,7 +13417,7 @@
           </mc:Choice>
           <mc:Fallback>
             <w:pict>
-              <v:rect id="Hình chữ nhật 155" o:spid="_x0000_s1104" style="position:absolute;margin-left:120pt;margin-top:14.5pt;width:136.5pt;height:63pt;z-index:251765760;visibility:visible;mso-wrap-style:square;mso-width-percent:0;mso-height-percent:0;mso-wrap-distance-left:9pt;mso-wrap-distance-top:0;mso-wrap-distance-right:9pt;mso-wrap-distance-bottom:0;mso-position-horizontal:absolute;mso-position-horizontal-relative:text;mso-position-vertical:absolute;mso-position-vertical-relative:text;mso-width-percent:0;mso-height-percent:0;mso-width-relative:page;mso-height-relative:page;v-text-anchor:middle" o:gfxdata="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" fillcolor="#5b9bd5 [3204]" strokecolor="#1f4d78 [1604]" strokeweight="1pt">
+              <v:rect id="Hình chữ nhật 155" o:spid="_x0000_s1086" style="position:absolute;margin-left:120pt;margin-top:14.5pt;width:136.5pt;height:63pt;z-index:251765760;visibility:visible;mso-wrap-style:square;mso-width-percent:0;mso-height-percent:0;mso-wrap-distance-left:9pt;mso-wrap-distance-top:0;mso-wrap-distance-right:9pt;mso-wrap-distance-bottom:0;mso-position-horizontal:absolute;mso-position-horizontal-relative:text;mso-position-vertical:absolute;mso-position-vertical-relative:text;mso-width-percent:0;mso-height-percent:0;mso-width-relative:page;mso-height-relative:page;v-text-anchor:middle" o:gfxdata="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" fillcolor="#5b9bd5 [3204]" strokecolor="#1f4d78 [1604]" strokeweight="1pt">
                 <v:textbox>
                   <w:txbxContent>
                     <w:p>
@@ -19202,7 +13502,7 @@
           </mc:Choice>
           <mc:Fallback>
             <w:pict>
-              <v:shape w14:anchorId="44D0768D" id="Đường kết nối Mũi tên Thẳng 154" o:spid="_x0000_s1026" type="#_x0000_t32" style="position:absolute;margin-left:223.5pt;margin-top:75.7pt;width:0;height:47.25pt;flip:y;z-index:251769856;visibility:visible;mso-wrap-style:square;mso-width-percent:0;mso-height-percent:0;mso-wrap-distance-left:9pt;mso-wrap-distance-top:0;mso-wrap-distance-right:9pt;mso-wrap-distance-bottom:0;mso-position-horizontal:absolute;mso-position-horizontal-relative:text;mso-position-vertical:absolute;mso-position-vertical-relative:text;mso-width-percent:0;mso-height-percent:0;mso-width-relative:page;mso-height-relative:page" o:gfxdata="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" strokecolor="#5b9bd5 [3204]" strokeweight=".5pt">
+              <v:shape w14:anchorId="451EC3D8" id="Đường kết nối Mũi tên Thẳng 154" o:spid="_x0000_s1026" type="#_x0000_t32" style="position:absolute;margin-left:223.5pt;margin-top:75.7pt;width:0;height:47.25pt;flip:y;z-index:251769856;visibility:visible;mso-wrap-style:square;mso-width-percent:0;mso-height-percent:0;mso-wrap-distance-left:9pt;mso-wrap-distance-top:0;mso-wrap-distance-right:9pt;mso-wrap-distance-bottom:0;mso-position-horizontal:absolute;mso-position-horizontal-relative:text;mso-position-vertical:absolute;mso-position-vertical-relative:text;mso-width-percent:0;mso-height-percent:0;mso-width-relative:page;mso-height-relative:page" o:gfxdata="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" strokecolor="#5b9bd5 [3204]" strokeweight=".5pt">
                 <v:stroke endarrow="block" joinstyle="miter"/>
               </v:shape>
             </w:pict>
@@ -19303,7 +13603,7 @@
           </mc:Choice>
           <mc:Fallback>
             <w:pict>
-              <v:shape w14:anchorId="5D208969" id="Đường kết nối Mũi tên Thẳng 105" o:spid="_x0000_s1026" type="#_x0000_t32" style="position:absolute;margin-left:151.5pt;margin-top:4.75pt;width:.75pt;height:50.25pt;z-index:251808256;visibility:visible;mso-wrap-style:square;mso-width-percent:0;mso-height-percent:0;mso-wrap-distance-left:9pt;mso-wrap-distance-top:0;mso-wrap-distance-right:9pt;mso-wrap-distance-bottom:0;mso-position-horizontal:absolute;mso-position-horizontal-relative:text;mso-position-vertical:absolute;mso-position-vertical-relative:text;mso-width-percent:0;mso-height-percent:0;mso-width-relative:page;mso-height-relative:page" o:gfxdata="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" strokecolor="#5b9bd5 [3204]" strokeweight=".5pt">
+              <v:shape w14:anchorId="79A3AC4D" id="Đường kết nối Mũi tên Thẳng 105" o:spid="_x0000_s1026" type="#_x0000_t32" style="position:absolute;margin-left:151.5pt;margin-top:4.75pt;width:.75pt;height:50.25pt;z-index:251808256;visibility:visible;mso-wrap-style:square;mso-width-percent:0;mso-height-percent:0;mso-wrap-distance-left:9pt;mso-wrap-distance-top:0;mso-wrap-distance-right:9pt;mso-wrap-distance-bottom:0;mso-position-horizontal:absolute;mso-position-horizontal-relative:text;mso-position-vertical:absolute;mso-position-vertical-relative:text;mso-width-percent:0;mso-height-percent:0;mso-width-relative:page;mso-height-relative:page" o:gfxdata="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" strokecolor="#5b9bd5 [3204]" strokeweight=".5pt">
                 <v:stroke endarrow="block" joinstyle="miter"/>
               </v:shape>
             </w:pict>
@@ -19462,7 +13762,7 @@
           </mc:Choice>
           <mc:Fallback>
             <w:pict>
-              <v:oval id="Hình Bầu dục 92" o:spid="_x0000_s1105" style="position:absolute;margin-left:120pt;margin-top:7.45pt;width:147pt;height:73.5pt;z-index:251804160;visibility:visible;mso-wrap-style:square;mso-width-percent:0;mso-height-percent:0;mso-wrap-distance-left:9pt;mso-wrap-distance-top:0;mso-wrap-distance-right:9pt;mso-wrap-distance-bottom:0;mso-position-horizontal:absolute;mso-position-horizontal-relative:text;mso-position-vertical:absolute;mso-position-vertical-relative:text;mso-width-percent:0;mso-height-percent:0;mso-width-relative:page;mso-height-relative:page;v-text-anchor:middle" o:gfxdata="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" fillcolor="#5b9bd5 [3204]" strokecolor="#1f4d78 [1604]" strokeweight="1pt">
+              <v:oval id="Hình Bầu dục 92" o:spid="_x0000_s1087" style="position:absolute;margin-left:120pt;margin-top:7.45pt;width:147pt;height:73.5pt;z-index:251804160;visibility:visible;mso-wrap-style:square;mso-width-percent:0;mso-height-percent:0;mso-wrap-distance-left:9pt;mso-wrap-distance-top:0;mso-wrap-distance-right:9pt;mso-wrap-distance-bottom:0;mso-position-horizontal:absolute;mso-position-horizontal-relative:text;mso-position-vertical:absolute;mso-position-vertical-relative:text;mso-width-percent:0;mso-height-percent:0;mso-width-relative:page;mso-height-relative:page;v-text-anchor:middle" o:gfxdata="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" fillcolor="#5b9bd5 [3204]" strokecolor="#1f4d78 [1604]" strokeweight="1pt">
                 <v:stroke joinstyle="miter"/>
                 <v:textbox>
                   <w:txbxContent>
@@ -19578,7 +13878,7 @@
           </mc:Choice>
           <mc:Fallback>
             <w:pict>
-              <v:shape w14:anchorId="48D226A1" id="Đường kết nối Mũi tên Thẳng 90" o:spid="_x0000_s1026" type="#_x0000_t32" style="position:absolute;margin-left:225.75pt;margin-top:4.1pt;width:.75pt;height:47.25pt;flip:x y;z-index:251810304;visibility:visible;mso-wrap-style:square;mso-width-percent:0;mso-height-percent:0;mso-wrap-distance-left:9pt;mso-wrap-distance-top:0;mso-wrap-distance-right:9pt;mso-wrap-distance-bottom:0;mso-position-horizontal:absolute;mso-position-horizontal-relative:text;mso-position-vertical:absolute;mso-position-vertical-relative:text;mso-width-percent:0;mso-height-percent:0;mso-width-relative:page;mso-height-relative:page" o:gfxdata="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" strokecolor="#5b9bd5 [3204]" strokeweight=".5pt">
+              <v:shape w14:anchorId="0592E92C" id="Đường kết nối Mũi tên Thẳng 90" o:spid="_x0000_s1026" type="#_x0000_t32" style="position:absolute;margin-left:225.75pt;margin-top:4.1pt;width:.75pt;height:47.25pt;flip:x y;z-index:251810304;visibility:visible;mso-wrap-style:square;mso-width-percent:0;mso-height-percent:0;mso-wrap-distance-left:9pt;mso-wrap-distance-top:0;mso-wrap-distance-right:9pt;mso-wrap-distance-bottom:0;mso-position-horizontal:absolute;mso-position-horizontal-relative:text;mso-position-vertical:absolute;mso-position-vertical-relative:text;mso-width-percent:0;mso-height-percent:0;mso-width-relative:page;mso-height-relative:page" o:gfxdata="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" strokecolor="#5b9bd5 [3204]" strokeweight=".5pt">
                 <v:stroke endarrow="block" joinstyle="miter"/>
               </v:shape>
             </w:pict>
@@ -19652,7 +13952,7 @@
           </mc:Choice>
           <mc:Fallback>
             <w:pict>
-              <v:shape w14:anchorId="398DD1F0" id="Đường kết nối Mũi tên Thẳng 91" o:spid="_x0000_s1026" type="#_x0000_t32" style="position:absolute;margin-left:157.5pt;margin-top:1.1pt;width:.75pt;height:53.25pt;flip:x;z-index:251809280;visibility:visible;mso-wrap-style:square;mso-width-percent:0;mso-height-percent:0;mso-wrap-distance-left:9pt;mso-wrap-distance-top:0;mso-wrap-distance-right:9pt;mso-wrap-distance-bottom:0;mso-position-horizontal:absolute;mso-position-horizontal-relative:text;mso-position-vertical:absolute;mso-position-vertical-relative:text;mso-width-percent:0;mso-height-percent:0;mso-width-relative:page;mso-height-relative:page" o:gfxdata="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" strokecolor="#5b9bd5 [3204]" strokeweight=".5pt">
+              <v:shape w14:anchorId="7164F636" id="Đường kết nối Mũi tên Thẳng 91" o:spid="_x0000_s1026" type="#_x0000_t32" style="position:absolute;margin-left:157.5pt;margin-top:1.1pt;width:.75pt;height:53.25pt;flip:x;z-index:251809280;visibility:visible;mso-wrap-style:square;mso-width-percent:0;mso-height-percent:0;mso-wrap-distance-left:9pt;mso-wrap-distance-top:0;mso-wrap-distance-right:9pt;mso-wrap-distance-bottom:0;mso-position-horizontal:absolute;mso-position-horizontal-relative:text;mso-position-vertical:absolute;mso-position-vertical-relative:text;mso-width-percent:0;mso-height-percent:0;mso-width-relative:page;mso-height-relative:page" o:gfxdata="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" strokecolor="#5b9bd5 [3204]" strokeweight=".5pt">
                 <v:stroke endarrow="block" joinstyle="miter"/>
               </v:shape>
             </w:pict>
@@ -19841,7 +14141,7 @@
           </mc:Choice>
           <mc:Fallback>
             <w:pict>
-              <v:rect id="Hình chữ nhật 89" o:spid="_x0000_s1106" style="position:absolute;margin-left:132.75pt;margin-top:8.8pt;width:136.5pt;height:63pt;z-index:251806208;visibility:visible;mso-wrap-style:square;mso-width-percent:0;mso-height-percent:0;mso-wrap-distance-left:9pt;mso-wrap-distance-top:0;mso-wrap-distance-right:9pt;mso-wrap-distance-bottom:0;mso-position-horizontal:absolute;mso-position-horizontal-relative:text;mso-position-vertical:absolute;mso-position-vertical-relative:text;mso-width-percent:0;mso-height-percent:0;mso-width-relative:page;mso-height-relative:page;v-text-anchor:middle" o:gfxdata="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" fillcolor="#5b9bd5 [3204]" strokecolor="#1f4d78 [1604]" strokeweight="1pt">
+              <v:rect id="Hình chữ nhật 89" o:spid="_x0000_s1088" style="position:absolute;margin-left:132.75pt;margin-top:8.8pt;width:136.5pt;height:63pt;z-index:251806208;visibility:visible;mso-wrap-style:square;mso-width-percent:0;mso-height-percent:0;mso-wrap-distance-left:9pt;mso-wrap-distance-top:0;mso-wrap-distance-right:9pt;mso-wrap-distance-bottom:0;mso-position-horizontal:absolute;mso-position-horizontal-relative:text;mso-position-vertical:absolute;mso-position-vertical-relative:text;mso-width-percent:0;mso-height-percent:0;mso-width-relative:page;mso-height-relative:page;v-text-anchor:middle" o:gfxdata="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" fillcolor="#5b9bd5 [3204]" strokecolor="#1f4d78 [1604]" strokeweight="1pt">
                 <v:textbox>
                   <w:txbxContent>
                     <w:p>
@@ -19948,7 +14248,15 @@
           <w:sz w:val="28"/>
           <w:szCs w:val="28"/>
         </w:rPr>
-        <w:t xml:space="preserve"> dịch vụ</w:t>
+        <w:t xml:space="preserve"> dịch v</w:t>
+      </w:r>
+      <w:r>
+        <w:rPr>
+          <w:rFonts w:ascii="Times New Roman" w:hAnsi="Times New Roman" w:cs="Times New Roman"/>
+          <w:sz w:val="28"/>
+          <w:szCs w:val="28"/>
+        </w:rPr>
+        <w:t>ụ</w:t>
       </w:r>
     </w:p>
     <w:p>
@@ -19990,25 +14298,23 @@
           <w:sz w:val="28"/>
           <w:szCs w:val="28"/>
         </w:rPr>
-        <w:t xml:space="preserve">dữ liệu đã được </w:t>
-      </w:r>
-      <w:proofErr w:type="gramStart"/>
-      <w:r>
-        <w:rPr>
-          <w:rFonts w:ascii="Times New Roman" w:hAnsi="Times New Roman" w:cs="Times New Roman"/>
-          <w:sz w:val="28"/>
-          <w:szCs w:val="28"/>
-        </w:rPr>
-        <w:t>xóa  thành</w:t>
-      </w:r>
-      <w:proofErr w:type="gramEnd"/>
-      <w:r>
-        <w:rPr>
-          <w:rFonts w:ascii="Times New Roman" w:hAnsi="Times New Roman" w:cs="Times New Roman"/>
-          <w:sz w:val="28"/>
-          <w:szCs w:val="28"/>
-        </w:rPr>
-        <w:t xml:space="preserve"> công hay có lỗi</w:t>
+        <w:t>dữ liệu đã đượ</w:t>
+      </w:r>
+      <w:r>
+        <w:rPr>
+          <w:rFonts w:ascii="Times New Roman" w:hAnsi="Times New Roman" w:cs="Times New Roman"/>
+          <w:sz w:val="28"/>
+          <w:szCs w:val="28"/>
+        </w:rPr>
+        <w:t>c xóa</w:t>
+      </w:r>
+      <w:r>
+        <w:rPr>
+          <w:rFonts w:ascii="Times New Roman" w:hAnsi="Times New Roman" w:cs="Times New Roman"/>
+          <w:sz w:val="28"/>
+          <w:szCs w:val="28"/>
+        </w:rPr>
+        <w:t xml:space="preserve"> thành công hay có lỗi</w:t>
       </w:r>
     </w:p>
     <w:p>
@@ -20097,6 +14403,7 @@
           <w:sz w:val="28"/>
           <w:szCs w:val="28"/>
         </w:rPr>
+        <w:lastRenderedPageBreak/>
         <w:t>B3:</w:t>
       </w:r>
       <w:r>
@@ -20261,7 +14568,7 @@
           </mc:Choice>
           <mc:Fallback>
             <w:pict>
-              <v:rect id="Hình chữ nhật 88" o:spid="_x0000_s1107" style="position:absolute;margin-left:132.75pt;margin-top:.9pt;width:136.5pt;height:63pt;z-index:251832832;visibility:visible;mso-wrap-style:square;mso-width-percent:0;mso-height-percent:0;mso-wrap-distance-left:9pt;mso-wrap-distance-top:0;mso-wrap-distance-right:9pt;mso-wrap-distance-bottom:0;mso-position-horizontal:absolute;mso-position-horizontal-relative:text;mso-position-vertical:absolute;mso-position-vertical-relative:text;mso-width-percent:0;mso-height-percent:0;mso-width-relative:page;mso-height-relative:page;v-text-anchor:middle" o:gfxdata="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" fillcolor="#5b9bd5 [3204]" strokecolor="#1f4d78 [1604]" strokeweight="1pt">
+              <v:rect id="Hình chữ nhật 88" o:spid="_x0000_s1089" style="position:absolute;margin-left:132.75pt;margin-top:.9pt;width:136.5pt;height:63pt;z-index:251832832;visibility:visible;mso-wrap-style:square;mso-width-percent:0;mso-height-percent:0;mso-wrap-distance-left:9pt;mso-wrap-distance-top:0;mso-wrap-distance-right:9pt;mso-wrap-distance-bottom:0;mso-position-horizontal:absolute;mso-position-horizontal-relative:text;mso-position-vertical:absolute;mso-position-vertical-relative:text;mso-width-percent:0;mso-height-percent:0;mso-width-relative:page;mso-height-relative:page;v-text-anchor:middle" o:gfxdata="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" fillcolor="#5b9bd5 [3204]" strokecolor="#1f4d78 [1604]" strokeweight="1pt">
                 <v:textbox>
                   <w:txbxContent>
                     <w:p>
@@ -20364,7 +14671,7 @@
           </mc:Choice>
           <mc:Fallback>
             <w:pict>
-              <v:shape w14:anchorId="4E9BBD14" id="Đường kết nối Mũi tên Thẳng 84" o:spid="_x0000_s1026" type="#_x0000_t32" style="position:absolute;margin-left:174pt;margin-top:12.4pt;width:.75pt;height:54.75pt;z-index:251823616;visibility:visible;mso-wrap-style:square;mso-width-percent:0;mso-height-percent:0;mso-wrap-distance-left:9pt;mso-wrap-distance-top:0;mso-wrap-distance-right:9pt;mso-wrap-distance-bottom:0;mso-position-horizontal:absolute;mso-position-horizontal-relative:text;mso-position-vertical:absolute;mso-position-vertical-relative:text;mso-width-percent:0;mso-height-percent:0;mso-width-relative:page;mso-height-relative:page" o:gfxdata="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" strokecolor="#5b9bd5 [3204]" strokeweight=".5pt">
+              <v:shape w14:anchorId="529729A3" id="Đường kết nối Mũi tên Thẳng 84" o:spid="_x0000_s1026" type="#_x0000_t32" style="position:absolute;margin-left:174pt;margin-top:12.4pt;width:.75pt;height:54.75pt;z-index:251823616;visibility:visible;mso-wrap-style:square;mso-width-percent:0;mso-height-percent:0;mso-wrap-distance-left:9pt;mso-wrap-distance-top:0;mso-wrap-distance-right:9pt;mso-wrap-distance-bottom:0;mso-position-horizontal:absolute;mso-position-horizontal-relative:text;mso-position-vertical:absolute;mso-position-vertical-relative:text;mso-width-percent:0;mso-height-percent:0;mso-width-relative:page;mso-height-relative:page" o:gfxdata="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" strokecolor="#5b9bd5 [3204]" strokeweight=".5pt">
                 <v:stroke endarrow="block" joinstyle="miter"/>
               </v:shape>
             </w:pict>
@@ -20438,7 +14745,7 @@
           </mc:Choice>
           <mc:Fallback>
             <w:pict>
-              <v:shape w14:anchorId="0A9BD379" id="Đường kết nối Mũi tên Thẳng 87" o:spid="_x0000_s1026" type="#_x0000_t32" style="position:absolute;margin-left:228pt;margin-top:16.9pt;width:.75pt;height:54pt;flip:x y;z-index:251830784;visibility:visible;mso-wrap-style:square;mso-width-percent:0;mso-height-percent:0;mso-wrap-distance-left:9pt;mso-wrap-distance-top:0;mso-wrap-distance-right:9pt;mso-wrap-distance-bottom:0;mso-position-horizontal:absolute;mso-position-horizontal-relative:text;mso-position-vertical:absolute;mso-position-vertical-relative:text;mso-width-percent:0;mso-height-percent:0;mso-width-relative:page;mso-height-relative:page" o:gfxdata="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" strokecolor="#5b9bd5 [3204]" strokeweight=".5pt">
+              <v:shape w14:anchorId="51EB20FD" id="Đường kết nối Mũi tên Thẳng 87" o:spid="_x0000_s1026" type="#_x0000_t32" style="position:absolute;margin-left:228pt;margin-top:16.9pt;width:.75pt;height:54pt;flip:x y;z-index:251830784;visibility:visible;mso-wrap-style:square;mso-width-percent:0;mso-height-percent:0;mso-wrap-distance-left:9pt;mso-wrap-distance-top:0;mso-wrap-distance-right:9pt;mso-wrap-distance-bottom:0;mso-position-horizontal:absolute;mso-position-horizontal-relative:text;mso-position-vertical:absolute;mso-position-vertical-relative:text;mso-width-percent:0;mso-height-percent:0;mso-width-relative:page;mso-height-relative:page" o:gfxdata="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" strokecolor="#5b9bd5 [3204]" strokeweight=".5pt">
                 <v:stroke endarrow="block" joinstyle="miter"/>
               </v:shape>
             </w:pict>
@@ -20536,7 +14843,7 @@
           </mc:Choice>
           <mc:Fallback>
             <w:pict>
-              <v:shape w14:anchorId="254781AD" id="Đường kết nối Mũi tên Thẳng 86" o:spid="_x0000_s1026" type="#_x0000_t32" style="position:absolute;margin-left:235.5pt;margin-top:154.9pt;width:1.5pt;height:56.25pt;flip:x y;z-index:251827712;visibility:visible;mso-wrap-style:square;mso-width-percent:0;mso-height-percent:0;mso-wrap-distance-left:9pt;mso-wrap-distance-top:0;mso-wrap-distance-right:9pt;mso-wrap-distance-bottom:0;mso-position-horizontal:absolute;mso-position-horizontal-relative:text;mso-position-vertical:absolute;mso-position-vertical-relative:text;mso-width-percent:0;mso-height-percent:0;mso-width-relative:page;mso-height-relative:page" o:gfxdata="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" strokecolor="#5b9bd5 [3204]" strokeweight=".5pt">
+              <v:shape w14:anchorId="49FCF3C6" id="Đường kết nối Mũi tên Thẳng 86" o:spid="_x0000_s1026" type="#_x0000_t32" style="position:absolute;margin-left:235.5pt;margin-top:154.9pt;width:1.5pt;height:56.25pt;flip:x y;z-index:251827712;visibility:visible;mso-wrap-style:square;mso-width-percent:0;mso-height-percent:0;mso-wrap-distance-left:9pt;mso-wrap-distance-top:0;mso-wrap-distance-right:9pt;mso-wrap-distance-bottom:0;mso-position-horizontal:absolute;mso-position-horizontal-relative:text;mso-position-vertical:absolute;mso-position-vertical-relative:text;mso-width-percent:0;mso-height-percent:0;mso-width-relative:page;mso-height-relative:page" o:gfxdata="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" strokecolor="#5b9bd5 [3204]" strokeweight=".5pt">
                 <v:stroke endarrow="block" joinstyle="miter"/>
               </v:shape>
             </w:pict>
@@ -20610,7 +14917,7 @@
           </mc:Choice>
           <mc:Fallback>
             <w:pict>
-              <v:shape w14:anchorId="0F19373D" id="Đường kết nối Mũi tên Thẳng 85" o:spid="_x0000_s1026" type="#_x0000_t32" style="position:absolute;margin-left:169.5pt;margin-top:157.15pt;width:0;height:53.25pt;z-index:251825664;visibility:visible;mso-wrap-style:square;mso-width-percent:0;mso-height-percent:0;mso-wrap-distance-left:9pt;mso-wrap-distance-top:0;mso-wrap-distance-right:9pt;mso-wrap-distance-bottom:0;mso-position-horizontal:absolute;mso-position-horizontal-relative:text;mso-position-vertical:absolute;mso-position-vertical-relative:text;mso-width-percent:0;mso-height-percent:0;mso-width-relative:page;mso-height-relative:page" o:gfxdata="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" strokecolor="#5b9bd5 [3204]" strokeweight=".5pt">
+              <v:shape w14:anchorId="0CB1A418" id="Đường kết nối Mũi tên Thẳng 85" o:spid="_x0000_s1026" type="#_x0000_t32" style="position:absolute;margin-left:169.5pt;margin-top:157.15pt;width:0;height:53.25pt;z-index:251825664;visibility:visible;mso-wrap-style:square;mso-width-percent:0;mso-height-percent:0;mso-wrap-distance-left:9pt;mso-wrap-distance-top:0;mso-wrap-distance-right:9pt;mso-wrap-distance-bottom:0;mso-position-horizontal:absolute;mso-position-horizontal-relative:text;mso-position-vertical:absolute;mso-position-vertical-relative:text;mso-width-percent:0;mso-height-percent:0;mso-width-relative:page;mso-height-relative:page" o:gfxdata="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" strokecolor="#5b9bd5 [3204]" strokeweight=".5pt">
                 <v:stroke endarrow="block" joinstyle="miter"/>
               </v:shape>
             </w:pict>
@@ -20700,7 +15007,7 @@
           </mc:Choice>
           <mc:Fallback>
             <w:pict>
-              <v:rect id="Hình chữ nhật 83" o:spid="_x0000_s1108" style="position:absolute;margin-left:133.5pt;margin-top:210.4pt;width:136.5pt;height:63pt;z-index:251820544;visibility:visible;mso-wrap-style:square;mso-width-percent:0;mso-height-percent:0;mso-wrap-distance-left:9pt;mso-wrap-distance-top:0;mso-wrap-distance-right:9pt;mso-wrap-distance-bottom:0;mso-position-horizontal:absolute;mso-position-horizontal-relative:text;mso-position-vertical:absolute;mso-position-vertical-relative:text;mso-width-percent:0;mso-height-percent:0;mso-width-relative:page;mso-height-relative:page;v-text-anchor:middle" o:gfxdata="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" fillcolor="#5b9bd5 [3204]" strokecolor="#1f4d78 [1604]" strokeweight="1pt">
+              <v:rect id="Hình chữ nhật 83" o:spid="_x0000_s1090" style="position:absolute;margin-left:133.5pt;margin-top:210.4pt;width:136.5pt;height:63pt;z-index:251820544;visibility:visible;mso-wrap-style:square;mso-width-percent:0;mso-height-percent:0;mso-wrap-distance-left:9pt;mso-wrap-distance-top:0;mso-wrap-distance-right:9pt;mso-wrap-distance-bottom:0;mso-position-horizontal:absolute;mso-position-horizontal-relative:text;mso-position-vertical:absolute;mso-position-vertical-relative:text;mso-width-percent:0;mso-height-percent:0;mso-width-relative:page;mso-height-relative:page;v-text-anchor:middle" o:gfxdata="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" fillcolor="#5b9bd5 [3204]" strokecolor="#1f4d78 [1604]" strokeweight="1pt">
                 <v:textbox>
                   <w:txbxContent>
                     <w:p>
@@ -21005,7 +15312,7 @@
           </mc:Choice>
           <mc:Fallback>
             <w:pict>
-              <v:oval id="Hình Bầu dục 44" o:spid="_x0000_s1109" style="position:absolute;margin-left:130.5pt;margin-top:.75pt;width:147pt;height:73.5pt;z-index:251816448;visibility:visible;mso-wrap-style:square;mso-width-percent:0;mso-height-percent:0;mso-wrap-distance-left:9pt;mso-wrap-distance-top:0;mso-wrap-distance-right:9pt;mso-wrap-distance-bottom:0;mso-position-horizontal:absolute;mso-position-horizontal-relative:text;mso-position-vertical:absolute;mso-position-vertical-relative:text;mso-width-percent:0;mso-height-percent:0;mso-width-relative:page;mso-height-relative:page;v-text-anchor:middle" o:gfxdata="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" fillcolor="#5b9bd5 [3204]" strokecolor="#1f4d78 [1604]" strokeweight="1pt">
+              <v:oval id="Hình Bầu dục 44" o:spid="_x0000_s1091" style="position:absolute;margin-left:130.5pt;margin-top:.75pt;width:147pt;height:73.5pt;z-index:251816448;visibility:visible;mso-wrap-style:square;mso-width-percent:0;mso-height-percent:0;mso-wrap-distance-left:9pt;mso-wrap-distance-top:0;mso-wrap-distance-right:9pt;mso-wrap-distance-bottom:0;mso-position-horizontal:absolute;mso-position-horizontal-relative:text;mso-position-vertical:absolute;mso-position-vertical-relative:text;mso-width-percent:0;mso-height-percent:0;mso-width-relative:page;mso-height-relative:page;v-text-anchor:middle" o:gfxdata="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" fillcolor="#5b9bd5 [3204]" strokecolor="#1f4d78 [1604]" strokeweight="1pt">
                 <v:stroke joinstyle="miter"/>
                 <v:textbox>
                   <w:txbxContent>
@@ -21342,6 +15649,7 @@
           <w:sz w:val="28"/>
           <w:szCs w:val="28"/>
         </w:rPr>
+        <w:lastRenderedPageBreak/>
         <w:t>B2:</w:t>
       </w:r>
       <w:r>
@@ -21470,1263 +15778,8 @@
           <w:u w:val="single"/>
         </w:rPr>
       </w:pPr>
-    </w:p>
-    <w:p>
-      <w:pPr>
-        <w:rPr>
-          <w:rFonts w:ascii="Times New Roman" w:hAnsi="Times New Roman" w:cs="Times New Roman"/>
-          <w:sz w:val="28"/>
-          <w:szCs w:val="28"/>
-        </w:rPr>
-      </w:pPr>
-      <w:r>
-        <w:rPr>
-          <w:noProof/>
-          <w:sz w:val="22"/>
-          <w:szCs w:val="22"/>
-        </w:rPr>
-        <mc:AlternateContent>
-          <mc:Choice Requires="wps">
-            <w:drawing>
-              <wp:anchor distT="0" distB="0" distL="114300" distR="114300" simplePos="0" relativeHeight="251784192" behindDoc="0" locked="0" layoutInCell="1" allowOverlap="1">
-                <wp:simplePos x="0" y="0"/>
-                <wp:positionH relativeFrom="column">
-                  <wp:posOffset>1733550</wp:posOffset>
-                </wp:positionH>
-                <wp:positionV relativeFrom="paragraph">
-                  <wp:posOffset>249555</wp:posOffset>
-                </wp:positionV>
-                <wp:extent cx="1733550" cy="800100"/>
-                <wp:effectExtent l="0" t="0" r="19050" b="19050"/>
-                <wp:wrapNone/>
-                <wp:docPr id="42" name="Hình chữ nhật 42"/>
-                <wp:cNvGraphicFramePr/>
-                <a:graphic xmlns:a="http://schemas.openxmlformats.org/drawingml/2006/main">
-                  <a:graphicData uri="http://schemas.microsoft.com/office/word/2010/wordprocessingShape">
-                    <wps:wsp>
-                      <wps:cNvSpPr/>
-                      <wps:spPr>
-                        <a:xfrm>
-                          <a:off x="0" y="0"/>
-                          <a:ext cx="1733550" cy="800100"/>
-                        </a:xfrm>
-                        <a:prstGeom prst="rect">
-                          <a:avLst/>
-                        </a:prstGeom>
-                      </wps:spPr>
-                      <wps:style>
-                        <a:lnRef idx="2">
-                          <a:schemeClr val="accent1">
-                            <a:shade val="50000"/>
-                          </a:schemeClr>
-                        </a:lnRef>
-                        <a:fillRef idx="1">
-                          <a:schemeClr val="accent1"/>
-                        </a:fillRef>
-                        <a:effectRef idx="0">
-                          <a:schemeClr val="accent1"/>
-                        </a:effectRef>
-                        <a:fontRef idx="minor">
-                          <a:schemeClr val="lt1"/>
-                        </a:fontRef>
-                      </wps:style>
-                      <wps:txbx>
-                        <w:txbxContent>
-                          <w:p>
-                            <w:pPr>
-                              <w:jc w:val="center"/>
-                            </w:pPr>
-                            <w:r>
-                              <w:t>NHÂN VIÊN</w:t>
-                            </w:r>
-                          </w:p>
-                        </w:txbxContent>
-                      </wps:txbx>
-                      <wps:bodyPr rot="0" spcFirstLastPara="0" vertOverflow="overflow" horzOverflow="overflow" vert="horz" wrap="square" lIns="91440" tIns="45720" rIns="91440" bIns="45720" numCol="1" spcCol="0" rtlCol="0" fromWordArt="0" anchor="ctr" anchorCtr="0" forceAA="0" compatLnSpc="1">
-                        <a:prstTxWarp prst="textNoShape">
-                          <a:avLst/>
-                        </a:prstTxWarp>
-                        <a:noAutofit/>
-                      </wps:bodyPr>
-                    </wps:wsp>
-                  </a:graphicData>
-                </a:graphic>
-                <wp14:sizeRelH relativeFrom="page">
-                  <wp14:pctWidth>0</wp14:pctWidth>
-                </wp14:sizeRelH>
-                <wp14:sizeRelV relativeFrom="page">
-                  <wp14:pctHeight>0</wp14:pctHeight>
-                </wp14:sizeRelV>
-              </wp:anchor>
-            </w:drawing>
-          </mc:Choice>
-          <mc:Fallback>
-            <w:pict>
-              <v:rect id="Hình chữ nhật 42" o:spid="_x0000_s1110" style="position:absolute;margin-left:136.5pt;margin-top:19.65pt;width:136.5pt;height:63pt;z-index:251784192;visibility:visible;mso-wrap-style:square;mso-width-percent:0;mso-height-percent:0;mso-wrap-distance-left:9pt;mso-wrap-distance-top:0;mso-wrap-distance-right:9pt;mso-wrap-distance-bottom:0;mso-position-horizontal:absolute;mso-position-horizontal-relative:text;mso-position-vertical:absolute;mso-position-vertical-relative:text;mso-width-percent:0;mso-height-percent:0;mso-width-relative:page;mso-height-relative:page;v-text-anchor:middle" o:gfxdata="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" fillcolor="#5b9bd5 [3204]" strokecolor="#1f4d78 [1604]" strokeweight="1pt">
-                <v:textbox>
-                  <w:txbxContent>
-                    <w:p>
-                      <w:pPr>
-                        <w:jc w:val="center"/>
-                      </w:pPr>
-                      <w:r>
-                        <w:t>NHÂN VIÊN</w:t>
-                      </w:r>
-                    </w:p>
-                  </w:txbxContent>
-                </v:textbox>
-              </v:rect>
-            </w:pict>
-          </mc:Fallback>
-        </mc:AlternateContent>
-      </w:r>
-    </w:p>
-    <w:p>
-      <w:pPr>
-        <w:rPr>
-          <w:rFonts w:ascii="Times New Roman" w:hAnsi="Times New Roman" w:cs="Times New Roman"/>
-          <w:sz w:val="28"/>
-          <w:szCs w:val="28"/>
-        </w:rPr>
-      </w:pPr>
-    </w:p>
-    <w:p>
-      <w:pPr>
-        <w:rPr>
-          <w:rFonts w:ascii="Times New Roman" w:hAnsi="Times New Roman" w:cs="Times New Roman"/>
-          <w:sz w:val="28"/>
-          <w:szCs w:val="28"/>
-        </w:rPr>
-      </w:pPr>
-      <w:r>
-        <w:rPr>
-          <w:rFonts w:ascii="Times New Roman" w:hAnsi="Times New Roman" w:cs="Times New Roman"/>
-          <w:sz w:val="28"/>
-          <w:szCs w:val="28"/>
-        </w:rPr>
-        <w:tab/>
-      </w:r>
-      <w:r>
-        <w:rPr>
-          <w:rFonts w:ascii="Times New Roman" w:hAnsi="Times New Roman" w:cs="Times New Roman"/>
-          <w:sz w:val="28"/>
-          <w:szCs w:val="28"/>
-        </w:rPr>
-        <w:tab/>
-      </w:r>
-      <w:r>
-        <w:rPr>
-          <w:rFonts w:ascii="Times New Roman" w:hAnsi="Times New Roman" w:cs="Times New Roman"/>
-          <w:sz w:val="28"/>
-          <w:szCs w:val="28"/>
-        </w:rPr>
-        <w:tab/>
-      </w:r>
-      <w:r>
-        <w:rPr>
-          <w:noProof/>
-          <w:sz w:val="22"/>
-          <w:szCs w:val="22"/>
-        </w:rPr>
-        <mc:AlternateContent>
-          <mc:Choice Requires="wps">
-            <w:drawing>
-              <wp:anchor distT="0" distB="0" distL="114300" distR="114300" simplePos="0" relativeHeight="251783168" behindDoc="0" locked="0" layoutInCell="1" allowOverlap="1">
-                <wp:simplePos x="0" y="0"/>
-                <wp:positionH relativeFrom="column">
-                  <wp:posOffset>2943225</wp:posOffset>
-                </wp:positionH>
-                <wp:positionV relativeFrom="paragraph">
-                  <wp:posOffset>443230</wp:posOffset>
-                </wp:positionV>
-                <wp:extent cx="9525" cy="685800"/>
-                <wp:effectExtent l="76200" t="38100" r="66675" b="19050"/>
-                <wp:wrapNone/>
-                <wp:docPr id="27" name="Đường kết nối Mũi tên Thẳng 27"/>
-                <wp:cNvGraphicFramePr/>
-                <a:graphic xmlns:a="http://schemas.openxmlformats.org/drawingml/2006/main">
-                  <a:graphicData uri="http://schemas.microsoft.com/office/word/2010/wordprocessingShape">
-                    <wps:wsp>
-                      <wps:cNvCnPr/>
-                      <wps:spPr>
-                        <a:xfrm flipH="1" flipV="1">
-                          <a:off x="0" y="0"/>
-                          <a:ext cx="9525" cy="685800"/>
-                        </a:xfrm>
-                        <a:prstGeom prst="straightConnector1">
-                          <a:avLst/>
-                        </a:prstGeom>
-                        <a:ln>
-                          <a:tailEnd type="triangle"/>
-                        </a:ln>
-                      </wps:spPr>
-                      <wps:style>
-                        <a:lnRef idx="1">
-                          <a:schemeClr val="accent1"/>
-                        </a:lnRef>
-                        <a:fillRef idx="0">
-                          <a:schemeClr val="accent1"/>
-                        </a:fillRef>
-                        <a:effectRef idx="0">
-                          <a:schemeClr val="accent1"/>
-                        </a:effectRef>
-                        <a:fontRef idx="minor">
-                          <a:schemeClr val="tx1"/>
-                        </a:fontRef>
-                      </wps:style>
-                      <wps:bodyPr/>
-                    </wps:wsp>
-                  </a:graphicData>
-                </a:graphic>
-                <wp14:sizeRelH relativeFrom="page">
-                  <wp14:pctWidth>0</wp14:pctWidth>
-                </wp14:sizeRelH>
-                <wp14:sizeRelV relativeFrom="page">
-                  <wp14:pctHeight>0</wp14:pctHeight>
-                </wp14:sizeRelV>
-              </wp:anchor>
-            </w:drawing>
-          </mc:Choice>
-          <mc:Fallback>
-            <w:pict>
-              <v:shape w14:anchorId="24B73880" id="Đường kết nối Mũi tên Thẳng 27" o:spid="_x0000_s1026" type="#_x0000_t32" style="position:absolute;margin-left:231.75pt;margin-top:34.9pt;width:.75pt;height:54pt;flip:x y;z-index:251783168;visibility:visible;mso-wrap-style:square;mso-width-percent:0;mso-height-percent:0;mso-wrap-distance-left:9pt;mso-wrap-distance-top:0;mso-wrap-distance-right:9pt;mso-wrap-distance-bottom:0;mso-position-horizontal:absolute;mso-position-horizontal-relative:text;mso-position-vertical:absolute;mso-position-vertical-relative:text;mso-width-percent:0;mso-height-percent:0;mso-width-relative:page;mso-height-relative:page" o:gfxdata="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" strokecolor="#5b9bd5 [3204]" strokeweight=".5pt">
-                <v:stroke endarrow="block" joinstyle="miter"/>
-              </v:shape>
-            </w:pict>
-          </mc:Fallback>
-        </mc:AlternateContent>
-      </w:r>
-      <w:r>
-        <w:rPr>
-          <w:noProof/>
-          <w:sz w:val="22"/>
-          <w:szCs w:val="22"/>
-        </w:rPr>
-        <mc:AlternateContent>
-          <mc:Choice Requires="wps">
-            <w:drawing>
-              <wp:anchor distT="0" distB="0" distL="114300" distR="114300" simplePos="0" relativeHeight="251782144" behindDoc="0" locked="0" layoutInCell="1" allowOverlap="1">
-                <wp:simplePos x="0" y="0"/>
-                <wp:positionH relativeFrom="column">
-                  <wp:posOffset>2990850</wp:posOffset>
-                </wp:positionH>
-                <wp:positionV relativeFrom="paragraph">
-                  <wp:posOffset>1967230</wp:posOffset>
-                </wp:positionV>
-                <wp:extent cx="19050" cy="714375"/>
-                <wp:effectExtent l="76200" t="38100" r="57150" b="28575"/>
-                <wp:wrapNone/>
-                <wp:docPr id="24" name="Đường kết nối Mũi tên Thẳng 24"/>
-                <wp:cNvGraphicFramePr/>
-                <a:graphic xmlns:a="http://schemas.openxmlformats.org/drawingml/2006/main">
-                  <a:graphicData uri="http://schemas.microsoft.com/office/word/2010/wordprocessingShape">
-                    <wps:wsp>
-                      <wps:cNvCnPr/>
-                      <wps:spPr>
-                        <a:xfrm flipH="1" flipV="1">
-                          <a:off x="0" y="0"/>
-                          <a:ext cx="19050" cy="714375"/>
-                        </a:xfrm>
-                        <a:prstGeom prst="straightConnector1">
-                          <a:avLst/>
-                        </a:prstGeom>
-                        <a:ln>
-                          <a:tailEnd type="triangle"/>
-                        </a:ln>
-                      </wps:spPr>
-                      <wps:style>
-                        <a:lnRef idx="1">
-                          <a:schemeClr val="accent1"/>
-                        </a:lnRef>
-                        <a:fillRef idx="0">
-                          <a:schemeClr val="accent1"/>
-                        </a:fillRef>
-                        <a:effectRef idx="0">
-                          <a:schemeClr val="accent1"/>
-                        </a:effectRef>
-                        <a:fontRef idx="minor">
-                          <a:schemeClr val="tx1"/>
-                        </a:fontRef>
-                      </wps:style>
-                      <wps:bodyPr/>
-                    </wps:wsp>
-                  </a:graphicData>
-                </a:graphic>
-                <wp14:sizeRelH relativeFrom="page">
-                  <wp14:pctWidth>0</wp14:pctWidth>
-                </wp14:sizeRelH>
-                <wp14:sizeRelV relativeFrom="page">
-                  <wp14:pctHeight>0</wp14:pctHeight>
-                </wp14:sizeRelV>
-              </wp:anchor>
-            </w:drawing>
-          </mc:Choice>
-          <mc:Fallback>
-            <w:pict>
-              <v:shape w14:anchorId="0DD40740" id="Đường kết nối Mũi tên Thẳng 24" o:spid="_x0000_s1026" type="#_x0000_t32" style="position:absolute;margin-left:235.5pt;margin-top:154.9pt;width:1.5pt;height:56.25pt;flip:x y;z-index:251782144;visibility:visible;mso-wrap-style:square;mso-width-percent:0;mso-height-percent:0;mso-wrap-distance-left:9pt;mso-wrap-distance-top:0;mso-wrap-distance-right:9pt;mso-wrap-distance-bottom:0;mso-position-horizontal:absolute;mso-position-horizontal-relative:text;mso-position-vertical:absolute;mso-position-vertical-relative:text;mso-width-percent:0;mso-height-percent:0;mso-width-relative:page;mso-height-relative:page" o:gfxdata="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" strokecolor="#5b9bd5 [3204]" strokeweight=".5pt">
-                <v:stroke endarrow="block" joinstyle="miter"/>
-              </v:shape>
-            </w:pict>
-          </mc:Fallback>
-        </mc:AlternateContent>
-      </w:r>
-      <w:r>
-        <w:rPr>
-          <w:noProof/>
-          <w:sz w:val="22"/>
-          <w:szCs w:val="22"/>
-        </w:rPr>
-        <mc:AlternateContent>
-          <mc:Choice Requires="wps">
-            <w:drawing>
-              <wp:anchor distT="0" distB="0" distL="114300" distR="114300" simplePos="0" relativeHeight="251781120" behindDoc="0" locked="0" layoutInCell="1" allowOverlap="1">
-                <wp:simplePos x="0" y="0"/>
-                <wp:positionH relativeFrom="column">
-                  <wp:posOffset>2152650</wp:posOffset>
-                </wp:positionH>
-                <wp:positionV relativeFrom="paragraph">
-                  <wp:posOffset>1995805</wp:posOffset>
-                </wp:positionV>
-                <wp:extent cx="0" cy="676275"/>
-                <wp:effectExtent l="76200" t="0" r="95250" b="47625"/>
-                <wp:wrapNone/>
-                <wp:docPr id="23" name="Đường kết nối Mũi tên Thẳng 23"/>
-                <wp:cNvGraphicFramePr/>
-                <a:graphic xmlns:a="http://schemas.openxmlformats.org/drawingml/2006/main">
-                  <a:graphicData uri="http://schemas.microsoft.com/office/word/2010/wordprocessingShape">
-                    <wps:wsp>
-                      <wps:cNvCnPr/>
-                      <wps:spPr>
-                        <a:xfrm>
-                          <a:off x="0" y="0"/>
-                          <a:ext cx="0" cy="676275"/>
-                        </a:xfrm>
-                        <a:prstGeom prst="straightConnector1">
-                          <a:avLst/>
-                        </a:prstGeom>
-                        <a:ln>
-                          <a:tailEnd type="triangle"/>
-                        </a:ln>
-                      </wps:spPr>
-                      <wps:style>
-                        <a:lnRef idx="1">
-                          <a:schemeClr val="accent1"/>
-                        </a:lnRef>
-                        <a:fillRef idx="0">
-                          <a:schemeClr val="accent1"/>
-                        </a:fillRef>
-                        <a:effectRef idx="0">
-                          <a:schemeClr val="accent1"/>
-                        </a:effectRef>
-                        <a:fontRef idx="minor">
-                          <a:schemeClr val="tx1"/>
-                        </a:fontRef>
-                      </wps:style>
-                      <wps:bodyPr/>
-                    </wps:wsp>
-                  </a:graphicData>
-                </a:graphic>
-                <wp14:sizeRelH relativeFrom="page">
-                  <wp14:pctWidth>0</wp14:pctWidth>
-                </wp14:sizeRelH>
-                <wp14:sizeRelV relativeFrom="page">
-                  <wp14:pctHeight>0</wp14:pctHeight>
-                </wp14:sizeRelV>
-              </wp:anchor>
-            </w:drawing>
-          </mc:Choice>
-          <mc:Fallback>
-            <w:pict>
-              <v:shape w14:anchorId="2CEF5361" id="Đường kết nối Mũi tên Thẳng 23" o:spid="_x0000_s1026" type="#_x0000_t32" style="position:absolute;margin-left:169.5pt;margin-top:157.15pt;width:0;height:53.25pt;z-index:251781120;visibility:visible;mso-wrap-style:square;mso-width-percent:0;mso-height-percent:0;mso-wrap-distance-left:9pt;mso-wrap-distance-top:0;mso-wrap-distance-right:9pt;mso-wrap-distance-bottom:0;mso-position-horizontal:absolute;mso-position-horizontal-relative:text;mso-position-vertical:absolute;mso-position-vertical-relative:text;mso-width-percent:0;mso-height-percent:0;mso-width-relative:page;mso-height-relative:page" o:gfxdata="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" strokecolor="#5b9bd5 [3204]" strokeweight=".5pt">
-                <v:stroke endarrow="block" joinstyle="miter"/>
-              </v:shape>
-            </w:pict>
-          </mc:Fallback>
-        </mc:AlternateContent>
-      </w:r>
-      <w:r>
-        <w:rPr>
-          <w:noProof/>
-          <w:sz w:val="22"/>
-          <w:szCs w:val="22"/>
-        </w:rPr>
-        <mc:AlternateContent>
-          <mc:Choice Requires="wps">
-            <w:drawing>
-              <wp:anchor distT="0" distB="0" distL="114300" distR="114300" simplePos="0" relativeHeight="251780096" behindDoc="0" locked="0" layoutInCell="1" allowOverlap="1">
-                <wp:simplePos x="0" y="0"/>
-                <wp:positionH relativeFrom="column">
-                  <wp:posOffset>2171700</wp:posOffset>
-                </wp:positionH>
-                <wp:positionV relativeFrom="paragraph">
-                  <wp:posOffset>462280</wp:posOffset>
-                </wp:positionV>
-                <wp:extent cx="9525" cy="695325"/>
-                <wp:effectExtent l="38100" t="0" r="66675" b="47625"/>
-                <wp:wrapNone/>
-                <wp:docPr id="22" name="Đường kết nối Mũi tên Thẳng 22"/>
-                <wp:cNvGraphicFramePr/>
-                <a:graphic xmlns:a="http://schemas.openxmlformats.org/drawingml/2006/main">
-                  <a:graphicData uri="http://schemas.microsoft.com/office/word/2010/wordprocessingShape">
-                    <wps:wsp>
-                      <wps:cNvCnPr/>
-                      <wps:spPr>
-                        <a:xfrm>
-                          <a:off x="0" y="0"/>
-                          <a:ext cx="9525" cy="695325"/>
-                        </a:xfrm>
-                        <a:prstGeom prst="straightConnector1">
-                          <a:avLst/>
-                        </a:prstGeom>
-                        <a:ln>
-                          <a:tailEnd type="triangle"/>
-                        </a:ln>
-                      </wps:spPr>
-                      <wps:style>
-                        <a:lnRef idx="1">
-                          <a:schemeClr val="accent1"/>
-                        </a:lnRef>
-                        <a:fillRef idx="0">
-                          <a:schemeClr val="accent1"/>
-                        </a:fillRef>
-                        <a:effectRef idx="0">
-                          <a:schemeClr val="accent1"/>
-                        </a:effectRef>
-                        <a:fontRef idx="minor">
-                          <a:schemeClr val="tx1"/>
-                        </a:fontRef>
-                      </wps:style>
-                      <wps:bodyPr/>
-                    </wps:wsp>
-                  </a:graphicData>
-                </a:graphic>
-                <wp14:sizeRelH relativeFrom="page">
-                  <wp14:pctWidth>0</wp14:pctWidth>
-                </wp14:sizeRelH>
-                <wp14:sizeRelV relativeFrom="page">
-                  <wp14:pctHeight>0</wp14:pctHeight>
-                </wp14:sizeRelV>
-              </wp:anchor>
-            </w:drawing>
-          </mc:Choice>
-          <mc:Fallback>
-            <w:pict>
-              <v:shape w14:anchorId="49EA06E4" id="Đường kết nối Mũi tên Thẳng 22" o:spid="_x0000_s1026" type="#_x0000_t32" style="position:absolute;margin-left:171pt;margin-top:36.4pt;width:.75pt;height:54.75pt;z-index:251780096;visibility:visible;mso-wrap-style:square;mso-width-percent:0;mso-height-percent:0;mso-wrap-distance-left:9pt;mso-wrap-distance-top:0;mso-wrap-distance-right:9pt;mso-wrap-distance-bottom:0;mso-position-horizontal:absolute;mso-position-horizontal-relative:text;mso-position-vertical:absolute;mso-position-vertical-relative:text;mso-width-percent:0;mso-height-percent:0;mso-width-relative:page;mso-height-relative:page" o:gfxdata="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" strokecolor="#5b9bd5 [3204]" strokeweight=".5pt">
-                <v:stroke endarrow="block" joinstyle="miter"/>
-              </v:shape>
-            </w:pict>
-          </mc:Fallback>
-        </mc:AlternateContent>
-      </w:r>
-      <w:r>
-        <w:rPr>
-          <w:noProof/>
-          <w:sz w:val="22"/>
-          <w:szCs w:val="22"/>
-        </w:rPr>
-        <mc:AlternateContent>
-          <mc:Choice Requires="wps">
-            <w:drawing>
-              <wp:anchor distT="0" distB="0" distL="114300" distR="114300" simplePos="0" relativeHeight="251779072" behindDoc="0" locked="0" layoutInCell="1" allowOverlap="1">
-                <wp:simplePos x="0" y="0"/>
-                <wp:positionH relativeFrom="column">
-                  <wp:posOffset>1695450</wp:posOffset>
-                </wp:positionH>
-                <wp:positionV relativeFrom="paragraph">
-                  <wp:posOffset>2672080</wp:posOffset>
-                </wp:positionV>
-                <wp:extent cx="1733550" cy="800100"/>
-                <wp:effectExtent l="0" t="0" r="19050" b="19050"/>
-                <wp:wrapNone/>
-                <wp:docPr id="21" name="Hình chữ nhật 21"/>
-                <wp:cNvGraphicFramePr/>
-                <a:graphic xmlns:a="http://schemas.openxmlformats.org/drawingml/2006/main">
-                  <a:graphicData uri="http://schemas.microsoft.com/office/word/2010/wordprocessingShape">
-                    <wps:wsp>
-                      <wps:cNvSpPr/>
-                      <wps:spPr>
-                        <a:xfrm>
-                          <a:off x="0" y="0"/>
-                          <a:ext cx="1733550" cy="800100"/>
-                        </a:xfrm>
-                        <a:prstGeom prst="rect">
-                          <a:avLst/>
-                        </a:prstGeom>
-                      </wps:spPr>
-                      <wps:style>
-                        <a:lnRef idx="2">
-                          <a:schemeClr val="accent1">
-                            <a:shade val="50000"/>
-                          </a:schemeClr>
-                        </a:lnRef>
-                        <a:fillRef idx="1">
-                          <a:schemeClr val="accent1"/>
-                        </a:fillRef>
-                        <a:effectRef idx="0">
-                          <a:schemeClr val="accent1"/>
-                        </a:effectRef>
-                        <a:fontRef idx="minor">
-                          <a:schemeClr val="lt1"/>
-                        </a:fontRef>
-                      </wps:style>
-                      <wps:txbx>
-                        <w:txbxContent>
-                          <w:p>
-                            <w:pPr>
-                              <w:jc w:val="center"/>
-                            </w:pPr>
-                            <w:r>
-                              <w:t>CƠ SỞ DỮ LIỆU</w:t>
-                            </w:r>
-                          </w:p>
-                        </w:txbxContent>
-                      </wps:txbx>
-                      <wps:bodyPr rot="0" spcFirstLastPara="0" vertOverflow="overflow" horzOverflow="overflow" vert="horz" wrap="square" lIns="91440" tIns="45720" rIns="91440" bIns="45720" numCol="1" spcCol="0" rtlCol="0" fromWordArt="0" anchor="ctr" anchorCtr="0" forceAA="0" compatLnSpc="1">
-                        <a:prstTxWarp prst="textNoShape">
-                          <a:avLst/>
-                        </a:prstTxWarp>
-                        <a:noAutofit/>
-                      </wps:bodyPr>
-                    </wps:wsp>
-                  </a:graphicData>
-                </a:graphic>
-                <wp14:sizeRelH relativeFrom="page">
-                  <wp14:pctWidth>0</wp14:pctWidth>
-                </wp14:sizeRelH>
-                <wp14:sizeRelV relativeFrom="page">
-                  <wp14:pctHeight>0</wp14:pctHeight>
-                </wp14:sizeRelV>
-              </wp:anchor>
-            </w:drawing>
-          </mc:Choice>
-          <mc:Fallback>
-            <w:pict>
-              <v:rect id="Hình chữ nhật 21" o:spid="_x0000_s1111" style="position:absolute;margin-left:133.5pt;margin-top:210.4pt;width:136.5pt;height:63pt;z-index:251779072;visibility:visible;mso-wrap-style:square;mso-width-percent:0;mso-height-percent:0;mso-wrap-distance-left:9pt;mso-wrap-distance-top:0;mso-wrap-distance-right:9pt;mso-wrap-distance-bottom:0;mso-position-horizontal:absolute;mso-position-horizontal-relative:text;mso-position-vertical:absolute;mso-position-vertical-relative:text;mso-width-percent:0;mso-height-percent:0;mso-width-relative:page;mso-height-relative:page;v-text-anchor:middle" o:gfxdata="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" fillcolor="#5b9bd5 [3204]" strokecolor="#1f4d78 [1604]" strokeweight="1pt">
-                <v:textbox>
-                  <w:txbxContent>
-                    <w:p>
-                      <w:pPr>
-                        <w:jc w:val="center"/>
-                      </w:pPr>
-                      <w:r>
-                        <w:t>CƠ SỞ DỮ LIỆU</w:t>
-                      </w:r>
-                    </w:p>
-                  </w:txbxContent>
-                </v:textbox>
-              </v:rect>
-            </w:pict>
-          </mc:Fallback>
-        </mc:AlternateContent>
-      </w:r>
-      <w:r>
-        <w:rPr>
-          <w:noProof/>
-          <w:sz w:val="22"/>
-          <w:szCs w:val="22"/>
-        </w:rPr>
-        <mc:AlternateContent>
-          <mc:Choice Requires="wps">
-            <w:drawing>
-              <wp:anchor distT="0" distB="0" distL="114300" distR="114300" simplePos="0" relativeHeight="251778048" behindDoc="0" locked="0" layoutInCell="1" allowOverlap="1">
-                <wp:simplePos x="0" y="0"/>
-                <wp:positionH relativeFrom="column">
-                  <wp:posOffset>1628775</wp:posOffset>
-                </wp:positionH>
-                <wp:positionV relativeFrom="paragraph">
-                  <wp:posOffset>1090930</wp:posOffset>
-                </wp:positionV>
-                <wp:extent cx="1866900" cy="933450"/>
-                <wp:effectExtent l="0" t="0" r="19050" b="19050"/>
-                <wp:wrapNone/>
-                <wp:docPr id="20" name="Hình Bầu dục 20"/>
-                <wp:cNvGraphicFramePr/>
-                <a:graphic xmlns:a="http://schemas.openxmlformats.org/drawingml/2006/main">
-                  <a:graphicData uri="http://schemas.microsoft.com/office/word/2010/wordprocessingShape">
-                    <wps:wsp>
-                      <wps:cNvSpPr/>
-                      <wps:spPr>
-                        <a:xfrm>
-                          <a:off x="0" y="0"/>
-                          <a:ext cx="1866900" cy="933450"/>
-                        </a:xfrm>
-                        <a:prstGeom prst="ellipse">
-                          <a:avLst/>
-                        </a:prstGeom>
-                      </wps:spPr>
-                      <wps:style>
-                        <a:lnRef idx="2">
-                          <a:schemeClr val="accent1">
-                            <a:shade val="50000"/>
-                          </a:schemeClr>
-                        </a:lnRef>
-                        <a:fillRef idx="1">
-                          <a:schemeClr val="accent1"/>
-                        </a:fillRef>
-                        <a:effectRef idx="0">
-                          <a:schemeClr val="accent1"/>
-                        </a:effectRef>
-                        <a:fontRef idx="minor">
-                          <a:schemeClr val="lt1"/>
-                        </a:fontRef>
-                      </wps:style>
-                      <wps:txbx>
-                        <w:txbxContent>
-                          <w:p>
-                            <w:pPr>
-                              <w:jc w:val="center"/>
-                            </w:pPr>
-                            <w:r>
-                              <w:t>ĐĂNG KÍ DỊCH VỤ VÀ TÍNH TIỀN</w:t>
-                            </w:r>
-                          </w:p>
-                        </w:txbxContent>
-                      </wps:txbx>
-                      <wps:bodyPr rot="0" spcFirstLastPara="0" vertOverflow="overflow" horzOverflow="overflow" vert="horz" wrap="square" lIns="91440" tIns="45720" rIns="91440" bIns="45720" numCol="1" spcCol="0" rtlCol="0" fromWordArt="0" anchor="ctr" anchorCtr="0" forceAA="0" compatLnSpc="1">
-                        <a:prstTxWarp prst="textNoShape">
-                          <a:avLst/>
-                        </a:prstTxWarp>
-                        <a:noAutofit/>
-                      </wps:bodyPr>
-                    </wps:wsp>
-                  </a:graphicData>
-                </a:graphic>
-                <wp14:sizeRelH relativeFrom="page">
-                  <wp14:pctWidth>0</wp14:pctWidth>
-                </wp14:sizeRelH>
-                <wp14:sizeRelV relativeFrom="page">
-                  <wp14:pctHeight>0</wp14:pctHeight>
-                </wp14:sizeRelV>
-              </wp:anchor>
-            </w:drawing>
-          </mc:Choice>
-          <mc:Fallback>
-            <w:pict>
-              <v:oval id="Hình Bầu dục 20" o:spid="_x0000_s1112" style="position:absolute;margin-left:128.25pt;margin-top:85.9pt;width:147pt;height:73.5pt;z-index:251778048;visibility:visible;mso-wrap-style:square;mso-width-percent:0;mso-height-percent:0;mso-wrap-distance-left:9pt;mso-wrap-distance-top:0;mso-wrap-distance-right:9pt;mso-wrap-distance-bottom:0;mso-position-horizontal:absolute;mso-position-horizontal-relative:text;mso-position-vertical:absolute;mso-position-vertical-relative:text;mso-width-percent:0;mso-height-percent:0;mso-width-relative:page;mso-height-relative:page;v-text-anchor:middle" o:gfxdata="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" fillcolor="#5b9bd5 [3204]" strokecolor="#1f4d78 [1604]" strokeweight="1pt">
-                <v:stroke joinstyle="miter"/>
-                <v:textbox>
-                  <w:txbxContent>
-                    <w:p>
-                      <w:pPr>
-                        <w:jc w:val="center"/>
-                      </w:pPr>
-                      <w:r>
-                        <w:t>ĐĂNG KÍ DỊCH VỤ VÀ TÍNH TIỀN</w:t>
-                      </w:r>
-                    </w:p>
-                  </w:txbxContent>
-                </v:textbox>
-              </v:oval>
-            </w:pict>
-          </mc:Fallback>
-        </mc:AlternateContent>
-      </w:r>
-      <w:r>
-        <w:rPr>
-          <w:rFonts w:ascii="Times New Roman" w:hAnsi="Times New Roman" w:cs="Times New Roman"/>
-          <w:sz w:val="28"/>
-          <w:szCs w:val="28"/>
-        </w:rPr>
-        <w:t xml:space="preserve">   </w:t>
-      </w:r>
-      <w:r>
-        <w:rPr>
-          <w:rFonts w:ascii="Times New Roman" w:hAnsi="Times New Roman" w:cs="Times New Roman"/>
-          <w:sz w:val="28"/>
-          <w:szCs w:val="28"/>
-        </w:rPr>
-        <w:tab/>
-      </w:r>
-      <w:r>
-        <w:rPr>
-          <w:rFonts w:ascii="Times New Roman" w:hAnsi="Times New Roman" w:cs="Times New Roman"/>
-          <w:sz w:val="28"/>
-          <w:szCs w:val="28"/>
-        </w:rPr>
-        <w:tab/>
-      </w:r>
-      <w:r>
-        <w:rPr>
-          <w:rFonts w:ascii="Times New Roman" w:hAnsi="Times New Roman" w:cs="Times New Roman"/>
-          <w:sz w:val="28"/>
-          <w:szCs w:val="28"/>
-        </w:rPr>
-        <w:tab/>
-      </w:r>
-      <w:r>
-        <w:rPr>
-          <w:rFonts w:ascii="Times New Roman" w:hAnsi="Times New Roman" w:cs="Times New Roman"/>
-          <w:sz w:val="28"/>
-          <w:szCs w:val="28"/>
-        </w:rPr>
-        <w:tab/>
-      </w:r>
-      <w:r>
-        <w:rPr>
-          <w:rFonts w:ascii="Times New Roman" w:hAnsi="Times New Roman" w:cs="Times New Roman"/>
-          <w:sz w:val="28"/>
-          <w:szCs w:val="28"/>
-        </w:rPr>
-        <w:tab/>
-      </w:r>
-      <w:r>
-        <w:rPr>
-          <w:rFonts w:ascii="Times New Roman" w:hAnsi="Times New Roman" w:cs="Times New Roman"/>
-          <w:sz w:val="28"/>
-          <w:szCs w:val="28"/>
-        </w:rPr>
-        <w:tab/>
-      </w:r>
-      <w:r>
-        <w:rPr>
-          <w:rFonts w:ascii="Times New Roman" w:hAnsi="Times New Roman" w:cs="Times New Roman"/>
-          <w:sz w:val="28"/>
-          <w:szCs w:val="28"/>
-        </w:rPr>
-        <w:tab/>
-      </w:r>
-      <w:r>
-        <w:rPr>
-          <w:rFonts w:ascii="Times New Roman" w:hAnsi="Times New Roman" w:cs="Times New Roman"/>
-          <w:sz w:val="28"/>
-          <w:szCs w:val="28"/>
-        </w:rPr>
-        <w:tab/>
-      </w:r>
-      <w:r>
-        <w:rPr>
-          <w:rFonts w:ascii="Times New Roman" w:hAnsi="Times New Roman" w:cs="Times New Roman"/>
-          <w:sz w:val="28"/>
-          <w:szCs w:val="28"/>
-        </w:rPr>
-        <w:tab/>
-      </w:r>
-      <w:r>
-        <w:rPr>
-          <w:rFonts w:ascii="Times New Roman" w:hAnsi="Times New Roman" w:cs="Times New Roman"/>
-          <w:sz w:val="28"/>
-          <w:szCs w:val="28"/>
-        </w:rPr>
-        <w:tab/>
-      </w:r>
-      <w:r>
-        <w:rPr>
-          <w:rFonts w:ascii="Times New Roman" w:hAnsi="Times New Roman" w:cs="Times New Roman"/>
-          <w:sz w:val="28"/>
-          <w:szCs w:val="28"/>
-        </w:rPr>
-        <w:tab/>
-      </w:r>
-      <w:r>
-        <w:rPr>
-          <w:rFonts w:ascii="Times New Roman" w:hAnsi="Times New Roman" w:cs="Times New Roman"/>
-          <w:sz w:val="28"/>
-          <w:szCs w:val="28"/>
-        </w:rPr>
-        <w:tab/>
-      </w:r>
-      <w:r>
-        <w:rPr>
-          <w:rFonts w:ascii="Times New Roman" w:hAnsi="Times New Roman" w:cs="Times New Roman"/>
-          <w:sz w:val="28"/>
-          <w:szCs w:val="28"/>
-        </w:rPr>
-        <w:tab/>
-      </w:r>
-      <w:r>
-        <w:rPr>
-          <w:rFonts w:ascii="Times New Roman" w:hAnsi="Times New Roman" w:cs="Times New Roman"/>
-          <w:sz w:val="28"/>
-          <w:szCs w:val="28"/>
-        </w:rPr>
-        <w:tab/>
-      </w:r>
-      <w:r>
-        <w:rPr>
-          <w:rFonts w:ascii="Times New Roman" w:hAnsi="Times New Roman" w:cs="Times New Roman"/>
-          <w:sz w:val="28"/>
-          <w:szCs w:val="28"/>
-        </w:rPr>
-        <w:tab/>
-      </w:r>
-    </w:p>
-    <w:p>
-      <w:pPr>
-        <w:rPr>
-          <w:rFonts w:ascii="Times New Roman" w:hAnsi="Times New Roman" w:cs="Times New Roman"/>
-          <w:sz w:val="28"/>
-          <w:szCs w:val="28"/>
-        </w:rPr>
-      </w:pPr>
-      <w:r>
-        <w:rPr>
-          <w:rFonts w:ascii="Times New Roman" w:hAnsi="Times New Roman" w:cs="Times New Roman"/>
-          <w:sz w:val="28"/>
-          <w:szCs w:val="28"/>
-        </w:rPr>
-        <w:tab/>
-      </w:r>
-      <w:r>
-        <w:rPr>
-          <w:rFonts w:ascii="Times New Roman" w:hAnsi="Times New Roman" w:cs="Times New Roman"/>
-          <w:sz w:val="28"/>
-          <w:szCs w:val="28"/>
-        </w:rPr>
-        <w:tab/>
-      </w:r>
-      <w:r>
-        <w:rPr>
-          <w:rFonts w:ascii="Times New Roman" w:hAnsi="Times New Roman" w:cs="Times New Roman"/>
-          <w:sz w:val="28"/>
-          <w:szCs w:val="28"/>
-        </w:rPr>
-        <w:tab/>
-      </w:r>
-      <w:r>
-        <w:rPr>
-          <w:rFonts w:ascii="Times New Roman" w:hAnsi="Times New Roman" w:cs="Times New Roman"/>
-          <w:sz w:val="28"/>
-          <w:szCs w:val="28"/>
-        </w:rPr>
-        <w:tab/>
-        <w:t xml:space="preserve">     </w:t>
-      </w:r>
-    </w:p>
-    <w:p>
-      <w:pPr>
-        <w:rPr>
-          <w:rFonts w:ascii="Times New Roman" w:hAnsi="Times New Roman" w:cs="Times New Roman"/>
-          <w:sz w:val="28"/>
-          <w:szCs w:val="28"/>
-        </w:rPr>
-      </w:pPr>
-      <w:r>
-        <w:rPr>
-          <w:rFonts w:ascii="Times New Roman" w:hAnsi="Times New Roman" w:cs="Times New Roman"/>
-          <w:sz w:val="28"/>
-          <w:szCs w:val="28"/>
-        </w:rPr>
-        <w:t xml:space="preserve">                   </w:t>
-      </w:r>
-      <w:r>
-        <w:rPr>
-          <w:rFonts w:ascii="Times New Roman" w:hAnsi="Times New Roman" w:cs="Times New Roman"/>
-          <w:sz w:val="28"/>
-          <w:szCs w:val="28"/>
-        </w:rPr>
-        <w:t>D1               D3</w:t>
-      </w:r>
-    </w:p>
-    <w:p>
-      <w:pPr>
-        <w:rPr>
-          <w:rFonts w:ascii="Times New Roman" w:hAnsi="Times New Roman" w:cs="Times New Roman"/>
-          <w:sz w:val="28"/>
-          <w:szCs w:val="28"/>
-        </w:rPr>
-      </w:pPr>
-    </w:p>
-    <w:p>
-      <w:pPr>
-        <w:rPr>
-          <w:rFonts w:ascii="Times New Roman" w:hAnsi="Times New Roman" w:cs="Times New Roman"/>
-          <w:sz w:val="28"/>
-          <w:szCs w:val="28"/>
-        </w:rPr>
-      </w:pPr>
-    </w:p>
-    <w:p>
-      <w:pPr>
-        <w:rPr>
-          <w:rFonts w:ascii="Times New Roman" w:hAnsi="Times New Roman" w:cs="Times New Roman"/>
-          <w:sz w:val="28"/>
-          <w:szCs w:val="28"/>
-        </w:rPr>
-      </w:pPr>
-    </w:p>
-    <w:p>
-      <w:pPr>
-        <w:rPr>
-          <w:rFonts w:ascii="Times New Roman" w:hAnsi="Times New Roman" w:cs="Times New Roman"/>
-          <w:sz w:val="28"/>
-          <w:szCs w:val="28"/>
-        </w:rPr>
-      </w:pPr>
-    </w:p>
-    <w:p>
-      <w:pPr>
-        <w:rPr>
-          <w:rFonts w:ascii="Times New Roman" w:hAnsi="Times New Roman" w:cs="Times New Roman"/>
-          <w:sz w:val="28"/>
-          <w:szCs w:val="28"/>
-        </w:rPr>
-      </w:pPr>
-      <w:r>
-        <w:rPr>
-          <w:rFonts w:ascii="Times New Roman" w:hAnsi="Times New Roman" w:cs="Times New Roman"/>
-          <w:sz w:val="28"/>
-          <w:szCs w:val="28"/>
-        </w:rPr>
-        <w:t xml:space="preserve"> </w:t>
-      </w:r>
-      <w:r>
-        <w:rPr>
-          <w:rFonts w:ascii="Times New Roman" w:hAnsi="Times New Roman" w:cs="Times New Roman"/>
-          <w:sz w:val="28"/>
-          <w:szCs w:val="28"/>
-        </w:rPr>
-        <w:tab/>
-      </w:r>
-      <w:r>
-        <w:rPr>
-          <w:rFonts w:ascii="Times New Roman" w:hAnsi="Times New Roman" w:cs="Times New Roman"/>
-          <w:sz w:val="28"/>
-          <w:szCs w:val="28"/>
-        </w:rPr>
-        <w:tab/>
-      </w:r>
-      <w:r>
-        <w:rPr>
-          <w:rFonts w:ascii="Times New Roman" w:hAnsi="Times New Roman" w:cs="Times New Roman"/>
-          <w:sz w:val="28"/>
-          <w:szCs w:val="28"/>
-        </w:rPr>
-        <w:tab/>
-      </w:r>
-      <w:r>
-        <w:rPr>
-          <w:rFonts w:ascii="Times New Roman" w:hAnsi="Times New Roman" w:cs="Times New Roman"/>
-          <w:sz w:val="28"/>
-          <w:szCs w:val="28"/>
-        </w:rPr>
-        <w:tab/>
-        <w:t xml:space="preserve">      D1              D2</w:t>
-      </w:r>
-    </w:p>
-    <w:p>
-      <w:pPr>
-        <w:rPr>
-          <w:rFonts w:ascii="Times New Roman" w:hAnsi="Times New Roman" w:cs="Times New Roman"/>
-          <w:sz w:val="28"/>
-          <w:szCs w:val="28"/>
-        </w:rPr>
-      </w:pPr>
-    </w:p>
-    <w:p>
-      <w:pPr>
-        <w:rPr>
-          <w:rFonts w:ascii="Times New Roman" w:hAnsi="Times New Roman" w:cs="Times New Roman"/>
-          <w:sz w:val="28"/>
-          <w:szCs w:val="28"/>
-        </w:rPr>
-      </w:pPr>
-    </w:p>
-    <w:p>
-      <w:pPr>
-        <w:rPr>
-          <w:rFonts w:ascii="Times New Roman" w:hAnsi="Times New Roman" w:cs="Times New Roman"/>
-          <w:b/>
-          <w:sz w:val="28"/>
-          <w:szCs w:val="28"/>
-        </w:rPr>
-      </w:pPr>
-    </w:p>
-    <w:p>
-      <w:pPr>
-        <w:rPr>
-          <w:rFonts w:ascii="Times New Roman" w:hAnsi="Times New Roman" w:cs="Times New Roman"/>
-          <w:b/>
-          <w:color w:val="FF0000"/>
-          <w:sz w:val="28"/>
-          <w:szCs w:val="28"/>
-        </w:rPr>
-      </w:pPr>
-      <w:r>
-        <w:rPr>
-          <w:rFonts w:ascii="Times New Roman" w:hAnsi="Times New Roman" w:cs="Times New Roman"/>
-          <w:b/>
-          <w:color w:val="FF0000"/>
-          <w:sz w:val="28"/>
-          <w:szCs w:val="28"/>
-          <w:highlight w:val="yellow"/>
-        </w:rPr>
-        <w:t>Giải thích:</w:t>
-      </w:r>
-    </w:p>
-    <w:p>
-      <w:pPr>
-        <w:rPr>
-          <w:rFonts w:ascii="Times New Roman" w:hAnsi="Times New Roman" w:cs="Times New Roman"/>
-          <w:sz w:val="28"/>
-          <w:szCs w:val="28"/>
-        </w:rPr>
-      </w:pPr>
-      <w:r>
-        <w:rPr>
-          <w:rFonts w:ascii="Times New Roman" w:hAnsi="Times New Roman" w:cs="Times New Roman"/>
-          <w:sz w:val="28"/>
-          <w:szCs w:val="28"/>
-        </w:rPr>
-        <w:t>D1: Mã dịch vụ muốn đăng kí</w:t>
-      </w:r>
-    </w:p>
-    <w:p>
-      <w:pPr>
-        <w:rPr>
-          <w:rFonts w:ascii="Times New Roman" w:hAnsi="Times New Roman" w:cs="Times New Roman"/>
-          <w:sz w:val="28"/>
-          <w:szCs w:val="28"/>
-        </w:rPr>
-      </w:pPr>
-      <w:r>
-        <w:rPr>
-          <w:rFonts w:ascii="Times New Roman" w:hAnsi="Times New Roman" w:cs="Times New Roman"/>
-          <w:sz w:val="28"/>
-          <w:szCs w:val="28"/>
-        </w:rPr>
-        <w:t xml:space="preserve">D2: Thông tin về dịch vụ đăng kí được lưu vào cơ sở dữ </w:t>
-      </w:r>
-      <w:proofErr w:type="gramStart"/>
-      <w:r>
-        <w:rPr>
-          <w:rFonts w:ascii="Times New Roman" w:hAnsi="Times New Roman" w:cs="Times New Roman"/>
-          <w:sz w:val="28"/>
-          <w:szCs w:val="28"/>
-        </w:rPr>
-        <w:t>liệu.Tổng</w:t>
-      </w:r>
-      <w:proofErr w:type="gramEnd"/>
-      <w:r>
-        <w:rPr>
-          <w:rFonts w:ascii="Times New Roman" w:hAnsi="Times New Roman" w:cs="Times New Roman"/>
-          <w:sz w:val="28"/>
-          <w:szCs w:val="28"/>
-        </w:rPr>
-        <w:t xml:space="preserve"> mức giá dịch vụ và thông tin không hợp lệ</w:t>
-      </w:r>
-      <w:r>
-        <w:rPr>
-          <w:rFonts w:ascii="Times New Roman" w:hAnsi="Times New Roman" w:cs="Times New Roman"/>
-          <w:sz w:val="28"/>
-          <w:szCs w:val="28"/>
-        </w:rPr>
-        <w:t xml:space="preserve"> (</w:t>
-      </w:r>
-      <w:r>
-        <w:rPr>
-          <w:rFonts w:ascii="Times New Roman" w:hAnsi="Times New Roman" w:cs="Times New Roman"/>
-          <w:sz w:val="28"/>
-          <w:szCs w:val="28"/>
-        </w:rPr>
-        <w:t>nếu có)</w:t>
-      </w:r>
-    </w:p>
-    <w:p>
-      <w:pPr>
-        <w:rPr>
-          <w:rFonts w:ascii="Times New Roman" w:hAnsi="Times New Roman" w:cs="Times New Roman"/>
-          <w:sz w:val="28"/>
-          <w:szCs w:val="28"/>
-        </w:rPr>
-      </w:pPr>
-      <w:r>
-        <w:rPr>
-          <w:rFonts w:ascii="Times New Roman" w:hAnsi="Times New Roman" w:cs="Times New Roman"/>
-          <w:sz w:val="28"/>
-          <w:szCs w:val="28"/>
-        </w:rPr>
-        <w:t>D3: Thông báo đã đăng kí thành công và mức tiền phải trả</w:t>
-      </w:r>
-      <w:r>
-        <w:rPr>
-          <w:rFonts w:ascii="Times New Roman" w:hAnsi="Times New Roman" w:cs="Times New Roman"/>
-          <w:sz w:val="28"/>
-          <w:szCs w:val="28"/>
-        </w:rPr>
-        <w:t xml:space="preserve"> </w:t>
-      </w:r>
-      <w:r>
-        <w:rPr>
-          <w:rFonts w:ascii="Times New Roman" w:hAnsi="Times New Roman" w:cs="Times New Roman"/>
-          <w:sz w:val="28"/>
-          <w:szCs w:val="28"/>
-        </w:rPr>
-        <w:t>hay cần chỉnh sửa thêm</w:t>
-      </w:r>
-    </w:p>
-    <w:p>
-      <w:pPr>
-        <w:rPr>
-          <w:rFonts w:ascii="Times New Roman" w:hAnsi="Times New Roman" w:cs="Times New Roman"/>
-          <w:b/>
-          <w:color w:val="FF0000"/>
-          <w:sz w:val="28"/>
-          <w:szCs w:val="28"/>
-        </w:rPr>
-      </w:pPr>
-      <w:r>
-        <w:rPr>
-          <w:rFonts w:ascii="Times New Roman" w:hAnsi="Times New Roman" w:cs="Times New Roman"/>
-          <w:b/>
-          <w:color w:val="FF0000"/>
-          <w:sz w:val="28"/>
-          <w:szCs w:val="28"/>
-          <w:highlight w:val="yellow"/>
-        </w:rPr>
-        <w:t>Mô tả:</w:t>
-      </w:r>
-    </w:p>
-    <w:p>
-      <w:pPr>
-        <w:rPr>
-          <w:rFonts w:ascii="Times New Roman" w:hAnsi="Times New Roman" w:cs="Times New Roman"/>
-          <w:sz w:val="28"/>
-          <w:szCs w:val="28"/>
-        </w:rPr>
-      </w:pPr>
-      <w:r>
-        <w:rPr>
-          <w:rFonts w:ascii="Times New Roman" w:hAnsi="Times New Roman" w:cs="Times New Roman"/>
-          <w:sz w:val="28"/>
-          <w:szCs w:val="28"/>
-        </w:rPr>
-        <w:t xml:space="preserve">B1: Nhân viên chọn dịch vụ muốn đăng kí của khách hàng </w:t>
-      </w:r>
-    </w:p>
-    <w:p>
-      <w:pPr>
-        <w:rPr>
-          <w:rFonts w:ascii="Times New Roman" w:hAnsi="Times New Roman" w:cs="Times New Roman"/>
-          <w:sz w:val="28"/>
-          <w:szCs w:val="28"/>
-        </w:rPr>
-      </w:pPr>
-      <w:r>
-        <w:rPr>
-          <w:rFonts w:ascii="Times New Roman" w:hAnsi="Times New Roman" w:cs="Times New Roman"/>
-          <w:sz w:val="28"/>
-          <w:szCs w:val="28"/>
-        </w:rPr>
-        <w:t xml:space="preserve">B2: Kiểm tra sự ràng buộc dữ liệu có bị vi </w:t>
-      </w:r>
-      <w:proofErr w:type="gramStart"/>
-      <w:r>
-        <w:rPr>
-          <w:rFonts w:ascii="Times New Roman" w:hAnsi="Times New Roman" w:cs="Times New Roman"/>
-          <w:sz w:val="28"/>
-          <w:szCs w:val="28"/>
-        </w:rPr>
-        <w:t>phạm,hợp</w:t>
-      </w:r>
-      <w:proofErr w:type="gramEnd"/>
-      <w:r>
-        <w:rPr>
-          <w:rFonts w:ascii="Times New Roman" w:hAnsi="Times New Roman" w:cs="Times New Roman"/>
-          <w:sz w:val="28"/>
-          <w:szCs w:val="28"/>
-        </w:rPr>
-        <w:t xml:space="preserve"> lệ hay không và sau đó tiến hành lưu trữ và lấy giá tiền dịch vụ đưa ra</w:t>
-      </w:r>
-    </w:p>
-    <w:p>
-      <w:pPr>
-        <w:rPr>
-          <w:rFonts w:ascii="Times New Roman" w:hAnsi="Times New Roman" w:cs="Times New Roman"/>
-          <w:sz w:val="28"/>
-          <w:szCs w:val="28"/>
-        </w:rPr>
-      </w:pPr>
-      <w:r>
-        <w:rPr>
-          <w:rFonts w:ascii="Times New Roman" w:hAnsi="Times New Roman" w:cs="Times New Roman"/>
-          <w:sz w:val="28"/>
-          <w:szCs w:val="28"/>
-        </w:rPr>
-        <w:t>B3: Thông báo cho người nhập về thao tác có thành công hay phải kiểm tra lại sự đúng đắn củ</w:t>
-      </w:r>
-      <w:r>
-        <w:rPr>
-          <w:rFonts w:ascii="Times New Roman" w:hAnsi="Times New Roman" w:cs="Times New Roman"/>
-          <w:sz w:val="28"/>
-          <w:szCs w:val="28"/>
-        </w:rPr>
-        <w:t>a thông tin</w:t>
-      </w:r>
-      <w:r>
-        <w:rPr>
-          <w:rFonts w:ascii="Times New Roman" w:hAnsi="Times New Roman" w:cs="Times New Roman"/>
-          <w:sz w:val="28"/>
-          <w:szCs w:val="28"/>
-        </w:rPr>
-        <w:t>.</w:t>
-      </w:r>
-      <w:r>
-        <w:rPr>
-          <w:rFonts w:ascii="Times New Roman" w:hAnsi="Times New Roman" w:cs="Times New Roman"/>
-          <w:sz w:val="28"/>
-          <w:szCs w:val="28"/>
-        </w:rPr>
-        <w:t xml:space="preserve"> </w:t>
-      </w:r>
       <w:bookmarkStart w:id="0" w:name="_GoBack"/>
       <w:bookmarkEnd w:id="0"/>
-      <w:r>
-        <w:rPr>
-          <w:rFonts w:ascii="Times New Roman" w:hAnsi="Times New Roman" w:cs="Times New Roman"/>
-          <w:sz w:val="28"/>
-          <w:szCs w:val="28"/>
-        </w:rPr>
-        <w:t xml:space="preserve">Nếu thành công sẽ nhận tổng mức tiền phải thanh toán và báo cho khách </w:t>
-      </w:r>
-    </w:p>
-    <w:p>
-      <w:pPr>
-        <w:rPr>
-          <w:rFonts w:ascii="Times New Roman" w:hAnsi="Times New Roman" w:cs="Times New Roman"/>
-          <w:sz w:val="28"/>
-          <w:szCs w:val="28"/>
-        </w:rPr>
-      </w:pPr>
-    </w:p>
-    <w:p>
-      <w:pPr>
-        <w:rPr>
-          <w:rFonts w:ascii="Times New Roman" w:hAnsi="Times New Roman" w:cs="Times New Roman"/>
-          <w:b/>
-          <w:sz w:val="28"/>
-          <w:szCs w:val="28"/>
-          <w:u w:val="single"/>
-        </w:rPr>
-      </w:pPr>
-    </w:p>
-    <w:p>
-      <w:pPr>
-        <w:rPr>
-          <w:rFonts w:ascii="Times New Roman" w:hAnsi="Times New Roman" w:cs="Times New Roman"/>
-          <w:sz w:val="28"/>
-          <w:szCs w:val="28"/>
-        </w:rPr>
-      </w:pPr>
-      <w:r>
-        <w:rPr>
-          <w:rFonts w:ascii="Times New Roman" w:hAnsi="Times New Roman" w:cs="Times New Roman"/>
-          <w:sz w:val="28"/>
-          <w:szCs w:val="28"/>
-        </w:rPr>
-        <w:lastRenderedPageBreak/>
-        <w:tab/>
-      </w:r>
-    </w:p>
-    <w:p>
-      <w:pPr>
-        <w:ind w:firstLine="420"/>
-        <w:rPr>
-          <w:b/>
-          <w:bCs/>
-          <w:sz w:val="32"/>
-          <w:szCs w:val="32"/>
-        </w:rPr>
-      </w:pPr>
     </w:p>
     <w:sectPr>
       <w:pgSz w:w="11906" w:h="16838"/>
